--- a/Projekt wydziałowy.docx
+++ b/Projekt wydziałowy.docx
@@ -627,7 +627,17 @@
           <w:szCs w:val="28"/>
           <w:lang w:eastAsia="pl-PL"/>
         </w:rPr>
-        <w:t xml:space="preserve"> dr-a. inż-a.  Janusza Rafałko</w:t>
+        <w:t xml:space="preserve"> dr inż</w:t>
+      </w:r>
+      <w:r>
+        <w:rPr>
+          <w:rFonts w:eastAsia="Times New Roman" w:cs="Times New Roman"/>
+          <w:noProof/>
+          <w:sz w:val="28"/>
+          <w:szCs w:val="28"/>
+          <w:lang w:eastAsia="pl-PL"/>
+        </w:rPr>
+        <w:t>.  Janusza Rafałko</w:t>
       </w:r>
     </w:p>
     <w:p>
@@ -908,22 +918,32 @@
         <w:rPr>
           <w:rFonts w:eastAsia="Times New Roman"/>
           <w:b/>
-          <w:sz w:val="32"/>
-          <w:szCs w:val="32"/>
+          <w:sz w:val="36"/>
+          <w:szCs w:val="36"/>
         </w:rPr>
       </w:pPr>
       <w:r>
         <w:rPr>
           <w:rFonts w:eastAsia="Times New Roman"/>
           <w:b/>
-          <w:sz w:val="32"/>
-          <w:szCs w:val="32"/>
+          <w:sz w:val="36"/>
+          <w:szCs w:val="36"/>
         </w:rPr>
         <w:t>Streszczenie</w:t>
       </w:r>
     </w:p>
     <w:p>
       <w:pPr>
+        <w:rPr>
+          <w:rFonts w:eastAsia="Times New Roman"/>
+          <w:b/>
+          <w:sz w:val="36"/>
+          <w:szCs w:val="36"/>
+        </w:rPr>
+      </w:pPr>
+    </w:p>
+    <w:p>
+      <w:pPr>
         <w:spacing w:line="240" w:lineRule="auto"/>
         <w:rPr>
           <w:rFonts w:eastAsia="Times New Roman"/>
@@ -981,7 +1001,14 @@
           <w:rFonts w:eastAsia="Times New Roman"/>
           <w:szCs w:val="24"/>
         </w:rPr>
-        <w:t>dr-a.inż-a Janusza Rafałko przez zespół w składzie; Dominik Sienicki, Paulina Zabielska,</w:t>
+        <w:t>dr inż.</w:t>
+      </w:r>
+      <w:r>
+        <w:rPr>
+          <w:rFonts w:eastAsia="Times New Roman"/>
+          <w:szCs w:val="24"/>
+        </w:rPr>
+        <w:t xml:space="preserve"> Janusza Rafałko przez zespół w składzie; Dominik Sienicki, Paulina Zabielska,</w:t>
       </w:r>
     </w:p>
     <w:p>
@@ -1028,10 +1055,142 @@
           <w:szCs w:val="24"/>
         </w:rPr>
         <w:t>programu jak również dokumentację korzystania z aplikacji.</w:t>
+      </w:r>
+    </w:p>
+    <w:p>
+      <w:pPr>
+        <w:spacing w:line="240" w:lineRule="auto"/>
+        <w:rPr>
+          <w:rFonts w:eastAsia="Times New Roman"/>
+          <w:szCs w:val="24"/>
+        </w:rPr>
+      </w:pPr>
+    </w:p>
+    <w:p>
+      <w:pPr>
+        <w:spacing w:line="240" w:lineRule="auto"/>
+        <w:rPr>
+          <w:rFonts w:eastAsia="Times New Roman"/>
+          <w:szCs w:val="24"/>
+        </w:rPr>
+      </w:pPr>
+    </w:p>
+    <w:p>
+      <w:pPr>
+        <w:spacing w:line="240" w:lineRule="auto"/>
+        <w:rPr>
+          <w:rFonts w:eastAsia="Times New Roman"/>
+          <w:szCs w:val="24"/>
+        </w:rPr>
+      </w:pPr>
+    </w:p>
+    <w:p>
+      <w:pPr>
+        <w:spacing w:line="240" w:lineRule="auto"/>
+        <w:rPr>
+          <w:rFonts w:eastAsia="Times New Roman"/>
+          <w:szCs w:val="24"/>
+        </w:rPr>
+      </w:pPr>
+    </w:p>
+    <w:p>
+      <w:pPr>
+        <w:spacing w:line="240" w:lineRule="auto"/>
+        <w:rPr>
+          <w:rFonts w:eastAsia="Times New Roman"/>
+          <w:b/>
+          <w:sz w:val="36"/>
+          <w:szCs w:val="36"/>
+        </w:rPr>
+      </w:pPr>
+      <w:r>
+        <w:rPr>
+          <w:rFonts w:eastAsia="Times New Roman"/>
+          <w:b/>
+          <w:sz w:val="36"/>
+          <w:szCs w:val="36"/>
+        </w:rPr>
+        <w:t>Wstęp</w:t>
+      </w:r>
+    </w:p>
+    <w:p>
+      <w:pPr>
+        <w:spacing w:line="240" w:lineRule="auto"/>
+        <w:rPr>
+          <w:rFonts w:eastAsia="Times New Roman"/>
+          <w:b/>
+          <w:sz w:val="36"/>
+          <w:szCs w:val="36"/>
+        </w:rPr>
+      </w:pPr>
+    </w:p>
+    <w:p>
+      <w:pPr>
+        <w:rPr>
+          <w:rFonts w:eastAsia="Times New Roman"/>
+          <w:szCs w:val="24"/>
+        </w:rPr>
+      </w:pPr>
+      <w:r>
+        <w:rPr>
+          <w:rFonts w:eastAsia="Times New Roman"/>
+          <w:szCs w:val="24"/>
+        </w:rPr>
+        <w:t xml:space="preserve">    </w:t>
+      </w:r>
+      <w:r>
+        <w:rPr>
+          <w:rFonts w:eastAsia="Times New Roman"/>
+          <w:szCs w:val="24"/>
+        </w:rPr>
+        <w:t xml:space="preserve">        </w:t>
+      </w:r>
+      <w:r>
+        <w:rPr>
+          <w:rFonts w:eastAsia="Times New Roman"/>
+          <w:szCs w:val="24"/>
+        </w:rPr>
+        <w:t xml:space="preserve"> Program </w:t>
+      </w:r>
+      <w:r>
+        <w:rPr>
+          <w:rFonts w:eastAsia="Times New Roman"/>
+          <w:szCs w:val="24"/>
+        </w:rPr>
+        <w:t>do rozpoznawania gatunków ptaków za pomocą sztucznej inteligencji, wykorzystuje zaawansowany model sieci neuronowej, który został wytrenowany na szerokiej gamie zdjęć ptaków. Automatycznie identyfikuje różne gatunki ptaków na podstawie dostarczonych zdjęć.</w:t>
+      </w:r>
+      <w:r>
+        <w:rPr>
+          <w:rFonts w:eastAsia="Times New Roman"/>
+          <w:szCs w:val="24"/>
+        </w:rPr>
+        <w:t xml:space="preserve"> Może być użyteczny </w:t>
+      </w:r>
+      <w:r>
+        <w:rPr>
+          <w:rFonts w:eastAsia="Times New Roman"/>
+          <w:szCs w:val="24"/>
+        </w:rPr>
+        <w:t>i interesujący dla wielu grup osób i celów. Skierowany jest do osób zainteresowanych ornitologią i obserwacją ptaków, badaczom przyrodniczym, fotografom jak również organizacjom zajmującym się ochroną przyrody i zarzadzaniem środowiskiem. Mogą wy</w:t>
+      </w:r>
+      <w:r>
+        <w:rPr>
+          <w:rFonts w:eastAsia="Times New Roman"/>
+          <w:szCs w:val="24"/>
+        </w:rPr>
+        <w:t>korzystać ten program do monitorowania i ochrony zagrożonych gatunków, to pomaga w podejmowaniu działań mających na celu zachowanie różnorodności biologicznej.</w:t>
       </w:r>
     </w:p>
     <w:sdt>
       <w:sdtPr>
+        <w:rPr>
+          <w:rFonts w:eastAsiaTheme="minorEastAsia" w:cstheme="minorBidi"/>
+          <w:b w:val="0"/>
+          <w:bCs w:val="0"/>
+          <w:caps w:val="0"/>
+          <w:sz w:val="24"/>
+          <w:szCs w:val="22"/>
+        </w:rPr>
         <w:id w:val="282772311"/>
         <w:docPartObj>
           <w:docPartGallery w:val="Table of Contents"/>
@@ -1040,12 +1199,7 @@
       </w:sdtPr>
       <w:sdtEndPr>
         <w:rPr>
-          <w:rFonts w:eastAsiaTheme="minorEastAsia" w:cstheme="minorBidi"/>
-          <w:b w:val="0"/>
-          <w:bCs w:val="0"/>
-          <w:caps w:val="0"/>
-          <w:sz w:val="24"/>
-          <w:szCs w:val="22"/>
+          <w:color w:val="FF0000"/>
         </w:rPr>
       </w:sdtEndPr>
       <w:sdtContent>
@@ -1070,7 +1224,13 @@
             <w:rPr>
               <w:bCs/>
             </w:rPr>
-            <w:t>1.Cel biznesowy</w:t>
+            <w:t>1</w:t>
+          </w:r>
+          <w:r>
+            <w:rPr>
+              <w:bCs/>
+            </w:rPr>
+            <w:t>.Specyfikacja</w:t>
           </w:r>
           <w:r>
             <w:rPr>
@@ -1080,68 +1240,84 @@
             <w:t xml:space="preserve"> </w:t>
           </w:r>
           <w:r>
-            <w:t>………………………………………………………………………...</w:t>
-          </w:r>
-        </w:p>
-        <w:p>
-          <w:pPr>
-            <w:pStyle w:val="Spistreci1"/>
-          </w:pPr>
-          <w:r>
-            <w:rPr>
-              <w:bCs/>
-            </w:rPr>
-            <w:t>2.Specyfikacja</w:t>
+            <w:t>…………………………………………………………………</w:t>
           </w:r>
           <w:r>
-            <w:rPr>
-              <w:b/>
-              <w:bCs/>
-            </w:rPr>
-            <w:t xml:space="preserve"> </w:t>
-          </w:r>
-          <w:r>
-            <w:t>………………………………………………………………………….</w:t>
+            <w:t>……….3</w:t>
           </w:r>
         </w:p>
         <w:p>
           <w:r>
-            <w:t xml:space="preserve">  </w:t>
+            <w:t xml:space="preserve">   </w:t>
+          </w:r>
+          <w:r>
+            <w:t xml:space="preserve">   </w:t>
+          </w:r>
+          <w:r>
+            <w:t>1.1 INSTALACJA……………………………………………………………</w:t>
+          </w:r>
+          <w:r>
+            <w:t>…………..4</w:t>
+          </w:r>
+        </w:p>
+        <w:p>
+          <w:r>
+            <w:t>3.IMPLEMENTACJA………………………………………………………………………</w:t>
+          </w:r>
+        </w:p>
+        <w:p>
+          <w:r>
+            <w:t>4.</w:t>
+          </w:r>
+          <w:r>
+            <w:rPr>
+              <w:color w:val="FF0000"/>
+            </w:rPr>
+            <w:t xml:space="preserve">TESTY </w:t>
+          </w:r>
+          <w:r>
+            <w:t>……………………………………………………………………………………</w:t>
+          </w:r>
+        </w:p>
+        <w:p>
+          <w:r>
+            <w:t>5.</w:t>
           </w:r>
           <w:r>
             <w:t xml:space="preserve"> </w:t>
           </w:r>
           <w:r>
-            <w:t>2.1 Przygotowanie danych i wybór modelu…………………………………………………</w:t>
-          </w:r>
-        </w:p>
-        <w:p>
-          <w:r>
-            <w:t xml:space="preserve">  </w:t>
+            <w:rPr>
+              <w:color w:val="FF0000"/>
+            </w:rPr>
+            <w:t>PODSUMOWANIE</w:t>
           </w:r>
           <w:r>
             <w:t xml:space="preserve"> </w:t>
           </w:r>
           <w:r>
-            <w:t>2.2 Trening i walidacja modelu……………………………………………………………..</w:t>
+            <w:t>……………</w:t>
+          </w:r>
+          <w:bookmarkStart w:id="0" w:name="_GoBack"/>
+          <w:bookmarkEnd w:id="0"/>
+          <w:r>
+            <w:t>……………………………………</w:t>
+          </w:r>
+          <w:r>
+            <w:t>……………………..</w:t>
           </w:r>
         </w:p>
         <w:p>
+          <w:pPr>
+            <w:rPr>
+              <w:color w:val="FF0000"/>
+            </w:rPr>
+          </w:pPr>
           <w:r>
-            <w:t>3.</w:t>
-          </w:r>
-          <w:r>
-            <w:t>INTERFEJS  UŻYTKOWNIKA …………………………………………………………..</w:t>
-          </w:r>
-        </w:p>
-        <w:p>
-          <w:r>
-            <w:t>4.INSTRUKCJA WDROŻENIOWA UŻYTKOWNIKA……………………………………</w:t>
-          </w:r>
-        </w:p>
-        <w:p>
-          <w:r>
-            <w:t>5.PODSUMOWANIE I WNIOSKI…………………………………………………………..</w:t>
+            <w:rPr>
+              <w:color w:val="FF0000"/>
+            </w:rPr>
+            <w:t xml:space="preserve">PAULINA MÓWILIŚMY COŚ O TESTACH W PODSUMOWANIU </w:t>
           </w:r>
         </w:p>
       </w:sdtContent>
@@ -1166,18 +1342,4628 @@
         <w:ind w:left="57" w:right="57"/>
         <w:rPr>
           <w:rFonts w:eastAsia="Times New Roman" w:cs="Times New Roman"/>
-          <w:noProof/>
-          <w:szCs w:val="24"/>
-          <w:lang w:eastAsia="pl-PL"/>
-        </w:rPr>
-      </w:pPr>
-      <w:bookmarkStart w:id="0" w:name="_GoBack"/>
-      <w:bookmarkEnd w:id="0"/>
+          <w:b/>
+          <w:noProof/>
+          <w:sz w:val="36"/>
+          <w:szCs w:val="36"/>
+          <w:lang w:eastAsia="pl-PL"/>
+        </w:rPr>
+      </w:pPr>
+      <w:r>
+        <w:rPr>
+          <w:rFonts w:eastAsia="Times New Roman" w:cs="Times New Roman"/>
+          <w:b/>
+          <w:noProof/>
+          <w:sz w:val="36"/>
+          <w:szCs w:val="36"/>
+          <w:lang w:eastAsia="pl-PL"/>
+        </w:rPr>
+        <w:t>1.S</w:t>
+      </w:r>
+      <w:r>
+        <w:rPr>
+          <w:rFonts w:eastAsia="Times New Roman" w:cs="Times New Roman"/>
+          <w:b/>
+          <w:noProof/>
+          <w:sz w:val="36"/>
+          <w:szCs w:val="36"/>
+          <w:lang w:eastAsia="pl-PL"/>
+        </w:rPr>
+        <w:t xml:space="preserve">pecyfikacja </w:t>
+      </w:r>
+    </w:p>
+    <w:p>
+      <w:pPr>
+        <w:widowControl w:val="0"/>
+        <w:autoSpaceDE w:val="0"/>
+        <w:autoSpaceDN w:val="0"/>
+        <w:spacing w:after="0" w:line="276" w:lineRule="auto"/>
+        <w:ind w:left="57" w:right="57"/>
+        <w:rPr>
+          <w:rFonts w:eastAsia="Times New Roman" w:cs="Times New Roman"/>
+          <w:b/>
+          <w:noProof/>
+          <w:sz w:val="36"/>
+          <w:szCs w:val="36"/>
+          <w:lang w:eastAsia="pl-PL"/>
+        </w:rPr>
+      </w:pPr>
+    </w:p>
+    <w:p>
+      <w:pPr>
+        <w:widowControl w:val="0"/>
+        <w:autoSpaceDE w:val="0"/>
+        <w:autoSpaceDN w:val="0"/>
+        <w:spacing w:after="0"/>
+        <w:ind w:left="57" w:right="57"/>
+        <w:rPr>
+          <w:rFonts w:eastAsia="Times New Roman" w:cs="Times New Roman"/>
+          <w:noProof/>
+          <w:szCs w:val="24"/>
+          <w:lang w:eastAsia="pl-PL"/>
+        </w:rPr>
+      </w:pPr>
+      <w:r>
+        <w:rPr>
+          <w:rFonts w:eastAsia="Times New Roman" w:cs="Times New Roman"/>
+          <w:noProof/>
+          <w:szCs w:val="24"/>
+          <w:lang w:eastAsia="pl-PL"/>
+        </w:rPr>
+        <w:t xml:space="preserve">     </w:t>
+      </w:r>
+      <w:r>
+        <w:rPr>
+          <w:rFonts w:eastAsia="Times New Roman" w:cs="Times New Roman"/>
+          <w:noProof/>
+          <w:szCs w:val="24"/>
+          <w:lang w:eastAsia="pl-PL"/>
+        </w:rPr>
+        <w:t xml:space="preserve">   </w:t>
+      </w:r>
+      <w:r>
+        <w:rPr>
+          <w:rFonts w:eastAsia="Times New Roman" w:cs="Times New Roman"/>
+          <w:noProof/>
+          <w:szCs w:val="24"/>
+          <w:lang w:eastAsia="pl-PL"/>
+        </w:rPr>
+        <w:t xml:space="preserve">     </w:t>
+      </w:r>
+      <w:r>
+        <w:rPr>
+          <w:rFonts w:eastAsia="Times New Roman" w:cs="Times New Roman"/>
+          <w:noProof/>
+          <w:szCs w:val="24"/>
+          <w:lang w:eastAsia="pl-PL"/>
+        </w:rPr>
+        <w:t>Program</w:t>
+      </w:r>
+      <w:r>
+        <w:rPr>
+          <w:rFonts w:eastAsia="Times New Roman" w:cs="Times New Roman"/>
+          <w:noProof/>
+          <w:szCs w:val="24"/>
+          <w:lang w:eastAsia="pl-PL"/>
+        </w:rPr>
+        <w:t>, do rozpoznawania gatunków ptaków działa w oparciu o zaawansowany madel sieci neuronowej,który został wytrenowany na ogromnej ilości zdjęć ptaków różnych gatunków. Analizuje on dostarczone zdjęcia ptaków,wyodrębniając z nich cechy,takie jak kształt,kolor i teksturę, a nastepnie porównuje je z wzorcami,które nauczył się podczas treningu. Na podstawie tej analizy,dokonuje klasyfikacji i wskazuje,jaki gatunek ptaka prawdopodobnie znajduje się na zdjęciu,podając również pewność tej klasyfikacji.Program umożliwia użytkownikom identyfikację ptaków na podstawie</w:t>
+      </w:r>
+      <w:r>
+        <w:rPr>
+          <w:rFonts w:eastAsia="Times New Roman" w:cs="Times New Roman"/>
+          <w:noProof/>
+          <w:szCs w:val="24"/>
+          <w:lang w:eastAsia="pl-PL"/>
+        </w:rPr>
+        <w:t xml:space="preserve"> dostarczonych obrazów.</w:t>
+      </w:r>
+    </w:p>
+    <w:p>
+      <w:pPr>
+        <w:widowControl w:val="0"/>
+        <w:autoSpaceDE w:val="0"/>
+        <w:autoSpaceDN w:val="0"/>
+        <w:spacing w:after="0"/>
+        <w:ind w:left="57" w:right="57"/>
+        <w:rPr>
+          <w:rFonts w:eastAsia="Times New Roman" w:cs="Times New Roman"/>
+          <w:b/>
+          <w:noProof/>
+          <w:sz w:val="36"/>
+          <w:szCs w:val="36"/>
+          <w:lang w:eastAsia="pl-PL"/>
+        </w:rPr>
+      </w:pPr>
+    </w:p>
+    <w:p>
+      <w:pPr>
+        <w:widowControl w:val="0"/>
+        <w:autoSpaceDE w:val="0"/>
+        <w:autoSpaceDN w:val="0"/>
+        <w:spacing w:after="0" w:line="276" w:lineRule="auto"/>
+        <w:ind w:left="57" w:right="57"/>
+        <w:rPr>
+          <w:rFonts w:eastAsia="Times New Roman" w:cs="Times New Roman"/>
+          <w:b/>
+          <w:noProof/>
+          <w:sz w:val="36"/>
+          <w:szCs w:val="36"/>
+          <w:lang w:eastAsia="pl-PL"/>
+        </w:rPr>
+      </w:pPr>
+    </w:p>
+    <w:p>
+      <w:pPr>
+        <w:pStyle w:val="Akapitzlist"/>
+        <w:widowControl w:val="0"/>
+        <w:numPr>
+          <w:ilvl w:val="1"/>
+          <w:numId w:val="4"/>
+        </w:numPr>
+        <w:autoSpaceDE w:val="0"/>
+        <w:autoSpaceDN w:val="0"/>
+        <w:spacing w:after="0"/>
+        <w:ind w:right="57"/>
+        <w:rPr>
+          <w:rFonts w:eastAsia="Times New Roman" w:cs="Times New Roman"/>
+          <w:b/>
+          <w:noProof/>
+          <w:sz w:val="28"/>
+          <w:szCs w:val="28"/>
+          <w:lang w:eastAsia="pl-PL"/>
+        </w:rPr>
+      </w:pPr>
+      <w:r>
+        <w:rPr>
+          <w:rFonts w:eastAsia="Times New Roman" w:cs="Times New Roman"/>
+          <w:b/>
+          <w:noProof/>
+          <w:sz w:val="28"/>
+          <w:szCs w:val="28"/>
+          <w:lang w:eastAsia="pl-PL"/>
+        </w:rPr>
+        <w:t xml:space="preserve"> </w:t>
+      </w:r>
+      <w:r>
+        <w:rPr>
+          <w:rFonts w:eastAsia="Times New Roman" w:cs="Times New Roman"/>
+          <w:b/>
+          <w:noProof/>
+          <w:sz w:val="28"/>
+          <w:szCs w:val="28"/>
+          <w:lang w:eastAsia="pl-PL"/>
+        </w:rPr>
+        <w:t>Instalacja</w:t>
+      </w:r>
+    </w:p>
+    <w:p>
+      <w:pPr>
+        <w:widowControl w:val="0"/>
+        <w:autoSpaceDE w:val="0"/>
+        <w:autoSpaceDN w:val="0"/>
+        <w:spacing w:after="0"/>
+        <w:ind w:right="57"/>
+        <w:rPr>
+          <w:rFonts w:eastAsia="Times New Roman" w:cs="Times New Roman"/>
+          <w:b/>
+          <w:noProof/>
+          <w:szCs w:val="24"/>
+          <w:lang w:eastAsia="pl-PL"/>
+        </w:rPr>
+      </w:pPr>
+    </w:p>
+    <w:p>
+      <w:pPr>
+        <w:pStyle w:val="Akapitzlist"/>
+        <w:widowControl w:val="0"/>
+        <w:autoSpaceDE w:val="0"/>
+        <w:autoSpaceDN w:val="0"/>
+        <w:spacing w:after="0"/>
+        <w:ind w:left="417" w:right="57"/>
+        <w:rPr>
+          <w:rFonts w:eastAsia="Times New Roman" w:cs="Times New Roman"/>
+          <w:b/>
+          <w:noProof/>
+          <w:szCs w:val="24"/>
+          <w:lang w:eastAsia="pl-PL"/>
+        </w:rPr>
+      </w:pPr>
+      <w:r>
+        <w:rPr>
+          <w:rFonts w:eastAsia="Times New Roman" w:cs="Times New Roman"/>
+          <w:b/>
+          <w:noProof/>
+          <w:szCs w:val="24"/>
+          <w:lang w:eastAsia="pl-PL"/>
+        </w:rPr>
+        <w:t>Kroki które trzeba wykonać aby,</w:t>
+      </w:r>
+      <w:r>
+        <w:rPr>
+          <w:rFonts w:eastAsia="Times New Roman" w:cs="Times New Roman"/>
+          <w:b/>
+          <w:noProof/>
+          <w:szCs w:val="24"/>
+          <w:lang w:eastAsia="pl-PL"/>
+        </w:rPr>
+        <w:t xml:space="preserve"> </w:t>
+      </w:r>
+      <w:r>
+        <w:rPr>
+          <w:rFonts w:eastAsia="Times New Roman" w:cs="Times New Roman"/>
+          <w:b/>
+          <w:noProof/>
+          <w:szCs w:val="24"/>
+          <w:lang w:eastAsia="pl-PL"/>
+        </w:rPr>
+        <w:t>uruchomić ten program.</w:t>
+      </w:r>
+    </w:p>
+    <w:p>
+      <w:pPr>
+        <w:pStyle w:val="Akapitzlist"/>
+        <w:widowControl w:val="0"/>
+        <w:autoSpaceDE w:val="0"/>
+        <w:autoSpaceDN w:val="0"/>
+        <w:spacing w:after="0"/>
+        <w:ind w:left="417" w:right="57"/>
+        <w:rPr>
+          <w:rFonts w:eastAsia="Times New Roman" w:cs="Times New Roman"/>
+          <w:noProof/>
+          <w:szCs w:val="24"/>
+          <w:lang w:eastAsia="pl-PL"/>
+        </w:rPr>
+      </w:pPr>
+    </w:p>
+    <w:p>
+      <w:pPr>
+        <w:pStyle w:val="Akapitzlist"/>
+        <w:widowControl w:val="0"/>
+        <w:numPr>
+          <w:ilvl w:val="0"/>
+          <w:numId w:val="6"/>
+        </w:numPr>
+        <w:autoSpaceDE w:val="0"/>
+        <w:autoSpaceDN w:val="0"/>
+        <w:spacing w:after="0"/>
+        <w:ind w:left="417" w:right="57"/>
+        <w:rPr>
+          <w:rFonts w:eastAsia="Times New Roman" w:cs="Times New Roman"/>
+          <w:b/>
+          <w:noProof/>
+          <w:szCs w:val="24"/>
+          <w:lang w:eastAsia="pl-PL"/>
+        </w:rPr>
+      </w:pPr>
+      <w:r>
+        <w:rPr>
+          <w:rFonts w:eastAsia="Times New Roman" w:cs="Times New Roman"/>
+          <w:b/>
+          <w:noProof/>
+          <w:szCs w:val="24"/>
+          <w:lang w:eastAsia="pl-PL"/>
+        </w:rPr>
+        <w:t>Instalacja wybranych bibliotek;</w:t>
+      </w:r>
+    </w:p>
+    <w:p>
+      <w:pPr>
+        <w:pStyle w:val="Akapitzlist"/>
+        <w:widowControl w:val="0"/>
+        <w:autoSpaceDE w:val="0"/>
+        <w:autoSpaceDN w:val="0"/>
+        <w:spacing w:after="0"/>
+        <w:ind w:left="417" w:right="57"/>
+        <w:rPr>
+          <w:rFonts w:eastAsia="Times New Roman" w:cs="Times New Roman"/>
+          <w:noProof/>
+          <w:szCs w:val="24"/>
+          <w:lang w:eastAsia="pl-PL"/>
+        </w:rPr>
+      </w:pPr>
+      <w:r>
+        <w:rPr>
+          <w:rFonts w:eastAsia="Times New Roman" w:cs="Times New Roman"/>
+          <w:noProof/>
+          <w:szCs w:val="24"/>
+          <w:lang w:eastAsia="pl-PL"/>
+        </w:rPr>
+        <w:t>Aby rozpocząć należy zainstalować kilka bibliotek Pythona</w:t>
+      </w:r>
+      <w:r>
+        <w:t xml:space="preserve"> </w:t>
+      </w:r>
+      <w:r>
+        <w:t>(</w:t>
+      </w:r>
+      <w:r>
+        <w:rPr>
+          <w:rFonts w:eastAsia="Times New Roman" w:cs="Times New Roman"/>
+          <w:noProof/>
+          <w:szCs w:val="24"/>
+          <w:lang w:eastAsia="pl-PL"/>
+        </w:rPr>
+        <w:t>pip install tensorflow numpy pillow matplotlib scipy</w:t>
+      </w:r>
+      <w:r>
+        <w:rPr>
+          <w:rFonts w:eastAsia="Times New Roman" w:cs="Times New Roman"/>
+          <w:noProof/>
+          <w:szCs w:val="24"/>
+          <w:lang w:eastAsia="pl-PL"/>
+        </w:rPr>
+        <w:t>)</w:t>
+      </w:r>
+      <w:r>
+        <w:rPr>
+          <w:rFonts w:eastAsia="Times New Roman" w:cs="Times New Roman"/>
+          <w:noProof/>
+          <w:szCs w:val="24"/>
+          <w:lang w:eastAsia="pl-PL"/>
+        </w:rPr>
+        <w:t>,</w:t>
+      </w:r>
+      <w:r>
+        <w:rPr>
+          <w:rFonts w:eastAsia="Times New Roman" w:cs="Times New Roman"/>
+          <w:noProof/>
+          <w:szCs w:val="24"/>
+          <w:lang w:eastAsia="pl-PL"/>
+        </w:rPr>
+        <w:t xml:space="preserve"> </w:t>
+      </w:r>
+      <w:r>
+        <w:rPr>
+          <w:rFonts w:eastAsia="Times New Roman" w:cs="Times New Roman"/>
+          <w:noProof/>
+          <w:szCs w:val="24"/>
+          <w:lang w:eastAsia="pl-PL"/>
+        </w:rPr>
+        <w:t>które są niezbędne do działania programu</w:t>
+      </w:r>
+      <w:r>
+        <w:rPr>
+          <w:rFonts w:eastAsia="Times New Roman" w:cs="Times New Roman"/>
+          <w:noProof/>
+          <w:szCs w:val="24"/>
+          <w:lang w:eastAsia="pl-PL"/>
+        </w:rPr>
+        <w:t>.Wprowadzamy poniższą komendę w wierszu poleceń (CMD),aby zainstalować te biblioteki.</w:t>
+      </w:r>
+    </w:p>
+    <w:p>
+      <w:pPr>
+        <w:pStyle w:val="Akapitzlist"/>
+        <w:widowControl w:val="0"/>
+        <w:autoSpaceDE w:val="0"/>
+        <w:autoSpaceDN w:val="0"/>
+        <w:spacing w:after="0"/>
+        <w:ind w:left="417" w:right="57"/>
+        <w:rPr>
+          <w:rFonts w:eastAsia="Times New Roman" w:cs="Times New Roman"/>
+          <w:noProof/>
+          <w:szCs w:val="24"/>
+          <w:lang w:eastAsia="pl-PL"/>
+        </w:rPr>
+      </w:pPr>
+    </w:p>
+    <w:p>
+      <w:pPr>
+        <w:pStyle w:val="Akapitzlist"/>
+        <w:widowControl w:val="0"/>
+        <w:autoSpaceDE w:val="0"/>
+        <w:autoSpaceDN w:val="0"/>
+        <w:spacing w:after="0"/>
+        <w:ind w:left="417" w:right="57"/>
+        <w:rPr>
+          <w:rFonts w:eastAsia="Times New Roman" w:cs="Times New Roman"/>
+          <w:noProof/>
+          <w:szCs w:val="24"/>
+          <w:lang w:eastAsia="pl-PL"/>
+        </w:rPr>
+      </w:pPr>
+    </w:p>
+    <w:p>
+      <w:pPr>
+        <w:pStyle w:val="Akapitzlist"/>
+        <w:widowControl w:val="0"/>
+        <w:autoSpaceDE w:val="0"/>
+        <w:autoSpaceDN w:val="0"/>
+        <w:spacing w:after="0"/>
+        <w:ind w:left="417" w:right="57"/>
+        <w:rPr>
+          <w:rFonts w:eastAsia="Times New Roman" w:cs="Times New Roman"/>
+          <w:noProof/>
+          <w:szCs w:val="24"/>
+          <w:lang w:eastAsia="pl-PL"/>
+        </w:rPr>
+      </w:pPr>
+    </w:p>
+    <w:p>
+      <w:pPr>
+        <w:pStyle w:val="Akapitzlist"/>
+        <w:widowControl w:val="0"/>
+        <w:autoSpaceDE w:val="0"/>
+        <w:autoSpaceDN w:val="0"/>
+        <w:spacing w:after="0"/>
+        <w:ind w:left="417" w:right="57"/>
+        <w:rPr>
+          <w:rFonts w:eastAsia="Times New Roman" w:cs="Times New Roman"/>
+          <w:noProof/>
+          <w:szCs w:val="24"/>
+          <w:lang w:eastAsia="pl-PL"/>
+        </w:rPr>
+      </w:pPr>
+    </w:p>
+    <w:p>
+      <w:pPr>
+        <w:pStyle w:val="Akapitzlist"/>
+        <w:widowControl w:val="0"/>
+        <w:autoSpaceDE w:val="0"/>
+        <w:autoSpaceDN w:val="0"/>
+        <w:spacing w:after="0"/>
+        <w:ind w:left="417" w:right="57"/>
+        <w:rPr>
+          <w:rFonts w:eastAsia="Times New Roman" w:cs="Times New Roman"/>
+          <w:noProof/>
+          <w:szCs w:val="24"/>
+          <w:lang w:eastAsia="pl-PL"/>
+        </w:rPr>
+      </w:pPr>
+    </w:p>
+    <w:p>
+      <w:pPr>
+        <w:pStyle w:val="Akapitzlist"/>
+        <w:widowControl w:val="0"/>
+        <w:autoSpaceDE w:val="0"/>
+        <w:autoSpaceDN w:val="0"/>
+        <w:spacing w:after="0" w:line="276" w:lineRule="auto"/>
+        <w:ind w:left="1137" w:right="57"/>
+        <w:rPr>
+          <w:rFonts w:eastAsia="Times New Roman" w:cs="Times New Roman"/>
+          <w:b/>
+          <w:noProof/>
+          <w:szCs w:val="24"/>
+          <w:lang w:eastAsia="pl-PL"/>
+        </w:rPr>
+      </w:pPr>
+      <w:r>
+        <w:rPr>
+          <w:noProof/>
+          <w:lang w:eastAsia="pl-PL"/>
+        </w:rPr>
+        <w:drawing>
+          <wp:inline distT="0" distB="0" distL="0" distR="0" wp14:anchorId="07660BE1" wp14:editId="76198F65">
+            <wp:extent cx="4541520" cy="542925"/>
+            <wp:effectExtent l="0" t="0" r="0" b="9525"/>
+            <wp:docPr id="1" name="Obraz 1"/>
+            <wp:cNvGraphicFramePr>
+              <a:graphicFrameLocks xmlns:a="http://schemas.openxmlformats.org/drawingml/2006/main" noChangeAspect="1"/>
+            </wp:cNvGraphicFramePr>
+            <a:graphic xmlns:a="http://schemas.openxmlformats.org/drawingml/2006/main">
+              <a:graphicData uri="http://schemas.openxmlformats.org/drawingml/2006/picture">
+                <pic:pic xmlns:pic="http://schemas.openxmlformats.org/drawingml/2006/picture">
+                  <pic:nvPicPr>
+                    <pic:cNvPr id="1" name=""/>
+                    <pic:cNvPicPr/>
+                  </pic:nvPicPr>
+                  <pic:blipFill>
+                    <a:blip r:embed="rId8"/>
+                    <a:stretch>
+                      <a:fillRect/>
+                    </a:stretch>
+                  </pic:blipFill>
+                  <pic:spPr>
+                    <a:xfrm>
+                      <a:off x="0" y="0"/>
+                      <a:ext cx="4541520" cy="542925"/>
+                    </a:xfrm>
+                    <a:prstGeom prst="rect">
+                      <a:avLst/>
+                    </a:prstGeom>
+                  </pic:spPr>
+                </pic:pic>
+              </a:graphicData>
+            </a:graphic>
+          </wp:inline>
+        </w:drawing>
+      </w:r>
+    </w:p>
+    <w:p>
+      <w:pPr>
+        <w:pStyle w:val="Akapitzlist"/>
+        <w:widowControl w:val="0"/>
+        <w:autoSpaceDE w:val="0"/>
+        <w:autoSpaceDN w:val="0"/>
+        <w:spacing w:after="0" w:line="276" w:lineRule="auto"/>
+        <w:ind w:left="1137" w:right="57"/>
+        <w:rPr>
+          <w:rFonts w:eastAsia="Times New Roman" w:cs="Times New Roman"/>
+          <w:i/>
+          <w:noProof/>
+          <w:sz w:val="22"/>
+          <w:lang w:eastAsia="pl-PL"/>
+        </w:rPr>
+      </w:pPr>
+      <w:r>
+        <w:rPr>
+          <w:rFonts w:eastAsia="Times New Roman" w:cs="Times New Roman"/>
+          <w:i/>
+          <w:noProof/>
+          <w:sz w:val="22"/>
+          <w:lang w:eastAsia="pl-PL"/>
+        </w:rPr>
+        <w:t xml:space="preserve">                               Rys1.Instalacja bibliotek</w:t>
+      </w:r>
+    </w:p>
+    <w:p>
+      <w:pPr>
+        <w:pStyle w:val="Akapitzlist"/>
+        <w:widowControl w:val="0"/>
+        <w:autoSpaceDE w:val="0"/>
+        <w:autoSpaceDN w:val="0"/>
+        <w:spacing w:after="0" w:line="276" w:lineRule="auto"/>
+        <w:ind w:left="1137" w:right="57"/>
+        <w:rPr>
+          <w:rFonts w:eastAsia="Times New Roman" w:cs="Times New Roman"/>
+          <w:i/>
+          <w:noProof/>
+          <w:szCs w:val="24"/>
+          <w:lang w:eastAsia="pl-PL"/>
+        </w:rPr>
+      </w:pPr>
+    </w:p>
+    <w:p>
+      <w:pPr>
+        <w:pStyle w:val="Akapitzlist"/>
+        <w:widowControl w:val="0"/>
+        <w:autoSpaceDE w:val="0"/>
+        <w:autoSpaceDN w:val="0"/>
+        <w:spacing w:after="0" w:line="276" w:lineRule="auto"/>
+        <w:ind w:left="1137" w:right="57"/>
+        <w:rPr>
+          <w:rFonts w:eastAsia="Times New Roman" w:cs="Times New Roman"/>
+          <w:i/>
+          <w:noProof/>
+          <w:szCs w:val="24"/>
+          <w:lang w:eastAsia="pl-PL"/>
+        </w:rPr>
+      </w:pPr>
+    </w:p>
+    <w:p>
+      <w:pPr>
+        <w:pStyle w:val="Akapitzlist"/>
+        <w:widowControl w:val="0"/>
+        <w:autoSpaceDE w:val="0"/>
+        <w:autoSpaceDN w:val="0"/>
+        <w:spacing w:after="0" w:line="276" w:lineRule="auto"/>
+        <w:ind w:left="1137" w:right="57"/>
+        <w:rPr>
+          <w:rFonts w:eastAsia="Times New Roman" w:cs="Times New Roman"/>
+          <w:i/>
+          <w:noProof/>
+          <w:szCs w:val="24"/>
+          <w:lang w:eastAsia="pl-PL"/>
+        </w:rPr>
+      </w:pPr>
+    </w:p>
+    <w:p>
+      <w:pPr>
+        <w:pStyle w:val="Akapitzlist"/>
+        <w:widowControl w:val="0"/>
+        <w:numPr>
+          <w:ilvl w:val="0"/>
+          <w:numId w:val="6"/>
+        </w:numPr>
+        <w:autoSpaceDE w:val="0"/>
+        <w:autoSpaceDN w:val="0"/>
+        <w:spacing w:after="0"/>
+        <w:ind w:left="417" w:right="57"/>
+        <w:rPr>
+          <w:rFonts w:eastAsia="Times New Roman" w:cs="Times New Roman"/>
+          <w:b/>
+          <w:noProof/>
+          <w:szCs w:val="24"/>
+          <w:lang w:eastAsia="pl-PL"/>
+        </w:rPr>
+      </w:pPr>
+      <w:r>
+        <w:rPr>
+          <w:rFonts w:eastAsia="Times New Roman" w:cs="Times New Roman"/>
+          <w:b/>
+          <w:noProof/>
+          <w:szCs w:val="24"/>
+          <w:lang w:eastAsia="pl-PL"/>
+        </w:rPr>
+        <w:t>Uruchamianie programu za pomocą wiersza poleceń;</w:t>
+      </w:r>
+    </w:p>
+    <w:p>
+      <w:pPr>
+        <w:pStyle w:val="Akapitzlist"/>
+        <w:widowControl w:val="0"/>
+        <w:autoSpaceDE w:val="0"/>
+        <w:autoSpaceDN w:val="0"/>
+        <w:spacing w:after="0"/>
+        <w:ind w:left="417" w:right="57"/>
+        <w:rPr>
+          <w:rFonts w:eastAsia="Times New Roman" w:cs="Times New Roman"/>
+          <w:noProof/>
+          <w:szCs w:val="24"/>
+          <w:lang w:eastAsia="pl-PL"/>
+        </w:rPr>
+      </w:pPr>
+      <w:r>
+        <w:rPr>
+          <w:rFonts w:eastAsia="Times New Roman" w:cs="Times New Roman"/>
+          <w:noProof/>
+          <w:szCs w:val="24"/>
+          <w:lang w:eastAsia="pl-PL"/>
+        </w:rPr>
+        <w:t>Po</w:t>
+      </w:r>
+      <w:r>
+        <w:rPr>
+          <w:rFonts w:eastAsia="Times New Roman" w:cs="Times New Roman"/>
+          <w:noProof/>
+          <w:szCs w:val="24"/>
+          <w:lang w:eastAsia="pl-PL"/>
+        </w:rPr>
+        <w:t xml:space="preserve"> zainstalowaniu bibliotek uruchamiamy program;</w:t>
+      </w:r>
+    </w:p>
+    <w:p>
+      <w:pPr>
+        <w:pStyle w:val="Akapitzlist"/>
+        <w:widowControl w:val="0"/>
+        <w:autoSpaceDE w:val="0"/>
+        <w:autoSpaceDN w:val="0"/>
+        <w:spacing w:after="0"/>
+        <w:ind w:left="417" w:right="57"/>
+        <w:rPr>
+          <w:rFonts w:eastAsia="Times New Roman" w:cs="Times New Roman"/>
+          <w:noProof/>
+          <w:szCs w:val="24"/>
+          <w:lang w:eastAsia="pl-PL"/>
+        </w:rPr>
+      </w:pPr>
+      <w:r>
+        <w:rPr>
+          <w:rFonts w:eastAsia="Times New Roman" w:cs="Times New Roman"/>
+          <w:noProof/>
+          <w:szCs w:val="24"/>
+          <w:lang w:eastAsia="pl-PL"/>
+        </w:rPr>
+        <w:t>- otwieramy  wiersz poleceń (CMD)</w:t>
+      </w:r>
+    </w:p>
+    <w:p>
+      <w:pPr>
+        <w:pStyle w:val="Akapitzlist"/>
+        <w:widowControl w:val="0"/>
+        <w:autoSpaceDE w:val="0"/>
+        <w:autoSpaceDN w:val="0"/>
+        <w:spacing w:after="0"/>
+        <w:ind w:left="417" w:right="57"/>
+        <w:rPr>
+          <w:rFonts w:eastAsia="Times New Roman" w:cs="Times New Roman"/>
+          <w:noProof/>
+          <w:szCs w:val="24"/>
+          <w:lang w:eastAsia="pl-PL"/>
+        </w:rPr>
+      </w:pPr>
+      <w:r>
+        <w:rPr>
+          <w:rFonts w:eastAsia="Times New Roman" w:cs="Times New Roman"/>
+          <w:noProof/>
+          <w:szCs w:val="24"/>
+          <w:lang w:eastAsia="pl-PL"/>
+        </w:rPr>
+        <w:t>- przechodzimy do katalogu w którym znajduje się program (można to zrobić wpisując poniższą komendę i podmieniając’ścieżka programu’na rzeczywistą ścieżkę)</w:t>
+      </w:r>
+    </w:p>
+    <w:p>
+      <w:pPr>
+        <w:pStyle w:val="Akapitzlist"/>
+        <w:widowControl w:val="0"/>
+        <w:autoSpaceDE w:val="0"/>
+        <w:autoSpaceDN w:val="0"/>
+        <w:spacing w:after="0" w:line="276" w:lineRule="auto"/>
+        <w:ind w:left="417" w:right="57"/>
+        <w:rPr>
+          <w:rFonts w:eastAsia="Times New Roman" w:cs="Times New Roman"/>
+          <w:noProof/>
+          <w:szCs w:val="24"/>
+          <w:lang w:eastAsia="pl-PL"/>
+        </w:rPr>
+      </w:pPr>
+    </w:p>
+    <w:p>
+      <w:pPr>
+        <w:pStyle w:val="Akapitzlist"/>
+        <w:widowControl w:val="0"/>
+        <w:autoSpaceDE w:val="0"/>
+        <w:autoSpaceDN w:val="0"/>
+        <w:spacing w:after="0" w:line="276" w:lineRule="auto"/>
+        <w:ind w:left="417" w:right="57"/>
+        <w:rPr>
+          <w:rFonts w:eastAsia="Times New Roman" w:cs="Times New Roman"/>
+          <w:noProof/>
+          <w:szCs w:val="24"/>
+          <w:lang w:eastAsia="pl-PL"/>
+        </w:rPr>
+      </w:pPr>
+      <w:r>
+        <w:rPr>
+          <w:rFonts w:eastAsia="Times New Roman" w:cs="Times New Roman"/>
+          <w:noProof/>
+          <w:szCs w:val="24"/>
+          <w:lang w:eastAsia="pl-PL"/>
+        </w:rPr>
+        <w:t xml:space="preserve"> </w:t>
+      </w:r>
+    </w:p>
+    <w:p>
+      <w:pPr>
+        <w:pStyle w:val="Akapitzlist"/>
+        <w:widowControl w:val="0"/>
+        <w:autoSpaceDE w:val="0"/>
+        <w:autoSpaceDN w:val="0"/>
+        <w:spacing w:after="0" w:line="276" w:lineRule="auto"/>
+        <w:ind w:left="1140" w:right="57"/>
+        <w:rPr>
+          <w:rFonts w:eastAsia="Times New Roman" w:cs="Times New Roman"/>
+          <w:noProof/>
+          <w:szCs w:val="24"/>
+          <w:lang w:eastAsia="pl-PL"/>
+        </w:rPr>
+      </w:pPr>
+      <w:r>
+        <w:rPr>
+          <w:rFonts w:eastAsia="Times New Roman" w:cs="Times New Roman"/>
+          <w:noProof/>
+          <w:szCs w:val="24"/>
+          <w:lang w:eastAsia="pl-PL"/>
+        </w:rPr>
+        <w:t xml:space="preserve">                    </w:t>
+      </w:r>
+      <w:r>
+        <w:rPr>
+          <w:noProof/>
+          <w:lang w:eastAsia="pl-PL"/>
+        </w:rPr>
+        <w:drawing>
+          <wp:inline distT="0" distB="0" distL="0" distR="0" wp14:anchorId="0DED2EBF" wp14:editId="5246016F">
+            <wp:extent cx="4381500" cy="571500"/>
+            <wp:effectExtent l="0" t="0" r="0" b="0"/>
+            <wp:docPr id="2" name="Obraz 2"/>
+            <wp:cNvGraphicFramePr>
+              <a:graphicFrameLocks xmlns:a="http://schemas.openxmlformats.org/drawingml/2006/main" noChangeAspect="1"/>
+            </wp:cNvGraphicFramePr>
+            <a:graphic xmlns:a="http://schemas.openxmlformats.org/drawingml/2006/main">
+              <a:graphicData uri="http://schemas.openxmlformats.org/drawingml/2006/picture">
+                <pic:pic xmlns:pic="http://schemas.openxmlformats.org/drawingml/2006/picture">
+                  <pic:nvPicPr>
+                    <pic:cNvPr id="1" name=""/>
+                    <pic:cNvPicPr/>
+                  </pic:nvPicPr>
+                  <pic:blipFill>
+                    <a:blip r:embed="rId9"/>
+                    <a:stretch>
+                      <a:fillRect/>
+                    </a:stretch>
+                  </pic:blipFill>
+                  <pic:spPr>
+                    <a:xfrm>
+                      <a:off x="0" y="0"/>
+                      <a:ext cx="4381500" cy="571500"/>
+                    </a:xfrm>
+                    <a:prstGeom prst="rect">
+                      <a:avLst/>
+                    </a:prstGeom>
+                  </pic:spPr>
+                </pic:pic>
+              </a:graphicData>
+            </a:graphic>
+          </wp:inline>
+        </w:drawing>
+      </w:r>
+    </w:p>
+    <w:p>
+      <w:pPr>
+        <w:pStyle w:val="Akapitzlist"/>
+        <w:widowControl w:val="0"/>
+        <w:autoSpaceDE w:val="0"/>
+        <w:autoSpaceDN w:val="0"/>
+        <w:spacing w:after="0" w:line="276" w:lineRule="auto"/>
+        <w:ind w:left="417" w:right="57"/>
+        <w:rPr>
+          <w:rFonts w:eastAsia="Times New Roman" w:cs="Times New Roman"/>
+          <w:noProof/>
+          <w:szCs w:val="24"/>
+          <w:lang w:eastAsia="pl-PL"/>
+        </w:rPr>
+      </w:pPr>
+    </w:p>
+    <w:p>
+      <w:pPr>
+        <w:pStyle w:val="Akapitzlist"/>
+        <w:widowControl w:val="0"/>
+        <w:autoSpaceDE w:val="0"/>
+        <w:autoSpaceDN w:val="0"/>
+        <w:spacing w:after="0" w:line="276" w:lineRule="auto"/>
+        <w:ind w:left="417" w:right="57"/>
+        <w:rPr>
+          <w:rFonts w:eastAsia="Times New Roman" w:cs="Times New Roman"/>
+          <w:i/>
+          <w:noProof/>
+          <w:sz w:val="22"/>
+          <w:lang w:eastAsia="pl-PL"/>
+        </w:rPr>
+      </w:pPr>
+      <w:r>
+        <w:rPr>
+          <w:rFonts w:eastAsia="Times New Roman" w:cs="Times New Roman"/>
+          <w:i/>
+          <w:noProof/>
+          <w:sz w:val="22"/>
+          <w:lang w:eastAsia="pl-PL"/>
+        </w:rPr>
+        <w:t xml:space="preserve">                                           </w:t>
+      </w:r>
+      <w:r>
+        <w:rPr>
+          <w:rFonts w:eastAsia="Times New Roman" w:cs="Times New Roman"/>
+          <w:i/>
+          <w:noProof/>
+          <w:sz w:val="22"/>
+          <w:lang w:eastAsia="pl-PL"/>
+        </w:rPr>
+        <w:t xml:space="preserve"> </w:t>
+      </w:r>
+      <w:r>
+        <w:rPr>
+          <w:rFonts w:eastAsia="Times New Roman" w:cs="Times New Roman"/>
+          <w:i/>
+          <w:noProof/>
+          <w:sz w:val="22"/>
+          <w:lang w:eastAsia="pl-PL"/>
+        </w:rPr>
+        <w:t xml:space="preserve"> </w:t>
+      </w:r>
+      <w:r>
+        <w:rPr>
+          <w:rFonts w:eastAsia="Times New Roman" w:cs="Times New Roman"/>
+          <w:i/>
+          <w:noProof/>
+          <w:sz w:val="22"/>
+          <w:lang w:eastAsia="pl-PL"/>
+        </w:rPr>
+        <w:t>Rys2.Ścieżka programu</w:t>
+      </w:r>
+      <w:r>
+        <w:rPr>
+          <w:rFonts w:eastAsia="Times New Roman" w:cs="Times New Roman"/>
+          <w:i/>
+          <w:noProof/>
+          <w:sz w:val="22"/>
+          <w:lang w:eastAsia="pl-PL"/>
+        </w:rPr>
+        <w:t>.</w:t>
+      </w:r>
+    </w:p>
+    <w:p>
+      <w:pPr>
+        <w:pStyle w:val="Akapitzlist"/>
+        <w:widowControl w:val="0"/>
+        <w:autoSpaceDE w:val="0"/>
+        <w:autoSpaceDN w:val="0"/>
+        <w:spacing w:after="0" w:line="276" w:lineRule="auto"/>
+        <w:ind w:left="417" w:right="57"/>
+        <w:rPr>
+          <w:rFonts w:eastAsia="Times New Roman" w:cs="Times New Roman"/>
+          <w:i/>
+          <w:noProof/>
+          <w:sz w:val="22"/>
+          <w:lang w:eastAsia="pl-PL"/>
+        </w:rPr>
+      </w:pPr>
+    </w:p>
+    <w:p>
+      <w:pPr>
+        <w:pStyle w:val="Akapitzlist"/>
+        <w:widowControl w:val="0"/>
+        <w:autoSpaceDE w:val="0"/>
+        <w:autoSpaceDN w:val="0"/>
+        <w:spacing w:after="0" w:line="276" w:lineRule="auto"/>
+        <w:ind w:left="417" w:right="57"/>
+        <w:rPr>
+          <w:rFonts w:eastAsia="Times New Roman" w:cs="Times New Roman"/>
+          <w:i/>
+          <w:noProof/>
+          <w:sz w:val="22"/>
+          <w:lang w:eastAsia="pl-PL"/>
+        </w:rPr>
+      </w:pPr>
+    </w:p>
+    <w:p>
+      <w:pPr>
+        <w:pStyle w:val="Akapitzlist"/>
+        <w:widowControl w:val="0"/>
+        <w:autoSpaceDE w:val="0"/>
+        <w:autoSpaceDN w:val="0"/>
+        <w:spacing w:after="0" w:line="276" w:lineRule="auto"/>
+        <w:ind w:left="417" w:right="57"/>
+        <w:rPr>
+          <w:rFonts w:eastAsia="Times New Roman" w:cs="Times New Roman"/>
+          <w:i/>
+          <w:noProof/>
+          <w:sz w:val="22"/>
+          <w:lang w:eastAsia="pl-PL"/>
+        </w:rPr>
+      </w:pPr>
+    </w:p>
+    <w:p>
+      <w:pPr>
+        <w:pStyle w:val="Akapitzlist"/>
+        <w:widowControl w:val="0"/>
+        <w:autoSpaceDE w:val="0"/>
+        <w:autoSpaceDN w:val="0"/>
+        <w:spacing w:after="0" w:line="276" w:lineRule="auto"/>
+        <w:ind w:left="417" w:right="57"/>
+        <w:rPr>
+          <w:rFonts w:eastAsia="Times New Roman" w:cs="Times New Roman"/>
+          <w:i/>
+          <w:noProof/>
+          <w:sz w:val="22"/>
+          <w:lang w:eastAsia="pl-PL"/>
+        </w:rPr>
+      </w:pPr>
+    </w:p>
+    <w:p>
+      <w:pPr>
+        <w:pStyle w:val="Akapitzlist"/>
+        <w:widowControl w:val="0"/>
+        <w:autoSpaceDE w:val="0"/>
+        <w:autoSpaceDN w:val="0"/>
+        <w:spacing w:after="0" w:line="276" w:lineRule="auto"/>
+        <w:ind w:left="417" w:right="57"/>
+        <w:rPr>
+          <w:rFonts w:eastAsia="Times New Roman" w:cs="Times New Roman"/>
+          <w:i/>
+          <w:noProof/>
+          <w:sz w:val="22"/>
+          <w:lang w:eastAsia="pl-PL"/>
+        </w:rPr>
+      </w:pPr>
+    </w:p>
+    <w:p>
+      <w:pPr>
+        <w:pStyle w:val="Akapitzlist"/>
+        <w:widowControl w:val="0"/>
+        <w:autoSpaceDE w:val="0"/>
+        <w:autoSpaceDN w:val="0"/>
+        <w:spacing w:after="0" w:line="276" w:lineRule="auto"/>
+        <w:ind w:left="417" w:right="57"/>
+        <w:rPr>
+          <w:rFonts w:eastAsia="Times New Roman" w:cs="Times New Roman"/>
+          <w:i/>
+          <w:noProof/>
+          <w:sz w:val="22"/>
+          <w:lang w:eastAsia="pl-PL"/>
+        </w:rPr>
+      </w:pPr>
+    </w:p>
+    <w:p>
+      <w:pPr>
+        <w:pStyle w:val="Akapitzlist"/>
+        <w:widowControl w:val="0"/>
+        <w:autoSpaceDE w:val="0"/>
+        <w:autoSpaceDN w:val="0"/>
+        <w:spacing w:after="0"/>
+        <w:ind w:left="417" w:right="57"/>
+        <w:rPr>
+          <w:rFonts w:eastAsia="Times New Roman" w:cs="Times New Roman"/>
+          <w:noProof/>
+          <w:szCs w:val="24"/>
+          <w:lang w:eastAsia="pl-PL"/>
+        </w:rPr>
+      </w:pPr>
+      <w:r>
+        <w:rPr>
+          <w:rFonts w:eastAsia="Times New Roman" w:cs="Times New Roman"/>
+          <w:b/>
+          <w:noProof/>
+          <w:sz w:val="22"/>
+          <w:lang w:eastAsia="pl-PL"/>
+        </w:rPr>
+        <w:t>-</w:t>
+      </w:r>
+      <w:r>
+        <w:rPr>
+          <w:rFonts w:eastAsia="Times New Roman" w:cs="Times New Roman"/>
+          <w:b/>
+          <w:noProof/>
+          <w:sz w:val="22"/>
+          <w:lang w:eastAsia="pl-PL"/>
+        </w:rPr>
+        <w:t xml:space="preserve"> </w:t>
+      </w:r>
+      <w:r>
+        <w:rPr>
+          <w:rFonts w:eastAsia="Times New Roman" w:cs="Times New Roman"/>
+          <w:noProof/>
+          <w:szCs w:val="24"/>
+          <w:lang w:eastAsia="pl-PL"/>
+        </w:rPr>
+        <w:t>T</w:t>
+      </w:r>
+      <w:r>
+        <w:rPr>
+          <w:rFonts w:eastAsia="Times New Roman" w:cs="Times New Roman"/>
+          <w:noProof/>
+          <w:szCs w:val="24"/>
+          <w:lang w:eastAsia="pl-PL"/>
+        </w:rPr>
+        <w:t>eraz</w:t>
+      </w:r>
+      <w:r>
+        <w:rPr>
+          <w:rFonts w:eastAsia="Times New Roman" w:cs="Times New Roman"/>
+          <w:noProof/>
+          <w:szCs w:val="24"/>
+          <w:lang w:eastAsia="pl-PL"/>
+        </w:rPr>
+        <w:t xml:space="preserve"> należy uruchomić program </w:t>
+      </w:r>
+      <w:r>
+        <w:rPr>
+          <w:rFonts w:eastAsia="Times New Roman" w:cs="Times New Roman"/>
+          <w:b/>
+          <w:noProof/>
+          <w:szCs w:val="24"/>
+          <w:lang w:eastAsia="pl-PL"/>
+        </w:rPr>
+        <w:t>model.py</w:t>
+      </w:r>
+      <w:r>
+        <w:rPr>
+          <w:rFonts w:eastAsia="Times New Roman" w:cs="Times New Roman"/>
+          <w:b/>
+          <w:noProof/>
+          <w:szCs w:val="24"/>
+          <w:lang w:eastAsia="pl-PL"/>
+        </w:rPr>
+        <w:t xml:space="preserve">, </w:t>
+      </w:r>
+      <w:r>
+        <w:rPr>
+          <w:rFonts w:eastAsia="Times New Roman" w:cs="Times New Roman"/>
+          <w:noProof/>
+          <w:szCs w:val="24"/>
+          <w:lang w:eastAsia="pl-PL"/>
+        </w:rPr>
+        <w:t>który zostanie użyty do stworzenia i wygenerowania modelu sieci neuronowej.</w:t>
+      </w:r>
+      <w:r>
+        <w:rPr>
+          <w:rFonts w:eastAsia="Times New Roman" w:cs="Times New Roman"/>
+          <w:noProof/>
+          <w:szCs w:val="24"/>
+          <w:lang w:eastAsia="pl-PL"/>
+        </w:rPr>
+        <w:t>Ten krok jest niezbędny,aby model był gotowy do klasyfikacji ptaków.Uruchamiamy go wpisując:</w:t>
+      </w:r>
+    </w:p>
+    <w:p>
+      <w:pPr>
+        <w:pStyle w:val="Akapitzlist"/>
+        <w:widowControl w:val="0"/>
+        <w:autoSpaceDE w:val="0"/>
+        <w:autoSpaceDN w:val="0"/>
+        <w:spacing w:after="0" w:line="276" w:lineRule="auto"/>
+        <w:ind w:left="417" w:right="57"/>
+        <w:rPr>
+          <w:rFonts w:eastAsia="Times New Roman" w:cs="Times New Roman"/>
+          <w:noProof/>
+          <w:szCs w:val="24"/>
+          <w:lang w:eastAsia="pl-PL"/>
+        </w:rPr>
+      </w:pPr>
+    </w:p>
+    <w:p>
+      <w:pPr>
+        <w:pStyle w:val="Akapitzlist"/>
+        <w:widowControl w:val="0"/>
+        <w:autoSpaceDE w:val="0"/>
+        <w:autoSpaceDN w:val="0"/>
+        <w:spacing w:after="0" w:line="276" w:lineRule="auto"/>
+        <w:ind w:left="417" w:right="57"/>
+        <w:rPr>
+          <w:rFonts w:eastAsia="Times New Roman" w:cs="Times New Roman"/>
+          <w:noProof/>
+          <w:szCs w:val="24"/>
+          <w:lang w:eastAsia="pl-PL"/>
+        </w:rPr>
+      </w:pPr>
+    </w:p>
+    <w:p>
+      <w:pPr>
+        <w:pStyle w:val="Akapitzlist"/>
+        <w:widowControl w:val="0"/>
+        <w:autoSpaceDE w:val="0"/>
+        <w:autoSpaceDN w:val="0"/>
+        <w:spacing w:after="0" w:line="276" w:lineRule="auto"/>
+        <w:ind w:left="417" w:right="57"/>
+        <w:rPr>
+          <w:rFonts w:eastAsia="Times New Roman" w:cs="Times New Roman"/>
+          <w:noProof/>
+          <w:szCs w:val="24"/>
+          <w:lang w:eastAsia="pl-PL"/>
+        </w:rPr>
+      </w:pPr>
+    </w:p>
+    <w:p>
+      <w:pPr>
+        <w:pStyle w:val="Akapitzlist"/>
+        <w:widowControl w:val="0"/>
+        <w:autoSpaceDE w:val="0"/>
+        <w:autoSpaceDN w:val="0"/>
+        <w:spacing w:after="0" w:line="276" w:lineRule="auto"/>
+        <w:ind w:left="417" w:right="57"/>
+        <w:rPr>
+          <w:rFonts w:eastAsia="Times New Roman" w:cs="Times New Roman"/>
+          <w:noProof/>
+          <w:szCs w:val="24"/>
+          <w:lang w:eastAsia="pl-PL"/>
+        </w:rPr>
+      </w:pPr>
+    </w:p>
+    <w:p>
+      <w:pPr>
+        <w:pStyle w:val="Akapitzlist"/>
+        <w:widowControl w:val="0"/>
+        <w:autoSpaceDE w:val="0"/>
+        <w:autoSpaceDN w:val="0"/>
+        <w:spacing w:after="0" w:line="276" w:lineRule="auto"/>
+        <w:ind w:left="417" w:right="57"/>
+        <w:rPr>
+          <w:rFonts w:eastAsia="Times New Roman" w:cs="Times New Roman"/>
+          <w:noProof/>
+          <w:szCs w:val="24"/>
+          <w:lang w:eastAsia="pl-PL"/>
+        </w:rPr>
+      </w:pPr>
+    </w:p>
+    <w:p>
+      <w:pPr>
+        <w:pStyle w:val="Akapitzlist"/>
+        <w:widowControl w:val="0"/>
+        <w:autoSpaceDE w:val="0"/>
+        <w:autoSpaceDN w:val="0"/>
+        <w:spacing w:after="0" w:line="276" w:lineRule="auto"/>
+        <w:ind w:left="417" w:right="57"/>
+        <w:rPr>
+          <w:rFonts w:eastAsia="Times New Roman" w:cs="Times New Roman"/>
+          <w:noProof/>
+          <w:szCs w:val="24"/>
+          <w:lang w:eastAsia="pl-PL"/>
+        </w:rPr>
+      </w:pPr>
+    </w:p>
+    <w:p>
+      <w:pPr>
+        <w:pStyle w:val="Akapitzlist"/>
+        <w:widowControl w:val="0"/>
+        <w:autoSpaceDE w:val="0"/>
+        <w:autoSpaceDN w:val="0"/>
+        <w:spacing w:after="0" w:line="276" w:lineRule="auto"/>
+        <w:ind w:left="417" w:right="57"/>
+        <w:rPr>
+          <w:rFonts w:eastAsia="Times New Roman" w:cs="Times New Roman"/>
+          <w:noProof/>
+          <w:szCs w:val="24"/>
+          <w:lang w:eastAsia="pl-PL"/>
+        </w:rPr>
+      </w:pPr>
+    </w:p>
+    <w:p>
+      <w:pPr>
+        <w:pStyle w:val="Akapitzlist"/>
+        <w:widowControl w:val="0"/>
+        <w:autoSpaceDE w:val="0"/>
+        <w:autoSpaceDN w:val="0"/>
+        <w:spacing w:after="0" w:line="276" w:lineRule="auto"/>
+        <w:ind w:left="417" w:right="57"/>
+        <w:rPr>
+          <w:rFonts w:eastAsia="Times New Roman" w:cs="Times New Roman"/>
+          <w:noProof/>
+          <w:szCs w:val="24"/>
+          <w:lang w:eastAsia="pl-PL"/>
+        </w:rPr>
+      </w:pPr>
+    </w:p>
+    <w:p>
+      <w:pPr>
+        <w:pStyle w:val="Akapitzlist"/>
+        <w:widowControl w:val="0"/>
+        <w:autoSpaceDE w:val="0"/>
+        <w:autoSpaceDN w:val="0"/>
+        <w:spacing w:after="0" w:line="276" w:lineRule="auto"/>
+        <w:ind w:left="417" w:right="57"/>
+        <w:rPr>
+          <w:rFonts w:eastAsia="Times New Roman" w:cs="Times New Roman"/>
+          <w:noProof/>
+          <w:szCs w:val="24"/>
+          <w:lang w:eastAsia="pl-PL"/>
+        </w:rPr>
+      </w:pPr>
+    </w:p>
+    <w:p>
+      <w:pPr>
+        <w:pStyle w:val="Akapitzlist"/>
+        <w:widowControl w:val="0"/>
+        <w:autoSpaceDE w:val="0"/>
+        <w:autoSpaceDN w:val="0"/>
+        <w:spacing w:after="0" w:line="276" w:lineRule="auto"/>
+        <w:ind w:left="417" w:right="57"/>
+        <w:rPr>
+          <w:rFonts w:eastAsia="Times New Roman" w:cs="Times New Roman"/>
+          <w:noProof/>
+          <w:szCs w:val="24"/>
+          <w:lang w:eastAsia="pl-PL"/>
+        </w:rPr>
+      </w:pPr>
+    </w:p>
+    <w:p>
+      <w:pPr>
+        <w:pStyle w:val="Akapitzlist"/>
+        <w:widowControl w:val="0"/>
+        <w:autoSpaceDE w:val="0"/>
+        <w:autoSpaceDN w:val="0"/>
+        <w:spacing w:after="0" w:line="276" w:lineRule="auto"/>
+        <w:ind w:left="1140"/>
+        <w:rPr>
+          <w:rFonts w:eastAsia="Times New Roman" w:cs="Times New Roman"/>
+          <w:noProof/>
+          <w:szCs w:val="24"/>
+          <w:lang w:eastAsia="pl-PL"/>
+        </w:rPr>
+      </w:pPr>
+      <w:r>
+        <w:rPr>
+          <w:noProof/>
+          <w:lang w:eastAsia="pl-PL"/>
+        </w:rPr>
+        <w:drawing>
+          <wp:inline distT="0" distB="0" distL="0" distR="0" wp14:anchorId="5E24EF29" wp14:editId="49F7D435">
+            <wp:extent cx="4381500" cy="570197"/>
+            <wp:effectExtent l="0" t="0" r="0" b="1905"/>
+            <wp:docPr id="5" name="Obraz 5"/>
+            <wp:cNvGraphicFramePr>
+              <a:graphicFrameLocks xmlns:a="http://schemas.openxmlformats.org/drawingml/2006/main" noChangeAspect="1"/>
+            </wp:cNvGraphicFramePr>
+            <a:graphic xmlns:a="http://schemas.openxmlformats.org/drawingml/2006/main">
+              <a:graphicData uri="http://schemas.openxmlformats.org/drawingml/2006/picture">
+                <pic:pic xmlns:pic="http://schemas.openxmlformats.org/drawingml/2006/picture">
+                  <pic:nvPicPr>
+                    <pic:cNvPr id="1" name=""/>
+                    <pic:cNvPicPr/>
+                  </pic:nvPicPr>
+                  <pic:blipFill>
+                    <a:blip r:embed="rId10"/>
+                    <a:stretch>
+                      <a:fillRect/>
+                    </a:stretch>
+                  </pic:blipFill>
+                  <pic:spPr>
+                    <a:xfrm>
+                      <a:off x="0" y="0"/>
+                      <a:ext cx="4707177" cy="612580"/>
+                    </a:xfrm>
+                    <a:prstGeom prst="rect">
+                      <a:avLst/>
+                    </a:prstGeom>
+                  </pic:spPr>
+                </pic:pic>
+              </a:graphicData>
+            </a:graphic>
+          </wp:inline>
+        </w:drawing>
+      </w:r>
+    </w:p>
+    <w:p>
+      <w:pPr>
+        <w:pStyle w:val="Akapitzlist"/>
+        <w:widowControl w:val="0"/>
+        <w:autoSpaceDE w:val="0"/>
+        <w:autoSpaceDN w:val="0"/>
+        <w:spacing w:after="0" w:line="276" w:lineRule="auto"/>
+        <w:ind w:left="1140"/>
+        <w:rPr>
+          <w:rFonts w:eastAsia="Times New Roman" w:cs="Times New Roman"/>
+          <w:i/>
+          <w:noProof/>
+          <w:sz w:val="22"/>
+          <w:lang w:eastAsia="pl-PL"/>
+        </w:rPr>
+      </w:pPr>
+      <w:r>
+        <w:rPr>
+          <w:rFonts w:eastAsia="Times New Roman" w:cs="Times New Roman"/>
+          <w:i/>
+          <w:noProof/>
+          <w:sz w:val="22"/>
+          <w:lang w:eastAsia="pl-PL"/>
+        </w:rPr>
+        <w:t xml:space="preserve">                          </w:t>
+      </w:r>
+    </w:p>
+    <w:p>
+      <w:pPr>
+        <w:pStyle w:val="Akapitzlist"/>
+        <w:widowControl w:val="0"/>
+        <w:autoSpaceDE w:val="0"/>
+        <w:autoSpaceDN w:val="0"/>
+        <w:spacing w:after="0" w:line="276" w:lineRule="auto"/>
+        <w:ind w:left="1140"/>
+        <w:rPr>
+          <w:rFonts w:eastAsia="Times New Roman" w:cs="Times New Roman"/>
+          <w:i/>
+          <w:noProof/>
+          <w:sz w:val="22"/>
+          <w:lang w:eastAsia="pl-PL"/>
+        </w:rPr>
+      </w:pPr>
+      <w:r>
+        <w:rPr>
+          <w:rFonts w:eastAsia="Times New Roman" w:cs="Times New Roman"/>
+          <w:i/>
+          <w:noProof/>
+          <w:sz w:val="22"/>
+          <w:lang w:eastAsia="pl-PL"/>
+        </w:rPr>
+        <w:t xml:space="preserve">                               </w:t>
+      </w:r>
+      <w:r>
+        <w:rPr>
+          <w:rFonts w:eastAsia="Times New Roman" w:cs="Times New Roman"/>
+          <w:i/>
+          <w:noProof/>
+          <w:sz w:val="22"/>
+          <w:lang w:eastAsia="pl-PL"/>
+        </w:rPr>
+        <w:t>Rys3.Uruchamianie programu</w:t>
+      </w:r>
+      <w:r>
+        <w:rPr>
+          <w:rFonts w:eastAsia="Times New Roman" w:cs="Times New Roman"/>
+          <w:i/>
+          <w:noProof/>
+          <w:sz w:val="22"/>
+          <w:lang w:eastAsia="pl-PL"/>
+        </w:rPr>
+        <w:t>.</w:t>
+      </w:r>
+    </w:p>
+    <w:p>
+      <w:pPr>
+        <w:pStyle w:val="Akapitzlist"/>
+        <w:widowControl w:val="0"/>
+        <w:autoSpaceDE w:val="0"/>
+        <w:autoSpaceDN w:val="0"/>
+        <w:spacing w:after="0" w:line="276" w:lineRule="auto"/>
+        <w:ind w:left="1140"/>
+        <w:rPr>
+          <w:rFonts w:eastAsia="Times New Roman" w:cs="Times New Roman"/>
+          <w:i/>
+          <w:noProof/>
+          <w:sz w:val="22"/>
+          <w:lang w:eastAsia="pl-PL"/>
+        </w:rPr>
+      </w:pPr>
+    </w:p>
+    <w:p>
+      <w:pPr>
+        <w:pStyle w:val="Akapitzlist"/>
+        <w:widowControl w:val="0"/>
+        <w:autoSpaceDE w:val="0"/>
+        <w:autoSpaceDN w:val="0"/>
+        <w:spacing w:after="0" w:line="276" w:lineRule="auto"/>
+        <w:ind w:left="1140"/>
+        <w:rPr>
+          <w:rFonts w:eastAsia="Times New Roman" w:cs="Times New Roman"/>
+          <w:i/>
+          <w:noProof/>
+          <w:sz w:val="22"/>
+          <w:lang w:eastAsia="pl-PL"/>
+        </w:rPr>
+      </w:pPr>
+    </w:p>
+    <w:p>
+      <w:pPr>
+        <w:pStyle w:val="Akapitzlist"/>
+        <w:widowControl w:val="0"/>
+        <w:autoSpaceDE w:val="0"/>
+        <w:autoSpaceDN w:val="0"/>
+        <w:spacing w:after="0" w:line="276" w:lineRule="auto"/>
+        <w:ind w:left="1140"/>
+        <w:rPr>
+          <w:rFonts w:eastAsia="Times New Roman" w:cs="Times New Roman"/>
+          <w:i/>
+          <w:noProof/>
+          <w:sz w:val="22"/>
+          <w:lang w:eastAsia="pl-PL"/>
+        </w:rPr>
+      </w:pPr>
+    </w:p>
+    <w:p>
+      <w:pPr>
+        <w:pStyle w:val="Akapitzlist"/>
+        <w:widowControl w:val="0"/>
+        <w:autoSpaceDE w:val="0"/>
+        <w:autoSpaceDN w:val="0"/>
+        <w:spacing w:after="0" w:line="276" w:lineRule="auto"/>
+        <w:ind w:left="1140"/>
+        <w:rPr>
+          <w:rFonts w:eastAsia="Times New Roman" w:cs="Times New Roman"/>
+          <w:i/>
+          <w:noProof/>
+          <w:sz w:val="22"/>
+          <w:lang w:eastAsia="pl-PL"/>
+        </w:rPr>
+      </w:pPr>
+    </w:p>
+    <w:p>
+      <w:pPr>
+        <w:pStyle w:val="Akapitzlist"/>
+        <w:widowControl w:val="0"/>
+        <w:autoSpaceDE w:val="0"/>
+        <w:autoSpaceDN w:val="0"/>
+        <w:spacing w:after="0" w:line="276" w:lineRule="auto"/>
+        <w:ind w:left="417" w:right="57"/>
+        <w:rPr>
+          <w:rFonts w:eastAsia="Times New Roman" w:cs="Times New Roman"/>
+          <w:noProof/>
+          <w:szCs w:val="24"/>
+          <w:lang w:eastAsia="pl-PL"/>
+        </w:rPr>
+      </w:pPr>
+      <w:r>
+        <w:rPr>
+          <w:noProof/>
+          <w:lang w:eastAsia="pl-PL"/>
+        </w:rPr>
+        <w:t xml:space="preserve">                         </w:t>
+      </w:r>
+    </w:p>
+    <w:p>
+      <w:pPr>
+        <w:pStyle w:val="Akapitzlist"/>
+        <w:widowControl w:val="0"/>
+        <w:autoSpaceDE w:val="0"/>
+        <w:autoSpaceDN w:val="0"/>
+        <w:spacing w:after="0"/>
+        <w:ind w:left="57" w:right="57"/>
+        <w:rPr>
+          <w:rFonts w:eastAsia="Times New Roman" w:cs="Times New Roman"/>
+          <w:noProof/>
+          <w:szCs w:val="24"/>
+          <w:lang w:eastAsia="pl-PL"/>
+        </w:rPr>
+      </w:pPr>
+      <w:r>
+        <w:rPr>
+          <w:rFonts w:eastAsia="Times New Roman" w:cs="Times New Roman"/>
+          <w:noProof/>
+          <w:szCs w:val="24"/>
+          <w:lang w:eastAsia="pl-PL"/>
+        </w:rPr>
+        <w:t xml:space="preserve">-Po zakończeniu procesu trenowania możemy uruchomić </w:t>
+      </w:r>
+      <w:r>
+        <w:rPr>
+          <w:rFonts w:eastAsia="Times New Roman" w:cs="Times New Roman"/>
+          <w:b/>
+          <w:noProof/>
+          <w:szCs w:val="24"/>
+          <w:lang w:eastAsia="pl-PL"/>
+        </w:rPr>
+        <w:t>app.py</w:t>
+      </w:r>
+      <w:r>
+        <w:rPr>
+          <w:rFonts w:eastAsia="Times New Roman" w:cs="Times New Roman"/>
+          <w:b/>
+          <w:noProof/>
+          <w:szCs w:val="24"/>
+          <w:lang w:eastAsia="pl-PL"/>
+        </w:rPr>
+        <w:t xml:space="preserve">, </w:t>
+      </w:r>
+      <w:r>
+        <w:rPr>
+          <w:rFonts w:eastAsia="Times New Roman" w:cs="Times New Roman"/>
+          <w:noProof/>
+          <w:szCs w:val="24"/>
+          <w:lang w:eastAsia="pl-PL"/>
+        </w:rPr>
+        <w:t>który pozwoli</w:t>
+      </w:r>
+      <w:r>
+        <w:rPr>
+          <w:rFonts w:eastAsia="Times New Roman" w:cs="Times New Roman"/>
+          <w:b/>
+          <w:noProof/>
+          <w:szCs w:val="24"/>
+          <w:lang w:eastAsia="pl-PL"/>
+        </w:rPr>
+        <w:t xml:space="preserve"> </w:t>
+      </w:r>
+      <w:r>
+        <w:rPr>
+          <w:rFonts w:eastAsia="Times New Roman" w:cs="Times New Roman"/>
+          <w:noProof/>
+          <w:szCs w:val="24"/>
+          <w:lang w:eastAsia="pl-PL"/>
+        </w:rPr>
+        <w:t>na testowanie modelu na nowych zdjęciach ptaków.Uruchamiamy ten plik wpisując:</w:t>
+      </w:r>
+    </w:p>
+    <w:p>
+      <w:pPr>
+        <w:pStyle w:val="Akapitzlist"/>
+        <w:widowControl w:val="0"/>
+        <w:autoSpaceDE w:val="0"/>
+        <w:autoSpaceDN w:val="0"/>
+        <w:spacing w:after="0"/>
+        <w:ind w:left="57" w:right="57"/>
+        <w:rPr>
+          <w:rFonts w:eastAsia="Times New Roman" w:cs="Times New Roman"/>
+          <w:noProof/>
+          <w:szCs w:val="24"/>
+          <w:lang w:eastAsia="pl-PL"/>
+        </w:rPr>
+      </w:pPr>
+    </w:p>
+    <w:p>
+      <w:pPr>
+        <w:pStyle w:val="Akapitzlist"/>
+        <w:widowControl w:val="0"/>
+        <w:autoSpaceDE w:val="0"/>
+        <w:autoSpaceDN w:val="0"/>
+        <w:spacing w:after="0"/>
+        <w:ind w:left="1137" w:right="57"/>
+        <w:rPr>
+          <w:rFonts w:eastAsia="Times New Roman" w:cs="Times New Roman"/>
+          <w:noProof/>
+          <w:szCs w:val="24"/>
+          <w:lang w:eastAsia="pl-PL"/>
+        </w:rPr>
+      </w:pPr>
+    </w:p>
+    <w:p>
+      <w:pPr>
+        <w:pStyle w:val="Akapitzlist"/>
+        <w:widowControl w:val="0"/>
+        <w:autoSpaceDE w:val="0"/>
+        <w:autoSpaceDN w:val="0"/>
+        <w:spacing w:after="0" w:line="276" w:lineRule="auto"/>
+        <w:ind w:left="1137" w:right="57"/>
+        <w:rPr>
+          <w:rFonts w:eastAsia="Times New Roman" w:cs="Times New Roman"/>
+          <w:noProof/>
+          <w:szCs w:val="24"/>
+          <w:lang w:eastAsia="pl-PL"/>
+        </w:rPr>
+      </w:pPr>
+      <w:r>
+        <w:rPr>
+          <w:noProof/>
+          <w:lang w:eastAsia="pl-PL"/>
+        </w:rPr>
+        <w:drawing>
+          <wp:inline distT="0" distB="0" distL="0" distR="0" wp14:anchorId="21CDE782" wp14:editId="1946B1ED">
+            <wp:extent cx="4381314" cy="533400"/>
+            <wp:effectExtent l="0" t="0" r="635" b="0"/>
+            <wp:docPr id="7" name="Obraz 7"/>
+            <wp:cNvGraphicFramePr>
+              <a:graphicFrameLocks xmlns:a="http://schemas.openxmlformats.org/drawingml/2006/main" noChangeAspect="1"/>
+            </wp:cNvGraphicFramePr>
+            <a:graphic xmlns:a="http://schemas.openxmlformats.org/drawingml/2006/main">
+              <a:graphicData uri="http://schemas.openxmlformats.org/drawingml/2006/picture">
+                <pic:pic xmlns:pic="http://schemas.openxmlformats.org/drawingml/2006/picture">
+                  <pic:nvPicPr>
+                    <pic:cNvPr id="1" name=""/>
+                    <pic:cNvPicPr/>
+                  </pic:nvPicPr>
+                  <pic:blipFill>
+                    <a:blip r:embed="rId11"/>
+                    <a:stretch>
+                      <a:fillRect/>
+                    </a:stretch>
+                  </pic:blipFill>
+                  <pic:spPr>
+                    <a:xfrm>
+                      <a:off x="0" y="0"/>
+                      <a:ext cx="4432004" cy="539571"/>
+                    </a:xfrm>
+                    <a:prstGeom prst="rect">
+                      <a:avLst/>
+                    </a:prstGeom>
+                  </pic:spPr>
+                </pic:pic>
+              </a:graphicData>
+            </a:graphic>
+          </wp:inline>
+        </w:drawing>
+      </w:r>
+    </w:p>
+    <w:p>
+      <w:pPr>
+        <w:pStyle w:val="Akapitzlist"/>
+        <w:widowControl w:val="0"/>
+        <w:autoSpaceDE w:val="0"/>
+        <w:autoSpaceDN w:val="0"/>
+        <w:spacing w:after="0" w:line="276" w:lineRule="auto"/>
+        <w:ind w:left="1137" w:right="57"/>
+        <w:rPr>
+          <w:rFonts w:eastAsia="Times New Roman" w:cs="Times New Roman"/>
+          <w:i/>
+          <w:noProof/>
+          <w:sz w:val="22"/>
+          <w:lang w:eastAsia="pl-PL"/>
+        </w:rPr>
+      </w:pPr>
+      <w:r>
+        <w:rPr>
+          <w:rFonts w:eastAsia="Times New Roman" w:cs="Times New Roman"/>
+          <w:i/>
+          <w:noProof/>
+          <w:sz w:val="22"/>
+          <w:lang w:eastAsia="pl-PL"/>
+        </w:rPr>
+        <w:t xml:space="preserve">                    </w:t>
+      </w:r>
+    </w:p>
+    <w:p>
+      <w:pPr>
+        <w:pStyle w:val="Akapitzlist"/>
+        <w:widowControl w:val="0"/>
+        <w:autoSpaceDE w:val="0"/>
+        <w:autoSpaceDN w:val="0"/>
+        <w:spacing w:after="0" w:line="276" w:lineRule="auto"/>
+        <w:ind w:left="1137" w:right="57"/>
+        <w:rPr>
+          <w:rFonts w:eastAsia="Times New Roman" w:cs="Times New Roman"/>
+          <w:i/>
+          <w:noProof/>
+          <w:sz w:val="22"/>
+          <w:lang w:eastAsia="pl-PL"/>
+        </w:rPr>
+      </w:pPr>
+      <w:r>
+        <w:rPr>
+          <w:rFonts w:eastAsia="Times New Roman" w:cs="Times New Roman"/>
+          <w:i/>
+          <w:noProof/>
+          <w:sz w:val="22"/>
+          <w:lang w:eastAsia="pl-PL"/>
+        </w:rPr>
+        <w:t xml:space="preserve">                              </w:t>
+      </w:r>
+      <w:r>
+        <w:rPr>
+          <w:rFonts w:eastAsia="Times New Roman" w:cs="Times New Roman"/>
+          <w:i/>
+          <w:noProof/>
+          <w:sz w:val="22"/>
+          <w:lang w:eastAsia="pl-PL"/>
+        </w:rPr>
+        <w:t>Rys4.Testowanie nowych zdjęć.</w:t>
+      </w:r>
+    </w:p>
+    <w:p>
+      <w:pPr>
+        <w:pStyle w:val="Akapitzlist"/>
+        <w:widowControl w:val="0"/>
+        <w:autoSpaceDE w:val="0"/>
+        <w:autoSpaceDN w:val="0"/>
+        <w:spacing w:after="0" w:line="276" w:lineRule="auto"/>
+        <w:ind w:left="1137" w:right="57"/>
+        <w:rPr>
+          <w:rFonts w:eastAsia="Times New Roman" w:cs="Times New Roman"/>
+          <w:i/>
+          <w:noProof/>
+          <w:sz w:val="22"/>
+          <w:lang w:eastAsia="pl-PL"/>
+        </w:rPr>
+      </w:pPr>
+    </w:p>
+    <w:p>
+      <w:pPr>
+        <w:pStyle w:val="Akapitzlist"/>
+        <w:widowControl w:val="0"/>
+        <w:autoSpaceDE w:val="0"/>
+        <w:autoSpaceDN w:val="0"/>
+        <w:spacing w:after="0" w:line="276" w:lineRule="auto"/>
+        <w:ind w:left="1137" w:right="57"/>
+        <w:rPr>
+          <w:rFonts w:eastAsia="Times New Roman" w:cs="Times New Roman"/>
+          <w:i/>
+          <w:noProof/>
+          <w:sz w:val="22"/>
+          <w:lang w:eastAsia="pl-PL"/>
+        </w:rPr>
+      </w:pPr>
+    </w:p>
+    <w:p>
+      <w:pPr>
+        <w:pStyle w:val="Akapitzlist"/>
+        <w:widowControl w:val="0"/>
+        <w:autoSpaceDE w:val="0"/>
+        <w:autoSpaceDN w:val="0"/>
+        <w:spacing w:after="0" w:line="276" w:lineRule="auto"/>
+        <w:ind w:left="1137" w:right="57"/>
+        <w:rPr>
+          <w:rFonts w:eastAsia="Times New Roman" w:cs="Times New Roman"/>
+          <w:i/>
+          <w:noProof/>
+          <w:sz w:val="22"/>
+          <w:lang w:eastAsia="pl-PL"/>
+        </w:rPr>
+      </w:pPr>
+    </w:p>
+    <w:p>
+      <w:pPr>
+        <w:pStyle w:val="Akapitzlist"/>
+        <w:widowControl w:val="0"/>
+        <w:autoSpaceDE w:val="0"/>
+        <w:autoSpaceDN w:val="0"/>
+        <w:spacing w:after="0" w:line="276" w:lineRule="auto"/>
+        <w:ind w:left="1137" w:right="57"/>
+        <w:rPr>
+          <w:rFonts w:eastAsia="Times New Roman" w:cs="Times New Roman"/>
+          <w:i/>
+          <w:noProof/>
+          <w:sz w:val="22"/>
+          <w:lang w:eastAsia="pl-PL"/>
+        </w:rPr>
+      </w:pPr>
+    </w:p>
+    <w:p>
+      <w:pPr>
+        <w:pStyle w:val="Akapitzlist"/>
+        <w:widowControl w:val="0"/>
+        <w:autoSpaceDE w:val="0"/>
+        <w:autoSpaceDN w:val="0"/>
+        <w:spacing w:after="0" w:line="276" w:lineRule="auto"/>
+        <w:ind w:left="57" w:right="57"/>
+        <w:rPr>
+          <w:rFonts w:eastAsia="Times New Roman" w:cs="Times New Roman"/>
+          <w:noProof/>
+          <w:szCs w:val="24"/>
+          <w:lang w:eastAsia="pl-PL"/>
+        </w:rPr>
+      </w:pPr>
+      <w:r>
+        <w:rPr>
+          <w:rFonts w:eastAsia="Times New Roman" w:cs="Times New Roman"/>
+          <w:noProof/>
+          <w:szCs w:val="24"/>
+          <w:lang w:eastAsia="pl-PL"/>
+        </w:rPr>
+        <w:t>P</w:t>
+      </w:r>
+      <w:r>
+        <w:rPr>
+          <w:rFonts w:eastAsia="Times New Roman" w:cs="Times New Roman"/>
+          <w:noProof/>
+          <w:szCs w:val="24"/>
+          <w:lang w:eastAsia="pl-PL"/>
+        </w:rPr>
+        <w:t xml:space="preserve">o uruchomieniu  </w:t>
+      </w:r>
+      <w:r>
+        <w:rPr>
+          <w:rFonts w:eastAsia="Times New Roman" w:cs="Times New Roman"/>
+          <w:b/>
+          <w:noProof/>
+          <w:szCs w:val="24"/>
+          <w:lang w:eastAsia="pl-PL"/>
+        </w:rPr>
+        <w:t>app.py</w:t>
+      </w:r>
+      <w:r>
+        <w:rPr>
+          <w:rFonts w:eastAsia="Times New Roman" w:cs="Times New Roman"/>
+          <w:b/>
+          <w:noProof/>
+          <w:szCs w:val="24"/>
+          <w:lang w:eastAsia="pl-PL"/>
+        </w:rPr>
+        <w:t xml:space="preserve"> </w:t>
+      </w:r>
+      <w:r>
+        <w:rPr>
+          <w:rFonts w:eastAsia="Times New Roman" w:cs="Times New Roman"/>
+          <w:noProof/>
+          <w:szCs w:val="24"/>
+          <w:lang w:eastAsia="pl-PL"/>
+        </w:rPr>
+        <w:t>program wczyta 10 losowych zdję</w:t>
+      </w:r>
+      <w:r>
+        <w:rPr>
+          <w:rFonts w:eastAsia="Times New Roman" w:cs="Times New Roman"/>
+          <w:noProof/>
+          <w:szCs w:val="24"/>
+          <w:lang w:eastAsia="pl-PL"/>
+        </w:rPr>
+        <w:t>ć ptaków z folderu i spróbuje określić ich gatunek na podstawie wytrenowanego modelu.</w:t>
+      </w:r>
+    </w:p>
+    <w:p>
+      <w:pPr>
+        <w:pStyle w:val="Akapitzlist"/>
+        <w:widowControl w:val="0"/>
+        <w:autoSpaceDE w:val="0"/>
+        <w:autoSpaceDN w:val="0"/>
+        <w:spacing w:after="0" w:line="276" w:lineRule="auto"/>
+        <w:ind w:left="1137" w:right="57"/>
+        <w:rPr>
+          <w:rFonts w:eastAsia="Times New Roman" w:cs="Times New Roman"/>
+          <w:noProof/>
+          <w:szCs w:val="24"/>
+          <w:lang w:eastAsia="pl-PL"/>
+        </w:rPr>
+      </w:pPr>
+    </w:p>
+    <w:p>
+      <w:pPr>
+        <w:pStyle w:val="Akapitzlist"/>
+        <w:widowControl w:val="0"/>
+        <w:autoSpaceDE w:val="0"/>
+        <w:autoSpaceDN w:val="0"/>
+        <w:spacing w:after="0" w:line="276" w:lineRule="auto"/>
+        <w:ind w:left="1137" w:right="57"/>
+        <w:rPr>
+          <w:rFonts w:eastAsia="Times New Roman" w:cs="Times New Roman"/>
+          <w:noProof/>
+          <w:szCs w:val="24"/>
+          <w:lang w:eastAsia="pl-PL"/>
+        </w:rPr>
+      </w:pPr>
+    </w:p>
+    <w:p>
+      <w:pPr>
+        <w:pStyle w:val="Akapitzlist"/>
+        <w:widowControl w:val="0"/>
+        <w:autoSpaceDE w:val="0"/>
+        <w:autoSpaceDN w:val="0"/>
+        <w:spacing w:after="0" w:line="276" w:lineRule="auto"/>
+        <w:ind w:left="1137" w:right="57"/>
+        <w:rPr>
+          <w:rFonts w:eastAsia="Times New Roman" w:cs="Times New Roman"/>
+          <w:noProof/>
+          <w:szCs w:val="24"/>
+          <w:lang w:eastAsia="pl-PL"/>
+        </w:rPr>
+      </w:pPr>
+    </w:p>
+    <w:p>
+      <w:pPr>
+        <w:pStyle w:val="Akapitzlist"/>
+        <w:widowControl w:val="0"/>
+        <w:autoSpaceDE w:val="0"/>
+        <w:autoSpaceDN w:val="0"/>
+        <w:spacing w:after="0" w:line="276" w:lineRule="auto"/>
+        <w:ind w:left="417" w:right="57"/>
+        <w:rPr>
+          <w:rFonts w:eastAsia="Times New Roman" w:cs="Times New Roman"/>
+          <w:b/>
+          <w:noProof/>
+          <w:szCs w:val="24"/>
+          <w:lang w:eastAsia="pl-PL"/>
+        </w:rPr>
+      </w:pPr>
+    </w:p>
+    <w:p>
+      <w:pPr>
+        <w:pStyle w:val="Akapitzlist"/>
+        <w:widowControl w:val="0"/>
+        <w:autoSpaceDE w:val="0"/>
+        <w:autoSpaceDN w:val="0"/>
+        <w:spacing w:after="0" w:line="276" w:lineRule="auto"/>
+        <w:ind w:left="417" w:right="57"/>
+        <w:rPr>
+          <w:rFonts w:eastAsia="Times New Roman" w:cs="Times New Roman"/>
+          <w:b/>
+          <w:noProof/>
+          <w:szCs w:val="24"/>
+          <w:lang w:eastAsia="pl-PL"/>
+        </w:rPr>
+      </w:pPr>
+    </w:p>
+    <w:p>
+      <w:pPr>
+        <w:pStyle w:val="Akapitzlist"/>
+        <w:widowControl w:val="0"/>
+        <w:autoSpaceDE w:val="0"/>
+        <w:autoSpaceDN w:val="0"/>
+        <w:spacing w:after="0" w:line="276" w:lineRule="auto"/>
+        <w:ind w:left="417" w:right="57"/>
+        <w:rPr>
+          <w:rFonts w:eastAsia="Times New Roman" w:cs="Times New Roman"/>
+          <w:b/>
+          <w:noProof/>
+          <w:szCs w:val="24"/>
+          <w:lang w:eastAsia="pl-PL"/>
+        </w:rPr>
+      </w:pPr>
+    </w:p>
+    <w:p>
+      <w:pPr>
+        <w:pStyle w:val="Akapitzlist"/>
+        <w:widowControl w:val="0"/>
+        <w:autoSpaceDE w:val="0"/>
+        <w:autoSpaceDN w:val="0"/>
+        <w:spacing w:after="0" w:line="276" w:lineRule="auto"/>
+        <w:ind w:left="417" w:right="57"/>
+        <w:rPr>
+          <w:rFonts w:eastAsia="Times New Roman" w:cs="Times New Roman"/>
+          <w:b/>
+          <w:noProof/>
+          <w:szCs w:val="24"/>
+          <w:lang w:eastAsia="pl-PL"/>
+        </w:rPr>
+      </w:pPr>
+    </w:p>
+    <w:p>
+      <w:pPr>
+        <w:pStyle w:val="Akapitzlist"/>
+        <w:widowControl w:val="0"/>
+        <w:autoSpaceDE w:val="0"/>
+        <w:autoSpaceDN w:val="0"/>
+        <w:spacing w:after="0" w:line="276" w:lineRule="auto"/>
+        <w:ind w:left="417" w:right="57"/>
+        <w:rPr>
+          <w:rFonts w:eastAsia="Times New Roman" w:cs="Times New Roman"/>
+          <w:b/>
+          <w:noProof/>
+          <w:szCs w:val="24"/>
+          <w:lang w:eastAsia="pl-PL"/>
+        </w:rPr>
+      </w:pPr>
+    </w:p>
+    <w:p>
+      <w:pPr>
+        <w:pStyle w:val="Akapitzlist"/>
+        <w:widowControl w:val="0"/>
+        <w:autoSpaceDE w:val="0"/>
+        <w:autoSpaceDN w:val="0"/>
+        <w:spacing w:after="0" w:line="276" w:lineRule="auto"/>
+        <w:ind w:left="417" w:right="57"/>
+        <w:rPr>
+          <w:rFonts w:eastAsia="Times New Roman" w:cs="Times New Roman"/>
+          <w:b/>
+          <w:noProof/>
+          <w:szCs w:val="24"/>
+          <w:lang w:eastAsia="pl-PL"/>
+        </w:rPr>
+      </w:pPr>
+    </w:p>
+    <w:p>
+      <w:pPr>
+        <w:pStyle w:val="Akapitzlist"/>
+        <w:widowControl w:val="0"/>
+        <w:autoSpaceDE w:val="0"/>
+        <w:autoSpaceDN w:val="0"/>
+        <w:spacing w:after="0" w:line="276" w:lineRule="auto"/>
+        <w:ind w:left="57" w:right="57"/>
+        <w:rPr>
+          <w:rFonts w:eastAsia="Times New Roman" w:cs="Times New Roman"/>
+          <w:b/>
+          <w:noProof/>
+          <w:szCs w:val="24"/>
+          <w:lang w:eastAsia="pl-PL"/>
+        </w:rPr>
+      </w:pPr>
+    </w:p>
+    <w:p>
+      <w:pPr>
+        <w:pStyle w:val="Akapitzlist"/>
+        <w:widowControl w:val="0"/>
+        <w:autoSpaceDE w:val="0"/>
+        <w:autoSpaceDN w:val="0"/>
+        <w:spacing w:after="0" w:line="276" w:lineRule="auto"/>
+        <w:ind w:left="57" w:right="57"/>
+        <w:rPr>
+          <w:rFonts w:eastAsia="Times New Roman" w:cs="Times New Roman"/>
+          <w:b/>
+          <w:noProof/>
+          <w:sz w:val="36"/>
+          <w:szCs w:val="36"/>
+          <w:lang w:eastAsia="pl-PL"/>
+        </w:rPr>
+      </w:pPr>
+      <w:r>
+        <w:rPr>
+          <w:rFonts w:eastAsia="Times New Roman" w:cs="Times New Roman"/>
+          <w:b/>
+          <w:noProof/>
+          <w:sz w:val="36"/>
+          <w:szCs w:val="36"/>
+          <w:lang w:eastAsia="pl-PL"/>
+        </w:rPr>
+        <w:t>3.Implementacja</w:t>
+      </w:r>
+    </w:p>
+    <w:p>
+      <w:pPr>
+        <w:pStyle w:val="Akapitzlist"/>
+        <w:widowControl w:val="0"/>
+        <w:autoSpaceDE w:val="0"/>
+        <w:autoSpaceDN w:val="0"/>
+        <w:spacing w:after="0" w:line="276" w:lineRule="auto"/>
+        <w:ind w:left="57" w:right="57"/>
+        <w:rPr>
+          <w:rFonts w:eastAsia="Times New Roman" w:cs="Times New Roman"/>
+          <w:b/>
+          <w:noProof/>
+          <w:sz w:val="36"/>
+          <w:szCs w:val="36"/>
+          <w:lang w:eastAsia="pl-PL"/>
+        </w:rPr>
+      </w:pPr>
+    </w:p>
+    <w:p>
+      <w:pPr>
+        <w:pStyle w:val="Akapitzlist"/>
+        <w:widowControl w:val="0"/>
+        <w:autoSpaceDE w:val="0"/>
+        <w:autoSpaceDN w:val="0"/>
+        <w:spacing w:after="0" w:line="276" w:lineRule="auto"/>
+        <w:ind w:left="57" w:right="57"/>
+        <w:rPr>
+          <w:rFonts w:eastAsia="Times New Roman" w:cs="Times New Roman"/>
+          <w:b/>
+          <w:noProof/>
+          <w:sz w:val="36"/>
+          <w:szCs w:val="36"/>
+          <w:lang w:eastAsia="pl-PL"/>
+        </w:rPr>
+      </w:pPr>
+    </w:p>
+    <w:p>
+      <w:pPr>
+        <w:pStyle w:val="Akapitzlist"/>
+        <w:widowControl w:val="0"/>
+        <w:autoSpaceDE w:val="0"/>
+        <w:autoSpaceDN w:val="0"/>
+        <w:spacing w:after="0"/>
+        <w:ind w:left="57" w:right="57"/>
+        <w:rPr>
+          <w:rFonts w:eastAsia="Times New Roman" w:cs="Times New Roman"/>
+          <w:b/>
+          <w:noProof/>
+          <w:sz w:val="28"/>
+          <w:szCs w:val="28"/>
+          <w:lang w:eastAsia="pl-PL"/>
+        </w:rPr>
+      </w:pPr>
+      <w:r>
+        <w:rPr>
+          <w:rFonts w:eastAsia="Times New Roman" w:cs="Times New Roman"/>
+          <w:b/>
+          <w:noProof/>
+          <w:szCs w:val="24"/>
+          <w:lang w:eastAsia="pl-PL"/>
+        </w:rPr>
+        <w:t xml:space="preserve"> </w:t>
+      </w:r>
+      <w:r>
+        <w:rPr>
+          <w:rFonts w:eastAsia="Times New Roman" w:cs="Times New Roman"/>
+          <w:b/>
+          <w:noProof/>
+          <w:sz w:val="28"/>
+          <w:szCs w:val="28"/>
+          <w:lang w:eastAsia="pl-PL"/>
+        </w:rPr>
+        <w:t>Szczegółowy opis kodu żródłowego</w:t>
+      </w:r>
+      <w:r>
+        <w:rPr>
+          <w:rFonts w:eastAsia="Times New Roman" w:cs="Times New Roman"/>
+          <w:b/>
+          <w:noProof/>
+          <w:sz w:val="28"/>
+          <w:szCs w:val="28"/>
+          <w:lang w:eastAsia="pl-PL"/>
+        </w:rPr>
+        <w:t>:</w:t>
+      </w:r>
+    </w:p>
+    <w:p>
+      <w:pPr>
+        <w:pStyle w:val="Akapitzlist"/>
+        <w:widowControl w:val="0"/>
+        <w:autoSpaceDE w:val="0"/>
+        <w:autoSpaceDN w:val="0"/>
+        <w:spacing w:after="0"/>
+        <w:ind w:left="57" w:right="57"/>
+        <w:rPr>
+          <w:rFonts w:eastAsia="Times New Roman" w:cs="Times New Roman"/>
+          <w:b/>
+          <w:noProof/>
+          <w:sz w:val="28"/>
+          <w:szCs w:val="28"/>
+          <w:lang w:eastAsia="pl-PL"/>
+        </w:rPr>
+      </w:pPr>
+    </w:p>
+    <w:p>
+      <w:pPr>
+        <w:pStyle w:val="Akapitzlist"/>
+        <w:widowControl w:val="0"/>
+        <w:numPr>
+          <w:ilvl w:val="0"/>
+          <w:numId w:val="6"/>
+        </w:numPr>
+        <w:autoSpaceDE w:val="0"/>
+        <w:autoSpaceDN w:val="0"/>
+        <w:spacing w:after="0"/>
+        <w:ind w:left="700" w:right="57"/>
+        <w:rPr>
+          <w:rFonts w:eastAsia="Times New Roman" w:cs="Times New Roman"/>
+          <w:b/>
+          <w:noProof/>
+          <w:szCs w:val="24"/>
+          <w:lang w:eastAsia="pl-PL"/>
+        </w:rPr>
+      </w:pPr>
+      <w:r>
+        <w:rPr>
+          <w:rFonts w:eastAsia="Times New Roman" w:cs="Times New Roman"/>
+          <w:noProof/>
+          <w:szCs w:val="24"/>
+          <w:lang w:eastAsia="pl-PL"/>
+        </w:rPr>
+        <w:t>W tej części kodu ładujemy wytrenowany model sieci neuronowej z pliku</w:t>
+      </w:r>
+      <w:r>
+        <w:rPr>
+          <w:rFonts w:eastAsia="Times New Roman" w:cs="Times New Roman"/>
+          <w:noProof/>
+          <w:szCs w:val="24"/>
+          <w:lang w:eastAsia="pl-PL"/>
+        </w:rPr>
+        <w:t xml:space="preserve"> ‘</w:t>
+      </w:r>
+      <w:r>
+        <w:rPr>
+          <w:rFonts w:eastAsia="Times New Roman" w:cs="Times New Roman"/>
+          <w:b/>
+          <w:noProof/>
+          <w:szCs w:val="24"/>
+          <w:lang w:eastAsia="pl-PL"/>
+        </w:rPr>
+        <w:t>model.keras’</w:t>
+      </w:r>
+      <w:r>
+        <w:rPr>
+          <w:rFonts w:eastAsia="Times New Roman" w:cs="Times New Roman"/>
+          <w:b/>
+          <w:noProof/>
+          <w:szCs w:val="24"/>
+          <w:lang w:eastAsia="pl-PL"/>
+        </w:rPr>
+        <w:t>.</w:t>
+      </w:r>
+    </w:p>
+    <w:p>
+      <w:pPr>
+        <w:pStyle w:val="Akapitzlist"/>
+        <w:widowControl w:val="0"/>
+        <w:autoSpaceDE w:val="0"/>
+        <w:autoSpaceDN w:val="0"/>
+        <w:spacing w:after="0"/>
+        <w:ind w:left="57" w:right="57"/>
+        <w:rPr>
+          <w:rFonts w:eastAsia="Times New Roman" w:cs="Times New Roman"/>
+          <w:noProof/>
+          <w:szCs w:val="24"/>
+          <w:lang w:eastAsia="pl-PL"/>
+        </w:rPr>
+      </w:pPr>
+      <w:r>
+        <w:rPr>
+          <w:rFonts w:eastAsia="Times New Roman" w:cs="Times New Roman"/>
+          <w:noProof/>
+          <w:szCs w:val="24"/>
+          <w:lang w:eastAsia="pl-PL"/>
+        </w:rPr>
+        <w:t>Model ten jest odpowiedzialny za rozpoznawanie gatunków ptaków na podstawie wczytanych obrazów.</w:t>
+      </w:r>
+      <w:r>
+        <w:rPr>
+          <w:rFonts w:eastAsia="Times New Roman" w:cs="Times New Roman"/>
+          <w:noProof/>
+          <w:szCs w:val="24"/>
+          <w:lang w:eastAsia="pl-PL"/>
+        </w:rPr>
+        <w:t xml:space="preserve">Tworzymy zmienną </w:t>
+      </w:r>
+      <w:r>
+        <w:rPr>
+          <w:rFonts w:eastAsia="Times New Roman" w:cs="Times New Roman"/>
+          <w:noProof/>
+          <w:szCs w:val="24"/>
+          <w:lang w:eastAsia="pl-PL"/>
+        </w:rPr>
+        <w:t>image dir w której podajemy ścieżkę do katalogu,w którym znajdują się obrazy testowe</w:t>
+      </w:r>
+      <w:r>
+        <w:rPr>
+          <w:rFonts w:eastAsia="Times New Roman" w:cs="Times New Roman"/>
+          <w:noProof/>
+          <w:szCs w:val="24"/>
+          <w:lang w:eastAsia="pl-PL"/>
+        </w:rPr>
+        <w:t>.</w:t>
+      </w:r>
+    </w:p>
+    <w:p>
+      <w:pPr>
+        <w:pStyle w:val="Akapitzlist"/>
+        <w:widowControl w:val="0"/>
+        <w:autoSpaceDE w:val="0"/>
+        <w:autoSpaceDN w:val="0"/>
+        <w:spacing w:after="0"/>
+        <w:ind w:left="57" w:right="57"/>
+        <w:rPr>
+          <w:rFonts w:eastAsia="Times New Roman" w:cs="Times New Roman"/>
+          <w:noProof/>
+          <w:szCs w:val="24"/>
+          <w:lang w:eastAsia="pl-PL"/>
+        </w:rPr>
+      </w:pPr>
+    </w:p>
+    <w:p>
+      <w:pPr>
+        <w:pStyle w:val="Akapitzlist"/>
+        <w:widowControl w:val="0"/>
+        <w:autoSpaceDE w:val="0"/>
+        <w:autoSpaceDN w:val="0"/>
+        <w:spacing w:after="0" w:line="276" w:lineRule="auto"/>
+        <w:ind w:left="417" w:right="57"/>
+        <w:rPr>
+          <w:rFonts w:eastAsia="Times New Roman" w:cs="Times New Roman"/>
+          <w:b/>
+          <w:noProof/>
+          <w:sz w:val="28"/>
+          <w:szCs w:val="28"/>
+          <w:lang w:eastAsia="pl-PL"/>
+        </w:rPr>
+      </w:pPr>
+      <w:r>
+        <w:rPr>
+          <w:noProof/>
+          <w:lang w:eastAsia="pl-PL"/>
+        </w:rPr>
+        <w:drawing>
+          <wp:inline distT="0" distB="0" distL="0" distR="0" wp14:anchorId="1CDE92C3" wp14:editId="7BF1453E">
+            <wp:extent cx="3779520" cy="1009650"/>
+            <wp:effectExtent l="152400" t="152400" r="354330" b="361950"/>
+            <wp:docPr id="8" name="Obraz 8"/>
+            <wp:cNvGraphicFramePr>
+              <a:graphicFrameLocks xmlns:a="http://schemas.openxmlformats.org/drawingml/2006/main" noChangeAspect="1"/>
+            </wp:cNvGraphicFramePr>
+            <a:graphic xmlns:a="http://schemas.openxmlformats.org/drawingml/2006/main">
+              <a:graphicData uri="http://schemas.openxmlformats.org/drawingml/2006/picture">
+                <pic:pic xmlns:pic="http://schemas.openxmlformats.org/drawingml/2006/picture">
+                  <pic:nvPicPr>
+                    <pic:cNvPr id="1" name=""/>
+                    <pic:cNvPicPr/>
+                  </pic:nvPicPr>
+                  <pic:blipFill>
+                    <a:blip r:embed="rId12"/>
+                    <a:stretch>
+                      <a:fillRect/>
+                    </a:stretch>
+                  </pic:blipFill>
+                  <pic:spPr>
+                    <a:xfrm>
+                      <a:off x="0" y="0"/>
+                      <a:ext cx="3779520" cy="1009650"/>
+                    </a:xfrm>
+                    <a:prstGeom prst="rect">
+                      <a:avLst/>
+                    </a:prstGeom>
+                    <a:ln>
+                      <a:noFill/>
+                    </a:ln>
+                    <a:effectLst>
+                      <a:outerShdw blurRad="292100" dist="139700" dir="2700000" algn="tl" rotWithShape="0">
+                        <a:srgbClr val="333333">
+                          <a:alpha val="65000"/>
+                        </a:srgbClr>
+                      </a:outerShdw>
+                    </a:effectLst>
+                  </pic:spPr>
+                </pic:pic>
+              </a:graphicData>
+            </a:graphic>
+          </wp:inline>
+        </w:drawing>
+      </w:r>
+    </w:p>
+    <w:p>
+      <w:pPr>
+        <w:widowControl w:val="0"/>
+        <w:autoSpaceDE w:val="0"/>
+        <w:autoSpaceDN w:val="0"/>
+        <w:spacing w:after="0" w:line="276" w:lineRule="auto"/>
+        <w:ind w:right="57"/>
+        <w:rPr>
+          <w:rFonts w:eastAsia="Times New Roman" w:cs="Times New Roman"/>
+          <w:b/>
+          <w:noProof/>
+          <w:sz w:val="28"/>
+          <w:szCs w:val="28"/>
+          <w:lang w:eastAsia="pl-PL"/>
+        </w:rPr>
+      </w:pPr>
+    </w:p>
+    <w:p>
+      <w:pPr>
+        <w:pStyle w:val="Akapitzlist"/>
+        <w:widowControl w:val="0"/>
+        <w:autoSpaceDE w:val="0"/>
+        <w:autoSpaceDN w:val="0"/>
+        <w:spacing w:after="0" w:line="276" w:lineRule="auto"/>
+        <w:ind w:left="417" w:right="57"/>
+        <w:rPr>
+          <w:rFonts w:eastAsia="Times New Roman" w:cs="Times New Roman"/>
+          <w:i/>
+          <w:noProof/>
+          <w:sz w:val="22"/>
+          <w:lang w:eastAsia="pl-PL"/>
+        </w:rPr>
+      </w:pPr>
+      <w:r>
+        <w:rPr>
+          <w:rFonts w:eastAsia="Times New Roman" w:cs="Times New Roman"/>
+          <w:i/>
+          <w:noProof/>
+          <w:sz w:val="22"/>
+          <w:lang w:eastAsia="pl-PL"/>
+        </w:rPr>
+        <w:t xml:space="preserve"> </w:t>
+      </w:r>
+      <w:r>
+        <w:rPr>
+          <w:rFonts w:eastAsia="Times New Roman" w:cs="Times New Roman"/>
+          <w:i/>
+          <w:noProof/>
+          <w:sz w:val="22"/>
+          <w:lang w:eastAsia="pl-PL"/>
+        </w:rPr>
+        <w:t xml:space="preserve">                               </w:t>
+      </w:r>
+      <w:r>
+        <w:rPr>
+          <w:rFonts w:eastAsia="Times New Roman" w:cs="Times New Roman"/>
+          <w:i/>
+          <w:noProof/>
+          <w:sz w:val="22"/>
+          <w:lang w:eastAsia="pl-PL"/>
+        </w:rPr>
+        <w:t xml:space="preserve">  </w:t>
+      </w:r>
+      <w:r>
+        <w:rPr>
+          <w:rFonts w:eastAsia="Times New Roman" w:cs="Times New Roman"/>
+          <w:i/>
+          <w:noProof/>
+          <w:sz w:val="22"/>
+          <w:lang w:eastAsia="pl-PL"/>
+        </w:rPr>
+        <w:t>Rys.5 W</w:t>
+      </w:r>
+      <w:r>
+        <w:rPr>
+          <w:rFonts w:eastAsia="Times New Roman" w:cs="Times New Roman"/>
+          <w:i/>
+          <w:noProof/>
+          <w:sz w:val="22"/>
+          <w:lang w:eastAsia="pl-PL"/>
+        </w:rPr>
+        <w:t>czytywanie model.</w:t>
+      </w:r>
+    </w:p>
+    <w:p>
+      <w:pPr>
+        <w:pStyle w:val="Akapitzlist"/>
+        <w:widowControl w:val="0"/>
+        <w:autoSpaceDE w:val="0"/>
+        <w:autoSpaceDN w:val="0"/>
+        <w:spacing w:after="0" w:line="276" w:lineRule="auto"/>
+        <w:ind w:left="340" w:right="57"/>
+        <w:rPr>
+          <w:noProof/>
+          <w:lang w:eastAsia="pl-PL"/>
+        </w:rPr>
+      </w:pPr>
+    </w:p>
+    <w:p>
+      <w:pPr>
+        <w:pStyle w:val="Akapitzlist"/>
+        <w:widowControl w:val="0"/>
+        <w:autoSpaceDE w:val="0"/>
+        <w:autoSpaceDN w:val="0"/>
+        <w:spacing w:after="0" w:line="276" w:lineRule="auto"/>
+        <w:ind w:left="340" w:right="57"/>
+        <w:rPr>
+          <w:noProof/>
+          <w:lang w:eastAsia="pl-PL"/>
+        </w:rPr>
+      </w:pPr>
+    </w:p>
+    <w:p>
+      <w:pPr>
+        <w:pStyle w:val="Akapitzlist"/>
+        <w:widowControl w:val="0"/>
+        <w:numPr>
+          <w:ilvl w:val="0"/>
+          <w:numId w:val="6"/>
+        </w:numPr>
+        <w:autoSpaceDE w:val="0"/>
+        <w:autoSpaceDN w:val="0"/>
+        <w:spacing w:after="0" w:line="276" w:lineRule="auto"/>
+        <w:ind w:left="340" w:right="57"/>
+        <w:rPr>
+          <w:noProof/>
+          <w:lang w:eastAsia="pl-PL"/>
+        </w:rPr>
+      </w:pPr>
+      <w:r>
+        <w:rPr>
+          <w:noProof/>
+          <w:lang w:eastAsia="pl-PL"/>
+        </w:rPr>
+        <w:t xml:space="preserve">W zmiennej </w:t>
+      </w:r>
+      <w:r>
+        <w:rPr>
+          <w:b/>
+          <w:noProof/>
+          <w:lang w:eastAsia="pl-PL"/>
+        </w:rPr>
+        <w:t>test</w:t>
+      </w:r>
+      <w:r>
+        <w:rPr>
+          <w:b/>
+          <w:noProof/>
+          <w:lang w:eastAsia="pl-PL"/>
+        </w:rPr>
+        <w:t>_</w:t>
+      </w:r>
+      <w:r>
+        <w:rPr>
+          <w:b/>
+          <w:noProof/>
+          <w:lang w:eastAsia="pl-PL"/>
+        </w:rPr>
+        <w:t>sample</w:t>
+      </w:r>
+      <w:r>
+        <w:rPr>
+          <w:b/>
+          <w:noProof/>
+          <w:lang w:eastAsia="pl-PL"/>
+        </w:rPr>
+        <w:t xml:space="preserve"> </w:t>
+      </w:r>
+      <w:r>
+        <w:rPr>
+          <w:noProof/>
+          <w:lang w:eastAsia="pl-PL"/>
+        </w:rPr>
+        <w:t>zapisujemy listę plików znajdujących się w katalogu</w:t>
+      </w:r>
+      <w:r>
+        <w:rPr>
+          <w:b/>
+          <w:noProof/>
+          <w:lang w:eastAsia="pl-PL"/>
+        </w:rPr>
+        <w:t xml:space="preserve"> image_dri</w:t>
+      </w:r>
+      <w:r>
+        <w:rPr>
+          <w:noProof/>
+          <w:lang w:eastAsia="pl-PL"/>
+        </w:rPr>
+        <w:t>.</w:t>
+      </w:r>
+    </w:p>
+    <w:p>
+      <w:pPr>
+        <w:pStyle w:val="Akapitzlist"/>
+        <w:widowControl w:val="0"/>
+        <w:autoSpaceDE w:val="0"/>
+        <w:autoSpaceDN w:val="0"/>
+        <w:spacing w:after="0" w:line="276" w:lineRule="auto"/>
+        <w:ind w:left="57" w:right="57"/>
+        <w:rPr>
+          <w:noProof/>
+          <w:lang w:eastAsia="pl-PL"/>
+        </w:rPr>
+      </w:pPr>
+    </w:p>
+    <w:p>
+      <w:pPr>
+        <w:pStyle w:val="Akapitzlist"/>
+        <w:widowControl w:val="0"/>
+        <w:autoSpaceDE w:val="0"/>
+        <w:autoSpaceDN w:val="0"/>
+        <w:spacing w:after="0" w:line="276" w:lineRule="auto"/>
+        <w:ind w:left="417" w:right="57"/>
+        <w:rPr>
+          <w:rFonts w:eastAsia="Times New Roman" w:cs="Times New Roman"/>
+          <w:i/>
+          <w:noProof/>
+          <w:sz w:val="22"/>
+          <w:lang w:eastAsia="pl-PL"/>
+        </w:rPr>
+      </w:pPr>
+      <w:r>
+        <w:rPr>
+          <w:noProof/>
+          <w:lang w:eastAsia="pl-PL"/>
+        </w:rPr>
+        <w:drawing>
+          <wp:inline distT="0" distB="0" distL="0" distR="0" wp14:anchorId="2FBA28AD" wp14:editId="3DB9EB82">
+            <wp:extent cx="3924300" cy="695325"/>
+            <wp:effectExtent l="152400" t="152400" r="361950" b="371475"/>
+            <wp:docPr id="9" name="Obraz 9"/>
+            <wp:cNvGraphicFramePr>
+              <a:graphicFrameLocks xmlns:a="http://schemas.openxmlformats.org/drawingml/2006/main" noChangeAspect="1"/>
+            </wp:cNvGraphicFramePr>
+            <a:graphic xmlns:a="http://schemas.openxmlformats.org/drawingml/2006/main">
+              <a:graphicData uri="http://schemas.openxmlformats.org/drawingml/2006/picture">
+                <pic:pic xmlns:pic="http://schemas.openxmlformats.org/drawingml/2006/picture">
+                  <pic:nvPicPr>
+                    <pic:cNvPr id="1" name=""/>
+                    <pic:cNvPicPr/>
+                  </pic:nvPicPr>
+                  <pic:blipFill>
+                    <a:blip r:embed="rId13"/>
+                    <a:stretch>
+                      <a:fillRect/>
+                    </a:stretch>
+                  </pic:blipFill>
+                  <pic:spPr>
+                    <a:xfrm>
+                      <a:off x="0" y="0"/>
+                      <a:ext cx="3924300" cy="695325"/>
+                    </a:xfrm>
+                    <a:prstGeom prst="rect">
+                      <a:avLst/>
+                    </a:prstGeom>
+                    <a:ln>
+                      <a:noFill/>
+                    </a:ln>
+                    <a:effectLst>
+                      <a:outerShdw blurRad="292100" dist="139700" dir="2700000" algn="tl" rotWithShape="0">
+                        <a:srgbClr val="333333">
+                          <a:alpha val="65000"/>
+                        </a:srgbClr>
+                      </a:outerShdw>
+                    </a:effectLst>
+                  </pic:spPr>
+                </pic:pic>
+              </a:graphicData>
+            </a:graphic>
+          </wp:inline>
+        </w:drawing>
+      </w:r>
+    </w:p>
+    <w:p>
+      <w:pPr>
+        <w:pStyle w:val="Akapitzlist"/>
+        <w:widowControl w:val="0"/>
+        <w:autoSpaceDE w:val="0"/>
+        <w:autoSpaceDN w:val="0"/>
+        <w:spacing w:after="0" w:line="276" w:lineRule="auto"/>
+        <w:ind w:left="417" w:right="57"/>
+        <w:rPr>
+          <w:rFonts w:eastAsia="Times New Roman" w:cs="Times New Roman"/>
+          <w:i/>
+          <w:noProof/>
+          <w:sz w:val="22"/>
+          <w:lang w:eastAsia="pl-PL"/>
+        </w:rPr>
+      </w:pPr>
+      <w:r>
+        <w:rPr>
+          <w:rFonts w:eastAsia="Times New Roman" w:cs="Times New Roman"/>
+          <w:i/>
+          <w:noProof/>
+          <w:sz w:val="22"/>
+          <w:lang w:eastAsia="pl-PL"/>
+        </w:rPr>
+        <w:t xml:space="preserve">                                          Rys.6 Lista plików</w:t>
+      </w:r>
+    </w:p>
+    <w:p>
+      <w:pPr>
+        <w:pStyle w:val="Akapitzlist"/>
+        <w:widowControl w:val="0"/>
+        <w:autoSpaceDE w:val="0"/>
+        <w:autoSpaceDN w:val="0"/>
+        <w:spacing w:after="0" w:line="276" w:lineRule="auto"/>
+        <w:ind w:left="417" w:right="57"/>
+        <w:rPr>
+          <w:rFonts w:eastAsia="Times New Roman" w:cs="Times New Roman"/>
+          <w:i/>
+          <w:noProof/>
+          <w:sz w:val="22"/>
+          <w:lang w:eastAsia="pl-PL"/>
+        </w:rPr>
+      </w:pPr>
+    </w:p>
+    <w:p>
+      <w:pPr>
+        <w:pStyle w:val="Akapitzlist"/>
+        <w:widowControl w:val="0"/>
+        <w:autoSpaceDE w:val="0"/>
+        <w:autoSpaceDN w:val="0"/>
+        <w:spacing w:after="0" w:line="276" w:lineRule="auto"/>
+        <w:ind w:left="417" w:right="57"/>
+        <w:rPr>
+          <w:rFonts w:eastAsia="Times New Roman" w:cs="Times New Roman"/>
+          <w:i/>
+          <w:noProof/>
+          <w:sz w:val="22"/>
+          <w:lang w:eastAsia="pl-PL"/>
+        </w:rPr>
+      </w:pPr>
+    </w:p>
+    <w:p>
+      <w:pPr>
+        <w:pStyle w:val="Akapitzlist"/>
+        <w:widowControl w:val="0"/>
+        <w:autoSpaceDE w:val="0"/>
+        <w:autoSpaceDN w:val="0"/>
+        <w:spacing w:after="0" w:line="276" w:lineRule="auto"/>
+        <w:ind w:left="417" w:right="57"/>
+        <w:rPr>
+          <w:rFonts w:eastAsia="Times New Roman" w:cs="Times New Roman"/>
+          <w:i/>
+          <w:noProof/>
+          <w:sz w:val="22"/>
+          <w:lang w:eastAsia="pl-PL"/>
+        </w:rPr>
+      </w:pPr>
+    </w:p>
+    <w:p>
+      <w:pPr>
+        <w:pStyle w:val="Akapitzlist"/>
+        <w:widowControl w:val="0"/>
+        <w:autoSpaceDE w:val="0"/>
+        <w:autoSpaceDN w:val="0"/>
+        <w:spacing w:after="0" w:line="276" w:lineRule="auto"/>
+        <w:ind w:left="417" w:right="57"/>
+        <w:rPr>
+          <w:rFonts w:eastAsia="Times New Roman" w:cs="Times New Roman"/>
+          <w:i/>
+          <w:noProof/>
+          <w:sz w:val="22"/>
+          <w:lang w:eastAsia="pl-PL"/>
+        </w:rPr>
+      </w:pPr>
+    </w:p>
+    <w:p>
+      <w:pPr>
+        <w:pStyle w:val="Akapitzlist"/>
+        <w:widowControl w:val="0"/>
+        <w:autoSpaceDE w:val="0"/>
+        <w:autoSpaceDN w:val="0"/>
+        <w:spacing w:after="0" w:line="276" w:lineRule="auto"/>
+        <w:ind w:left="417" w:right="57"/>
+        <w:rPr>
+          <w:rFonts w:eastAsia="Times New Roman" w:cs="Times New Roman"/>
+          <w:i/>
+          <w:noProof/>
+          <w:sz w:val="22"/>
+          <w:lang w:eastAsia="pl-PL"/>
+        </w:rPr>
+      </w:pPr>
+    </w:p>
+    <w:p>
+      <w:pPr>
+        <w:pStyle w:val="Akapitzlist"/>
+        <w:widowControl w:val="0"/>
+        <w:autoSpaceDE w:val="0"/>
+        <w:autoSpaceDN w:val="0"/>
+        <w:spacing w:after="0" w:line="276" w:lineRule="auto"/>
+        <w:ind w:left="417" w:right="57"/>
+        <w:rPr>
+          <w:rFonts w:eastAsia="Times New Roman" w:cs="Times New Roman"/>
+          <w:i/>
+          <w:noProof/>
+          <w:sz w:val="22"/>
+          <w:lang w:eastAsia="pl-PL"/>
+        </w:rPr>
+      </w:pPr>
+    </w:p>
+    <w:p>
+      <w:pPr>
+        <w:pStyle w:val="Akapitzlist"/>
+        <w:widowControl w:val="0"/>
+        <w:autoSpaceDE w:val="0"/>
+        <w:autoSpaceDN w:val="0"/>
+        <w:spacing w:after="0" w:line="276" w:lineRule="auto"/>
+        <w:ind w:left="417" w:right="57"/>
+        <w:rPr>
+          <w:rFonts w:eastAsia="Times New Roman" w:cs="Times New Roman"/>
+          <w:i/>
+          <w:noProof/>
+          <w:sz w:val="22"/>
+          <w:lang w:eastAsia="pl-PL"/>
+        </w:rPr>
+      </w:pPr>
+    </w:p>
+    <w:p>
+      <w:pPr>
+        <w:pStyle w:val="Akapitzlist"/>
+        <w:widowControl w:val="0"/>
+        <w:numPr>
+          <w:ilvl w:val="0"/>
+          <w:numId w:val="6"/>
+        </w:numPr>
+        <w:autoSpaceDE w:val="0"/>
+        <w:autoSpaceDN w:val="0"/>
+        <w:spacing w:after="0"/>
+        <w:ind w:right="57"/>
+        <w:rPr>
+          <w:rFonts w:eastAsia="Times New Roman" w:cs="Times New Roman"/>
+          <w:i/>
+          <w:noProof/>
+          <w:sz w:val="22"/>
+          <w:lang w:eastAsia="pl-PL"/>
+        </w:rPr>
+      </w:pPr>
+      <w:r>
+        <w:rPr>
+          <w:rFonts w:eastAsia="Times New Roman" w:cs="Times New Roman"/>
+          <w:noProof/>
+          <w:szCs w:val="24"/>
+          <w:lang w:eastAsia="pl-PL"/>
+        </w:rPr>
+        <w:t xml:space="preserve">W zmiennej </w:t>
+      </w:r>
+      <w:r>
+        <w:rPr>
+          <w:rFonts w:eastAsia="Times New Roman" w:cs="Times New Roman"/>
+          <w:b/>
+          <w:noProof/>
+          <w:szCs w:val="24"/>
+          <w:lang w:eastAsia="pl-PL"/>
+        </w:rPr>
+        <w:t>radom_files</w:t>
+      </w:r>
+      <w:r>
+        <w:rPr>
+          <w:rFonts w:eastAsia="Times New Roman" w:cs="Times New Roman"/>
+          <w:b/>
+          <w:noProof/>
+          <w:szCs w:val="24"/>
+          <w:lang w:eastAsia="pl-PL"/>
+        </w:rPr>
+        <w:t xml:space="preserve">, </w:t>
+      </w:r>
+      <w:r>
+        <w:rPr>
+          <w:rFonts w:eastAsia="Times New Roman" w:cs="Times New Roman"/>
+          <w:noProof/>
+          <w:szCs w:val="24"/>
+          <w:lang w:eastAsia="pl-PL"/>
+        </w:rPr>
+        <w:t>losujemy 10 plików z listy</w:t>
+      </w:r>
+      <w:r>
+        <w:rPr>
+          <w:rFonts w:eastAsia="Times New Roman" w:cs="Times New Roman"/>
+          <w:b/>
+          <w:noProof/>
+          <w:szCs w:val="24"/>
+          <w:lang w:eastAsia="pl-PL"/>
+        </w:rPr>
+        <w:t xml:space="preserve"> test_sample </w:t>
+      </w:r>
+      <w:r>
+        <w:rPr>
+          <w:rFonts w:eastAsia="Times New Roman" w:cs="Times New Roman"/>
+          <w:noProof/>
+          <w:szCs w:val="24"/>
+          <w:lang w:eastAsia="pl-PL"/>
+        </w:rPr>
+        <w:t>do dalszej analizy.</w:t>
+      </w:r>
+      <w:r>
+        <w:rPr>
+          <w:rFonts w:eastAsia="Times New Roman" w:cs="Times New Roman"/>
+          <w:b/>
+          <w:noProof/>
+          <w:szCs w:val="24"/>
+          <w:lang w:eastAsia="pl-PL"/>
+        </w:rPr>
+        <w:t xml:space="preserve">       </w:t>
+      </w:r>
+    </w:p>
+    <w:p>
+      <w:pPr>
+        <w:pStyle w:val="Akapitzlist"/>
+        <w:widowControl w:val="0"/>
+        <w:autoSpaceDE w:val="0"/>
+        <w:autoSpaceDN w:val="0"/>
+        <w:spacing w:after="0" w:line="276" w:lineRule="auto"/>
+        <w:ind w:left="417" w:right="57"/>
+        <w:rPr>
+          <w:rFonts w:eastAsia="Times New Roman" w:cs="Times New Roman"/>
+          <w:i/>
+          <w:noProof/>
+          <w:sz w:val="22"/>
+          <w:lang w:eastAsia="pl-PL"/>
+        </w:rPr>
+      </w:pPr>
+    </w:p>
+    <w:p>
+      <w:pPr>
+        <w:pStyle w:val="Akapitzlist"/>
+        <w:widowControl w:val="0"/>
+        <w:autoSpaceDE w:val="0"/>
+        <w:autoSpaceDN w:val="0"/>
+        <w:spacing w:after="0" w:line="276" w:lineRule="auto"/>
+        <w:ind w:left="417" w:right="57"/>
+        <w:rPr>
+          <w:rFonts w:eastAsia="Times New Roman" w:cs="Times New Roman"/>
+          <w:i/>
+          <w:noProof/>
+          <w:sz w:val="22"/>
+          <w:lang w:eastAsia="pl-PL"/>
+        </w:rPr>
+      </w:pPr>
+    </w:p>
+    <w:p>
+      <w:pPr>
+        <w:pStyle w:val="Akapitzlist"/>
+        <w:widowControl w:val="0"/>
+        <w:autoSpaceDE w:val="0"/>
+        <w:autoSpaceDN w:val="0"/>
+        <w:spacing w:after="0" w:line="276" w:lineRule="auto"/>
+        <w:ind w:left="417" w:right="57"/>
+        <w:rPr>
+          <w:rFonts w:eastAsia="Times New Roman" w:cs="Times New Roman"/>
+          <w:i/>
+          <w:noProof/>
+          <w:sz w:val="22"/>
+          <w:lang w:eastAsia="pl-PL"/>
+        </w:rPr>
+      </w:pPr>
+      <w:r>
+        <w:rPr>
+          <w:noProof/>
+          <w:lang w:eastAsia="pl-PL"/>
+        </w:rPr>
+        <w:drawing>
+          <wp:inline distT="0" distB="0" distL="0" distR="0" wp14:anchorId="657106B5" wp14:editId="44490880">
+            <wp:extent cx="5288280" cy="1089660"/>
+            <wp:effectExtent l="152400" t="152400" r="369570" b="358140"/>
+            <wp:docPr id="10" name="Obraz 10"/>
+            <wp:cNvGraphicFramePr>
+              <a:graphicFrameLocks xmlns:a="http://schemas.openxmlformats.org/drawingml/2006/main" noChangeAspect="1"/>
+            </wp:cNvGraphicFramePr>
+            <a:graphic xmlns:a="http://schemas.openxmlformats.org/drawingml/2006/main">
+              <a:graphicData uri="http://schemas.openxmlformats.org/drawingml/2006/picture">
+                <pic:pic xmlns:pic="http://schemas.openxmlformats.org/drawingml/2006/picture">
+                  <pic:nvPicPr>
+                    <pic:cNvPr id="1" name=""/>
+                    <pic:cNvPicPr/>
+                  </pic:nvPicPr>
+                  <pic:blipFill>
+                    <a:blip r:embed="rId14"/>
+                    <a:stretch>
+                      <a:fillRect/>
+                    </a:stretch>
+                  </pic:blipFill>
+                  <pic:spPr>
+                    <a:xfrm>
+                      <a:off x="0" y="0"/>
+                      <a:ext cx="5288280" cy="1089660"/>
+                    </a:xfrm>
+                    <a:prstGeom prst="rect">
+                      <a:avLst/>
+                    </a:prstGeom>
+                    <a:ln>
+                      <a:noFill/>
+                    </a:ln>
+                    <a:effectLst>
+                      <a:outerShdw blurRad="292100" dist="139700" dir="2700000" algn="tl" rotWithShape="0">
+                        <a:srgbClr val="333333">
+                          <a:alpha val="65000"/>
+                        </a:srgbClr>
+                      </a:outerShdw>
+                    </a:effectLst>
+                  </pic:spPr>
+                </pic:pic>
+              </a:graphicData>
+            </a:graphic>
+          </wp:inline>
+        </w:drawing>
+      </w:r>
+    </w:p>
+    <w:p>
+      <w:pPr>
+        <w:pStyle w:val="Akapitzlist"/>
+        <w:widowControl w:val="0"/>
+        <w:autoSpaceDE w:val="0"/>
+        <w:autoSpaceDN w:val="0"/>
+        <w:spacing w:after="0" w:line="276" w:lineRule="auto"/>
+        <w:ind w:left="417" w:right="57"/>
+        <w:rPr>
+          <w:rFonts w:eastAsia="Times New Roman" w:cs="Times New Roman"/>
+          <w:i/>
+          <w:noProof/>
+          <w:sz w:val="22"/>
+          <w:lang w:eastAsia="pl-PL"/>
+        </w:rPr>
+      </w:pPr>
+      <w:r>
+        <w:rPr>
+          <w:rFonts w:eastAsia="Times New Roman" w:cs="Times New Roman"/>
+          <w:i/>
+          <w:noProof/>
+          <w:sz w:val="22"/>
+          <w:lang w:eastAsia="pl-PL"/>
+        </w:rPr>
+        <w:t xml:space="preserve">                                                         Rys.7 Analiza </w:t>
+      </w:r>
+    </w:p>
+    <w:p>
+      <w:pPr>
+        <w:pStyle w:val="Akapitzlist"/>
+        <w:widowControl w:val="0"/>
+        <w:autoSpaceDE w:val="0"/>
+        <w:autoSpaceDN w:val="0"/>
+        <w:spacing w:after="0" w:line="276" w:lineRule="auto"/>
+        <w:ind w:left="417" w:right="57"/>
+        <w:rPr>
+          <w:rFonts w:eastAsia="Times New Roman" w:cs="Times New Roman"/>
+          <w:i/>
+          <w:noProof/>
+          <w:sz w:val="22"/>
+          <w:lang w:eastAsia="pl-PL"/>
+        </w:rPr>
+      </w:pPr>
+    </w:p>
+    <w:p>
+      <w:pPr>
+        <w:widowControl w:val="0"/>
+        <w:autoSpaceDE w:val="0"/>
+        <w:autoSpaceDN w:val="0"/>
+        <w:spacing w:after="0" w:line="276" w:lineRule="auto"/>
+        <w:ind w:right="57"/>
+        <w:rPr>
+          <w:rFonts w:eastAsia="Times New Roman" w:cs="Times New Roman"/>
+          <w:i/>
+          <w:noProof/>
+          <w:sz w:val="22"/>
+          <w:lang w:eastAsia="pl-PL"/>
+        </w:rPr>
+      </w:pPr>
+    </w:p>
+    <w:p>
+      <w:pPr>
+        <w:pStyle w:val="Akapitzlist"/>
+        <w:widowControl w:val="0"/>
+        <w:autoSpaceDE w:val="0"/>
+        <w:autoSpaceDN w:val="0"/>
+        <w:spacing w:after="0" w:line="276" w:lineRule="auto"/>
+        <w:ind w:left="417" w:right="57"/>
+        <w:rPr>
+          <w:rFonts w:eastAsia="Times New Roman" w:cs="Times New Roman"/>
+          <w:i/>
+          <w:noProof/>
+          <w:sz w:val="22"/>
+          <w:lang w:eastAsia="pl-PL"/>
+        </w:rPr>
+      </w:pPr>
+    </w:p>
+    <w:p>
+      <w:pPr>
+        <w:pStyle w:val="Akapitzlist"/>
+        <w:widowControl w:val="0"/>
+        <w:autoSpaceDE w:val="0"/>
+        <w:autoSpaceDN w:val="0"/>
+        <w:spacing w:after="0" w:line="276" w:lineRule="auto"/>
+        <w:ind w:left="417" w:right="57"/>
+        <w:rPr>
+          <w:rFonts w:eastAsia="Times New Roman" w:cs="Times New Roman"/>
+          <w:i/>
+          <w:noProof/>
+          <w:sz w:val="22"/>
+          <w:lang w:eastAsia="pl-PL"/>
+        </w:rPr>
+      </w:pPr>
+    </w:p>
+    <w:p>
+      <w:pPr>
+        <w:pStyle w:val="Akapitzlist"/>
+        <w:widowControl w:val="0"/>
+        <w:numPr>
+          <w:ilvl w:val="0"/>
+          <w:numId w:val="6"/>
+        </w:numPr>
+        <w:autoSpaceDE w:val="0"/>
+        <w:autoSpaceDN w:val="0"/>
+        <w:spacing w:after="0" w:line="276" w:lineRule="auto"/>
+        <w:ind w:right="57"/>
+        <w:rPr>
+          <w:rFonts w:eastAsia="Times New Roman" w:cs="Times New Roman"/>
+          <w:noProof/>
+          <w:szCs w:val="24"/>
+          <w:lang w:eastAsia="pl-PL"/>
+        </w:rPr>
+      </w:pPr>
+      <w:r>
+        <w:rPr>
+          <w:rFonts w:eastAsia="Times New Roman" w:cs="Times New Roman"/>
+          <w:noProof/>
+          <w:szCs w:val="24"/>
+          <w:lang w:eastAsia="pl-PL"/>
+        </w:rPr>
+        <w:t>Przycinanie obrazów do wspólnego rozmiaru</w:t>
+      </w:r>
+      <w:r>
+        <w:rPr>
+          <w:rFonts w:eastAsia="Times New Roman" w:cs="Times New Roman"/>
+          <w:noProof/>
+          <w:szCs w:val="24"/>
+          <w:lang w:eastAsia="pl-PL"/>
+        </w:rPr>
+        <w:t>.</w:t>
+      </w:r>
+    </w:p>
+    <w:p>
+      <w:pPr>
+        <w:pStyle w:val="Akapitzlist"/>
+        <w:widowControl w:val="0"/>
+        <w:autoSpaceDE w:val="0"/>
+        <w:autoSpaceDN w:val="0"/>
+        <w:spacing w:after="0" w:line="276" w:lineRule="auto"/>
+        <w:ind w:left="417" w:right="57"/>
+        <w:rPr>
+          <w:rFonts w:eastAsia="Times New Roman" w:cs="Times New Roman"/>
+          <w:i/>
+          <w:noProof/>
+          <w:sz w:val="22"/>
+          <w:lang w:eastAsia="pl-PL"/>
+        </w:rPr>
+      </w:pPr>
+    </w:p>
+    <w:p>
+      <w:pPr>
+        <w:pStyle w:val="Akapitzlist"/>
+        <w:widowControl w:val="0"/>
+        <w:autoSpaceDE w:val="0"/>
+        <w:autoSpaceDN w:val="0"/>
+        <w:spacing w:after="0" w:line="276" w:lineRule="auto"/>
+        <w:ind w:left="1134" w:right="57"/>
+        <w:rPr>
+          <w:rFonts w:eastAsia="Times New Roman" w:cs="Times New Roman"/>
+          <w:i/>
+          <w:noProof/>
+          <w:sz w:val="22"/>
+          <w:lang w:eastAsia="pl-PL"/>
+        </w:rPr>
+      </w:pPr>
+      <w:r>
+        <w:rPr>
+          <w:noProof/>
+          <w:lang w:eastAsia="pl-PL"/>
+        </w:rPr>
+        <w:drawing>
+          <wp:inline distT="0" distB="0" distL="0" distR="0" wp14:anchorId="58253408" wp14:editId="7AFE31B1">
+            <wp:extent cx="3314700" cy="257175"/>
+            <wp:effectExtent l="152400" t="152400" r="342900" b="371475"/>
+            <wp:docPr id="11" name="Obraz 11"/>
+            <wp:cNvGraphicFramePr>
+              <a:graphicFrameLocks xmlns:a="http://schemas.openxmlformats.org/drawingml/2006/main" noChangeAspect="1"/>
+            </wp:cNvGraphicFramePr>
+            <a:graphic xmlns:a="http://schemas.openxmlformats.org/drawingml/2006/main">
+              <a:graphicData uri="http://schemas.openxmlformats.org/drawingml/2006/picture">
+                <pic:pic xmlns:pic="http://schemas.openxmlformats.org/drawingml/2006/picture">
+                  <pic:nvPicPr>
+                    <pic:cNvPr id="1" name=""/>
+                    <pic:cNvPicPr/>
+                  </pic:nvPicPr>
+                  <pic:blipFill>
+                    <a:blip r:embed="rId15"/>
+                    <a:stretch>
+                      <a:fillRect/>
+                    </a:stretch>
+                  </pic:blipFill>
+                  <pic:spPr>
+                    <a:xfrm>
+                      <a:off x="0" y="0"/>
+                      <a:ext cx="3314700" cy="257175"/>
+                    </a:xfrm>
+                    <a:prstGeom prst="rect">
+                      <a:avLst/>
+                    </a:prstGeom>
+                    <a:ln>
+                      <a:noFill/>
+                    </a:ln>
+                    <a:effectLst>
+                      <a:outerShdw blurRad="292100" dist="139700" dir="2700000" algn="tl" rotWithShape="0">
+                        <a:srgbClr val="333333">
+                          <a:alpha val="65000"/>
+                        </a:srgbClr>
+                      </a:outerShdw>
+                    </a:effectLst>
+                  </pic:spPr>
+                </pic:pic>
+              </a:graphicData>
+            </a:graphic>
+          </wp:inline>
+        </w:drawing>
+      </w:r>
+    </w:p>
+    <w:p>
+      <w:pPr>
+        <w:pStyle w:val="Akapitzlist"/>
+        <w:widowControl w:val="0"/>
+        <w:autoSpaceDE w:val="0"/>
+        <w:autoSpaceDN w:val="0"/>
+        <w:spacing w:after="0" w:line="276" w:lineRule="auto"/>
+        <w:ind w:left="417" w:right="57"/>
+        <w:rPr>
+          <w:rFonts w:eastAsia="Times New Roman" w:cs="Times New Roman"/>
+          <w:i/>
+          <w:noProof/>
+          <w:sz w:val="22"/>
+          <w:lang w:eastAsia="pl-PL"/>
+        </w:rPr>
+      </w:pPr>
+      <w:r>
+        <w:rPr>
+          <w:rFonts w:eastAsia="Times New Roman" w:cs="Times New Roman"/>
+          <w:i/>
+          <w:noProof/>
+          <w:sz w:val="22"/>
+          <w:lang w:eastAsia="pl-PL"/>
+        </w:rPr>
+        <w:t xml:space="preserve">                        </w:t>
+      </w:r>
+      <w:r>
+        <w:rPr>
+          <w:rFonts w:eastAsia="Times New Roman" w:cs="Times New Roman"/>
+          <w:i/>
+          <w:noProof/>
+          <w:sz w:val="22"/>
+          <w:lang w:eastAsia="pl-PL"/>
+        </w:rPr>
+        <w:t xml:space="preserve">           </w:t>
+      </w:r>
+      <w:r>
+        <w:rPr>
+          <w:rFonts w:eastAsia="Times New Roman" w:cs="Times New Roman"/>
+          <w:i/>
+          <w:noProof/>
+          <w:sz w:val="22"/>
+          <w:lang w:eastAsia="pl-PL"/>
+        </w:rPr>
+        <w:t xml:space="preserve">   </w:t>
+      </w:r>
+      <w:r>
+        <w:rPr>
+          <w:rFonts w:eastAsia="Times New Roman" w:cs="Times New Roman"/>
+          <w:i/>
+          <w:noProof/>
+          <w:sz w:val="22"/>
+          <w:lang w:eastAsia="pl-PL"/>
+        </w:rPr>
+        <w:t>Rys.8 Przycinanie obrazu.</w:t>
+      </w:r>
+    </w:p>
+    <w:p>
+      <w:pPr>
+        <w:pStyle w:val="Akapitzlist"/>
+        <w:widowControl w:val="0"/>
+        <w:autoSpaceDE w:val="0"/>
+        <w:autoSpaceDN w:val="0"/>
+        <w:spacing w:after="0" w:line="276" w:lineRule="auto"/>
+        <w:ind w:left="417" w:right="57"/>
+        <w:rPr>
+          <w:rFonts w:eastAsia="Times New Roman" w:cs="Times New Roman"/>
+          <w:i/>
+          <w:noProof/>
+          <w:sz w:val="22"/>
+          <w:lang w:eastAsia="pl-PL"/>
+        </w:rPr>
+      </w:pPr>
+    </w:p>
+    <w:p>
+      <w:pPr>
+        <w:pStyle w:val="Akapitzlist"/>
+        <w:widowControl w:val="0"/>
+        <w:autoSpaceDE w:val="0"/>
+        <w:autoSpaceDN w:val="0"/>
+        <w:spacing w:after="0" w:line="276" w:lineRule="auto"/>
+        <w:ind w:left="417" w:right="57"/>
+        <w:rPr>
+          <w:rFonts w:eastAsia="Times New Roman" w:cs="Times New Roman"/>
+          <w:i/>
+          <w:noProof/>
+          <w:sz w:val="22"/>
+          <w:lang w:eastAsia="pl-PL"/>
+        </w:rPr>
+      </w:pPr>
+    </w:p>
+    <w:p>
+      <w:pPr>
+        <w:pStyle w:val="Akapitzlist"/>
+        <w:widowControl w:val="0"/>
+        <w:autoSpaceDE w:val="0"/>
+        <w:autoSpaceDN w:val="0"/>
+        <w:spacing w:after="0" w:line="276" w:lineRule="auto"/>
+        <w:ind w:left="417" w:right="57"/>
+        <w:rPr>
+          <w:rFonts w:eastAsia="Times New Roman" w:cs="Times New Roman"/>
+          <w:i/>
+          <w:noProof/>
+          <w:sz w:val="22"/>
+          <w:lang w:eastAsia="pl-PL"/>
+        </w:rPr>
+      </w:pPr>
+    </w:p>
+    <w:p>
+      <w:pPr>
+        <w:pStyle w:val="Akapitzlist"/>
+        <w:widowControl w:val="0"/>
+        <w:numPr>
+          <w:ilvl w:val="0"/>
+          <w:numId w:val="6"/>
+        </w:numPr>
+        <w:autoSpaceDE w:val="0"/>
+        <w:autoSpaceDN w:val="0"/>
+        <w:spacing w:after="0" w:line="276" w:lineRule="auto"/>
+        <w:ind w:right="57"/>
+        <w:rPr>
+          <w:rFonts w:eastAsia="Times New Roman" w:cs="Times New Roman"/>
+          <w:i/>
+          <w:noProof/>
+          <w:sz w:val="22"/>
+          <w:lang w:eastAsia="pl-PL"/>
+        </w:rPr>
+      </w:pPr>
+      <w:r>
+        <w:rPr>
+          <w:rFonts w:eastAsia="Times New Roman" w:cs="Times New Roman"/>
+          <w:noProof/>
+          <w:szCs w:val="24"/>
+          <w:lang w:eastAsia="pl-PL"/>
+        </w:rPr>
+        <w:t>Konwwersja obrazu do tablicy numpy oraz normalizacja</w:t>
+      </w:r>
+      <w:r>
+        <w:rPr>
+          <w:rFonts w:eastAsia="Times New Roman" w:cs="Times New Roman"/>
+          <w:i/>
+          <w:noProof/>
+          <w:sz w:val="22"/>
+          <w:lang w:eastAsia="pl-PL"/>
+        </w:rPr>
+        <w:t>.</w:t>
+      </w:r>
+    </w:p>
+    <w:p>
+      <w:pPr>
+        <w:pStyle w:val="Akapitzlist"/>
+        <w:widowControl w:val="0"/>
+        <w:autoSpaceDE w:val="0"/>
+        <w:autoSpaceDN w:val="0"/>
+        <w:spacing w:after="0" w:line="276" w:lineRule="auto"/>
+        <w:ind w:left="417" w:right="57"/>
+        <w:rPr>
+          <w:rFonts w:eastAsia="Times New Roman" w:cs="Times New Roman"/>
+          <w:i/>
+          <w:noProof/>
+          <w:sz w:val="22"/>
+          <w:lang w:eastAsia="pl-PL"/>
+        </w:rPr>
+      </w:pPr>
+    </w:p>
+    <w:p>
+      <w:pPr>
+        <w:pStyle w:val="Akapitzlist"/>
+        <w:widowControl w:val="0"/>
+        <w:autoSpaceDE w:val="0"/>
+        <w:autoSpaceDN w:val="0"/>
+        <w:spacing w:after="0" w:line="276" w:lineRule="auto"/>
+        <w:ind w:left="417" w:right="57"/>
+        <w:rPr>
+          <w:rFonts w:eastAsia="Times New Roman" w:cs="Times New Roman"/>
+          <w:i/>
+          <w:noProof/>
+          <w:sz w:val="22"/>
+          <w:lang w:eastAsia="pl-PL"/>
+        </w:rPr>
+      </w:pPr>
+      <w:r>
+        <w:rPr>
+          <w:noProof/>
+          <w:lang w:eastAsia="pl-PL"/>
+        </w:rPr>
+        <w:drawing>
+          <wp:inline distT="0" distB="0" distL="0" distR="0" wp14:anchorId="3518806D" wp14:editId="743E56A4">
+            <wp:extent cx="4562475" cy="542925"/>
+            <wp:effectExtent l="152400" t="152400" r="371475" b="371475"/>
+            <wp:docPr id="12" name="Obraz 12"/>
+            <wp:cNvGraphicFramePr>
+              <a:graphicFrameLocks xmlns:a="http://schemas.openxmlformats.org/drawingml/2006/main" noChangeAspect="1"/>
+            </wp:cNvGraphicFramePr>
+            <a:graphic xmlns:a="http://schemas.openxmlformats.org/drawingml/2006/main">
+              <a:graphicData uri="http://schemas.openxmlformats.org/drawingml/2006/picture">
+                <pic:pic xmlns:pic="http://schemas.openxmlformats.org/drawingml/2006/picture">
+                  <pic:nvPicPr>
+                    <pic:cNvPr id="1" name=""/>
+                    <pic:cNvPicPr/>
+                  </pic:nvPicPr>
+                  <pic:blipFill>
+                    <a:blip r:embed="rId16"/>
+                    <a:stretch>
+                      <a:fillRect/>
+                    </a:stretch>
+                  </pic:blipFill>
+                  <pic:spPr>
+                    <a:xfrm>
+                      <a:off x="0" y="0"/>
+                      <a:ext cx="4562475" cy="542925"/>
+                    </a:xfrm>
+                    <a:prstGeom prst="rect">
+                      <a:avLst/>
+                    </a:prstGeom>
+                    <a:ln>
+                      <a:noFill/>
+                    </a:ln>
+                    <a:effectLst>
+                      <a:outerShdw blurRad="292100" dist="139700" dir="2700000" algn="tl" rotWithShape="0">
+                        <a:srgbClr val="333333">
+                          <a:alpha val="65000"/>
+                        </a:srgbClr>
+                      </a:outerShdw>
+                    </a:effectLst>
+                  </pic:spPr>
+                </pic:pic>
+              </a:graphicData>
+            </a:graphic>
+          </wp:inline>
+        </w:drawing>
+      </w:r>
+    </w:p>
+    <w:p>
+      <w:pPr>
+        <w:pStyle w:val="Akapitzlist"/>
+        <w:widowControl w:val="0"/>
+        <w:autoSpaceDE w:val="0"/>
+        <w:autoSpaceDN w:val="0"/>
+        <w:spacing w:after="0" w:line="276" w:lineRule="auto"/>
+        <w:ind w:left="417" w:right="57"/>
+        <w:rPr>
+          <w:rFonts w:eastAsia="Times New Roman" w:cs="Times New Roman"/>
+          <w:i/>
+          <w:noProof/>
+          <w:sz w:val="22"/>
+          <w:lang w:eastAsia="pl-PL"/>
+        </w:rPr>
+      </w:pPr>
+      <w:r>
+        <w:rPr>
+          <w:rFonts w:eastAsia="Times New Roman" w:cs="Times New Roman"/>
+          <w:i/>
+          <w:noProof/>
+          <w:sz w:val="22"/>
+          <w:lang w:eastAsia="pl-PL"/>
+        </w:rPr>
+        <w:t xml:space="preserve">                                       Rys.9 Konwersja obrazu.</w:t>
+      </w:r>
+    </w:p>
+    <w:p>
+      <w:pPr>
+        <w:pStyle w:val="Akapitzlist"/>
+        <w:widowControl w:val="0"/>
+        <w:autoSpaceDE w:val="0"/>
+        <w:autoSpaceDN w:val="0"/>
+        <w:spacing w:after="0" w:line="276" w:lineRule="auto"/>
+        <w:ind w:left="417" w:right="57"/>
+        <w:rPr>
+          <w:rFonts w:eastAsia="Times New Roman" w:cs="Times New Roman"/>
+          <w:i/>
+          <w:noProof/>
+          <w:sz w:val="22"/>
+          <w:lang w:eastAsia="pl-PL"/>
+        </w:rPr>
+      </w:pPr>
+    </w:p>
+    <w:p>
+      <w:pPr>
+        <w:pStyle w:val="Akapitzlist"/>
+        <w:widowControl w:val="0"/>
+        <w:autoSpaceDE w:val="0"/>
+        <w:autoSpaceDN w:val="0"/>
+        <w:spacing w:after="0" w:line="276" w:lineRule="auto"/>
+        <w:ind w:left="417" w:right="57"/>
+        <w:rPr>
+          <w:rFonts w:eastAsia="Times New Roman" w:cs="Times New Roman"/>
+          <w:i/>
+          <w:noProof/>
+          <w:sz w:val="22"/>
+          <w:lang w:eastAsia="pl-PL"/>
+        </w:rPr>
+      </w:pPr>
+    </w:p>
+    <w:p>
+      <w:pPr>
+        <w:pStyle w:val="Akapitzlist"/>
+        <w:widowControl w:val="0"/>
+        <w:autoSpaceDE w:val="0"/>
+        <w:autoSpaceDN w:val="0"/>
+        <w:spacing w:after="0" w:line="276" w:lineRule="auto"/>
+        <w:ind w:left="417" w:right="57"/>
+        <w:rPr>
+          <w:rFonts w:eastAsia="Times New Roman" w:cs="Times New Roman"/>
+          <w:i/>
+          <w:noProof/>
+          <w:sz w:val="22"/>
+          <w:lang w:eastAsia="pl-PL"/>
+        </w:rPr>
+      </w:pPr>
+    </w:p>
+    <w:p>
+      <w:pPr>
+        <w:pStyle w:val="Akapitzlist"/>
+        <w:widowControl w:val="0"/>
+        <w:autoSpaceDE w:val="0"/>
+        <w:autoSpaceDN w:val="0"/>
+        <w:spacing w:after="0" w:line="276" w:lineRule="auto"/>
+        <w:ind w:left="417" w:right="57"/>
+        <w:rPr>
+          <w:rFonts w:eastAsia="Times New Roman" w:cs="Times New Roman"/>
+          <w:i/>
+          <w:noProof/>
+          <w:sz w:val="22"/>
+          <w:lang w:eastAsia="pl-PL"/>
+        </w:rPr>
+      </w:pPr>
+      <w:r>
+        <w:rPr>
+          <w:rFonts w:ascii="Segoe UI" w:hAnsi="Segoe UI" w:cs="Segoe UI"/>
+          <w:color w:val="D1D5DB"/>
+          <w:shd w:val="clear" w:color="auto" w:fill="444654"/>
+        </w:rPr>
+        <w:t>.</w:t>
+      </w:r>
+    </w:p>
+    <w:p>
+      <w:pPr>
+        <w:pStyle w:val="Akapitzlist"/>
+        <w:widowControl w:val="0"/>
+        <w:numPr>
+          <w:ilvl w:val="0"/>
+          <w:numId w:val="6"/>
+        </w:numPr>
+        <w:autoSpaceDE w:val="0"/>
+        <w:autoSpaceDN w:val="0"/>
+        <w:spacing w:after="0"/>
+        <w:ind w:right="57"/>
+        <w:rPr>
+          <w:rFonts w:eastAsia="Times New Roman" w:cs="Times New Roman"/>
+          <w:noProof/>
+          <w:szCs w:val="24"/>
+          <w:lang w:eastAsia="pl-PL"/>
+        </w:rPr>
+      </w:pPr>
+      <w:r>
+        <w:rPr>
+          <w:rFonts w:eastAsia="Times New Roman" w:cs="Times New Roman"/>
+          <w:noProof/>
+          <w:szCs w:val="24"/>
+          <w:lang w:eastAsia="pl-PL"/>
+        </w:rPr>
+        <w:t>Linie kodu pozwalające na przewidzenie gatunku ptaka na podstawie dostarczonego obrazu i obliczanie,jak pewny jest model co do swojej klasyfikacji.Wartość</w:t>
+      </w:r>
+      <w:r>
+        <w:rPr>
+          <w:rFonts w:eastAsia="Times New Roman" w:cs="Times New Roman"/>
+          <w:noProof/>
+          <w:szCs w:val="24"/>
+          <w:lang w:eastAsia="pl-PL"/>
+        </w:rPr>
+        <w:t xml:space="preserve"> </w:t>
+      </w:r>
+      <w:r>
+        <w:rPr>
+          <w:rFonts w:eastAsia="Times New Roman" w:cs="Times New Roman"/>
+          <w:b/>
+          <w:noProof/>
+          <w:szCs w:val="24"/>
+          <w:lang w:eastAsia="pl-PL"/>
+        </w:rPr>
+        <w:t>predicted_class</w:t>
+      </w:r>
+      <w:r>
+        <w:rPr>
+          <w:rFonts w:eastAsia="Times New Roman" w:cs="Times New Roman"/>
+          <w:b/>
+          <w:noProof/>
+          <w:szCs w:val="24"/>
+          <w:lang w:eastAsia="pl-PL"/>
+        </w:rPr>
+        <w:t xml:space="preserve"> </w:t>
+      </w:r>
+      <w:r>
+        <w:rPr>
+          <w:rFonts w:eastAsia="Times New Roman" w:cs="Times New Roman"/>
+          <w:noProof/>
+          <w:szCs w:val="24"/>
+          <w:lang w:eastAsia="pl-PL"/>
+        </w:rPr>
+        <w:t>to indeks gatunku</w:t>
+      </w:r>
+      <w:r>
+        <w:rPr>
+          <w:rFonts w:eastAsia="Times New Roman" w:cs="Times New Roman"/>
+          <w:b/>
+          <w:noProof/>
+          <w:szCs w:val="24"/>
+          <w:lang w:eastAsia="pl-PL"/>
+        </w:rPr>
+        <w:t xml:space="preserve">, </w:t>
+      </w:r>
+      <w:r>
+        <w:rPr>
+          <w:rFonts w:eastAsia="Times New Roman" w:cs="Times New Roman"/>
+          <w:noProof/>
+          <w:szCs w:val="24"/>
+          <w:lang w:eastAsia="pl-PL"/>
+        </w:rPr>
+        <w:t>a</w:t>
+      </w:r>
+      <w:r>
+        <w:rPr>
+          <w:rFonts w:eastAsia="Times New Roman" w:cs="Times New Roman"/>
+          <w:b/>
+          <w:noProof/>
+          <w:szCs w:val="24"/>
+          <w:lang w:eastAsia="pl-PL"/>
+        </w:rPr>
+        <w:t xml:space="preserve"> confidence </w:t>
+      </w:r>
+      <w:r>
+        <w:rPr>
+          <w:rFonts w:eastAsia="Times New Roman" w:cs="Times New Roman"/>
+          <w:noProof/>
+          <w:szCs w:val="24"/>
+          <w:lang w:eastAsia="pl-PL"/>
+        </w:rPr>
+        <w:t>to stopień pewności modelu klasyfikacji.</w:t>
+      </w:r>
+    </w:p>
+    <w:p>
+      <w:pPr>
+        <w:pStyle w:val="Akapitzlist"/>
+        <w:widowControl w:val="0"/>
+        <w:autoSpaceDE w:val="0"/>
+        <w:autoSpaceDN w:val="0"/>
+        <w:spacing w:after="0" w:line="276" w:lineRule="auto"/>
+        <w:ind w:left="417" w:right="57"/>
+        <w:rPr>
+          <w:rFonts w:eastAsia="Times New Roman" w:cs="Times New Roman"/>
+          <w:i/>
+          <w:noProof/>
+          <w:sz w:val="22"/>
+          <w:lang w:eastAsia="pl-PL"/>
+        </w:rPr>
+      </w:pPr>
+    </w:p>
+    <w:p>
+      <w:pPr>
+        <w:pStyle w:val="Akapitzlist"/>
+        <w:widowControl w:val="0"/>
+        <w:autoSpaceDE w:val="0"/>
+        <w:autoSpaceDN w:val="0"/>
+        <w:spacing w:after="0" w:line="276" w:lineRule="auto"/>
+        <w:ind w:left="417" w:right="57"/>
+        <w:rPr>
+          <w:rFonts w:eastAsia="Times New Roman" w:cs="Times New Roman"/>
+          <w:i/>
+          <w:noProof/>
+          <w:sz w:val="22"/>
+          <w:lang w:eastAsia="pl-PL"/>
+        </w:rPr>
+      </w:pPr>
+      <w:r>
+        <w:rPr>
+          <w:noProof/>
+          <w:lang w:eastAsia="pl-PL"/>
+        </w:rPr>
+        <w:drawing>
+          <wp:inline distT="0" distB="0" distL="0" distR="0" wp14:anchorId="7483B26B" wp14:editId="09E1D3A3">
+            <wp:extent cx="5438775" cy="904875"/>
+            <wp:effectExtent l="152400" t="152400" r="371475" b="371475"/>
+            <wp:docPr id="13" name="Obraz 13"/>
+            <wp:cNvGraphicFramePr>
+              <a:graphicFrameLocks xmlns:a="http://schemas.openxmlformats.org/drawingml/2006/main" noChangeAspect="1"/>
+            </wp:cNvGraphicFramePr>
+            <a:graphic xmlns:a="http://schemas.openxmlformats.org/drawingml/2006/main">
+              <a:graphicData uri="http://schemas.openxmlformats.org/drawingml/2006/picture">
+                <pic:pic xmlns:pic="http://schemas.openxmlformats.org/drawingml/2006/picture">
+                  <pic:nvPicPr>
+                    <pic:cNvPr id="1" name=""/>
+                    <pic:cNvPicPr/>
+                  </pic:nvPicPr>
+                  <pic:blipFill>
+                    <a:blip r:embed="rId17"/>
+                    <a:stretch>
+                      <a:fillRect/>
+                    </a:stretch>
+                  </pic:blipFill>
+                  <pic:spPr>
+                    <a:xfrm>
+                      <a:off x="0" y="0"/>
+                      <a:ext cx="5438775" cy="904875"/>
+                    </a:xfrm>
+                    <a:prstGeom prst="rect">
+                      <a:avLst/>
+                    </a:prstGeom>
+                    <a:ln>
+                      <a:noFill/>
+                    </a:ln>
+                    <a:effectLst>
+                      <a:outerShdw blurRad="292100" dist="139700" dir="2700000" algn="tl" rotWithShape="0">
+                        <a:srgbClr val="333333">
+                          <a:alpha val="65000"/>
+                        </a:srgbClr>
+                      </a:outerShdw>
+                    </a:effectLst>
+                  </pic:spPr>
+                </pic:pic>
+              </a:graphicData>
+            </a:graphic>
+          </wp:inline>
+        </w:drawing>
+      </w:r>
+    </w:p>
+    <w:p>
+      <w:pPr>
+        <w:pStyle w:val="Akapitzlist"/>
+        <w:widowControl w:val="0"/>
+        <w:autoSpaceDE w:val="0"/>
+        <w:autoSpaceDN w:val="0"/>
+        <w:spacing w:after="0" w:line="276" w:lineRule="auto"/>
+        <w:ind w:left="417" w:right="57"/>
+        <w:rPr>
+          <w:rFonts w:eastAsia="Times New Roman" w:cs="Times New Roman"/>
+          <w:i/>
+          <w:noProof/>
+          <w:sz w:val="22"/>
+          <w:lang w:eastAsia="pl-PL"/>
+        </w:rPr>
+      </w:pPr>
+      <w:r>
+        <w:rPr>
+          <w:rFonts w:eastAsia="Times New Roman" w:cs="Times New Roman"/>
+          <w:i/>
+          <w:noProof/>
+          <w:sz w:val="22"/>
+          <w:lang w:eastAsia="pl-PL"/>
+        </w:rPr>
+        <w:t xml:space="preserve">                                                   Rys.10</w:t>
+      </w:r>
+      <w:r>
+        <w:t xml:space="preserve"> </w:t>
+      </w:r>
+      <w:r>
+        <w:rPr>
+          <w:rFonts w:eastAsia="Times New Roman" w:cs="Times New Roman"/>
+          <w:i/>
+          <w:noProof/>
+          <w:sz w:val="22"/>
+          <w:lang w:eastAsia="pl-PL"/>
+        </w:rPr>
+        <w:t>Wykonywanie predykcji</w:t>
+      </w:r>
+      <w:r>
+        <w:rPr>
+          <w:rFonts w:eastAsia="Times New Roman" w:cs="Times New Roman"/>
+          <w:i/>
+          <w:noProof/>
+          <w:sz w:val="22"/>
+          <w:lang w:eastAsia="pl-PL"/>
+        </w:rPr>
+        <w:t>.</w:t>
+      </w:r>
+    </w:p>
+    <w:p>
+      <w:pPr>
+        <w:widowControl w:val="0"/>
+        <w:autoSpaceDE w:val="0"/>
+        <w:autoSpaceDN w:val="0"/>
+        <w:spacing w:after="0" w:line="276" w:lineRule="auto"/>
+        <w:ind w:right="57"/>
+        <w:rPr>
+          <w:rFonts w:eastAsia="Times New Roman" w:cs="Times New Roman"/>
+          <w:i/>
+          <w:noProof/>
+          <w:sz w:val="22"/>
+          <w:lang w:eastAsia="pl-PL"/>
+        </w:rPr>
+      </w:pPr>
+    </w:p>
+    <w:p>
+      <w:pPr>
+        <w:pStyle w:val="Akapitzlist"/>
+        <w:widowControl w:val="0"/>
+        <w:autoSpaceDE w:val="0"/>
+        <w:autoSpaceDN w:val="0"/>
+        <w:spacing w:after="0" w:line="276" w:lineRule="auto"/>
+        <w:ind w:left="417" w:right="57"/>
+        <w:rPr>
+          <w:rFonts w:eastAsia="Times New Roman" w:cs="Times New Roman"/>
+          <w:i/>
+          <w:noProof/>
+          <w:sz w:val="22"/>
+          <w:lang w:eastAsia="pl-PL"/>
+        </w:rPr>
+      </w:pPr>
+    </w:p>
+    <w:p>
+      <w:pPr>
+        <w:pStyle w:val="Akapitzlist"/>
+        <w:widowControl w:val="0"/>
+        <w:numPr>
+          <w:ilvl w:val="0"/>
+          <w:numId w:val="6"/>
+        </w:numPr>
+        <w:autoSpaceDE w:val="0"/>
+        <w:autoSpaceDN w:val="0"/>
+        <w:spacing w:after="0" w:line="276" w:lineRule="auto"/>
+        <w:ind w:right="57"/>
+        <w:rPr>
+          <w:rFonts w:eastAsia="Times New Roman" w:cs="Times New Roman"/>
+          <w:noProof/>
+          <w:szCs w:val="24"/>
+          <w:lang w:eastAsia="pl-PL"/>
+        </w:rPr>
+      </w:pPr>
+      <w:r>
+        <w:rPr>
+          <w:rFonts w:eastAsia="Times New Roman" w:cs="Times New Roman"/>
+          <w:noProof/>
+          <w:szCs w:val="24"/>
+          <w:lang w:eastAsia="pl-PL"/>
+        </w:rPr>
+        <w:t>Realizacja przeywarzania nazw gatunków ptaków i nazw plików obrazów,aby przygotować je do wyświetlenia w wynikach klasyfikacji.</w:t>
+      </w:r>
+    </w:p>
+    <w:p>
+      <w:pPr>
+        <w:pStyle w:val="Akapitzlist"/>
+        <w:widowControl w:val="0"/>
+        <w:autoSpaceDE w:val="0"/>
+        <w:autoSpaceDN w:val="0"/>
+        <w:spacing w:after="0" w:line="276" w:lineRule="auto"/>
+        <w:ind w:left="1137" w:right="57"/>
+        <w:rPr>
+          <w:rFonts w:eastAsia="Times New Roman" w:cs="Times New Roman"/>
+          <w:noProof/>
+          <w:szCs w:val="24"/>
+          <w:lang w:eastAsia="pl-PL"/>
+        </w:rPr>
+      </w:pPr>
+    </w:p>
+    <w:p>
+      <w:pPr>
+        <w:pStyle w:val="Akapitzlist"/>
+        <w:widowControl w:val="0"/>
+        <w:autoSpaceDE w:val="0"/>
+        <w:autoSpaceDN w:val="0"/>
+        <w:spacing w:after="0" w:line="276" w:lineRule="auto"/>
+        <w:ind w:left="417" w:right="57"/>
+        <w:rPr>
+          <w:rFonts w:eastAsia="Times New Roman" w:cs="Times New Roman"/>
+          <w:i/>
+          <w:noProof/>
+          <w:sz w:val="22"/>
+          <w:lang w:eastAsia="pl-PL"/>
+        </w:rPr>
+      </w:pPr>
+      <w:r>
+        <w:rPr>
+          <w:noProof/>
+          <w:lang w:eastAsia="pl-PL"/>
+        </w:rPr>
+        <w:drawing>
+          <wp:inline distT="0" distB="0" distL="0" distR="0" wp14:anchorId="55D1A262" wp14:editId="382D48E0">
+            <wp:extent cx="5394960" cy="3558540"/>
+            <wp:effectExtent l="152400" t="152400" r="358140" b="365760"/>
+            <wp:docPr id="14" name="Obraz 14"/>
+            <wp:cNvGraphicFramePr>
+              <a:graphicFrameLocks xmlns:a="http://schemas.openxmlformats.org/drawingml/2006/main" noChangeAspect="1"/>
+            </wp:cNvGraphicFramePr>
+            <a:graphic xmlns:a="http://schemas.openxmlformats.org/drawingml/2006/main">
+              <a:graphicData uri="http://schemas.openxmlformats.org/drawingml/2006/picture">
+                <pic:pic xmlns:pic="http://schemas.openxmlformats.org/drawingml/2006/picture">
+                  <pic:nvPicPr>
+                    <pic:cNvPr id="1" name=""/>
+                    <pic:cNvPicPr/>
+                  </pic:nvPicPr>
+                  <pic:blipFill>
+                    <a:blip r:embed="rId18"/>
+                    <a:stretch>
+                      <a:fillRect/>
+                    </a:stretch>
+                  </pic:blipFill>
+                  <pic:spPr>
+                    <a:xfrm>
+                      <a:off x="0" y="0"/>
+                      <a:ext cx="5394960" cy="3558540"/>
+                    </a:xfrm>
+                    <a:prstGeom prst="rect">
+                      <a:avLst/>
+                    </a:prstGeom>
+                    <a:ln>
+                      <a:noFill/>
+                    </a:ln>
+                    <a:effectLst>
+                      <a:outerShdw blurRad="292100" dist="139700" dir="2700000" algn="tl" rotWithShape="0">
+                        <a:srgbClr val="333333">
+                          <a:alpha val="65000"/>
+                        </a:srgbClr>
+                      </a:outerShdw>
+                    </a:effectLst>
+                  </pic:spPr>
+                </pic:pic>
+              </a:graphicData>
+            </a:graphic>
+          </wp:inline>
+        </w:drawing>
+      </w:r>
+    </w:p>
+    <w:p>
+      <w:pPr>
+        <w:pStyle w:val="Akapitzlist"/>
+        <w:widowControl w:val="0"/>
+        <w:autoSpaceDE w:val="0"/>
+        <w:autoSpaceDN w:val="0"/>
+        <w:spacing w:after="0" w:line="276" w:lineRule="auto"/>
+        <w:ind w:left="417" w:right="57"/>
+        <w:rPr>
+          <w:rFonts w:eastAsia="Times New Roman" w:cs="Times New Roman"/>
+          <w:i/>
+          <w:noProof/>
+          <w:sz w:val="22"/>
+          <w:lang w:eastAsia="pl-PL"/>
+        </w:rPr>
+      </w:pPr>
+      <w:r>
+        <w:rPr>
+          <w:rFonts w:eastAsia="Times New Roman" w:cs="Times New Roman"/>
+          <w:i/>
+          <w:noProof/>
+          <w:sz w:val="22"/>
+          <w:lang w:eastAsia="pl-PL"/>
+        </w:rPr>
+        <w:t xml:space="preserve">            </w:t>
+      </w:r>
+      <w:r>
+        <w:rPr>
+          <w:rFonts w:eastAsia="Times New Roman" w:cs="Times New Roman"/>
+          <w:i/>
+          <w:noProof/>
+          <w:sz w:val="22"/>
+          <w:lang w:eastAsia="pl-PL"/>
+        </w:rPr>
+        <w:t xml:space="preserve">           </w:t>
+      </w:r>
+      <w:r>
+        <w:rPr>
+          <w:rFonts w:eastAsia="Times New Roman" w:cs="Times New Roman"/>
+          <w:i/>
+          <w:noProof/>
+          <w:sz w:val="22"/>
+          <w:lang w:eastAsia="pl-PL"/>
+        </w:rPr>
+        <w:t xml:space="preserve"> </w:t>
+      </w:r>
+      <w:r>
+        <w:rPr>
+          <w:rFonts w:eastAsia="Times New Roman" w:cs="Times New Roman"/>
+          <w:i/>
+          <w:noProof/>
+          <w:sz w:val="22"/>
+          <w:lang w:eastAsia="pl-PL"/>
+        </w:rPr>
+        <w:t>Rys.11</w:t>
+      </w:r>
+      <w:r>
+        <w:rPr>
+          <w:rFonts w:eastAsia="Times New Roman" w:cs="Times New Roman"/>
+          <w:i/>
+          <w:noProof/>
+          <w:sz w:val="22"/>
+          <w:lang w:eastAsia="pl-PL"/>
+        </w:rPr>
+        <w:t xml:space="preserve"> Przypisanie danych do zmiennej oraz ich formatowanie</w:t>
+      </w:r>
+      <w:r>
+        <w:rPr>
+          <w:rFonts w:eastAsia="Times New Roman" w:cs="Times New Roman"/>
+          <w:i/>
+          <w:noProof/>
+          <w:sz w:val="22"/>
+          <w:lang w:eastAsia="pl-PL"/>
+        </w:rPr>
+        <w:t>.</w:t>
+      </w:r>
+    </w:p>
+    <w:p>
+      <w:pPr>
+        <w:pStyle w:val="Akapitzlist"/>
+        <w:widowControl w:val="0"/>
+        <w:autoSpaceDE w:val="0"/>
+        <w:autoSpaceDN w:val="0"/>
+        <w:spacing w:after="0" w:line="276" w:lineRule="auto"/>
+        <w:ind w:left="417" w:right="57"/>
+        <w:rPr>
+          <w:rFonts w:eastAsia="Times New Roman" w:cs="Times New Roman"/>
+          <w:i/>
+          <w:noProof/>
+          <w:sz w:val="22"/>
+          <w:lang w:eastAsia="pl-PL"/>
+        </w:rPr>
+      </w:pPr>
+    </w:p>
+    <w:p>
+      <w:pPr>
+        <w:pStyle w:val="Akapitzlist"/>
+        <w:widowControl w:val="0"/>
+        <w:autoSpaceDE w:val="0"/>
+        <w:autoSpaceDN w:val="0"/>
+        <w:spacing w:after="0" w:line="276" w:lineRule="auto"/>
+        <w:ind w:left="1137" w:right="57"/>
+        <w:rPr>
+          <w:rFonts w:eastAsia="Times New Roman" w:cs="Times New Roman"/>
+          <w:noProof/>
+          <w:szCs w:val="24"/>
+          <w:lang w:eastAsia="pl-PL"/>
+        </w:rPr>
+      </w:pPr>
+    </w:p>
+    <w:p>
+      <w:pPr>
+        <w:pStyle w:val="Akapitzlist"/>
+        <w:widowControl w:val="0"/>
+        <w:autoSpaceDE w:val="0"/>
+        <w:autoSpaceDN w:val="0"/>
+        <w:spacing w:after="0" w:line="276" w:lineRule="auto"/>
+        <w:ind w:left="1137" w:right="57"/>
+        <w:rPr>
+          <w:rFonts w:eastAsia="Times New Roman" w:cs="Times New Roman"/>
+          <w:noProof/>
+          <w:szCs w:val="24"/>
+          <w:lang w:eastAsia="pl-PL"/>
+        </w:rPr>
+      </w:pPr>
+    </w:p>
+    <w:p>
+      <w:pPr>
+        <w:pStyle w:val="Akapitzlist"/>
+        <w:widowControl w:val="0"/>
+        <w:autoSpaceDE w:val="0"/>
+        <w:autoSpaceDN w:val="0"/>
+        <w:spacing w:after="0" w:line="276" w:lineRule="auto"/>
+        <w:ind w:left="1137" w:right="57"/>
+        <w:rPr>
+          <w:rFonts w:eastAsia="Times New Roman" w:cs="Times New Roman"/>
+          <w:noProof/>
+          <w:szCs w:val="24"/>
+          <w:lang w:eastAsia="pl-PL"/>
+        </w:rPr>
+      </w:pPr>
+    </w:p>
+    <w:p>
+      <w:pPr>
+        <w:pStyle w:val="Akapitzlist"/>
+        <w:widowControl w:val="0"/>
+        <w:autoSpaceDE w:val="0"/>
+        <w:autoSpaceDN w:val="0"/>
+        <w:spacing w:after="0" w:line="276" w:lineRule="auto"/>
+        <w:ind w:left="1137" w:right="57"/>
+        <w:rPr>
+          <w:rFonts w:eastAsia="Times New Roman" w:cs="Times New Roman"/>
+          <w:noProof/>
+          <w:szCs w:val="24"/>
+          <w:lang w:eastAsia="pl-PL"/>
+        </w:rPr>
+      </w:pPr>
+    </w:p>
+    <w:p>
+      <w:pPr>
+        <w:pStyle w:val="Akapitzlist"/>
+        <w:widowControl w:val="0"/>
+        <w:numPr>
+          <w:ilvl w:val="0"/>
+          <w:numId w:val="6"/>
+        </w:numPr>
+        <w:autoSpaceDE w:val="0"/>
+        <w:autoSpaceDN w:val="0"/>
+        <w:spacing w:after="0" w:line="276" w:lineRule="auto"/>
+        <w:ind w:right="57"/>
+        <w:rPr>
+          <w:rFonts w:eastAsia="Times New Roman" w:cs="Times New Roman"/>
+          <w:noProof/>
+          <w:szCs w:val="24"/>
+          <w:lang w:eastAsia="pl-PL"/>
+        </w:rPr>
+      </w:pPr>
+      <w:r>
+        <w:rPr>
+          <w:rFonts w:eastAsia="Times New Roman" w:cs="Times New Roman"/>
+          <w:noProof/>
+          <w:szCs w:val="24"/>
+          <w:lang w:eastAsia="pl-PL"/>
+        </w:rPr>
+        <w:t>Tworzy wykres z 10 podwykresami,gdzie każdy podwykres przedstawia obraz ptaka wraz z informacjami o rozpoznaniu gatunku,pewności i poprawności klasyfikacji.Liczy także,ile z tych klasyfikacji było poprawnych i wyświelta tę liczbę na koniec.</w:t>
+      </w:r>
+    </w:p>
+    <w:p>
+      <w:pPr>
+        <w:pStyle w:val="Akapitzlist"/>
+        <w:widowControl w:val="0"/>
+        <w:autoSpaceDE w:val="0"/>
+        <w:autoSpaceDN w:val="0"/>
+        <w:spacing w:after="0" w:line="276" w:lineRule="auto"/>
+        <w:ind w:left="417" w:right="57"/>
+        <w:rPr>
+          <w:rFonts w:eastAsia="Times New Roman" w:cs="Times New Roman"/>
+          <w:i/>
+          <w:noProof/>
+          <w:sz w:val="22"/>
+          <w:lang w:eastAsia="pl-PL"/>
+        </w:rPr>
+      </w:pPr>
+    </w:p>
+    <w:p>
+      <w:pPr>
+        <w:pStyle w:val="Akapitzlist"/>
+        <w:widowControl w:val="0"/>
+        <w:autoSpaceDE w:val="0"/>
+        <w:autoSpaceDN w:val="0"/>
+        <w:spacing w:after="0" w:line="276" w:lineRule="auto"/>
+        <w:ind w:left="417" w:right="57"/>
+        <w:rPr>
+          <w:rFonts w:eastAsia="Times New Roman" w:cs="Times New Roman"/>
+          <w:i/>
+          <w:noProof/>
+          <w:sz w:val="22"/>
+          <w:lang w:eastAsia="pl-PL"/>
+        </w:rPr>
+      </w:pPr>
+    </w:p>
+    <w:p>
+      <w:pPr>
+        <w:pStyle w:val="Akapitzlist"/>
+        <w:widowControl w:val="0"/>
+        <w:autoSpaceDE w:val="0"/>
+        <w:autoSpaceDN w:val="0"/>
+        <w:spacing w:after="0" w:line="276" w:lineRule="auto"/>
+        <w:ind w:left="417" w:right="57"/>
+        <w:rPr>
+          <w:rFonts w:eastAsia="Times New Roman" w:cs="Times New Roman"/>
+          <w:i/>
+          <w:noProof/>
+          <w:sz w:val="22"/>
+          <w:lang w:eastAsia="pl-PL"/>
+        </w:rPr>
+      </w:pPr>
+    </w:p>
+    <w:p>
+      <w:pPr>
+        <w:widowControl w:val="0"/>
+        <w:autoSpaceDE w:val="0"/>
+        <w:autoSpaceDN w:val="0"/>
+        <w:spacing w:after="0" w:line="276" w:lineRule="auto"/>
+        <w:ind w:right="57"/>
+        <w:rPr>
+          <w:rFonts w:eastAsia="Times New Roman" w:cs="Times New Roman"/>
+          <w:i/>
+          <w:noProof/>
+          <w:sz w:val="22"/>
+          <w:lang w:eastAsia="pl-PL"/>
+        </w:rPr>
+      </w:pPr>
+    </w:p>
+    <w:p>
+      <w:pPr>
+        <w:pStyle w:val="Akapitzlist"/>
+        <w:widowControl w:val="0"/>
+        <w:autoSpaceDE w:val="0"/>
+        <w:autoSpaceDN w:val="0"/>
+        <w:spacing w:after="0" w:line="276" w:lineRule="auto"/>
+        <w:ind w:left="417" w:right="57"/>
+        <w:rPr>
+          <w:rFonts w:eastAsia="Times New Roman" w:cs="Times New Roman"/>
+          <w:i/>
+          <w:noProof/>
+          <w:sz w:val="22"/>
+          <w:lang w:eastAsia="pl-PL"/>
+        </w:rPr>
+      </w:pPr>
+      <w:r>
+        <w:rPr>
+          <w:noProof/>
+          <w:lang w:eastAsia="pl-PL"/>
+        </w:rPr>
+        <w:drawing>
+          <wp:inline distT="0" distB="0" distL="0" distR="0" wp14:anchorId="7DBAC2B5" wp14:editId="1709DD1A">
+            <wp:extent cx="5234940" cy="2891155"/>
+            <wp:effectExtent l="152400" t="152400" r="365760" b="366395"/>
+            <wp:docPr id="15" name="Obraz 15"/>
+            <wp:cNvGraphicFramePr>
+              <a:graphicFrameLocks xmlns:a="http://schemas.openxmlformats.org/drawingml/2006/main" noChangeAspect="1"/>
+            </wp:cNvGraphicFramePr>
+            <a:graphic xmlns:a="http://schemas.openxmlformats.org/drawingml/2006/main">
+              <a:graphicData uri="http://schemas.openxmlformats.org/drawingml/2006/picture">
+                <pic:pic xmlns:pic="http://schemas.openxmlformats.org/drawingml/2006/picture">
+                  <pic:nvPicPr>
+                    <pic:cNvPr id="1" name=""/>
+                    <pic:cNvPicPr/>
+                  </pic:nvPicPr>
+                  <pic:blipFill>
+                    <a:blip r:embed="rId19"/>
+                    <a:stretch>
+                      <a:fillRect/>
+                    </a:stretch>
+                  </pic:blipFill>
+                  <pic:spPr>
+                    <a:xfrm>
+                      <a:off x="0" y="0"/>
+                      <a:ext cx="5234940" cy="2891155"/>
+                    </a:xfrm>
+                    <a:prstGeom prst="rect">
+                      <a:avLst/>
+                    </a:prstGeom>
+                    <a:ln>
+                      <a:noFill/>
+                    </a:ln>
+                    <a:effectLst>
+                      <a:outerShdw blurRad="292100" dist="139700" dir="2700000" algn="tl" rotWithShape="0">
+                        <a:srgbClr val="333333">
+                          <a:alpha val="65000"/>
+                        </a:srgbClr>
+                      </a:outerShdw>
+                    </a:effectLst>
+                  </pic:spPr>
+                </pic:pic>
+              </a:graphicData>
+            </a:graphic>
+          </wp:inline>
+        </w:drawing>
+      </w:r>
+      <w:r>
+        <w:rPr>
+          <w:rFonts w:eastAsia="Times New Roman" w:cs="Times New Roman"/>
+          <w:i/>
+          <w:noProof/>
+          <w:sz w:val="22"/>
+          <w:lang w:eastAsia="pl-PL"/>
+        </w:rPr>
+        <w:t xml:space="preserve">                                        </w:t>
+      </w:r>
+      <w:r>
+        <w:rPr>
+          <w:rFonts w:eastAsia="Times New Roman" w:cs="Times New Roman"/>
+          <w:i/>
+          <w:noProof/>
+          <w:sz w:val="22"/>
+          <w:lang w:eastAsia="pl-PL"/>
+        </w:rPr>
+        <w:t xml:space="preserve">     </w:t>
+      </w:r>
+      <w:r>
+        <w:rPr>
+          <w:rFonts w:eastAsia="Times New Roman" w:cs="Times New Roman"/>
+          <w:i/>
+          <w:noProof/>
+          <w:sz w:val="22"/>
+          <w:lang w:eastAsia="pl-PL"/>
+        </w:rPr>
+        <w:t xml:space="preserve"> Rys.12</w:t>
+      </w:r>
+      <w:r>
+        <w:t xml:space="preserve"> </w:t>
+      </w:r>
+      <w:r>
+        <w:rPr>
+          <w:rFonts w:eastAsia="Times New Roman" w:cs="Times New Roman"/>
+          <w:i/>
+          <w:noProof/>
+          <w:sz w:val="22"/>
+          <w:lang w:eastAsia="pl-PL"/>
+        </w:rPr>
+        <w:t>Wyświetlenie wyników</w:t>
+      </w:r>
+      <w:r>
+        <w:rPr>
+          <w:rFonts w:eastAsia="Times New Roman" w:cs="Times New Roman"/>
+          <w:i/>
+          <w:noProof/>
+          <w:sz w:val="22"/>
+          <w:lang w:eastAsia="pl-PL"/>
+        </w:rPr>
+        <w:t>.</w:t>
+      </w:r>
+    </w:p>
+    <w:p>
+      <w:pPr>
+        <w:pStyle w:val="Akapitzlist"/>
+        <w:widowControl w:val="0"/>
+        <w:autoSpaceDE w:val="0"/>
+        <w:autoSpaceDN w:val="0"/>
+        <w:spacing w:after="0" w:line="276" w:lineRule="auto"/>
+        <w:ind w:left="417" w:right="57"/>
+        <w:rPr>
+          <w:rFonts w:eastAsia="Times New Roman" w:cs="Times New Roman"/>
+          <w:i/>
+          <w:noProof/>
+          <w:sz w:val="22"/>
+          <w:lang w:eastAsia="pl-PL"/>
+        </w:rPr>
+      </w:pPr>
+    </w:p>
+    <w:p>
+      <w:pPr>
+        <w:pStyle w:val="Akapitzlist"/>
+        <w:widowControl w:val="0"/>
+        <w:autoSpaceDE w:val="0"/>
+        <w:autoSpaceDN w:val="0"/>
+        <w:spacing w:after="0" w:line="276" w:lineRule="auto"/>
+        <w:ind w:left="417" w:right="57"/>
+        <w:rPr>
+          <w:rFonts w:eastAsia="Times New Roman" w:cs="Times New Roman"/>
+          <w:i/>
+          <w:noProof/>
+          <w:sz w:val="22"/>
+          <w:lang w:eastAsia="pl-PL"/>
+        </w:rPr>
+      </w:pPr>
+    </w:p>
+    <w:p>
+      <w:pPr>
+        <w:pStyle w:val="Akapitzlist"/>
+        <w:widowControl w:val="0"/>
+        <w:autoSpaceDE w:val="0"/>
+        <w:autoSpaceDN w:val="0"/>
+        <w:spacing w:after="0" w:line="276" w:lineRule="auto"/>
+        <w:ind w:left="417" w:right="57"/>
+        <w:rPr>
+          <w:rFonts w:eastAsia="Times New Roman" w:cs="Times New Roman"/>
+          <w:i/>
+          <w:noProof/>
+          <w:sz w:val="22"/>
+          <w:lang w:eastAsia="pl-PL"/>
+        </w:rPr>
+      </w:pPr>
+    </w:p>
+    <w:p>
+      <w:pPr>
+        <w:pStyle w:val="Akapitzlist"/>
+        <w:widowControl w:val="0"/>
+        <w:autoSpaceDE w:val="0"/>
+        <w:autoSpaceDN w:val="0"/>
+        <w:spacing w:after="0" w:line="276" w:lineRule="auto"/>
+        <w:ind w:left="417" w:right="57"/>
+        <w:rPr>
+          <w:rFonts w:eastAsia="Times New Roman" w:cs="Times New Roman"/>
+          <w:i/>
+          <w:noProof/>
+          <w:sz w:val="22"/>
+          <w:lang w:eastAsia="pl-PL"/>
+        </w:rPr>
+      </w:pPr>
+    </w:p>
+    <w:p>
+      <w:pPr>
+        <w:pStyle w:val="Akapitzlist"/>
+        <w:widowControl w:val="0"/>
+        <w:autoSpaceDE w:val="0"/>
+        <w:autoSpaceDN w:val="0"/>
+        <w:spacing w:after="0" w:line="276" w:lineRule="auto"/>
+        <w:ind w:left="417" w:right="57"/>
+        <w:rPr>
+          <w:rFonts w:eastAsia="Times New Roman" w:cs="Times New Roman"/>
+          <w:i/>
+          <w:noProof/>
+          <w:sz w:val="22"/>
+          <w:lang w:eastAsia="pl-PL"/>
+        </w:rPr>
+      </w:pPr>
+    </w:p>
+    <w:p>
+      <w:pPr>
+        <w:pStyle w:val="Akapitzlist"/>
+        <w:widowControl w:val="0"/>
+        <w:autoSpaceDE w:val="0"/>
+        <w:autoSpaceDN w:val="0"/>
+        <w:spacing w:after="0" w:line="276" w:lineRule="auto"/>
+        <w:ind w:left="417" w:right="57"/>
+        <w:rPr>
+          <w:rFonts w:eastAsia="Times New Roman" w:cs="Times New Roman"/>
+          <w:i/>
+          <w:noProof/>
+          <w:sz w:val="22"/>
+          <w:lang w:eastAsia="pl-PL"/>
+        </w:rPr>
+      </w:pPr>
+    </w:p>
+    <w:p>
+      <w:pPr>
+        <w:pStyle w:val="Akapitzlist"/>
+        <w:widowControl w:val="0"/>
+        <w:numPr>
+          <w:ilvl w:val="0"/>
+          <w:numId w:val="6"/>
+        </w:numPr>
+        <w:autoSpaceDE w:val="0"/>
+        <w:autoSpaceDN w:val="0"/>
+        <w:spacing w:after="0"/>
+        <w:ind w:left="643" w:right="57"/>
+        <w:rPr>
+          <w:rFonts w:eastAsia="Times New Roman" w:cs="Times New Roman"/>
+          <w:noProof/>
+          <w:szCs w:val="24"/>
+          <w:lang w:eastAsia="pl-PL"/>
+        </w:rPr>
+      </w:pPr>
+      <w:r>
+        <w:rPr>
+          <w:rFonts w:eastAsia="Times New Roman" w:cs="Times New Roman"/>
+          <w:noProof/>
+          <w:szCs w:val="24"/>
+          <w:lang w:eastAsia="pl-PL"/>
+        </w:rPr>
+        <w:t>Ten fragment kodu prezentuje skuteczność programu na konsoli i wyświetla wykres z wynikami klasyfikacji, który zawiera obrazy ptaków oraz informacje o ich rozpoznaniu,pewności i poprawności klasyfikacji.Dzięki temu użytkownik może ocenić wyniki działania programu.</w:t>
+      </w:r>
+    </w:p>
+    <w:p>
+      <w:pPr>
+        <w:pStyle w:val="Akapitzlist"/>
+        <w:widowControl w:val="0"/>
+        <w:autoSpaceDE w:val="0"/>
+        <w:autoSpaceDN w:val="0"/>
+        <w:spacing w:after="0" w:line="276" w:lineRule="auto"/>
+        <w:ind w:left="417" w:right="57"/>
+        <w:rPr>
+          <w:rFonts w:eastAsia="Times New Roman" w:cs="Times New Roman"/>
+          <w:i/>
+          <w:noProof/>
+          <w:sz w:val="22"/>
+          <w:lang w:eastAsia="pl-PL"/>
+        </w:rPr>
+      </w:pPr>
+    </w:p>
+    <w:p>
+      <w:pPr>
+        <w:pStyle w:val="Akapitzlist"/>
+        <w:widowControl w:val="0"/>
+        <w:autoSpaceDE w:val="0"/>
+        <w:autoSpaceDN w:val="0"/>
+        <w:spacing w:after="0" w:line="276" w:lineRule="auto"/>
+        <w:ind w:left="417" w:right="57"/>
+        <w:rPr>
+          <w:rFonts w:eastAsia="Times New Roman" w:cs="Times New Roman"/>
+          <w:i/>
+          <w:noProof/>
+          <w:sz w:val="22"/>
+          <w:lang w:eastAsia="pl-PL"/>
+        </w:rPr>
+      </w:pPr>
+      <w:r>
+        <w:rPr>
+          <w:noProof/>
+          <w:lang w:eastAsia="pl-PL"/>
+        </w:rPr>
+        <w:drawing>
+          <wp:inline distT="0" distB="0" distL="0" distR="0" wp14:anchorId="5D38DDE9" wp14:editId="5419361F">
+            <wp:extent cx="5234940" cy="1073150"/>
+            <wp:effectExtent l="152400" t="152400" r="365760" b="355600"/>
+            <wp:docPr id="16" name="Obraz 16"/>
+            <wp:cNvGraphicFramePr>
+              <a:graphicFrameLocks xmlns:a="http://schemas.openxmlformats.org/drawingml/2006/main" noChangeAspect="1"/>
+            </wp:cNvGraphicFramePr>
+            <a:graphic xmlns:a="http://schemas.openxmlformats.org/drawingml/2006/main">
+              <a:graphicData uri="http://schemas.openxmlformats.org/drawingml/2006/picture">
+                <pic:pic xmlns:pic="http://schemas.openxmlformats.org/drawingml/2006/picture">
+                  <pic:nvPicPr>
+                    <pic:cNvPr id="1" name=""/>
+                    <pic:cNvPicPr/>
+                  </pic:nvPicPr>
+                  <pic:blipFill>
+                    <a:blip r:embed="rId20"/>
+                    <a:stretch>
+                      <a:fillRect/>
+                    </a:stretch>
+                  </pic:blipFill>
+                  <pic:spPr>
+                    <a:xfrm>
+                      <a:off x="0" y="0"/>
+                      <a:ext cx="5234940" cy="1073150"/>
+                    </a:xfrm>
+                    <a:prstGeom prst="rect">
+                      <a:avLst/>
+                    </a:prstGeom>
+                    <a:ln>
+                      <a:noFill/>
+                    </a:ln>
+                    <a:effectLst>
+                      <a:outerShdw blurRad="292100" dist="139700" dir="2700000" algn="tl" rotWithShape="0">
+                        <a:srgbClr val="333333">
+                          <a:alpha val="65000"/>
+                        </a:srgbClr>
+                      </a:outerShdw>
+                    </a:effectLst>
+                  </pic:spPr>
+                </pic:pic>
+              </a:graphicData>
+            </a:graphic>
+          </wp:inline>
+        </w:drawing>
+      </w:r>
+    </w:p>
+    <w:p>
+      <w:pPr>
+        <w:pStyle w:val="Akapitzlist"/>
+        <w:widowControl w:val="0"/>
+        <w:autoSpaceDE w:val="0"/>
+        <w:autoSpaceDN w:val="0"/>
+        <w:spacing w:after="0" w:line="276" w:lineRule="auto"/>
+        <w:ind w:left="417" w:right="57"/>
+        <w:rPr>
+          <w:rFonts w:eastAsia="Times New Roman" w:cs="Times New Roman"/>
+          <w:i/>
+          <w:noProof/>
+          <w:sz w:val="22"/>
+          <w:lang w:eastAsia="pl-PL"/>
+        </w:rPr>
+      </w:pPr>
+    </w:p>
+    <w:p>
+      <w:pPr>
+        <w:pStyle w:val="Akapitzlist"/>
+        <w:widowControl w:val="0"/>
+        <w:autoSpaceDE w:val="0"/>
+        <w:autoSpaceDN w:val="0"/>
+        <w:spacing w:after="0" w:line="276" w:lineRule="auto"/>
+        <w:ind w:left="417" w:right="57"/>
+        <w:rPr>
+          <w:rFonts w:eastAsia="Times New Roman" w:cs="Times New Roman"/>
+          <w:i/>
+          <w:noProof/>
+          <w:sz w:val="22"/>
+          <w:lang w:eastAsia="pl-PL"/>
+        </w:rPr>
+      </w:pPr>
+      <w:r>
+        <w:rPr>
+          <w:rFonts w:eastAsia="Times New Roman" w:cs="Times New Roman"/>
+          <w:i/>
+          <w:noProof/>
+          <w:sz w:val="22"/>
+          <w:lang w:eastAsia="pl-PL"/>
+        </w:rPr>
+        <w:t xml:space="preserve">                                          Rys.13</w:t>
+      </w:r>
+      <w:r>
+        <w:rPr>
+          <w:rFonts w:eastAsia="Times New Roman" w:cs="Times New Roman"/>
+          <w:i/>
+          <w:noProof/>
+          <w:sz w:val="22"/>
+          <w:lang w:eastAsia="pl-PL"/>
+        </w:rPr>
+        <w:t>Skuteczność.</w:t>
+      </w:r>
+    </w:p>
+    <w:p>
+      <w:pPr>
+        <w:pStyle w:val="Akapitzlist"/>
+        <w:widowControl w:val="0"/>
+        <w:autoSpaceDE w:val="0"/>
+        <w:autoSpaceDN w:val="0"/>
+        <w:spacing w:after="0" w:line="276" w:lineRule="auto"/>
+        <w:ind w:left="417" w:right="57"/>
+        <w:rPr>
+          <w:rFonts w:eastAsia="Times New Roman" w:cs="Times New Roman"/>
+          <w:i/>
+          <w:noProof/>
+          <w:sz w:val="22"/>
+          <w:lang w:eastAsia="pl-PL"/>
+        </w:rPr>
+      </w:pPr>
+    </w:p>
+    <w:p>
+      <w:pPr>
+        <w:pStyle w:val="Akapitzlist"/>
+        <w:widowControl w:val="0"/>
+        <w:autoSpaceDE w:val="0"/>
+        <w:autoSpaceDN w:val="0"/>
+        <w:spacing w:after="0" w:line="276" w:lineRule="auto"/>
+        <w:ind w:left="417" w:right="57"/>
+        <w:rPr>
+          <w:rFonts w:eastAsia="Times New Roman" w:cs="Times New Roman"/>
+          <w:i/>
+          <w:noProof/>
+          <w:sz w:val="22"/>
+          <w:lang w:eastAsia="pl-PL"/>
+        </w:rPr>
+      </w:pPr>
+    </w:p>
+    <w:p>
+      <w:pPr>
+        <w:pStyle w:val="Akapitzlist"/>
+        <w:widowControl w:val="0"/>
+        <w:autoSpaceDE w:val="0"/>
+        <w:autoSpaceDN w:val="0"/>
+        <w:spacing w:after="0" w:line="276" w:lineRule="auto"/>
+        <w:ind w:left="417" w:right="57"/>
+        <w:rPr>
+          <w:rFonts w:eastAsia="Times New Roman" w:cs="Times New Roman"/>
+          <w:i/>
+          <w:noProof/>
+          <w:sz w:val="22"/>
+          <w:lang w:eastAsia="pl-PL"/>
+        </w:rPr>
+      </w:pPr>
+    </w:p>
+    <w:p>
+      <w:pPr>
+        <w:pStyle w:val="Akapitzlist"/>
+        <w:widowControl w:val="0"/>
+        <w:autoSpaceDE w:val="0"/>
+        <w:autoSpaceDN w:val="0"/>
+        <w:spacing w:after="0" w:line="276" w:lineRule="auto"/>
+        <w:ind w:left="417" w:right="57"/>
+        <w:rPr>
+          <w:rFonts w:eastAsia="Times New Roman" w:cs="Times New Roman"/>
+          <w:i/>
+          <w:noProof/>
+          <w:sz w:val="22"/>
+          <w:lang w:eastAsia="pl-PL"/>
+        </w:rPr>
+      </w:pPr>
     </w:p>
     <w:sectPr>
-      <w:headerReference w:type="default" r:id="rId8"/>
-      <w:footerReference w:type="default" r:id="rId9"/>
-      <w:headerReference w:type="first" r:id="rId10"/>
+      <w:headerReference w:type="default" r:id="rId21"/>
+      <w:footerReference w:type="default" r:id="rId22"/>
+      <w:headerReference w:type="first" r:id="rId23"/>
       <w:pgSz w:w="11906" w:h="16838" w:code="9"/>
       <w:pgMar w:top="1417" w:right="1417" w:bottom="1417" w:left="1417" w:header="708" w:footer="708" w:gutter="0"/>
       <w:cols w:space="708"/>
@@ -1420,6 +6206,232 @@
 <file path=word/numbering.xml><?xml version="1.0" encoding="utf-8"?>
 <w:numbering xmlns:wpc="http://schemas.microsoft.com/office/word/2010/wordprocessingCanvas" xmlns:cx="http://schemas.microsoft.com/office/drawing/2014/chartex" xmlns:mc="http://schemas.openxmlformats.org/markup-compatibility/2006" xmlns:o="urn:schemas-microsoft-com:office:office" xmlns:r="http://schemas.openxmlformats.org/officeDocument/2006/relationships" xmlns:m="http://schemas.openxmlformats.org/officeDocument/2006/math" xmlns:v="urn:schemas-microsoft-com:vml" xmlns:wp14="http://schemas.microsoft.com/office/word/2010/wordprocessingDrawing" xmlns:wp="http://schemas.openxmlformats.org/drawingml/2006/wordprocessingDrawing" xmlns:w10="urn:schemas-microsoft-com:office:word" xmlns:w="http://schemas.openxmlformats.org/wordprocessingml/2006/main" xmlns:w14="http://schemas.microsoft.com/office/word/2010/wordml" xmlns:w15="http://schemas.microsoft.com/office/word/2012/wordml" xmlns:w16se="http://schemas.microsoft.com/office/word/2015/wordml/symex" xmlns:wpg="http://schemas.microsoft.com/office/word/2010/wordprocessingGroup" xmlns:wpi="http://schemas.microsoft.com/office/word/2010/wordprocessingInk" xmlns:wne="http://schemas.microsoft.com/office/word/2006/wordml" xmlns:wps="http://schemas.microsoft.com/office/word/2010/wordprocessingShape" mc:Ignorable="w14 w15 w16se wp14">
   <w:abstractNum w:abstractNumId="0" w15:restartNumberingAfterBreak="0">
+    <w:nsid w:val="1E696309"/>
+    <w:multiLevelType w:val="multilevel"/>
+    <w:tmpl w:val="2B4C8E62"/>
+    <w:lvl w:ilvl="0">
+      <w:start w:val="1"/>
+      <w:numFmt w:val="decimal"/>
+      <w:lvlText w:val="%1."/>
+      <w:lvlJc w:val="left"/>
+      <w:pPr>
+        <w:tabs>
+          <w:tab w:val="num" w:pos="720"/>
+        </w:tabs>
+        <w:ind w:left="720" w:hanging="360"/>
+      </w:pPr>
+    </w:lvl>
+    <w:lvl w:ilvl="1" w:tentative="1">
+      <w:start w:val="1"/>
+      <w:numFmt w:val="decimal"/>
+      <w:lvlText w:val="%2."/>
+      <w:lvlJc w:val="left"/>
+      <w:pPr>
+        <w:tabs>
+          <w:tab w:val="num" w:pos="1440"/>
+        </w:tabs>
+        <w:ind w:left="1440" w:hanging="360"/>
+      </w:pPr>
+    </w:lvl>
+    <w:lvl w:ilvl="2" w:tentative="1">
+      <w:start w:val="1"/>
+      <w:numFmt w:val="decimal"/>
+      <w:lvlText w:val="%3."/>
+      <w:lvlJc w:val="left"/>
+      <w:pPr>
+        <w:tabs>
+          <w:tab w:val="num" w:pos="2160"/>
+        </w:tabs>
+        <w:ind w:left="2160" w:hanging="360"/>
+      </w:pPr>
+    </w:lvl>
+    <w:lvl w:ilvl="3" w:tentative="1">
+      <w:start w:val="1"/>
+      <w:numFmt w:val="decimal"/>
+      <w:lvlText w:val="%4."/>
+      <w:lvlJc w:val="left"/>
+      <w:pPr>
+        <w:tabs>
+          <w:tab w:val="num" w:pos="2880"/>
+        </w:tabs>
+        <w:ind w:left="2880" w:hanging="360"/>
+      </w:pPr>
+    </w:lvl>
+    <w:lvl w:ilvl="4" w:tentative="1">
+      <w:start w:val="1"/>
+      <w:numFmt w:val="decimal"/>
+      <w:lvlText w:val="%5."/>
+      <w:lvlJc w:val="left"/>
+      <w:pPr>
+        <w:tabs>
+          <w:tab w:val="num" w:pos="3600"/>
+        </w:tabs>
+        <w:ind w:left="3600" w:hanging="360"/>
+      </w:pPr>
+    </w:lvl>
+    <w:lvl w:ilvl="5" w:tentative="1">
+      <w:start w:val="1"/>
+      <w:numFmt w:val="decimal"/>
+      <w:lvlText w:val="%6."/>
+      <w:lvlJc w:val="left"/>
+      <w:pPr>
+        <w:tabs>
+          <w:tab w:val="num" w:pos="4320"/>
+        </w:tabs>
+        <w:ind w:left="4320" w:hanging="360"/>
+      </w:pPr>
+    </w:lvl>
+    <w:lvl w:ilvl="6" w:tentative="1">
+      <w:start w:val="1"/>
+      <w:numFmt w:val="decimal"/>
+      <w:lvlText w:val="%7."/>
+      <w:lvlJc w:val="left"/>
+      <w:pPr>
+        <w:tabs>
+          <w:tab w:val="num" w:pos="5040"/>
+        </w:tabs>
+        <w:ind w:left="5040" w:hanging="360"/>
+      </w:pPr>
+    </w:lvl>
+    <w:lvl w:ilvl="7" w:tentative="1">
+      <w:start w:val="1"/>
+      <w:numFmt w:val="decimal"/>
+      <w:lvlText w:val="%8."/>
+      <w:lvlJc w:val="left"/>
+      <w:pPr>
+        <w:tabs>
+          <w:tab w:val="num" w:pos="5760"/>
+        </w:tabs>
+        <w:ind w:left="5760" w:hanging="360"/>
+      </w:pPr>
+    </w:lvl>
+    <w:lvl w:ilvl="8" w:tentative="1">
+      <w:start w:val="1"/>
+      <w:numFmt w:val="decimal"/>
+      <w:lvlText w:val="%9."/>
+      <w:lvlJc w:val="left"/>
+      <w:pPr>
+        <w:tabs>
+          <w:tab w:val="num" w:pos="6480"/>
+        </w:tabs>
+        <w:ind w:left="6480" w:hanging="360"/>
+      </w:pPr>
+    </w:lvl>
+  </w:abstractNum>
+  <w:abstractNum w:abstractNumId="1" w15:restartNumberingAfterBreak="0">
+    <w:nsid w:val="2FDE053A"/>
+    <w:multiLevelType w:val="multilevel"/>
+    <w:tmpl w:val="8408B7B0"/>
+    <w:lvl w:ilvl="0">
+      <w:start w:val="1"/>
+      <w:numFmt w:val="decimal"/>
+      <w:lvlText w:val="%1."/>
+      <w:lvlJc w:val="left"/>
+      <w:pPr>
+        <w:tabs>
+          <w:tab w:val="num" w:pos="720"/>
+        </w:tabs>
+        <w:ind w:left="720" w:hanging="360"/>
+      </w:pPr>
+    </w:lvl>
+    <w:lvl w:ilvl="1" w:tentative="1">
+      <w:start w:val="1"/>
+      <w:numFmt w:val="decimal"/>
+      <w:lvlText w:val="%2."/>
+      <w:lvlJc w:val="left"/>
+      <w:pPr>
+        <w:tabs>
+          <w:tab w:val="num" w:pos="1440"/>
+        </w:tabs>
+        <w:ind w:left="1440" w:hanging="360"/>
+      </w:pPr>
+    </w:lvl>
+    <w:lvl w:ilvl="2" w:tentative="1">
+      <w:start w:val="1"/>
+      <w:numFmt w:val="decimal"/>
+      <w:lvlText w:val="%3."/>
+      <w:lvlJc w:val="left"/>
+      <w:pPr>
+        <w:tabs>
+          <w:tab w:val="num" w:pos="2160"/>
+        </w:tabs>
+        <w:ind w:left="2160" w:hanging="360"/>
+      </w:pPr>
+    </w:lvl>
+    <w:lvl w:ilvl="3" w:tentative="1">
+      <w:start w:val="1"/>
+      <w:numFmt w:val="decimal"/>
+      <w:lvlText w:val="%4."/>
+      <w:lvlJc w:val="left"/>
+      <w:pPr>
+        <w:tabs>
+          <w:tab w:val="num" w:pos="2880"/>
+        </w:tabs>
+        <w:ind w:left="2880" w:hanging="360"/>
+      </w:pPr>
+    </w:lvl>
+    <w:lvl w:ilvl="4" w:tentative="1">
+      <w:start w:val="1"/>
+      <w:numFmt w:val="decimal"/>
+      <w:lvlText w:val="%5."/>
+      <w:lvlJc w:val="left"/>
+      <w:pPr>
+        <w:tabs>
+          <w:tab w:val="num" w:pos="3600"/>
+        </w:tabs>
+        <w:ind w:left="3600" w:hanging="360"/>
+      </w:pPr>
+    </w:lvl>
+    <w:lvl w:ilvl="5" w:tentative="1">
+      <w:start w:val="1"/>
+      <w:numFmt w:val="decimal"/>
+      <w:lvlText w:val="%6."/>
+      <w:lvlJc w:val="left"/>
+      <w:pPr>
+        <w:tabs>
+          <w:tab w:val="num" w:pos="4320"/>
+        </w:tabs>
+        <w:ind w:left="4320" w:hanging="360"/>
+      </w:pPr>
+    </w:lvl>
+    <w:lvl w:ilvl="6" w:tentative="1">
+      <w:start w:val="1"/>
+      <w:numFmt w:val="decimal"/>
+      <w:lvlText w:val="%7."/>
+      <w:lvlJc w:val="left"/>
+      <w:pPr>
+        <w:tabs>
+          <w:tab w:val="num" w:pos="5040"/>
+        </w:tabs>
+        <w:ind w:left="5040" w:hanging="360"/>
+      </w:pPr>
+    </w:lvl>
+    <w:lvl w:ilvl="7" w:tentative="1">
+      <w:start w:val="1"/>
+      <w:numFmt w:val="decimal"/>
+      <w:lvlText w:val="%8."/>
+      <w:lvlJc w:val="left"/>
+      <w:pPr>
+        <w:tabs>
+          <w:tab w:val="num" w:pos="5760"/>
+        </w:tabs>
+        <w:ind w:left="5760" w:hanging="360"/>
+      </w:pPr>
+    </w:lvl>
+    <w:lvl w:ilvl="8" w:tentative="1">
+      <w:start w:val="1"/>
+      <w:numFmt w:val="decimal"/>
+      <w:lvlText w:val="%9."/>
+      <w:lvlJc w:val="left"/>
+      <w:pPr>
+        <w:tabs>
+          <w:tab w:val="num" w:pos="6480"/>
+        </w:tabs>
+        <w:ind w:left="6480" w:hanging="360"/>
+      </w:pPr>
+    </w:lvl>
+  </w:abstractNum>
+  <w:abstractNum w:abstractNumId="2" w15:restartNumberingAfterBreak="0">
     <w:nsid w:val="44B21BD3"/>
     <w:multiLevelType w:val="multilevel"/>
     <w:tmpl w:val="88F83048"/>
@@ -1535,8 +6547,362 @@
       </w:rPr>
     </w:lvl>
   </w:abstractNum>
+  <w:abstractNum w:abstractNumId="3" w15:restartNumberingAfterBreak="0">
+    <w:nsid w:val="651525DF"/>
+    <w:multiLevelType w:val="multilevel"/>
+    <w:tmpl w:val="08DA0B84"/>
+    <w:lvl w:ilvl="0">
+      <w:start w:val="1"/>
+      <w:numFmt w:val="decimal"/>
+      <w:lvlText w:val="%1."/>
+      <w:lvlJc w:val="left"/>
+      <w:pPr>
+        <w:tabs>
+          <w:tab w:val="num" w:pos="720"/>
+        </w:tabs>
+        <w:ind w:left="720" w:hanging="360"/>
+      </w:pPr>
+    </w:lvl>
+    <w:lvl w:ilvl="1" w:tentative="1">
+      <w:start w:val="1"/>
+      <w:numFmt w:val="decimal"/>
+      <w:lvlText w:val="%2."/>
+      <w:lvlJc w:val="left"/>
+      <w:pPr>
+        <w:tabs>
+          <w:tab w:val="num" w:pos="1440"/>
+        </w:tabs>
+        <w:ind w:left="1440" w:hanging="360"/>
+      </w:pPr>
+    </w:lvl>
+    <w:lvl w:ilvl="2" w:tentative="1">
+      <w:start w:val="1"/>
+      <w:numFmt w:val="decimal"/>
+      <w:lvlText w:val="%3."/>
+      <w:lvlJc w:val="left"/>
+      <w:pPr>
+        <w:tabs>
+          <w:tab w:val="num" w:pos="2160"/>
+        </w:tabs>
+        <w:ind w:left="2160" w:hanging="360"/>
+      </w:pPr>
+    </w:lvl>
+    <w:lvl w:ilvl="3" w:tentative="1">
+      <w:start w:val="1"/>
+      <w:numFmt w:val="decimal"/>
+      <w:lvlText w:val="%4."/>
+      <w:lvlJc w:val="left"/>
+      <w:pPr>
+        <w:tabs>
+          <w:tab w:val="num" w:pos="2880"/>
+        </w:tabs>
+        <w:ind w:left="2880" w:hanging="360"/>
+      </w:pPr>
+    </w:lvl>
+    <w:lvl w:ilvl="4" w:tentative="1">
+      <w:start w:val="1"/>
+      <w:numFmt w:val="decimal"/>
+      <w:lvlText w:val="%5."/>
+      <w:lvlJc w:val="left"/>
+      <w:pPr>
+        <w:tabs>
+          <w:tab w:val="num" w:pos="3600"/>
+        </w:tabs>
+        <w:ind w:left="3600" w:hanging="360"/>
+      </w:pPr>
+    </w:lvl>
+    <w:lvl w:ilvl="5" w:tentative="1">
+      <w:start w:val="1"/>
+      <w:numFmt w:val="decimal"/>
+      <w:lvlText w:val="%6."/>
+      <w:lvlJc w:val="left"/>
+      <w:pPr>
+        <w:tabs>
+          <w:tab w:val="num" w:pos="4320"/>
+        </w:tabs>
+        <w:ind w:left="4320" w:hanging="360"/>
+      </w:pPr>
+    </w:lvl>
+    <w:lvl w:ilvl="6" w:tentative="1">
+      <w:start w:val="1"/>
+      <w:numFmt w:val="decimal"/>
+      <w:lvlText w:val="%7."/>
+      <w:lvlJc w:val="left"/>
+      <w:pPr>
+        <w:tabs>
+          <w:tab w:val="num" w:pos="5040"/>
+        </w:tabs>
+        <w:ind w:left="5040" w:hanging="360"/>
+      </w:pPr>
+    </w:lvl>
+    <w:lvl w:ilvl="7" w:tentative="1">
+      <w:start w:val="1"/>
+      <w:numFmt w:val="decimal"/>
+      <w:lvlText w:val="%8."/>
+      <w:lvlJc w:val="left"/>
+      <w:pPr>
+        <w:tabs>
+          <w:tab w:val="num" w:pos="5760"/>
+        </w:tabs>
+        <w:ind w:left="5760" w:hanging="360"/>
+      </w:pPr>
+    </w:lvl>
+    <w:lvl w:ilvl="8" w:tentative="1">
+      <w:start w:val="1"/>
+      <w:numFmt w:val="decimal"/>
+      <w:lvlText w:val="%9."/>
+      <w:lvlJc w:val="left"/>
+      <w:pPr>
+        <w:tabs>
+          <w:tab w:val="num" w:pos="6480"/>
+        </w:tabs>
+        <w:ind w:left="6480" w:hanging="360"/>
+      </w:pPr>
+    </w:lvl>
+  </w:abstractNum>
+  <w:abstractNum w:abstractNumId="4" w15:restartNumberingAfterBreak="0">
+    <w:nsid w:val="651A6C2D"/>
+    <w:multiLevelType w:val="multilevel"/>
+    <w:tmpl w:val="9C2839B4"/>
+    <w:lvl w:ilvl="0">
+      <w:start w:val="1"/>
+      <w:numFmt w:val="decimal"/>
+      <w:lvlText w:val="%1"/>
+      <w:lvlJc w:val="left"/>
+      <w:pPr>
+        <w:ind w:left="360" w:hanging="360"/>
+      </w:pPr>
+      <w:rPr>
+        <w:rFonts w:hint="default"/>
+      </w:rPr>
+    </w:lvl>
+    <w:lvl w:ilvl="1">
+      <w:start w:val="1"/>
+      <w:numFmt w:val="decimal"/>
+      <w:lvlText w:val="%1.%2"/>
+      <w:lvlJc w:val="left"/>
+      <w:pPr>
+        <w:ind w:left="417" w:hanging="360"/>
+      </w:pPr>
+      <w:rPr>
+        <w:rFonts w:hint="default"/>
+      </w:rPr>
+    </w:lvl>
+    <w:lvl w:ilvl="2">
+      <w:start w:val="1"/>
+      <w:numFmt w:val="decimal"/>
+      <w:lvlText w:val="%1.%2.%3"/>
+      <w:lvlJc w:val="left"/>
+      <w:pPr>
+        <w:ind w:left="834" w:hanging="720"/>
+      </w:pPr>
+      <w:rPr>
+        <w:rFonts w:hint="default"/>
+      </w:rPr>
+    </w:lvl>
+    <w:lvl w:ilvl="3">
+      <w:start w:val="1"/>
+      <w:numFmt w:val="decimal"/>
+      <w:lvlText w:val="%1.%2.%3.%4"/>
+      <w:lvlJc w:val="left"/>
+      <w:pPr>
+        <w:ind w:left="891" w:hanging="720"/>
+      </w:pPr>
+      <w:rPr>
+        <w:rFonts w:hint="default"/>
+      </w:rPr>
+    </w:lvl>
+    <w:lvl w:ilvl="4">
+      <w:start w:val="1"/>
+      <w:numFmt w:val="decimal"/>
+      <w:lvlText w:val="%1.%2.%3.%4.%5"/>
+      <w:lvlJc w:val="left"/>
+      <w:pPr>
+        <w:ind w:left="1308" w:hanging="1080"/>
+      </w:pPr>
+      <w:rPr>
+        <w:rFonts w:hint="default"/>
+      </w:rPr>
+    </w:lvl>
+    <w:lvl w:ilvl="5">
+      <w:start w:val="1"/>
+      <w:numFmt w:val="decimal"/>
+      <w:lvlText w:val="%1.%2.%3.%4.%5.%6"/>
+      <w:lvlJc w:val="left"/>
+      <w:pPr>
+        <w:ind w:left="1365" w:hanging="1080"/>
+      </w:pPr>
+      <w:rPr>
+        <w:rFonts w:hint="default"/>
+      </w:rPr>
+    </w:lvl>
+    <w:lvl w:ilvl="6">
+      <w:start w:val="1"/>
+      <w:numFmt w:val="decimal"/>
+      <w:lvlText w:val="%1.%2.%3.%4.%5.%6.%7"/>
+      <w:lvlJc w:val="left"/>
+      <w:pPr>
+        <w:ind w:left="1782" w:hanging="1440"/>
+      </w:pPr>
+      <w:rPr>
+        <w:rFonts w:hint="default"/>
+      </w:rPr>
+    </w:lvl>
+    <w:lvl w:ilvl="7">
+      <w:start w:val="1"/>
+      <w:numFmt w:val="decimal"/>
+      <w:lvlText w:val="%1.%2.%3.%4.%5.%6.%7.%8"/>
+      <w:lvlJc w:val="left"/>
+      <w:pPr>
+        <w:ind w:left="1839" w:hanging="1440"/>
+      </w:pPr>
+      <w:rPr>
+        <w:rFonts w:hint="default"/>
+      </w:rPr>
+    </w:lvl>
+    <w:lvl w:ilvl="8">
+      <w:start w:val="1"/>
+      <w:numFmt w:val="decimal"/>
+      <w:lvlText w:val="%1.%2.%3.%4.%5.%6.%7.%8.%9"/>
+      <w:lvlJc w:val="left"/>
+      <w:pPr>
+        <w:ind w:left="2256" w:hanging="1800"/>
+      </w:pPr>
+      <w:rPr>
+        <w:rFonts w:hint="default"/>
+      </w:rPr>
+    </w:lvl>
+  </w:abstractNum>
+  <w:abstractNum w:abstractNumId="5" w15:restartNumberingAfterBreak="0">
+    <w:nsid w:val="7F8E3116"/>
+    <w:multiLevelType w:val="hybridMultilevel"/>
+    <w:tmpl w:val="B9207502"/>
+    <w:lvl w:ilvl="0" w:tplc="04150001">
+      <w:start w:val="1"/>
+      <w:numFmt w:val="bullet"/>
+      <w:lvlText w:val=""/>
+      <w:lvlJc w:val="left"/>
+      <w:pPr>
+        <w:ind w:left="1137" w:hanging="360"/>
+      </w:pPr>
+      <w:rPr>
+        <w:rFonts w:ascii="Symbol" w:hAnsi="Symbol" w:hint="default"/>
+      </w:rPr>
+    </w:lvl>
+    <w:lvl w:ilvl="1" w:tplc="04150003" w:tentative="1">
+      <w:start w:val="1"/>
+      <w:numFmt w:val="bullet"/>
+      <w:lvlText w:val="o"/>
+      <w:lvlJc w:val="left"/>
+      <w:pPr>
+        <w:ind w:left="1857" w:hanging="360"/>
+      </w:pPr>
+      <w:rPr>
+        <w:rFonts w:ascii="Courier New" w:hAnsi="Courier New" w:cs="Courier New" w:hint="default"/>
+      </w:rPr>
+    </w:lvl>
+    <w:lvl w:ilvl="2" w:tplc="04150005" w:tentative="1">
+      <w:start w:val="1"/>
+      <w:numFmt w:val="bullet"/>
+      <w:lvlText w:val=""/>
+      <w:lvlJc w:val="left"/>
+      <w:pPr>
+        <w:ind w:left="2577" w:hanging="360"/>
+      </w:pPr>
+      <w:rPr>
+        <w:rFonts w:ascii="Wingdings" w:hAnsi="Wingdings" w:hint="default"/>
+      </w:rPr>
+    </w:lvl>
+    <w:lvl w:ilvl="3" w:tplc="04150001" w:tentative="1">
+      <w:start w:val="1"/>
+      <w:numFmt w:val="bullet"/>
+      <w:lvlText w:val=""/>
+      <w:lvlJc w:val="left"/>
+      <w:pPr>
+        <w:ind w:left="3297" w:hanging="360"/>
+      </w:pPr>
+      <w:rPr>
+        <w:rFonts w:ascii="Symbol" w:hAnsi="Symbol" w:hint="default"/>
+      </w:rPr>
+    </w:lvl>
+    <w:lvl w:ilvl="4" w:tplc="04150003" w:tentative="1">
+      <w:start w:val="1"/>
+      <w:numFmt w:val="bullet"/>
+      <w:lvlText w:val="o"/>
+      <w:lvlJc w:val="left"/>
+      <w:pPr>
+        <w:ind w:left="4017" w:hanging="360"/>
+      </w:pPr>
+      <w:rPr>
+        <w:rFonts w:ascii="Courier New" w:hAnsi="Courier New" w:cs="Courier New" w:hint="default"/>
+      </w:rPr>
+    </w:lvl>
+    <w:lvl w:ilvl="5" w:tplc="04150005" w:tentative="1">
+      <w:start w:val="1"/>
+      <w:numFmt w:val="bullet"/>
+      <w:lvlText w:val=""/>
+      <w:lvlJc w:val="left"/>
+      <w:pPr>
+        <w:ind w:left="4737" w:hanging="360"/>
+      </w:pPr>
+      <w:rPr>
+        <w:rFonts w:ascii="Wingdings" w:hAnsi="Wingdings" w:hint="default"/>
+      </w:rPr>
+    </w:lvl>
+    <w:lvl w:ilvl="6" w:tplc="04150001" w:tentative="1">
+      <w:start w:val="1"/>
+      <w:numFmt w:val="bullet"/>
+      <w:lvlText w:val=""/>
+      <w:lvlJc w:val="left"/>
+      <w:pPr>
+        <w:ind w:left="5457" w:hanging="360"/>
+      </w:pPr>
+      <w:rPr>
+        <w:rFonts w:ascii="Symbol" w:hAnsi="Symbol" w:hint="default"/>
+      </w:rPr>
+    </w:lvl>
+    <w:lvl w:ilvl="7" w:tplc="04150003" w:tentative="1">
+      <w:start w:val="1"/>
+      <w:numFmt w:val="bullet"/>
+      <w:lvlText w:val="o"/>
+      <w:lvlJc w:val="left"/>
+      <w:pPr>
+        <w:ind w:left="6177" w:hanging="360"/>
+      </w:pPr>
+      <w:rPr>
+        <w:rFonts w:ascii="Courier New" w:hAnsi="Courier New" w:cs="Courier New" w:hint="default"/>
+      </w:rPr>
+    </w:lvl>
+    <w:lvl w:ilvl="8" w:tplc="04150005" w:tentative="1">
+      <w:start w:val="1"/>
+      <w:numFmt w:val="bullet"/>
+      <w:lvlText w:val=""/>
+      <w:lvlJc w:val="left"/>
+      <w:pPr>
+        <w:ind w:left="6897" w:hanging="360"/>
+      </w:pPr>
+      <w:rPr>
+        <w:rFonts w:ascii="Wingdings" w:hAnsi="Wingdings" w:hint="default"/>
+      </w:rPr>
+    </w:lvl>
+  </w:abstractNum>
   <w:num w:numId="1">
+    <w:abstractNumId w:val="2"/>
+  </w:num>
+  <w:num w:numId="2">
     <w:abstractNumId w:val="0"/>
+  </w:num>
+  <w:num w:numId="3">
+    <w:abstractNumId w:val="3"/>
+  </w:num>
+  <w:num w:numId="4">
+    <w:abstractNumId w:val="4"/>
+  </w:num>
+  <w:num w:numId="5">
+    <w:abstractNumId w:val="1"/>
+  </w:num>
+  <w:num w:numId="6">
+    <w:abstractNumId w:val="5"/>
   </w:num>
 </w:numbering>
 </file>
@@ -2221,520 +7587,120 @@
       <w:ind w:left="480"/>
     </w:pPr>
   </w:style>
-</w:styles>
-</file>
-
-<file path=word/glossary/document.xml><?xml version="1.0" encoding="utf-8"?>
-<w:glossaryDocument xmlns:wpc="http://schemas.microsoft.com/office/word/2010/wordprocessingCanvas" xmlns:cx="http://schemas.microsoft.com/office/drawing/2014/chartex" xmlns:mc="http://schemas.openxmlformats.org/markup-compatibility/2006" xmlns:o="urn:schemas-microsoft-com:office:office" xmlns:r="http://schemas.openxmlformats.org/officeDocument/2006/relationships" xmlns:m="http://schemas.openxmlformats.org/officeDocument/2006/math" xmlns:v="urn:schemas-microsoft-com:vml" xmlns:wp14="http://schemas.microsoft.com/office/word/2010/wordprocessingDrawing" xmlns:wp="http://schemas.openxmlformats.org/drawingml/2006/wordprocessingDrawing" xmlns:w10="urn:schemas-microsoft-com:office:word" xmlns:w="http://schemas.openxmlformats.org/wordprocessingml/2006/main" xmlns:w14="http://schemas.microsoft.com/office/word/2010/wordml" xmlns:w15="http://schemas.microsoft.com/office/word/2012/wordml" xmlns:w16se="http://schemas.microsoft.com/office/word/2015/wordml/symex" xmlns:wpg="http://schemas.microsoft.com/office/word/2010/wordprocessingGroup" xmlns:wpi="http://schemas.microsoft.com/office/word/2010/wordprocessingInk" xmlns:wne="http://schemas.microsoft.com/office/word/2006/wordml" xmlns:wps="http://schemas.microsoft.com/office/word/2010/wordprocessingShape" mc:Ignorable="w14 w15 w16se wp14"/>
-</file>
-
-<file path=word/glossary/fontTable.xml><?xml version="1.0" encoding="utf-8"?>
-<w:fonts xmlns:mc="http://schemas.openxmlformats.org/markup-compatibility/2006" xmlns:r="http://schemas.openxmlformats.org/officeDocument/2006/relationships" xmlns:w="http://schemas.openxmlformats.org/wordprocessingml/2006/main" xmlns:w14="http://schemas.microsoft.com/office/word/2010/wordml" xmlns:w15="http://schemas.microsoft.com/office/word/2012/wordml" xmlns:w16se="http://schemas.microsoft.com/office/word/2015/wordml/symex" mc:Ignorable="w14 w15 w16se">
-  <w:font w:name="Times New Roman">
-    <w:panose1 w:val="02020603050405020304"/>
-    <w:charset w:val="EE"/>
-    <w:family w:val="roman"/>
-    <w:pitch w:val="variable"/>
-    <w:sig w:usb0="E0002AFF" w:usb1="C0007843" w:usb2="00000009" w:usb3="00000000" w:csb0="000001FF" w:csb1="00000000"/>
-  </w:font>
-  <w:font w:name="Calibri">
-    <w:panose1 w:val="020F0502020204030204"/>
-    <w:charset w:val="00"/>
-    <w:family w:val="swiss"/>
-    <w:pitch w:val="variable"/>
-    <w:sig w:usb0="E10002FF" w:usb1="4000ACFF" w:usb2="00000009" w:usb3="00000000" w:csb0="0000019F" w:csb1="00000000"/>
-  </w:font>
-  <w:font w:name="Calibri Light">
-    <w:panose1 w:val="020F0302020204030204"/>
-    <w:charset w:val="00"/>
-    <w:family w:val="swiss"/>
-    <w:pitch w:val="variable"/>
-    <w:sig w:usb0="A00002EF" w:usb1="4000207B" w:usb2="00000000" w:usb3="00000000" w:csb0="0000009F" w:csb1="00000000"/>
-  </w:font>
-</w:fonts>
-</file>
-
-<file path=word/glossary/settings.xml><?xml version="1.0" encoding="utf-8"?>
-<w:settings xmlns:mc="http://schemas.openxmlformats.org/markup-compatibility/2006" xmlns:o="urn:schemas-microsoft-com:office:office" xmlns:r="http://schemas.openxmlformats.org/officeDocument/2006/relationships" xmlns:m="http://schemas.openxmlformats.org/officeDocument/2006/math" xmlns:v="urn:schemas-microsoft-com:vml" xmlns:w10="urn:schemas-microsoft-com:office:word" xmlns:w="http://schemas.openxmlformats.org/wordprocessingml/2006/main" xmlns:w14="http://schemas.microsoft.com/office/word/2010/wordml" xmlns:w15="http://schemas.microsoft.com/office/word/2012/wordml" xmlns:w16se="http://schemas.microsoft.com/office/word/2015/wordml/symex" xmlns:sl="http://schemas.openxmlformats.org/schemaLibrary/2006/main" mc:Ignorable="w14 w15 w16se">
-  <w:view w:val="normal"/>
-  <w:defaultTabStop w:val="708"/>
-  <w:hyphenationZone w:val="425"/>
-  <w:characterSpacingControl w:val="doNotCompress"/>
-  <w:compat>
-    <w:useFELayout/>
-    <w:compatSetting w:name="compatibilityMode" w:uri="http://schemas.microsoft.com/office/word" w:val="15"/>
-    <w:compatSetting w:name="overrideTableStyleFontSizeAndJustification" w:uri="http://schemas.microsoft.com/office/word" w:val="1"/>
-    <w:compatSetting w:name="enableOpenTypeFeatures" w:uri="http://schemas.microsoft.com/office/word" w:val="1"/>
-    <w:compatSetting w:name="doNotFlipMirrorIndents" w:uri="http://schemas.microsoft.com/office/word" w:val="1"/>
-    <w:compatSetting w:name="differentiateMultirowTableHeaders" w:uri="http://schemas.microsoft.com/office/word" w:val="1"/>
-  </w:compat>
-  <w:rsids>
-    <w:rsidRoot w:val="00941255"/>
-    <w:rsid w:val="00140D13"/>
-    <w:rsid w:val="00941255"/>
-  </w:rsids>
-  <m:mathPr>
-    <m:mathFont m:val="Cambria Math"/>
-    <m:brkBin m:val="before"/>
-    <m:brkBinSub m:val="--"/>
-    <m:smallFrac m:val="0"/>
-    <m:dispDef/>
-    <m:lMargin m:val="0"/>
-    <m:rMargin m:val="0"/>
-    <m:defJc m:val="centerGroup"/>
-    <m:wrapIndent m:val="1440"/>
-    <m:intLim m:val="subSup"/>
-    <m:naryLim m:val="undOvr"/>
-  </m:mathPr>
-  <w:themeFontLang w:val="pl-PL"/>
-  <w:clrSchemeMapping w:bg1="light1" w:t1="dark1" w:bg2="light2" w:t2="dark2" w:accent1="accent1" w:accent2="accent2" w:accent3="accent3" w:accent4="accent4" w:accent5="accent5" w:accent6="accent6" w:hyperlink="hyperlink" w:followedHyperlink="followedHyperlink"/>
-  <w:decimalSymbol w:val=","/>
-  <w:listSeparator w:val=";"/>
-  <w15:chartTrackingRefBased/>
-</w:settings>
-</file>
-
-<file path=word/glossary/styles.xml><?xml version="1.0" encoding="utf-8"?>
-<w:styles xmlns:mc="http://schemas.openxmlformats.org/markup-compatibility/2006" xmlns:r="http://schemas.openxmlformats.org/officeDocument/2006/relationships" xmlns:w="http://schemas.openxmlformats.org/wordprocessingml/2006/main" xmlns:w14="http://schemas.microsoft.com/office/word/2010/wordml" xmlns:w15="http://schemas.microsoft.com/office/word/2012/wordml" xmlns:w16se="http://schemas.microsoft.com/office/word/2015/wordml/symex" mc:Ignorable="w14 w15 w16se">
-  <w:docDefaults>
-    <w:rPrDefault>
-      <w:rPr>
-        <w:rFonts w:asciiTheme="minorHAnsi" w:eastAsiaTheme="minorEastAsia" w:hAnsiTheme="minorHAnsi" w:cstheme="minorBidi"/>
-        <w:sz w:val="22"/>
-        <w:szCs w:val="22"/>
-        <w:lang w:val="pl-PL" w:eastAsia="pl-PL" w:bidi="ar-SA"/>
-      </w:rPr>
-    </w:rPrDefault>
-    <w:pPrDefault>
-      <w:pPr>
-        <w:spacing w:after="160" w:line="259" w:lineRule="auto"/>
-      </w:pPr>
-    </w:pPrDefault>
-  </w:docDefaults>
-  <w:latentStyles w:defLockedState="0" w:defUIPriority="99" w:defSemiHidden="0" w:defUnhideWhenUsed="0" w:defQFormat="0" w:count="371">
-    <w:lsdException w:name="Normal" w:uiPriority="0" w:qFormat="1"/>
-    <w:lsdException w:name="heading 1" w:uiPriority="9" w:qFormat="1"/>
-    <w:lsdException w:name="heading 2" w:semiHidden="1" w:uiPriority="9" w:unhideWhenUsed="1" w:qFormat="1"/>
-    <w:lsdException w:name="heading 3" w:semiHidden="1" w:uiPriority="9" w:unhideWhenUsed="1" w:qFormat="1"/>
-    <w:lsdException w:name="heading 4" w:semiHidden="1" w:uiPriority="9" w:unhideWhenUsed="1" w:qFormat="1"/>
-    <w:lsdException w:name="heading 5" w:semiHidden="1" w:uiPriority="9" w:unhideWhenUsed="1" w:qFormat="1"/>
-    <w:lsdException w:name="heading 6" w:semiHidden="1" w:uiPriority="9" w:unhideWhenUsed="1" w:qFormat="1"/>
-    <w:lsdException w:name="heading 7" w:semiHidden="1" w:uiPriority="9" w:unhideWhenUsed="1" w:qFormat="1"/>
-    <w:lsdException w:name="heading 8" w:semiHidden="1" w:uiPriority="9" w:unhideWhenUsed="1" w:qFormat="1"/>
-    <w:lsdException w:name="heading 9" w:semiHidden="1" w:uiPriority="9" w:unhideWhenUsed="1" w:qFormat="1"/>
-    <w:lsdException w:name="index 1" w:semiHidden="1" w:unhideWhenUsed="1"/>
-    <w:lsdException w:name="index 2" w:semiHidden="1" w:unhideWhenUsed="1"/>
-    <w:lsdException w:name="index 3" w:semiHidden="1" w:unhideWhenUsed="1"/>
-    <w:lsdException w:name="index 4" w:semiHidden="1" w:unhideWhenUsed="1"/>
-    <w:lsdException w:name="index 5" w:semiHidden="1" w:unhideWhenUsed="1"/>
-    <w:lsdException w:name="index 6" w:semiHidden="1" w:unhideWhenUsed="1"/>
-    <w:lsdException w:name="index 7" w:semiHidden="1" w:unhideWhenUsed="1"/>
-    <w:lsdException w:name="index 8" w:semiHidden="1" w:unhideWhenUsed="1"/>
-    <w:lsdException w:name="index 9" w:semiHidden="1" w:unhideWhenUsed="1"/>
-    <w:lsdException w:name="toc 1" w:semiHidden="1" w:uiPriority="39" w:unhideWhenUsed="1"/>
-    <w:lsdException w:name="toc 2" w:semiHidden="1" w:uiPriority="39" w:unhideWhenUsed="1"/>
-    <w:lsdException w:name="toc 3" w:semiHidden="1" w:uiPriority="39" w:unhideWhenUsed="1"/>
-    <w:lsdException w:name="toc 4" w:semiHidden="1" w:uiPriority="39" w:unhideWhenUsed="1"/>
-    <w:lsdException w:name="toc 5" w:semiHidden="1" w:uiPriority="39" w:unhideWhenUsed="1"/>
-    <w:lsdException w:name="toc 6" w:semiHidden="1" w:uiPriority="39" w:unhideWhenUsed="1"/>
-    <w:lsdException w:name="toc 7" w:semiHidden="1" w:uiPriority="39" w:unhideWhenUsed="1"/>
-    <w:lsdException w:name="toc 8" w:semiHidden="1" w:uiPriority="39" w:unhideWhenUsed="1"/>
-    <w:lsdException w:name="toc 9" w:semiHidden="1" w:uiPriority="39" w:unhideWhenUsed="1"/>
-    <w:lsdException w:name="Normal Indent" w:semiHidden="1" w:unhideWhenUsed="1"/>
-    <w:lsdException w:name="footnote text" w:semiHidden="1" w:unhideWhenUsed="1"/>
-    <w:lsdException w:name="annotation text" w:semiHidden="1" w:unhideWhenUsed="1"/>
-    <w:lsdException w:name="header" w:semiHidden="1" w:unhideWhenUsed="1"/>
-    <w:lsdException w:name="footer" w:semiHidden="1" w:unhideWhenUsed="1"/>
-    <w:lsdException w:name="index heading" w:semiHidden="1" w:unhideWhenUsed="1"/>
-    <w:lsdException w:name="caption" w:semiHidden="1" w:uiPriority="35" w:unhideWhenUsed="1" w:qFormat="1"/>
-    <w:lsdException w:name="table of figures" w:semiHidden="1" w:unhideWhenUsed="1"/>
-    <w:lsdException w:name="envelope address" w:semiHidden="1" w:unhideWhenUsed="1"/>
-    <w:lsdException w:name="envelope return" w:semiHidden="1" w:unhideWhenUsed="1"/>
-    <w:lsdException w:name="footnote reference" w:semiHidden="1" w:unhideWhenUsed="1"/>
-    <w:lsdException w:name="annotation reference" w:semiHidden="1" w:unhideWhenUsed="1"/>
-    <w:lsdException w:name="line number" w:semiHidden="1" w:unhideWhenUsed="1"/>
-    <w:lsdException w:name="page number" w:semiHidden="1" w:unhideWhenUsed="1"/>
-    <w:lsdException w:name="endnote reference" w:semiHidden="1" w:unhideWhenUsed="1"/>
-    <w:lsdException w:name="endnote text" w:semiHidden="1" w:unhideWhenUsed="1"/>
-    <w:lsdException w:name="table of authorities" w:semiHidden="1" w:unhideWhenUsed="1"/>
-    <w:lsdException w:name="macro" w:semiHidden="1" w:unhideWhenUsed="1"/>
-    <w:lsdException w:name="toa heading" w:semiHidden="1" w:unhideWhenUsed="1"/>
-    <w:lsdException w:name="List" w:semiHidden="1" w:unhideWhenUsed="1"/>
-    <w:lsdException w:name="List Bullet" w:semiHidden="1" w:unhideWhenUsed="1"/>
-    <w:lsdException w:name="List Number" w:semiHidden="1" w:unhideWhenUsed="1"/>
-    <w:lsdException w:name="List 2" w:semiHidden="1" w:unhideWhenUsed="1"/>
-    <w:lsdException w:name="List 3" w:semiHidden="1" w:unhideWhenUsed="1"/>
-    <w:lsdException w:name="List 4" w:semiHidden="1" w:unhideWhenUsed="1"/>
-    <w:lsdException w:name="List 5" w:semiHidden="1" w:unhideWhenUsed="1"/>
-    <w:lsdException w:name="List Bullet 2" w:semiHidden="1" w:unhideWhenUsed="1"/>
-    <w:lsdException w:name="List Bullet 3" w:semiHidden="1" w:unhideWhenUsed="1"/>
-    <w:lsdException w:name="List Bullet 4" w:semiHidden="1" w:unhideWhenUsed="1"/>
-    <w:lsdException w:name="List Bullet 5" w:semiHidden="1" w:unhideWhenUsed="1"/>
-    <w:lsdException w:name="List Number 2" w:semiHidden="1" w:unhideWhenUsed="1"/>
-    <w:lsdException w:name="List Number 3" w:semiHidden="1" w:unhideWhenUsed="1"/>
-    <w:lsdException w:name="List Number 4" w:semiHidden="1" w:unhideWhenUsed="1"/>
-    <w:lsdException w:name="List Number 5" w:semiHidden="1" w:unhideWhenUsed="1"/>
-    <w:lsdException w:name="Title" w:uiPriority="10" w:qFormat="1"/>
-    <w:lsdException w:name="Closing" w:semiHidden="1" w:unhideWhenUsed="1"/>
-    <w:lsdException w:name="Signature" w:semiHidden="1" w:unhideWhenUsed="1"/>
-    <w:lsdException w:name="Default Paragraph Font" w:semiHidden="1" w:uiPriority="1" w:unhideWhenUsed="1"/>
-    <w:lsdException w:name="Body Text" w:semiHidden="1" w:unhideWhenUsed="1"/>
-    <w:lsdException w:name="Body Text Indent" w:semiHidden="1" w:unhideWhenUsed="1"/>
-    <w:lsdException w:name="List Continue" w:semiHidden="1" w:unhideWhenUsed="1"/>
-    <w:lsdException w:name="List Continue 2" w:semiHidden="1" w:unhideWhenUsed="1"/>
-    <w:lsdException w:name="List Continue 3" w:semiHidden="1" w:unhideWhenUsed="1"/>
-    <w:lsdException w:name="List Continue 4" w:semiHidden="1" w:unhideWhenUsed="1"/>
-    <w:lsdException w:name="List Continue 5" w:semiHidden="1" w:unhideWhenUsed="1"/>
-    <w:lsdException w:name="Message Header" w:semiHidden="1" w:unhideWhenUsed="1"/>
-    <w:lsdException w:name="Subtitle" w:uiPriority="11" w:qFormat="1"/>
-    <w:lsdException w:name="Salutation" w:semiHidden="1" w:unhideWhenUsed="1"/>
-    <w:lsdException w:name="Date" w:semiHidden="1" w:unhideWhenUsed="1"/>
-    <w:lsdException w:name="Body Text First Indent" w:semiHidden="1" w:unhideWhenUsed="1"/>
-    <w:lsdException w:name="Body Text First Indent 2" w:semiHidden="1" w:unhideWhenUsed="1"/>
-    <w:lsdException w:name="Note Heading" w:semiHidden="1" w:unhideWhenUsed="1"/>
-    <w:lsdException w:name="Body Text 2" w:semiHidden="1" w:unhideWhenUsed="1"/>
-    <w:lsdException w:name="Body Text 3" w:semiHidden="1" w:unhideWhenUsed="1"/>
-    <w:lsdException w:name="Body Text Indent 2" w:semiHidden="1" w:unhideWhenUsed="1"/>
-    <w:lsdException w:name="Body Text Indent 3" w:semiHidden="1" w:unhideWhenUsed="1"/>
-    <w:lsdException w:name="Block Text" w:semiHidden="1" w:unhideWhenUsed="1"/>
-    <w:lsdException w:name="Hyperlink" w:semiHidden="1" w:unhideWhenUsed="1"/>
-    <w:lsdException w:name="FollowedHyperlink" w:semiHidden="1" w:unhideWhenUsed="1"/>
-    <w:lsdException w:name="Strong" w:uiPriority="22" w:qFormat="1"/>
-    <w:lsdException w:name="Emphasis" w:uiPriority="20" w:qFormat="1"/>
-    <w:lsdException w:name="Document Map" w:semiHidden="1" w:unhideWhenUsed="1"/>
-    <w:lsdException w:name="Plain Text" w:semiHidden="1" w:unhideWhenUsed="1"/>
-    <w:lsdException w:name="E-mail Signature" w:semiHidden="1" w:unhideWhenUsed="1"/>
-    <w:lsdException w:name="HTML Top of Form" w:semiHidden="1" w:unhideWhenUsed="1"/>
-    <w:lsdException w:name="HTML Bottom of Form" w:semiHidden="1" w:unhideWhenUsed="1"/>
-    <w:lsdException w:name="Normal (Web)" w:semiHidden="1" w:unhideWhenUsed="1"/>
-    <w:lsdException w:name="HTML Acronym" w:semiHidden="1" w:unhideWhenUsed="1"/>
-    <w:lsdException w:name="HTML Address" w:semiHidden="1" w:unhideWhenUsed="1"/>
-    <w:lsdException w:name="HTML Cite" w:semiHidden="1" w:unhideWhenUsed="1"/>
-    <w:lsdException w:name="HTML Code" w:semiHidden="1" w:unhideWhenUsed="1"/>
-    <w:lsdException w:name="HTML Definition" w:semiHidden="1" w:unhideWhenUsed="1"/>
-    <w:lsdException w:name="HTML Keyboard" w:semiHidden="1" w:unhideWhenUsed="1"/>
-    <w:lsdException w:name="HTML Preformatted" w:semiHidden="1" w:unhideWhenUsed="1"/>
-    <w:lsdException w:name="HTML Sample" w:semiHidden="1" w:unhideWhenUsed="1"/>
-    <w:lsdException w:name="HTML Typewriter" w:semiHidden="1" w:unhideWhenUsed="1"/>
-    <w:lsdException w:name="HTML Variable" w:semiHidden="1" w:unhideWhenUsed="1"/>
-    <w:lsdException w:name="Normal Table" w:semiHidden="1" w:unhideWhenUsed="1"/>
-    <w:lsdException w:name="annotation subject" w:semiHidden="1" w:unhideWhenUsed="1"/>
-    <w:lsdException w:name="No List" w:semiHidden="1" w:unhideWhenUsed="1"/>
-    <w:lsdException w:name="Outline List 1" w:semiHidden="1" w:unhideWhenUsed="1"/>
-    <w:lsdException w:name="Outline List 2" w:semiHidden="1" w:unhideWhenUsed="1"/>
-    <w:lsdException w:name="Outline List 3" w:semiHidden="1" w:unhideWhenUsed="1"/>
-    <w:lsdException w:name="Table Simple 1" w:semiHidden="1" w:unhideWhenUsed="1"/>
-    <w:lsdException w:name="Table Simple 2" w:semiHidden="1" w:unhideWhenUsed="1"/>
-    <w:lsdException w:name="Table Simple 3" w:semiHidden="1" w:unhideWhenUsed="1"/>
-    <w:lsdException w:name="Table Classic 1" w:semiHidden="1" w:unhideWhenUsed="1"/>
-    <w:lsdException w:name="Table Classic 2" w:semiHidden="1" w:unhideWhenUsed="1"/>
-    <w:lsdException w:name="Table Classic 3" w:semiHidden="1" w:unhideWhenUsed="1"/>
-    <w:lsdException w:name="Table Classic 4" w:semiHidden="1" w:unhideWhenUsed="1"/>
-    <w:lsdException w:name="Table Colorful 1" w:semiHidden="1" w:unhideWhenUsed="1"/>
-    <w:lsdException w:name="Table Colorful 2" w:semiHidden="1" w:unhideWhenUsed="1"/>
-    <w:lsdException w:name="Table Colorful 3" w:semiHidden="1" w:unhideWhenUsed="1"/>
-    <w:lsdException w:name="Table Columns 1" w:semiHidden="1" w:unhideWhenUsed="1"/>
-    <w:lsdException w:name="Table Columns 2" w:semiHidden="1" w:unhideWhenUsed="1"/>
-    <w:lsdException w:name="Table Columns 3" w:semiHidden="1" w:unhideWhenUsed="1"/>
-    <w:lsdException w:name="Table Columns 4" w:semiHidden="1" w:unhideWhenUsed="1"/>
-    <w:lsdException w:name="Table Columns 5" w:semiHidden="1" w:unhideWhenUsed="1"/>
-    <w:lsdException w:name="Table Grid 1" w:semiHidden="1" w:unhideWhenUsed="1"/>
-    <w:lsdException w:name="Table Grid 2" w:semiHidden="1" w:unhideWhenUsed="1"/>
-    <w:lsdException w:name="Table Grid 3" w:semiHidden="1" w:unhideWhenUsed="1"/>
-    <w:lsdException w:name="Table Grid 4" w:semiHidden="1" w:unhideWhenUsed="1"/>
-    <w:lsdException w:name="Table Grid 5" w:semiHidden="1" w:unhideWhenUsed="1"/>
-    <w:lsdException w:name="Table Grid 6" w:semiHidden="1" w:unhideWhenUsed="1"/>
-    <w:lsdException w:name="Table Grid 7" w:semiHidden="1" w:unhideWhenUsed="1"/>
-    <w:lsdException w:name="Table Grid 8" w:semiHidden="1" w:unhideWhenUsed="1"/>
-    <w:lsdException w:name="Table List 1" w:semiHidden="1" w:unhideWhenUsed="1"/>
-    <w:lsdException w:name="Table List 2" w:semiHidden="1" w:unhideWhenUsed="1"/>
-    <w:lsdException w:name="Table List 3" w:semiHidden="1" w:unhideWhenUsed="1"/>
-    <w:lsdException w:name="Table List 4" w:semiHidden="1" w:unhideWhenUsed="1"/>
-    <w:lsdException w:name="Table List 5" w:semiHidden="1" w:unhideWhenUsed="1"/>
-    <w:lsdException w:name="Table List 6" w:semiHidden="1" w:unhideWhenUsed="1"/>
-    <w:lsdException w:name="Table List 7" w:semiHidden="1" w:unhideWhenUsed="1"/>
-    <w:lsdException w:name="Table List 8" w:semiHidden="1" w:unhideWhenUsed="1"/>
-    <w:lsdException w:name="Table 3D effects 1" w:semiHidden="1" w:unhideWhenUsed="1"/>
-    <w:lsdException w:name="Table 3D effects 2" w:semiHidden="1" w:unhideWhenUsed="1"/>
-    <w:lsdException w:name="Table 3D effects 3" w:semiHidden="1" w:unhideWhenUsed="1"/>
-    <w:lsdException w:name="Table Contemporary" w:semiHidden="1" w:unhideWhenUsed="1"/>
-    <w:lsdException w:name="Table Elegant" w:semiHidden="1" w:unhideWhenUsed="1"/>
-    <w:lsdException w:name="Table Professional" w:semiHidden="1" w:unhideWhenUsed="1"/>
-    <w:lsdException w:name="Table Subtle 1" w:semiHidden="1" w:unhideWhenUsed="1"/>
-    <w:lsdException w:name="Table Subtle 2" w:semiHidden="1" w:unhideWhenUsed="1"/>
-    <w:lsdException w:name="Table Web 1" w:semiHidden="1" w:unhideWhenUsed="1"/>
-    <w:lsdException w:name="Table Web 2" w:semiHidden="1" w:unhideWhenUsed="1"/>
-    <w:lsdException w:name="Table Web 3" w:semiHidden="1" w:unhideWhenUsed="1"/>
-    <w:lsdException w:name="Balloon Text" w:semiHidden="1" w:unhideWhenUsed="1"/>
-    <w:lsdException w:name="Table Grid" w:uiPriority="39"/>
-    <w:lsdException w:name="Table Theme" w:semiHidden="1" w:unhideWhenUsed="1"/>
-    <w:lsdException w:name="Placeholder Text" w:semiHidden="1"/>
-    <w:lsdException w:name="No Spacing" w:uiPriority="1" w:qFormat="1"/>
-    <w:lsdException w:name="Light Shading" w:uiPriority="60"/>
-    <w:lsdException w:name="Light List" w:uiPriority="61"/>
-    <w:lsdException w:name="Light Grid" w:uiPriority="62"/>
-    <w:lsdException w:name="Medium Shading 1" w:uiPriority="63"/>
-    <w:lsdException w:name="Medium Shading 2" w:uiPriority="64"/>
-    <w:lsdException w:name="Medium List 1" w:uiPriority="65"/>
-    <w:lsdException w:name="Medium List 2" w:uiPriority="66"/>
-    <w:lsdException w:name="Medium Grid 1" w:uiPriority="67"/>
-    <w:lsdException w:name="Medium Grid 2" w:uiPriority="68"/>
-    <w:lsdException w:name="Medium Grid 3" w:uiPriority="69"/>
-    <w:lsdException w:name="Dark List" w:uiPriority="70"/>
-    <w:lsdException w:name="Colorful Shading" w:uiPriority="71"/>
-    <w:lsdException w:name="Colorful List" w:uiPriority="72"/>
-    <w:lsdException w:name="Colorful Grid" w:uiPriority="73"/>
-    <w:lsdException w:name="Light Shading Accent 1" w:uiPriority="60"/>
-    <w:lsdException w:name="Light List Accent 1" w:uiPriority="61"/>
-    <w:lsdException w:name="Light Grid Accent 1" w:uiPriority="62"/>
-    <w:lsdException w:name="Medium Shading 1 Accent 1" w:uiPriority="63"/>
-    <w:lsdException w:name="Medium Shading 2 Accent 1" w:uiPriority="64"/>
-    <w:lsdException w:name="Medium List 1 Accent 1" w:uiPriority="65"/>
-    <w:lsdException w:name="Revision" w:semiHidden="1"/>
-    <w:lsdException w:name="List Paragraph" w:uiPriority="34" w:qFormat="1"/>
-    <w:lsdException w:name="Quote" w:uiPriority="29" w:qFormat="1"/>
-    <w:lsdException w:name="Intense Quote" w:uiPriority="30" w:qFormat="1"/>
-    <w:lsdException w:name="Medium List 2 Accent 1" w:uiPriority="66"/>
-    <w:lsdException w:name="Medium Grid 1 Accent 1" w:uiPriority="67"/>
-    <w:lsdException w:name="Medium Grid 2 Accent 1" w:uiPriority="68"/>
-    <w:lsdException w:name="Medium Grid 3 Accent 1" w:uiPriority="69"/>
-    <w:lsdException w:name="Dark List Accent 1" w:uiPriority="70"/>
-    <w:lsdException w:name="Colorful Shading Accent 1" w:uiPriority="71"/>
-    <w:lsdException w:name="Colorful List Accent 1" w:uiPriority="72"/>
-    <w:lsdException w:name="Colorful Grid Accent 1" w:uiPriority="73"/>
-    <w:lsdException w:name="Light Shading Accent 2" w:uiPriority="60"/>
-    <w:lsdException w:name="Light List Accent 2" w:uiPriority="61"/>
-    <w:lsdException w:name="Light Grid Accent 2" w:uiPriority="62"/>
-    <w:lsdException w:name="Medium Shading 1 Accent 2" w:uiPriority="63"/>
-    <w:lsdException w:name="Medium Shading 2 Accent 2" w:uiPriority="64"/>
-    <w:lsdException w:name="Medium List 1 Accent 2" w:uiPriority="65"/>
-    <w:lsdException w:name="Medium List 2 Accent 2" w:uiPriority="66"/>
-    <w:lsdException w:name="Medium Grid 1 Accent 2" w:uiPriority="67"/>
-    <w:lsdException w:name="Medium Grid 2 Accent 2" w:uiPriority="68"/>
-    <w:lsdException w:name="Medium Grid 3 Accent 2" w:uiPriority="69"/>
-    <w:lsdException w:name="Dark List Accent 2" w:uiPriority="70"/>
-    <w:lsdException w:name="Colorful Shading Accent 2" w:uiPriority="71"/>
-    <w:lsdException w:name="Colorful List Accent 2" w:uiPriority="72"/>
-    <w:lsdException w:name="Colorful Grid Accent 2" w:uiPriority="73"/>
-    <w:lsdException w:name="Light Shading Accent 3" w:uiPriority="60"/>
-    <w:lsdException w:name="Light List Accent 3" w:uiPriority="61"/>
-    <w:lsdException w:name="Light Grid Accent 3" w:uiPriority="62"/>
-    <w:lsdException w:name="Medium Shading 1 Accent 3" w:uiPriority="63"/>
-    <w:lsdException w:name="Medium Shading 2 Accent 3" w:uiPriority="64"/>
-    <w:lsdException w:name="Medium List 1 Accent 3" w:uiPriority="65"/>
-    <w:lsdException w:name="Medium List 2 Accent 3" w:uiPriority="66"/>
-    <w:lsdException w:name="Medium Grid 1 Accent 3" w:uiPriority="67"/>
-    <w:lsdException w:name="Medium Grid 2 Accent 3" w:uiPriority="68"/>
-    <w:lsdException w:name="Medium Grid 3 Accent 3" w:uiPriority="69"/>
-    <w:lsdException w:name="Dark List Accent 3" w:uiPriority="70"/>
-    <w:lsdException w:name="Colorful Shading Accent 3" w:uiPriority="71"/>
-    <w:lsdException w:name="Colorful List Accent 3" w:uiPriority="72"/>
-    <w:lsdException w:name="Colorful Grid Accent 3" w:uiPriority="73"/>
-    <w:lsdException w:name="Light Shading Accent 4" w:uiPriority="60"/>
-    <w:lsdException w:name="Light List Accent 4" w:uiPriority="61"/>
-    <w:lsdException w:name="Light Grid Accent 4" w:uiPriority="62"/>
-    <w:lsdException w:name="Medium Shading 1 Accent 4" w:uiPriority="63"/>
-    <w:lsdException w:name="Medium Shading 2 Accent 4" w:uiPriority="64"/>
-    <w:lsdException w:name="Medium List 1 Accent 4" w:uiPriority="65"/>
-    <w:lsdException w:name="Medium List 2 Accent 4" w:uiPriority="66"/>
-    <w:lsdException w:name="Medium Grid 1 Accent 4" w:uiPriority="67"/>
-    <w:lsdException w:name="Medium Grid 2 Accent 4" w:uiPriority="68"/>
-    <w:lsdException w:name="Medium Grid 3 Accent 4" w:uiPriority="69"/>
-    <w:lsdException w:name="Dark List Accent 4" w:uiPriority="70"/>
-    <w:lsdException w:name="Colorful Shading Accent 4" w:uiPriority="71"/>
-    <w:lsdException w:name="Colorful List Accent 4" w:uiPriority="72"/>
-    <w:lsdException w:name="Colorful Grid Accent 4" w:uiPriority="73"/>
-    <w:lsdException w:name="Light Shading Accent 5" w:uiPriority="60"/>
-    <w:lsdException w:name="Light List Accent 5" w:uiPriority="61"/>
-    <w:lsdException w:name="Light Grid Accent 5" w:uiPriority="62"/>
-    <w:lsdException w:name="Medium Shading 1 Accent 5" w:uiPriority="63"/>
-    <w:lsdException w:name="Medium Shading 2 Accent 5" w:uiPriority="64"/>
-    <w:lsdException w:name="Medium List 1 Accent 5" w:uiPriority="65"/>
-    <w:lsdException w:name="Medium List 2 Accent 5" w:uiPriority="66"/>
-    <w:lsdException w:name="Medium Grid 1 Accent 5" w:uiPriority="67"/>
-    <w:lsdException w:name="Medium Grid 2 Accent 5" w:uiPriority="68"/>
-    <w:lsdException w:name="Medium Grid 3 Accent 5" w:uiPriority="69"/>
-    <w:lsdException w:name="Dark List Accent 5" w:uiPriority="70"/>
-    <w:lsdException w:name="Colorful Shading Accent 5" w:uiPriority="71"/>
-    <w:lsdException w:name="Colorful List Accent 5" w:uiPriority="72"/>
-    <w:lsdException w:name="Colorful Grid Accent 5" w:uiPriority="73"/>
-    <w:lsdException w:name="Light Shading Accent 6" w:uiPriority="60"/>
-    <w:lsdException w:name="Light List Accent 6" w:uiPriority="61"/>
-    <w:lsdException w:name="Light Grid Accent 6" w:uiPriority="62"/>
-    <w:lsdException w:name="Medium Shading 1 Accent 6" w:uiPriority="63"/>
-    <w:lsdException w:name="Medium Shading 2 Accent 6" w:uiPriority="64"/>
-    <w:lsdException w:name="Medium List 1 Accent 6" w:uiPriority="65"/>
-    <w:lsdException w:name="Medium List 2 Accent 6" w:uiPriority="66"/>
-    <w:lsdException w:name="Medium Grid 1 Accent 6" w:uiPriority="67"/>
-    <w:lsdException w:name="Medium Grid 2 Accent 6" w:uiPriority="68"/>
-    <w:lsdException w:name="Medium Grid 3 Accent 6" w:uiPriority="69"/>
-    <w:lsdException w:name="Dark List Accent 6" w:uiPriority="70"/>
-    <w:lsdException w:name="Colorful Shading Accent 6" w:uiPriority="71"/>
-    <w:lsdException w:name="Colorful List Accent 6" w:uiPriority="72"/>
-    <w:lsdException w:name="Colorful Grid Accent 6" w:uiPriority="73"/>
-    <w:lsdException w:name="Subtle Emphasis" w:uiPriority="19" w:qFormat="1"/>
-    <w:lsdException w:name="Intense Emphasis" w:uiPriority="21" w:qFormat="1"/>
-    <w:lsdException w:name="Subtle Reference" w:uiPriority="31" w:qFormat="1"/>
-    <w:lsdException w:name="Intense Reference" w:uiPriority="32" w:qFormat="1"/>
-    <w:lsdException w:name="Book Title" w:uiPriority="33" w:qFormat="1"/>
-    <w:lsdException w:name="Bibliography" w:semiHidden="1" w:uiPriority="37" w:unhideWhenUsed="1"/>
-    <w:lsdException w:name="TOC Heading" w:semiHidden="1" w:uiPriority="39" w:unhideWhenUsed="1" w:qFormat="1"/>
-    <w:lsdException w:name="Plain Table 1" w:uiPriority="41"/>
-    <w:lsdException w:name="Plain Table 2" w:uiPriority="42"/>
-    <w:lsdException w:name="Plain Table 3" w:uiPriority="43"/>
-    <w:lsdException w:name="Plain Table 4" w:uiPriority="44"/>
-    <w:lsdException w:name="Plain Table 5" w:uiPriority="45"/>
-    <w:lsdException w:name="Grid Table Light" w:uiPriority="40"/>
-    <w:lsdException w:name="Grid Table 1 Light" w:uiPriority="46"/>
-    <w:lsdException w:name="Grid Table 2" w:uiPriority="47"/>
-    <w:lsdException w:name="Grid Table 3" w:uiPriority="48"/>
-    <w:lsdException w:name="Grid Table 4" w:uiPriority="49"/>
-    <w:lsdException w:name="Grid Table 5 Dark" w:uiPriority="50"/>
-    <w:lsdException w:name="Grid Table 6 Colorful" w:uiPriority="51"/>
-    <w:lsdException w:name="Grid Table 7 Colorful" w:uiPriority="52"/>
-    <w:lsdException w:name="Grid Table 1 Light Accent 1" w:uiPriority="46"/>
-    <w:lsdException w:name="Grid Table 2 Accent 1" w:uiPriority="47"/>
-    <w:lsdException w:name="Grid Table 3 Accent 1" w:uiPriority="48"/>
-    <w:lsdException w:name="Grid Table 4 Accent 1" w:uiPriority="49"/>
-    <w:lsdException w:name="Grid Table 5 Dark Accent 1" w:uiPriority="50"/>
-    <w:lsdException w:name="Grid Table 6 Colorful Accent 1" w:uiPriority="51"/>
-    <w:lsdException w:name="Grid Table 7 Colorful Accent 1" w:uiPriority="52"/>
-    <w:lsdException w:name="Grid Table 1 Light Accent 2" w:uiPriority="46"/>
-    <w:lsdException w:name="Grid Table 2 Accent 2" w:uiPriority="47"/>
-    <w:lsdException w:name="Grid Table 3 Accent 2" w:uiPriority="48"/>
-    <w:lsdException w:name="Grid Table 4 Accent 2" w:uiPriority="49"/>
-    <w:lsdException w:name="Grid Table 5 Dark Accent 2" w:uiPriority="50"/>
-    <w:lsdException w:name="Grid Table 6 Colorful Accent 2" w:uiPriority="51"/>
-    <w:lsdException w:name="Grid Table 7 Colorful Accent 2" w:uiPriority="52"/>
-    <w:lsdException w:name="Grid Table 1 Light Accent 3" w:uiPriority="46"/>
-    <w:lsdException w:name="Grid Table 2 Accent 3" w:uiPriority="47"/>
-    <w:lsdException w:name="Grid Table 3 Accent 3" w:uiPriority="48"/>
-    <w:lsdException w:name="Grid Table 4 Accent 3" w:uiPriority="49"/>
-    <w:lsdException w:name="Grid Table 5 Dark Accent 3" w:uiPriority="50"/>
-    <w:lsdException w:name="Grid Table 6 Colorful Accent 3" w:uiPriority="51"/>
-    <w:lsdException w:name="Grid Table 7 Colorful Accent 3" w:uiPriority="52"/>
-    <w:lsdException w:name="Grid Table 1 Light Accent 4" w:uiPriority="46"/>
-    <w:lsdException w:name="Grid Table 2 Accent 4" w:uiPriority="47"/>
-    <w:lsdException w:name="Grid Table 3 Accent 4" w:uiPriority="48"/>
-    <w:lsdException w:name="Grid Table 4 Accent 4" w:uiPriority="49"/>
-    <w:lsdException w:name="Grid Table 5 Dark Accent 4" w:uiPriority="50"/>
-    <w:lsdException w:name="Grid Table 6 Colorful Accent 4" w:uiPriority="51"/>
-    <w:lsdException w:name="Grid Table 7 Colorful Accent 4" w:uiPriority="52"/>
-    <w:lsdException w:name="Grid Table 1 Light Accent 5" w:uiPriority="46"/>
-    <w:lsdException w:name="Grid Table 2 Accent 5" w:uiPriority="47"/>
-    <w:lsdException w:name="Grid Table 3 Accent 5" w:uiPriority="48"/>
-    <w:lsdException w:name="Grid Table 4 Accent 5" w:uiPriority="49"/>
-    <w:lsdException w:name="Grid Table 5 Dark Accent 5" w:uiPriority="50"/>
-    <w:lsdException w:name="Grid Table 6 Colorful Accent 5" w:uiPriority="51"/>
-    <w:lsdException w:name="Grid Table 7 Colorful Accent 5" w:uiPriority="52"/>
-    <w:lsdException w:name="Grid Table 1 Light Accent 6" w:uiPriority="46"/>
-    <w:lsdException w:name="Grid Table 2 Accent 6" w:uiPriority="47"/>
-    <w:lsdException w:name="Grid Table 3 Accent 6" w:uiPriority="48"/>
-    <w:lsdException w:name="Grid Table 4 Accent 6" w:uiPriority="49"/>
-    <w:lsdException w:name="Grid Table 5 Dark Accent 6" w:uiPriority="50"/>
-    <w:lsdException w:name="Grid Table 6 Colorful Accent 6" w:uiPriority="51"/>
-    <w:lsdException w:name="Grid Table 7 Colorful Accent 6" w:uiPriority="52"/>
-    <w:lsdException w:name="List Table 1 Light" w:uiPriority="46"/>
-    <w:lsdException w:name="List Table 2" w:uiPriority="47"/>
-    <w:lsdException w:name="List Table 3" w:uiPriority="48"/>
-    <w:lsdException w:name="List Table 4" w:uiPriority="49"/>
-    <w:lsdException w:name="List Table 5 Dark" w:uiPriority="50"/>
-    <w:lsdException w:name="List Table 6 Colorful" w:uiPriority="51"/>
-    <w:lsdException w:name="List Table 7 Colorful" w:uiPriority="52"/>
-    <w:lsdException w:name="List Table 1 Light Accent 1" w:uiPriority="46"/>
-    <w:lsdException w:name="List Table 2 Accent 1" w:uiPriority="47"/>
-    <w:lsdException w:name="List Table 3 Accent 1" w:uiPriority="48"/>
-    <w:lsdException w:name="List Table 4 Accent 1" w:uiPriority="49"/>
-    <w:lsdException w:name="List Table 5 Dark Accent 1" w:uiPriority="50"/>
-    <w:lsdException w:name="List Table 6 Colorful Accent 1" w:uiPriority="51"/>
-    <w:lsdException w:name="List Table 7 Colorful Accent 1" w:uiPriority="52"/>
-    <w:lsdException w:name="List Table 1 Light Accent 2" w:uiPriority="46"/>
-    <w:lsdException w:name="List Table 2 Accent 2" w:uiPriority="47"/>
-    <w:lsdException w:name="List Table 3 Accent 2" w:uiPriority="48"/>
-    <w:lsdException w:name="List Table 4 Accent 2" w:uiPriority="49"/>
-    <w:lsdException w:name="List Table 5 Dark Accent 2" w:uiPriority="50"/>
-    <w:lsdException w:name="List Table 6 Colorful Accent 2" w:uiPriority="51"/>
-    <w:lsdException w:name="List Table 7 Colorful Accent 2" w:uiPriority="52"/>
-    <w:lsdException w:name="List Table 1 Light Accent 3" w:uiPriority="46"/>
-    <w:lsdException w:name="List Table 2 Accent 3" w:uiPriority="47"/>
-    <w:lsdException w:name="List Table 3 Accent 3" w:uiPriority="48"/>
-    <w:lsdException w:name="List Table 4 Accent 3" w:uiPriority="49"/>
-    <w:lsdException w:name="List Table 5 Dark Accent 3" w:uiPriority="50"/>
-    <w:lsdException w:name="List Table 6 Colorful Accent 3" w:uiPriority="51"/>
-    <w:lsdException w:name="List Table 7 Colorful Accent 3" w:uiPriority="52"/>
-    <w:lsdException w:name="List Table 1 Light Accent 4" w:uiPriority="46"/>
-    <w:lsdException w:name="List Table 2 Accent 4" w:uiPriority="47"/>
-    <w:lsdException w:name="List Table 3 Accent 4" w:uiPriority="48"/>
-    <w:lsdException w:name="List Table 4 Accent 4" w:uiPriority="49"/>
-    <w:lsdException w:name="List Table 5 Dark Accent 4" w:uiPriority="50"/>
-    <w:lsdException w:name="List Table 6 Colorful Accent 4" w:uiPriority="51"/>
-    <w:lsdException w:name="List Table 7 Colorful Accent 4" w:uiPriority="52"/>
-    <w:lsdException w:name="List Table 1 Light Accent 5" w:uiPriority="46"/>
-    <w:lsdException w:name="List Table 2 Accent 5" w:uiPriority="47"/>
-    <w:lsdException w:name="List Table 3 Accent 5" w:uiPriority="48"/>
-    <w:lsdException w:name="List Table 4 Accent 5" w:uiPriority="49"/>
-    <w:lsdException w:name="List Table 5 Dark Accent 5" w:uiPriority="50"/>
-    <w:lsdException w:name="List Table 6 Colorful Accent 5" w:uiPriority="51"/>
-    <w:lsdException w:name="List Table 7 Colorful Accent 5" w:uiPriority="52"/>
-    <w:lsdException w:name="List Table 1 Light Accent 6" w:uiPriority="46"/>
-    <w:lsdException w:name="List Table 2 Accent 6" w:uiPriority="47"/>
-    <w:lsdException w:name="List Table 3 Accent 6" w:uiPriority="48"/>
-    <w:lsdException w:name="List Table 4 Accent 6" w:uiPriority="49"/>
-    <w:lsdException w:name="List Table 5 Dark Accent 6" w:uiPriority="50"/>
-    <w:lsdException w:name="List Table 6 Colorful Accent 6" w:uiPriority="51"/>
-    <w:lsdException w:name="List Table 7 Colorful Accent 6" w:uiPriority="52"/>
-  </w:latentStyles>
-  <w:style w:type="paragraph" w:default="1" w:styleId="Normalny">
-    <w:name w:val="Normal"/>
-    <w:qFormat/>
-  </w:style>
-  <w:style w:type="character" w:default="1" w:styleId="Domylnaczcionkaakapitu">
-    <w:name w:val="Default Paragraph Font"/>
-    <w:uiPriority w:val="1"/>
-    <w:semiHidden/>
-    <w:unhideWhenUsed/>
-  </w:style>
-  <w:style w:type="table" w:default="1" w:styleId="Standardowy">
-    <w:name w:val="Normal Table"/>
+  <w:style w:type="paragraph" w:styleId="NormalnyWeb">
+    <w:name w:val="Normal (Web)"/>
+    <w:basedOn w:val="Normalny"/>
     <w:uiPriority w:val="99"/>
     <w:semiHidden/>
     <w:unhideWhenUsed/>
-    <w:tblPr>
-      <w:tblInd w:w="0" w:type="dxa"/>
-      <w:tblCellMar>
-        <w:top w:w="0" w:type="dxa"/>
-        <w:left w:w="108" w:type="dxa"/>
-        <w:bottom w:w="0" w:type="dxa"/>
-        <w:right w:w="108" w:type="dxa"/>
-      </w:tblCellMar>
-    </w:tblPr>
+    <w:rsid w:val="00C22333"/>
+    <w:pPr>
+      <w:spacing w:before="100" w:beforeAutospacing="1" w:after="100" w:afterAutospacing="1" w:line="240" w:lineRule="auto"/>
+      <w:jc w:val="left"/>
+    </w:pPr>
+    <w:rPr>
+      <w:rFonts w:eastAsia="Times New Roman" w:cs="Times New Roman"/>
+      <w:szCs w:val="24"/>
+      <w:lang w:eastAsia="pl-PL"/>
+    </w:rPr>
   </w:style>
-  <w:style w:type="numbering" w:default="1" w:styleId="Bezlisty">
-    <w:name w:val="No List"/>
+  <w:style w:type="paragraph" w:styleId="Akapitzlist">
+    <w:name w:val="List Paragraph"/>
+    <w:basedOn w:val="Normalny"/>
+    <w:uiPriority w:val="34"/>
+    <w:qFormat/>
+    <w:rsid w:val="00B74939"/>
+    <w:pPr>
+      <w:ind w:left="720"/>
+      <w:contextualSpacing/>
+    </w:pPr>
+  </w:style>
+  <w:style w:type="character" w:styleId="Pogrubienie">
+    <w:name w:val="Strong"/>
+    <w:basedOn w:val="Domylnaczcionkaakapitu"/>
+    <w:uiPriority w:val="22"/>
+    <w:qFormat/>
+    <w:rsid w:val="00B74939"/>
+    <w:rPr>
+      <w:b/>
+      <w:bCs/>
+    </w:rPr>
+  </w:style>
+  <w:style w:type="paragraph" w:styleId="HTML-wstpniesformatowany">
+    <w:name w:val="HTML Preformatted"/>
+    <w:basedOn w:val="Normalny"/>
+    <w:link w:val="HTML-wstpniesformatowanyZnak"/>
     <w:uiPriority w:val="99"/>
     <w:semiHidden/>
     <w:unhideWhenUsed/>
+    <w:rsid w:val="00B74939"/>
+    <w:pPr>
+      <w:tabs>
+        <w:tab w:val="left" w:pos="916"/>
+        <w:tab w:val="left" w:pos="1832"/>
+        <w:tab w:val="left" w:pos="2748"/>
+        <w:tab w:val="left" w:pos="3664"/>
+        <w:tab w:val="left" w:pos="4580"/>
+        <w:tab w:val="left" w:pos="5496"/>
+        <w:tab w:val="left" w:pos="6412"/>
+        <w:tab w:val="left" w:pos="7328"/>
+        <w:tab w:val="left" w:pos="8244"/>
+        <w:tab w:val="left" w:pos="9160"/>
+        <w:tab w:val="left" w:pos="10076"/>
+        <w:tab w:val="left" w:pos="10992"/>
+        <w:tab w:val="left" w:pos="11908"/>
+        <w:tab w:val="left" w:pos="12824"/>
+        <w:tab w:val="left" w:pos="13740"/>
+        <w:tab w:val="left" w:pos="14656"/>
+      </w:tabs>
+      <w:spacing w:after="0" w:line="240" w:lineRule="auto"/>
+      <w:jc w:val="left"/>
+    </w:pPr>
+    <w:rPr>
+      <w:rFonts w:ascii="Courier New" w:eastAsia="Times New Roman" w:hAnsi="Courier New" w:cs="Courier New"/>
+      <w:sz w:val="20"/>
+      <w:szCs w:val="20"/>
+      <w:lang w:eastAsia="pl-PL"/>
+    </w:rPr>
   </w:style>
-  <w:style w:type="paragraph" w:customStyle="1" w:styleId="CB2C537F4F394B1A9275116E5F69A695">
-    <w:name w:val="CB2C537F4F394B1A9275116E5F69A695"/>
-    <w:rsid w:val="00941255"/>
+  <w:style w:type="character" w:customStyle="1" w:styleId="HTML-wstpniesformatowanyZnak">
+    <w:name w:val="HTML - wstępnie sformatowany Znak"/>
+    <w:basedOn w:val="Domylnaczcionkaakapitu"/>
+    <w:link w:val="HTML-wstpniesformatowany"/>
+    <w:uiPriority w:val="99"/>
+    <w:semiHidden/>
+    <w:rsid w:val="00B74939"/>
+    <w:rPr>
+      <w:rFonts w:ascii="Courier New" w:eastAsia="Times New Roman" w:hAnsi="Courier New" w:cs="Courier New"/>
+      <w:sz w:val="20"/>
+      <w:szCs w:val="20"/>
+      <w:lang w:eastAsia="pl-PL"/>
+    </w:rPr>
   </w:style>
-  <w:style w:type="paragraph" w:customStyle="1" w:styleId="E0823C509E1E46F1B8C7F3F2F40FE984">
-    <w:name w:val="E0823C509E1E46F1B8C7F3F2F40FE984"/>
-    <w:rsid w:val="00941255"/>
+  <w:style w:type="character" w:styleId="HTML-kod">
+    <w:name w:val="HTML Code"/>
+    <w:basedOn w:val="Domylnaczcionkaakapitu"/>
+    <w:uiPriority w:val="99"/>
+    <w:semiHidden/>
+    <w:unhideWhenUsed/>
+    <w:rsid w:val="00B74939"/>
+    <w:rPr>
+      <w:rFonts w:ascii="Courier New" w:eastAsia="Times New Roman" w:hAnsi="Courier New" w:cs="Courier New"/>
+      <w:sz w:val="20"/>
+      <w:szCs w:val="20"/>
+    </w:rPr>
   </w:style>
-  <w:style w:type="paragraph" w:customStyle="1" w:styleId="2262C01D3CEA44C582CA93599E527F6E">
-    <w:name w:val="2262C01D3CEA44C582CA93599E527F6E"/>
-    <w:rsid w:val="00941255"/>
+  <w:style w:type="character" w:customStyle="1" w:styleId="hljs-builtin">
+    <w:name w:val="hljs-built_in"/>
+    <w:basedOn w:val="Domylnaczcionkaakapitu"/>
+    <w:rsid w:val="00B74939"/>
+  </w:style>
+  <w:style w:type="character" w:customStyle="1" w:styleId="hljs-string">
+    <w:name w:val="hljs-string"/>
+    <w:basedOn w:val="Domylnaczcionkaakapitu"/>
+    <w:rsid w:val="00B74939"/>
   </w:style>
 </w:styles>
-</file>
-
-<file path=word/glossary/webSettings.xml><?xml version="1.0" encoding="utf-8"?>
-<w:webSettings xmlns:mc="http://schemas.openxmlformats.org/markup-compatibility/2006" xmlns:r="http://schemas.openxmlformats.org/officeDocument/2006/relationships" xmlns:w="http://schemas.openxmlformats.org/wordprocessingml/2006/main" xmlns:w14="http://schemas.microsoft.com/office/word/2010/wordml" xmlns:w15="http://schemas.microsoft.com/office/word/2012/wordml" xmlns:w16se="http://schemas.microsoft.com/office/word/2015/wordml/symex" mc:Ignorable="w14 w15 w16se">
-  <w:optimizeForBrowser/>
-  <w:allowPNG/>
-</w:webSettings>
 </file>
 
 <file path=word/theme/theme1.xml><?xml version="1.0" encoding="utf-8"?>
@@ -3003,7 +7969,7 @@
 </file>
 
 <file path=customXml/itemProps1.xml><?xml version="1.0" encoding="utf-8"?>
-<ds:datastoreItem xmlns:ds="http://schemas.openxmlformats.org/officeDocument/2006/customXml" ds:itemID="{687FEC0D-126A-4328-89BE-0DC34D404FC6}">
+<ds:datastoreItem xmlns:ds="http://schemas.openxmlformats.org/officeDocument/2006/customXml" ds:itemID="{40115CCC-AACE-4469-898C-DD45C3042CF9}">
   <ds:schemaRefs>
     <ds:schemaRef ds:uri="http://schemas.openxmlformats.org/officeDocument/2006/bibliography"/>
   </ds:schemaRefs>

--- a/Projekt wydziałowy.docx
+++ b/Projekt wydziałowy.docx
@@ -1,6 +1,6 @@
 
 <file path=word/document.xml><?xml version="1.0" encoding="utf-8"?>
-<w:document xmlns:wpc="http://schemas.microsoft.com/office/word/2010/wordprocessingCanvas" xmlns:cx="http://schemas.microsoft.com/office/drawing/2014/chartex" xmlns:mc="http://schemas.openxmlformats.org/markup-compatibility/2006" xmlns:o="urn:schemas-microsoft-com:office:office" xmlns:r="http://schemas.openxmlformats.org/officeDocument/2006/relationships" xmlns:m="http://schemas.openxmlformats.org/officeDocument/2006/math" xmlns:v="urn:schemas-microsoft-com:vml" xmlns:wp14="http://schemas.microsoft.com/office/word/2010/wordprocessingDrawing" xmlns:wp="http://schemas.openxmlformats.org/drawingml/2006/wordprocessingDrawing" xmlns:w10="urn:schemas-microsoft-com:office:word" xmlns:w="http://schemas.openxmlformats.org/wordprocessingml/2006/main" xmlns:w14="http://schemas.microsoft.com/office/word/2010/wordml" xmlns:w15="http://schemas.microsoft.com/office/word/2012/wordml" xmlns:w16se="http://schemas.microsoft.com/office/word/2015/wordml/symex" xmlns:wpg="http://schemas.microsoft.com/office/word/2010/wordprocessingGroup" xmlns:wpi="http://schemas.microsoft.com/office/word/2010/wordprocessingInk" xmlns:wne="http://schemas.microsoft.com/office/word/2006/wordml" xmlns:wps="http://schemas.microsoft.com/office/word/2010/wordprocessingShape" mc:Ignorable="w14 w15 w16se wp14">
+<w:document xmlns:wpc="http://schemas.microsoft.com/office/word/2010/wordprocessingCanvas" xmlns:cx="http://schemas.microsoft.com/office/drawing/2014/chartex" xmlns:cx1="http://schemas.microsoft.com/office/drawing/2015/9/8/chartex" xmlns:cx2="http://schemas.microsoft.com/office/drawing/2015/10/21/chartex" xmlns:cx3="http://schemas.microsoft.com/office/drawing/2016/5/9/chartex" xmlns:cx4="http://schemas.microsoft.com/office/drawing/2016/5/10/chartex" xmlns:cx5="http://schemas.microsoft.com/office/drawing/2016/5/11/chartex" xmlns:cx6="http://schemas.microsoft.com/office/drawing/2016/5/12/chartex" xmlns:cx7="http://schemas.microsoft.com/office/drawing/2016/5/13/chartex" xmlns:cx8="http://schemas.microsoft.com/office/drawing/2016/5/14/chartex" xmlns:mc="http://schemas.openxmlformats.org/markup-compatibility/2006" xmlns:aink="http://schemas.microsoft.com/office/drawing/2016/ink" xmlns:am3d="http://schemas.microsoft.com/office/drawing/2017/model3d" xmlns:o="urn:schemas-microsoft-com:office:office" xmlns:oel="http://schemas.microsoft.com/office/2019/extlst" xmlns:r="http://schemas.openxmlformats.org/officeDocument/2006/relationships" xmlns:m="http://schemas.openxmlformats.org/officeDocument/2006/math" xmlns:v="urn:schemas-microsoft-com:vml" xmlns:wp14="http://schemas.microsoft.com/office/word/2010/wordprocessingDrawing" xmlns:wp="http://schemas.openxmlformats.org/drawingml/2006/wordprocessingDrawing" xmlns:w10="urn:schemas-microsoft-com:office:word" xmlns:w="http://schemas.openxmlformats.org/wordprocessingml/2006/main" xmlns:w14="http://schemas.microsoft.com/office/word/2010/wordml" xmlns:w15="http://schemas.microsoft.com/office/word/2012/wordml" xmlns:w16cex="http://schemas.microsoft.com/office/word/2018/wordml/cex" xmlns:w16cid="http://schemas.microsoft.com/office/word/2016/wordml/cid" xmlns:w16="http://schemas.microsoft.com/office/word/2018/wordml" xmlns:w16sdtdh="http://schemas.microsoft.com/office/word/2020/wordml/sdtdatahash" xmlns:w16se="http://schemas.microsoft.com/office/word/2015/wordml/symex" xmlns:wpg="http://schemas.microsoft.com/office/word/2010/wordprocessingGroup" xmlns:wpi="http://schemas.microsoft.com/office/word/2010/wordprocessingInk" xmlns:wne="http://schemas.microsoft.com/office/word/2006/wordml" xmlns:wps="http://schemas.microsoft.com/office/word/2010/wordprocessingShape" mc:Ignorable="w14 w15 w16se w16cid w16 w16cex w16sdtdh wp14">
   <w:body>
     <w:p>
       <w:pPr>
@@ -637,7 +637,7 @@
           <w:szCs w:val="28"/>
           <w:lang w:eastAsia="pl-PL"/>
         </w:rPr>
-        <w:t>.  Janusza Rafałko</w:t>
+        <w:t>. Janusza Rafałko</w:t>
       </w:r>
     </w:p>
     <w:p>
@@ -985,7 +985,21 @@
           <w:rFonts w:eastAsia="Times New Roman"/>
           <w:szCs w:val="24"/>
         </w:rPr>
-        <w:t>podstawie zdjęć” realizowany jako „Wydziałowy projekt zespołowy” pod kierownictwem</w:t>
+        <w:t>podstawie zdjęć” realizowan</w:t>
+      </w:r>
+      <w:r>
+        <w:rPr>
+          <w:rFonts w:eastAsia="Times New Roman"/>
+          <w:szCs w:val="24"/>
+        </w:rPr>
+        <w:t>ego</w:t>
+      </w:r>
+      <w:r>
+        <w:rPr>
+          <w:rFonts w:eastAsia="Times New Roman"/>
+          <w:szCs w:val="24"/>
+        </w:rPr>
+        <w:t xml:space="preserve"> jako „Wydziałowy projekt zespołowy” pod kierownictwem</w:t>
       </w:r>
     </w:p>
     <w:p>
@@ -1008,7 +1022,21 @@
           <w:rFonts w:eastAsia="Times New Roman"/>
           <w:szCs w:val="24"/>
         </w:rPr>
-        <w:t xml:space="preserve"> Janusza Rafałko przez zespół w składzie; Dominik Sienicki, Paulina Zabielska,</w:t>
+        <w:t xml:space="preserve"> Janusza Rafałko przez zespół w składzie</w:t>
+      </w:r>
+      <w:r>
+        <w:rPr>
+          <w:rFonts w:eastAsia="Times New Roman"/>
+          <w:szCs w:val="24"/>
+        </w:rPr>
+        <w:t>:</w:t>
+      </w:r>
+      <w:r>
+        <w:rPr>
+          <w:rFonts w:eastAsia="Times New Roman"/>
+          <w:szCs w:val="24"/>
+        </w:rPr>
+        <w:t xml:space="preserve"> Dominik Sienicki, Paulina Zabielska,</w:t>
       </w:r>
     </w:p>
     <w:p>
@@ -1157,13 +1185,27 @@
           <w:rFonts w:eastAsia="Times New Roman"/>
           <w:szCs w:val="24"/>
         </w:rPr>
-        <w:t>do rozpoznawania gatunków ptaków za pomocą sztucznej inteligencji, wykorzystuje zaawansowany model sieci neuronowej, który został wytrenowany na szerokiej gamie zdjęć ptaków. Automatycznie identyfikuje różne gatunki ptaków na podstawie dostarczonych zdjęć.</w:t>
+        <w:t>do rozpoznawania gatunków ptaków za pomocą sztucznej inteligencji</w:t>
       </w:r>
       <w:r>
         <w:rPr>
           <w:rFonts w:eastAsia="Times New Roman"/>
           <w:szCs w:val="24"/>
         </w:rPr>
+        <w:t xml:space="preserve"> </w:t>
+      </w:r>
+      <w:r>
+        <w:rPr>
+          <w:rFonts w:eastAsia="Times New Roman"/>
+          <w:szCs w:val="24"/>
+        </w:rPr>
+        <w:t>wykorzystuje model sieci neuronowej, który został wytrenowany na szerokiej gamie zdjęć ptaków. Automatycznie identyfikuje różne gatunki ptaków na podstawie dostarczonych zdjęć.</w:t>
+      </w:r>
+      <w:r>
+        <w:rPr>
+          <w:rFonts w:eastAsia="Times New Roman"/>
+          <w:szCs w:val="24"/>
+        </w:rPr>
         <w:t xml:space="preserve"> Może być użyteczny </w:t>
       </w:r>
       <w:r>
@@ -1171,7 +1213,21 @@
           <w:rFonts w:eastAsia="Times New Roman"/>
           <w:szCs w:val="24"/>
         </w:rPr>
-        <w:t>i interesujący dla wielu grup osób i celów. Skierowany jest do osób zainteresowanych ornitologią i obserwacją ptaków, badaczom przyrodniczym, fotografom jak również organizacjom zajmującym się ochroną przyrody i zarzadzaniem środowiskiem. Mogą wy</w:t>
+        <w:t xml:space="preserve">i interesujący dla wielu grup osób i </w:t>
+      </w:r>
+      <w:r>
+        <w:rPr>
+          <w:rFonts w:eastAsia="Times New Roman"/>
+          <w:szCs w:val="24"/>
+        </w:rPr>
+        <w:t xml:space="preserve">służyć do różnych </w:t>
+      </w:r>
+      <w:r>
+        <w:rPr>
+          <w:rFonts w:eastAsia="Times New Roman"/>
+          <w:szCs w:val="24"/>
+        </w:rPr>
+        <w:t>celów. Skierowany jest do osób zainteresowanych ornitologią i obserwacją ptaków, badaczom przyrodniczym, fotografom jak również organizacjom zajmującym się ochroną przyrody i zarzadzaniem środowiskiem. Mogą wy</w:t>
       </w:r>
       <w:r>
         <w:rPr>
@@ -1296,12 +1352,7 @@
             <w:t xml:space="preserve"> </w:t>
           </w:r>
           <w:r>
-            <w:t>……………</w:t>
-          </w:r>
-          <w:bookmarkStart w:id="0" w:name="_GoBack"/>
-          <w:bookmarkEnd w:id="0"/>
-          <w:r>
-            <w:t>……………………………………</w:t>
+            <w:t>…………………………………………………</w:t>
           </w:r>
           <w:r>
             <w:t>……………………..</w:t>
@@ -1728,7 +1779,17 @@
           <w:szCs w:val="24"/>
           <w:lang w:eastAsia="pl-PL"/>
         </w:rPr>
-        <w:t>.Wprowadzamy poniższą komendę w wierszu poleceń (CMD),aby zainstalować te biblioteki.</w:t>
+        <w:t xml:space="preserve">.Wprowadzamy </w:t>
+      </w:r>
+      <w:r>
+        <w:rPr>
+          <w:rFonts w:eastAsia="Times New Roman" w:cs="Times New Roman"/>
+          <w:noProof/>
+          <w:szCs w:val="24"/>
+          <w:lang w:eastAsia="pl-PL"/>
+        </w:rPr>
+        <w:lastRenderedPageBreak/>
+        <w:t>poniższą komendę w wierszu poleceń (CMD),aby zainstalować te biblioteki.</w:t>
       </w:r>
     </w:p>
     <w:p>
@@ -1833,7 +1894,7 @@
           <w:lang w:eastAsia="pl-PL"/>
         </w:rPr>
         <w:drawing>
-          <wp:inline distT="0" distB="0" distL="0" distR="0" wp14:anchorId="07660BE1" wp14:editId="76198F65">
+          <wp:inline distT="0" distB="0" distL="0" distR="0" wp14:anchorId="5E9BA5AC" wp14:editId="142F9200">
             <wp:extent cx="4541520" cy="542925"/>
             <wp:effectExtent l="0" t="0" r="0" b="9525"/>
             <wp:docPr id="1" name="Obraz 1"/>
@@ -2133,7 +2194,7 @@
           <w:lang w:eastAsia="pl-PL"/>
         </w:rPr>
         <w:drawing>
-          <wp:inline distT="0" distB="0" distL="0" distR="0" wp14:anchorId="0DED2EBF" wp14:editId="5246016F">
+          <wp:inline distT="0" distB="0" distL="0" distR="0" wp14:anchorId="0000CDAA" wp14:editId="39DEA70F">
             <wp:extent cx="4381500" cy="571500"/>
             <wp:effectExtent l="0" t="0" r="0" b="0"/>
             <wp:docPr id="2" name="Obraz 2"/>
@@ -2636,7 +2697,7 @@
           <w:lang w:eastAsia="pl-PL"/>
         </w:rPr>
         <w:drawing>
-          <wp:inline distT="0" distB="0" distL="0" distR="0" wp14:anchorId="5E24EF29" wp14:editId="49F7D435">
+          <wp:inline distT="0" distB="0" distL="0" distR="0" wp14:anchorId="2DBBBC0D" wp14:editId="1629F892">
             <wp:extent cx="4381500" cy="570197"/>
             <wp:effectExtent l="0" t="0" r="0" b="1905"/>
             <wp:docPr id="5" name="Obraz 5"/>
@@ -2963,7 +3024,7 @@
           <w:lang w:eastAsia="pl-PL"/>
         </w:rPr>
         <w:drawing>
-          <wp:inline distT="0" distB="0" distL="0" distR="0" wp14:anchorId="21CDE782" wp14:editId="1946B1ED">
+          <wp:inline distT="0" distB="0" distL="0" distR="0" wp14:anchorId="6331B534" wp14:editId="050186A1">
             <wp:extent cx="4381314" cy="533400"/>
             <wp:effectExtent l="0" t="0" r="635" b="0"/>
             <wp:docPr id="7" name="Obraz 7"/>
@@ -3653,7 +3714,7 @@
           <w:lang w:eastAsia="pl-PL"/>
         </w:rPr>
         <w:drawing>
-          <wp:inline distT="0" distB="0" distL="0" distR="0" wp14:anchorId="1CDE92C3" wp14:editId="7BF1453E">
+          <wp:inline distT="0" distB="0" distL="0" distR="0" wp14:anchorId="26966FD5" wp14:editId="744D11B2">
             <wp:extent cx="3779520" cy="1009650"/>
             <wp:effectExtent l="152400" t="152400" r="354330" b="361950"/>
             <wp:docPr id="8" name="Obraz 8"/>
@@ -3926,7 +3987,7 @@
           <w:lang w:eastAsia="pl-PL"/>
         </w:rPr>
         <w:drawing>
-          <wp:inline distT="0" distB="0" distL="0" distR="0" wp14:anchorId="2FBA28AD" wp14:editId="3DB9EB82">
+          <wp:inline distT="0" distB="0" distL="0" distR="0" wp14:anchorId="4BACD944" wp14:editId="4117EC6E">
             <wp:extent cx="3924300" cy="695325"/>
             <wp:effectExtent l="152400" t="152400" r="361950" b="371475"/>
             <wp:docPr id="9" name="Obraz 9"/>
@@ -4262,7 +4323,7 @@
           <w:lang w:eastAsia="pl-PL"/>
         </w:rPr>
         <w:drawing>
-          <wp:inline distT="0" distB="0" distL="0" distR="0" wp14:anchorId="657106B5" wp14:editId="44490880">
+          <wp:inline distT="0" distB="0" distL="0" distR="0" wp14:anchorId="4DD612EC" wp14:editId="28A0D535">
             <wp:extent cx="5288280" cy="1089660"/>
             <wp:effectExtent l="152400" t="152400" r="369570" b="358140"/>
             <wp:docPr id="10" name="Obraz 10"/>
@@ -4479,7 +4540,7 @@
           <w:lang w:eastAsia="pl-PL"/>
         </w:rPr>
         <w:drawing>
-          <wp:inline distT="0" distB="0" distL="0" distR="0" wp14:anchorId="58253408" wp14:editId="7AFE31B1">
+          <wp:inline distT="0" distB="0" distL="0" distR="0" wp14:anchorId="3D201431" wp14:editId="12B36FA6">
             <wp:extent cx="3314700" cy="257175"/>
             <wp:effectExtent l="152400" t="152400" r="342900" b="371475"/>
             <wp:docPr id="11" name="Obraz 11"/>
@@ -4569,17 +4630,7 @@
           <w:sz w:val="22"/>
           <w:lang w:eastAsia="pl-PL"/>
         </w:rPr>
-        <w:t xml:space="preserve">   </w:t>
-      </w:r>
-      <w:r>
-        <w:rPr>
-          <w:rFonts w:eastAsia="Times New Roman" w:cs="Times New Roman"/>
-          <w:i/>
-          <w:noProof/>
-          <w:sz w:val="22"/>
-          <w:lang w:eastAsia="pl-PL"/>
-        </w:rPr>
-        <w:t>Rys.8 Przycinanie obrazu.</w:t>
+        <w:t xml:space="preserve">   Rys.8 Przycinanie obrazu.</w:t>
       </w:r>
     </w:p>
     <w:p>
@@ -4712,7 +4763,7 @@
           <w:lang w:eastAsia="pl-PL"/>
         </w:rPr>
         <w:drawing>
-          <wp:inline distT="0" distB="0" distL="0" distR="0" wp14:anchorId="3518806D" wp14:editId="743E56A4">
+          <wp:inline distT="0" distB="0" distL="0" distR="0" wp14:anchorId="08CEF09A" wp14:editId="05F0E764">
             <wp:extent cx="4562475" cy="542925"/>
             <wp:effectExtent l="152400" t="152400" r="371475" b="371475"/>
             <wp:docPr id="12" name="Obraz 12"/>
@@ -4887,6 +4938,7 @@
           <w:szCs w:val="24"/>
           <w:lang w:eastAsia="pl-PL"/>
         </w:rPr>
+        <w:lastRenderedPageBreak/>
         <w:t>Linie kodu pozwalające na przewidzenie gatunku ptaka na podstawie dostarczonego obrazu i obliczanie,jak pewny jest model co do swojej klasyfikacji.Wartość</w:t>
       </w:r>
       <w:r>
@@ -5005,7 +5057,7 @@
           <w:lang w:eastAsia="pl-PL"/>
         </w:rPr>
         <w:drawing>
-          <wp:inline distT="0" distB="0" distL="0" distR="0" wp14:anchorId="7483B26B" wp14:editId="09E1D3A3">
+          <wp:inline distT="0" distB="0" distL="0" distR="0" wp14:anchorId="05E99796" wp14:editId="6D690811">
             <wp:extent cx="5438775" cy="904875"/>
             <wp:effectExtent l="152400" t="152400" r="371475" b="371475"/>
             <wp:docPr id="13" name="Obraz 13"/>
@@ -5201,7 +5253,7 @@
           <w:lang w:eastAsia="pl-PL"/>
         </w:rPr>
         <w:drawing>
-          <wp:inline distT="0" distB="0" distL="0" distR="0" wp14:anchorId="55D1A262" wp14:editId="382D48E0">
+          <wp:inline distT="0" distB="0" distL="0" distR="0" wp14:anchorId="71676551" wp14:editId="26A6B90E">
             <wp:extent cx="5394960" cy="3558540"/>
             <wp:effectExtent l="152400" t="152400" r="358140" b="365760"/>
             <wp:docPr id="14" name="Obraz 14"/>
@@ -5523,7 +5575,7 @@
           <w:lang w:eastAsia="pl-PL"/>
         </w:rPr>
         <w:drawing>
-          <wp:inline distT="0" distB="0" distL="0" distR="0" wp14:anchorId="7DBAC2B5" wp14:editId="1709DD1A">
+          <wp:inline distT="0" distB="0" distL="0" distR="0" wp14:anchorId="651625D3" wp14:editId="1DB60465">
             <wp:extent cx="5234940" cy="2891155"/>
             <wp:effectExtent l="152400" t="152400" r="365760" b="366395"/>
             <wp:docPr id="15" name="Obraz 15"/>
@@ -5791,8 +5843,9 @@
           <w:noProof/>
           <w:lang w:eastAsia="pl-PL"/>
         </w:rPr>
+        <w:lastRenderedPageBreak/>
         <w:drawing>
-          <wp:inline distT="0" distB="0" distL="0" distR="0" wp14:anchorId="5D38DDE9" wp14:editId="5419361F">
+          <wp:inline distT="0" distB="0" distL="0" distR="0" wp14:anchorId="6AD34A04" wp14:editId="46CB658D">
             <wp:extent cx="5234940" cy="1073150"/>
             <wp:effectExtent l="152400" t="152400" r="365760" b="355600"/>
             <wp:docPr id="16" name="Obraz 16"/>
@@ -5974,7 +6027,7 @@
 </file>
 
 <file path=word/endnotes.xml><?xml version="1.0" encoding="utf-8"?>
-<w:endnotes xmlns:wpc="http://schemas.microsoft.com/office/word/2010/wordprocessingCanvas" xmlns:cx="http://schemas.microsoft.com/office/drawing/2014/chartex" xmlns:mc="http://schemas.openxmlformats.org/markup-compatibility/2006" xmlns:o="urn:schemas-microsoft-com:office:office" xmlns:r="http://schemas.openxmlformats.org/officeDocument/2006/relationships" xmlns:m="http://schemas.openxmlformats.org/officeDocument/2006/math" xmlns:v="urn:schemas-microsoft-com:vml" xmlns:wp14="http://schemas.microsoft.com/office/word/2010/wordprocessingDrawing" xmlns:wp="http://schemas.openxmlformats.org/drawingml/2006/wordprocessingDrawing" xmlns:w10="urn:schemas-microsoft-com:office:word" xmlns:w="http://schemas.openxmlformats.org/wordprocessingml/2006/main" xmlns:w14="http://schemas.microsoft.com/office/word/2010/wordml" xmlns:w15="http://schemas.microsoft.com/office/word/2012/wordml" xmlns:w16se="http://schemas.microsoft.com/office/word/2015/wordml/symex" xmlns:wpg="http://schemas.microsoft.com/office/word/2010/wordprocessingGroup" xmlns:wpi="http://schemas.microsoft.com/office/word/2010/wordprocessingInk" xmlns:wne="http://schemas.microsoft.com/office/word/2006/wordml" xmlns:wps="http://schemas.microsoft.com/office/word/2010/wordprocessingShape" mc:Ignorable="w14 w15 w16se wp14">
+<w:endnotes xmlns:wpc="http://schemas.microsoft.com/office/word/2010/wordprocessingCanvas" xmlns:cx="http://schemas.microsoft.com/office/drawing/2014/chartex" xmlns:cx1="http://schemas.microsoft.com/office/drawing/2015/9/8/chartex" xmlns:cx2="http://schemas.microsoft.com/office/drawing/2015/10/21/chartex" xmlns:cx3="http://schemas.microsoft.com/office/drawing/2016/5/9/chartex" xmlns:cx4="http://schemas.microsoft.com/office/drawing/2016/5/10/chartex" xmlns:cx5="http://schemas.microsoft.com/office/drawing/2016/5/11/chartex" xmlns:cx6="http://schemas.microsoft.com/office/drawing/2016/5/12/chartex" xmlns:cx7="http://schemas.microsoft.com/office/drawing/2016/5/13/chartex" xmlns:cx8="http://schemas.microsoft.com/office/drawing/2016/5/14/chartex" xmlns:mc="http://schemas.openxmlformats.org/markup-compatibility/2006" xmlns:aink="http://schemas.microsoft.com/office/drawing/2016/ink" xmlns:am3d="http://schemas.microsoft.com/office/drawing/2017/model3d" xmlns:o="urn:schemas-microsoft-com:office:office" xmlns:oel="http://schemas.microsoft.com/office/2019/extlst" xmlns:r="http://schemas.openxmlformats.org/officeDocument/2006/relationships" xmlns:m="http://schemas.openxmlformats.org/officeDocument/2006/math" xmlns:v="urn:schemas-microsoft-com:vml" xmlns:wp14="http://schemas.microsoft.com/office/word/2010/wordprocessingDrawing" xmlns:wp="http://schemas.openxmlformats.org/drawingml/2006/wordprocessingDrawing" xmlns:w10="urn:schemas-microsoft-com:office:word" xmlns:w="http://schemas.openxmlformats.org/wordprocessingml/2006/main" xmlns:w14="http://schemas.microsoft.com/office/word/2010/wordml" xmlns:w15="http://schemas.microsoft.com/office/word/2012/wordml" xmlns:w16cex="http://schemas.microsoft.com/office/word/2018/wordml/cex" xmlns:w16cid="http://schemas.microsoft.com/office/word/2016/wordml/cid" xmlns:w16="http://schemas.microsoft.com/office/word/2018/wordml" xmlns:w16sdtdh="http://schemas.microsoft.com/office/word/2020/wordml/sdtdatahash" xmlns:w16se="http://schemas.microsoft.com/office/word/2015/wordml/symex" xmlns:wpg="http://schemas.microsoft.com/office/word/2010/wordprocessingGroup" xmlns:wpi="http://schemas.microsoft.com/office/word/2010/wordprocessingInk" xmlns:wne="http://schemas.microsoft.com/office/word/2006/wordml" xmlns:wps="http://schemas.microsoft.com/office/word/2010/wordprocessingShape" mc:Ignorable="w14 w15 w16se w16cid w16 w16cex w16sdtdh wp14">
   <w:endnote w:type="separator" w:id="-1">
     <w:p>
       <w:pPr>
@@ -5999,7 +6052,7 @@
 </file>
 
 <file path=word/footer1.xml><?xml version="1.0" encoding="utf-8"?>
-<w:ftr xmlns:wpc="http://schemas.microsoft.com/office/word/2010/wordprocessingCanvas" xmlns:cx="http://schemas.microsoft.com/office/drawing/2014/chartex" xmlns:mc="http://schemas.openxmlformats.org/markup-compatibility/2006" xmlns:o="urn:schemas-microsoft-com:office:office" xmlns:r="http://schemas.openxmlformats.org/officeDocument/2006/relationships" xmlns:m="http://schemas.openxmlformats.org/officeDocument/2006/math" xmlns:v="urn:schemas-microsoft-com:vml" xmlns:wp14="http://schemas.microsoft.com/office/word/2010/wordprocessingDrawing" xmlns:wp="http://schemas.openxmlformats.org/drawingml/2006/wordprocessingDrawing" xmlns:w10="urn:schemas-microsoft-com:office:word" xmlns:w="http://schemas.openxmlformats.org/wordprocessingml/2006/main" xmlns:w14="http://schemas.microsoft.com/office/word/2010/wordml" xmlns:w15="http://schemas.microsoft.com/office/word/2012/wordml" xmlns:w16se="http://schemas.microsoft.com/office/word/2015/wordml/symex" xmlns:wpg="http://schemas.microsoft.com/office/word/2010/wordprocessingGroup" xmlns:wpi="http://schemas.microsoft.com/office/word/2010/wordprocessingInk" xmlns:wne="http://schemas.microsoft.com/office/word/2006/wordml" xmlns:wps="http://schemas.microsoft.com/office/word/2010/wordprocessingShape" mc:Ignorable="w14 w15 w16se wp14">
+<w:ftr xmlns:wpc="http://schemas.microsoft.com/office/word/2010/wordprocessingCanvas" xmlns:cx="http://schemas.microsoft.com/office/drawing/2014/chartex" xmlns:cx1="http://schemas.microsoft.com/office/drawing/2015/9/8/chartex" xmlns:cx2="http://schemas.microsoft.com/office/drawing/2015/10/21/chartex" xmlns:cx3="http://schemas.microsoft.com/office/drawing/2016/5/9/chartex" xmlns:cx4="http://schemas.microsoft.com/office/drawing/2016/5/10/chartex" xmlns:cx5="http://schemas.microsoft.com/office/drawing/2016/5/11/chartex" xmlns:cx6="http://schemas.microsoft.com/office/drawing/2016/5/12/chartex" xmlns:cx7="http://schemas.microsoft.com/office/drawing/2016/5/13/chartex" xmlns:cx8="http://schemas.microsoft.com/office/drawing/2016/5/14/chartex" xmlns:mc="http://schemas.openxmlformats.org/markup-compatibility/2006" xmlns:aink="http://schemas.microsoft.com/office/drawing/2016/ink" xmlns:am3d="http://schemas.microsoft.com/office/drawing/2017/model3d" xmlns:o="urn:schemas-microsoft-com:office:office" xmlns:oel="http://schemas.microsoft.com/office/2019/extlst" xmlns:r="http://schemas.openxmlformats.org/officeDocument/2006/relationships" xmlns:m="http://schemas.openxmlformats.org/officeDocument/2006/math" xmlns:v="urn:schemas-microsoft-com:vml" xmlns:wp14="http://schemas.microsoft.com/office/word/2010/wordprocessingDrawing" xmlns:wp="http://schemas.openxmlformats.org/drawingml/2006/wordprocessingDrawing" xmlns:w10="urn:schemas-microsoft-com:office:word" xmlns:w="http://schemas.openxmlformats.org/wordprocessingml/2006/main" xmlns:w14="http://schemas.microsoft.com/office/word/2010/wordml" xmlns:w15="http://schemas.microsoft.com/office/word/2012/wordml" xmlns:w16cex="http://schemas.microsoft.com/office/word/2018/wordml/cex" xmlns:w16cid="http://schemas.microsoft.com/office/word/2016/wordml/cid" xmlns:w16="http://schemas.microsoft.com/office/word/2018/wordml" xmlns:w16sdtdh="http://schemas.microsoft.com/office/word/2020/wordml/sdtdatahash" xmlns:w16se="http://schemas.microsoft.com/office/word/2015/wordml/symex" xmlns:wpg="http://schemas.microsoft.com/office/word/2010/wordprocessingGroup" xmlns:wpi="http://schemas.microsoft.com/office/word/2010/wordprocessingInk" xmlns:wne="http://schemas.microsoft.com/office/word/2006/wordml" xmlns:wps="http://schemas.microsoft.com/office/word/2010/wordprocessingShape" mc:Ignorable="w14 w15 w16se w16cid w16 w16cex w16sdtdh wp14">
   <w:sdt>
     <w:sdtPr>
       <w:id w:val="1381280282"/>
@@ -6008,7 +6061,6 @@
         <w:docPartUnique/>
       </w:docPartObj>
     </w:sdtPr>
-    <w:sdtEndPr/>
     <w:sdtContent>
       <w:p>
         <w:pPr>
@@ -6045,7 +6097,7 @@
 </file>
 
 <file path=word/footnotes.xml><?xml version="1.0" encoding="utf-8"?>
-<w:footnotes xmlns:wpc="http://schemas.microsoft.com/office/word/2010/wordprocessingCanvas" xmlns:cx="http://schemas.microsoft.com/office/drawing/2014/chartex" xmlns:mc="http://schemas.openxmlformats.org/markup-compatibility/2006" xmlns:o="urn:schemas-microsoft-com:office:office" xmlns:r="http://schemas.openxmlformats.org/officeDocument/2006/relationships" xmlns:m="http://schemas.openxmlformats.org/officeDocument/2006/math" xmlns:v="urn:schemas-microsoft-com:vml" xmlns:wp14="http://schemas.microsoft.com/office/word/2010/wordprocessingDrawing" xmlns:wp="http://schemas.openxmlformats.org/drawingml/2006/wordprocessingDrawing" xmlns:w10="urn:schemas-microsoft-com:office:word" xmlns:w="http://schemas.openxmlformats.org/wordprocessingml/2006/main" xmlns:w14="http://schemas.microsoft.com/office/word/2010/wordml" xmlns:w15="http://schemas.microsoft.com/office/word/2012/wordml" xmlns:w16se="http://schemas.microsoft.com/office/word/2015/wordml/symex" xmlns:wpg="http://schemas.microsoft.com/office/word/2010/wordprocessingGroup" xmlns:wpi="http://schemas.microsoft.com/office/word/2010/wordprocessingInk" xmlns:wne="http://schemas.microsoft.com/office/word/2006/wordml" xmlns:wps="http://schemas.microsoft.com/office/word/2010/wordprocessingShape" mc:Ignorable="w14 w15 w16se wp14">
+<w:footnotes xmlns:wpc="http://schemas.microsoft.com/office/word/2010/wordprocessingCanvas" xmlns:cx="http://schemas.microsoft.com/office/drawing/2014/chartex" xmlns:cx1="http://schemas.microsoft.com/office/drawing/2015/9/8/chartex" xmlns:cx2="http://schemas.microsoft.com/office/drawing/2015/10/21/chartex" xmlns:cx3="http://schemas.microsoft.com/office/drawing/2016/5/9/chartex" xmlns:cx4="http://schemas.microsoft.com/office/drawing/2016/5/10/chartex" xmlns:cx5="http://schemas.microsoft.com/office/drawing/2016/5/11/chartex" xmlns:cx6="http://schemas.microsoft.com/office/drawing/2016/5/12/chartex" xmlns:cx7="http://schemas.microsoft.com/office/drawing/2016/5/13/chartex" xmlns:cx8="http://schemas.microsoft.com/office/drawing/2016/5/14/chartex" xmlns:mc="http://schemas.openxmlformats.org/markup-compatibility/2006" xmlns:aink="http://schemas.microsoft.com/office/drawing/2016/ink" xmlns:am3d="http://schemas.microsoft.com/office/drawing/2017/model3d" xmlns:o="urn:schemas-microsoft-com:office:office" xmlns:oel="http://schemas.microsoft.com/office/2019/extlst" xmlns:r="http://schemas.openxmlformats.org/officeDocument/2006/relationships" xmlns:m="http://schemas.openxmlformats.org/officeDocument/2006/math" xmlns:v="urn:schemas-microsoft-com:vml" xmlns:wp14="http://schemas.microsoft.com/office/word/2010/wordprocessingDrawing" xmlns:wp="http://schemas.openxmlformats.org/drawingml/2006/wordprocessingDrawing" xmlns:w10="urn:schemas-microsoft-com:office:word" xmlns:w="http://schemas.openxmlformats.org/wordprocessingml/2006/main" xmlns:w14="http://schemas.microsoft.com/office/word/2010/wordml" xmlns:w15="http://schemas.microsoft.com/office/word/2012/wordml" xmlns:w16cex="http://schemas.microsoft.com/office/word/2018/wordml/cex" xmlns:w16cid="http://schemas.microsoft.com/office/word/2016/wordml/cid" xmlns:w16="http://schemas.microsoft.com/office/word/2018/wordml" xmlns:w16sdtdh="http://schemas.microsoft.com/office/word/2020/wordml/sdtdatahash" xmlns:w16se="http://schemas.microsoft.com/office/word/2015/wordml/symex" xmlns:wpg="http://schemas.microsoft.com/office/word/2010/wordprocessingGroup" xmlns:wpi="http://schemas.microsoft.com/office/word/2010/wordprocessingInk" xmlns:wne="http://schemas.microsoft.com/office/word/2006/wordml" xmlns:wps="http://schemas.microsoft.com/office/word/2010/wordprocessingShape" mc:Ignorable="w14 w15 w16se w16cid w16 w16cex w16sdtdh wp14">
   <w:footnote w:type="separator" w:id="-1">
     <w:p>
       <w:pPr>
@@ -6070,7 +6122,7 @@
 </file>
 
 <file path=word/header1.xml><?xml version="1.0" encoding="utf-8"?>
-<w:hdr xmlns:wpc="http://schemas.microsoft.com/office/word/2010/wordprocessingCanvas" xmlns:cx="http://schemas.microsoft.com/office/drawing/2014/chartex" xmlns:mc="http://schemas.openxmlformats.org/markup-compatibility/2006" xmlns:o="urn:schemas-microsoft-com:office:office" xmlns:r="http://schemas.openxmlformats.org/officeDocument/2006/relationships" xmlns:m="http://schemas.openxmlformats.org/officeDocument/2006/math" xmlns:v="urn:schemas-microsoft-com:vml" xmlns:wp14="http://schemas.microsoft.com/office/word/2010/wordprocessingDrawing" xmlns:wp="http://schemas.openxmlformats.org/drawingml/2006/wordprocessingDrawing" xmlns:w10="urn:schemas-microsoft-com:office:word" xmlns:w="http://schemas.openxmlformats.org/wordprocessingml/2006/main" xmlns:w14="http://schemas.microsoft.com/office/word/2010/wordml" xmlns:w15="http://schemas.microsoft.com/office/word/2012/wordml" xmlns:w16se="http://schemas.microsoft.com/office/word/2015/wordml/symex" xmlns:wpg="http://schemas.microsoft.com/office/word/2010/wordprocessingGroup" xmlns:wpi="http://schemas.microsoft.com/office/word/2010/wordprocessingInk" xmlns:wne="http://schemas.microsoft.com/office/word/2006/wordml" xmlns:wps="http://schemas.microsoft.com/office/word/2010/wordprocessingShape" mc:Ignorable="w14 w15 w16se wp14">
+<w:hdr xmlns:wpc="http://schemas.microsoft.com/office/word/2010/wordprocessingCanvas" xmlns:cx="http://schemas.microsoft.com/office/drawing/2014/chartex" xmlns:cx1="http://schemas.microsoft.com/office/drawing/2015/9/8/chartex" xmlns:cx2="http://schemas.microsoft.com/office/drawing/2015/10/21/chartex" xmlns:cx3="http://schemas.microsoft.com/office/drawing/2016/5/9/chartex" xmlns:cx4="http://schemas.microsoft.com/office/drawing/2016/5/10/chartex" xmlns:cx5="http://schemas.microsoft.com/office/drawing/2016/5/11/chartex" xmlns:cx6="http://schemas.microsoft.com/office/drawing/2016/5/12/chartex" xmlns:cx7="http://schemas.microsoft.com/office/drawing/2016/5/13/chartex" xmlns:cx8="http://schemas.microsoft.com/office/drawing/2016/5/14/chartex" xmlns:mc="http://schemas.openxmlformats.org/markup-compatibility/2006" xmlns:aink="http://schemas.microsoft.com/office/drawing/2016/ink" xmlns:am3d="http://schemas.microsoft.com/office/drawing/2017/model3d" xmlns:o="urn:schemas-microsoft-com:office:office" xmlns:oel="http://schemas.microsoft.com/office/2019/extlst" xmlns:r="http://schemas.openxmlformats.org/officeDocument/2006/relationships" xmlns:m="http://schemas.openxmlformats.org/officeDocument/2006/math" xmlns:v="urn:schemas-microsoft-com:vml" xmlns:wp14="http://schemas.microsoft.com/office/word/2010/wordprocessingDrawing" xmlns:wp="http://schemas.openxmlformats.org/drawingml/2006/wordprocessingDrawing" xmlns:w10="urn:schemas-microsoft-com:office:word" xmlns:w="http://schemas.openxmlformats.org/wordprocessingml/2006/main" xmlns:w14="http://schemas.microsoft.com/office/word/2010/wordml" xmlns:w15="http://schemas.microsoft.com/office/word/2012/wordml" xmlns:w16cex="http://schemas.microsoft.com/office/word/2018/wordml/cex" xmlns:w16cid="http://schemas.microsoft.com/office/word/2016/wordml/cid" xmlns:w16="http://schemas.microsoft.com/office/word/2018/wordml" xmlns:w16sdtdh="http://schemas.microsoft.com/office/word/2020/wordml/sdtdatahash" xmlns:w16se="http://schemas.microsoft.com/office/word/2015/wordml/symex" xmlns:wpg="http://schemas.microsoft.com/office/word/2010/wordprocessingGroup" xmlns:wpi="http://schemas.microsoft.com/office/word/2010/wordprocessingInk" xmlns:wne="http://schemas.microsoft.com/office/word/2006/wordml" xmlns:wps="http://schemas.microsoft.com/office/word/2010/wordprocessingShape" mc:Ignorable="w14 w15 w16se w16cid w16 w16cex w16sdtdh wp14">
   <w:p>
     <w:pPr>
       <w:pStyle w:val="Nagwek2"/>
@@ -6086,7 +6138,7 @@
         <w:lang w:eastAsia="pl-PL"/>
       </w:rPr>
       <w:drawing>
-        <wp:inline distT="0" distB="0" distL="0" distR="0" wp14:anchorId="12EFA3AF" wp14:editId="0E671BC4">
+        <wp:inline distT="0" distB="0" distL="0" distR="0" wp14:anchorId="12E23B07" wp14:editId="0BFF28A7">
           <wp:extent cx="2385060" cy="594360"/>
           <wp:effectExtent l="0" t="0" r="0" b="0"/>
           <wp:docPr id="3" name="Obraz 3" descr="Akademia Nauk Stosowanych w Łomży - Logo"/>
@@ -6139,7 +6191,7 @@
 </file>
 
 <file path=word/header2.xml><?xml version="1.0" encoding="utf-8"?>
-<w:hdr xmlns:wpc="http://schemas.microsoft.com/office/word/2010/wordprocessingCanvas" xmlns:cx="http://schemas.microsoft.com/office/drawing/2014/chartex" xmlns:mc="http://schemas.openxmlformats.org/markup-compatibility/2006" xmlns:o="urn:schemas-microsoft-com:office:office" xmlns:r="http://schemas.openxmlformats.org/officeDocument/2006/relationships" xmlns:m="http://schemas.openxmlformats.org/officeDocument/2006/math" xmlns:v="urn:schemas-microsoft-com:vml" xmlns:wp14="http://schemas.microsoft.com/office/word/2010/wordprocessingDrawing" xmlns:wp="http://schemas.openxmlformats.org/drawingml/2006/wordprocessingDrawing" xmlns:w10="urn:schemas-microsoft-com:office:word" xmlns:w="http://schemas.openxmlformats.org/wordprocessingml/2006/main" xmlns:w14="http://schemas.microsoft.com/office/word/2010/wordml" xmlns:w15="http://schemas.microsoft.com/office/word/2012/wordml" xmlns:w16se="http://schemas.microsoft.com/office/word/2015/wordml/symex" xmlns:wpg="http://schemas.microsoft.com/office/word/2010/wordprocessingGroup" xmlns:wpi="http://schemas.microsoft.com/office/word/2010/wordprocessingInk" xmlns:wne="http://schemas.microsoft.com/office/word/2006/wordml" xmlns:wps="http://schemas.microsoft.com/office/word/2010/wordprocessingShape" mc:Ignorable="w14 w15 w16se wp14">
+<w:hdr xmlns:wpc="http://schemas.microsoft.com/office/word/2010/wordprocessingCanvas" xmlns:cx="http://schemas.microsoft.com/office/drawing/2014/chartex" xmlns:cx1="http://schemas.microsoft.com/office/drawing/2015/9/8/chartex" xmlns:cx2="http://schemas.microsoft.com/office/drawing/2015/10/21/chartex" xmlns:cx3="http://schemas.microsoft.com/office/drawing/2016/5/9/chartex" xmlns:cx4="http://schemas.microsoft.com/office/drawing/2016/5/10/chartex" xmlns:cx5="http://schemas.microsoft.com/office/drawing/2016/5/11/chartex" xmlns:cx6="http://schemas.microsoft.com/office/drawing/2016/5/12/chartex" xmlns:cx7="http://schemas.microsoft.com/office/drawing/2016/5/13/chartex" xmlns:cx8="http://schemas.microsoft.com/office/drawing/2016/5/14/chartex" xmlns:mc="http://schemas.openxmlformats.org/markup-compatibility/2006" xmlns:aink="http://schemas.microsoft.com/office/drawing/2016/ink" xmlns:am3d="http://schemas.microsoft.com/office/drawing/2017/model3d" xmlns:o="urn:schemas-microsoft-com:office:office" xmlns:oel="http://schemas.microsoft.com/office/2019/extlst" xmlns:r="http://schemas.openxmlformats.org/officeDocument/2006/relationships" xmlns:m="http://schemas.openxmlformats.org/officeDocument/2006/math" xmlns:v="urn:schemas-microsoft-com:vml" xmlns:wp14="http://schemas.microsoft.com/office/word/2010/wordprocessingDrawing" xmlns:wp="http://schemas.openxmlformats.org/drawingml/2006/wordprocessingDrawing" xmlns:w10="urn:schemas-microsoft-com:office:word" xmlns:w="http://schemas.openxmlformats.org/wordprocessingml/2006/main" xmlns:w14="http://schemas.microsoft.com/office/word/2010/wordml" xmlns:w15="http://schemas.microsoft.com/office/word/2012/wordml" xmlns:w16cex="http://schemas.microsoft.com/office/word/2018/wordml/cex" xmlns:w16cid="http://schemas.microsoft.com/office/word/2016/wordml/cid" xmlns:w16="http://schemas.microsoft.com/office/word/2018/wordml" xmlns:w16sdtdh="http://schemas.microsoft.com/office/word/2020/wordml/sdtdatahash" xmlns:w16se="http://schemas.microsoft.com/office/word/2015/wordml/symex" xmlns:wpg="http://schemas.microsoft.com/office/word/2010/wordprocessingGroup" xmlns:wpi="http://schemas.microsoft.com/office/word/2010/wordprocessingInk" xmlns:wne="http://schemas.microsoft.com/office/word/2006/wordml" xmlns:wps="http://schemas.microsoft.com/office/word/2010/wordprocessingShape" mc:Ignorable="w14 w15 w16se w16cid w16 w16cex w16sdtdh wp14">
   <w:p>
     <w:pPr>
       <w:pStyle w:val="Nagwek"/>
@@ -6151,7 +6203,7 @@
         <w:lang w:eastAsia="pl-PL"/>
       </w:rPr>
       <w:drawing>
-        <wp:inline distT="0" distB="0" distL="0" distR="0" wp14:anchorId="24A0DAB6" wp14:editId="49F34DE9">
+        <wp:inline distT="0" distB="0" distL="0" distR="0" wp14:anchorId="56C74F7B" wp14:editId="37410018">
           <wp:extent cx="2385060" cy="594360"/>
           <wp:effectExtent l="0" t="0" r="0" b="0"/>
           <wp:docPr id="6" name="Obraz 6" descr="Akademia Nauk Stosowanych w Łomży - Logo"/>
@@ -6204,7 +6256,7 @@
 </file>
 
 <file path=word/numbering.xml><?xml version="1.0" encoding="utf-8"?>
-<w:numbering xmlns:wpc="http://schemas.microsoft.com/office/word/2010/wordprocessingCanvas" xmlns:cx="http://schemas.microsoft.com/office/drawing/2014/chartex" xmlns:mc="http://schemas.openxmlformats.org/markup-compatibility/2006" xmlns:o="urn:schemas-microsoft-com:office:office" xmlns:r="http://schemas.openxmlformats.org/officeDocument/2006/relationships" xmlns:m="http://schemas.openxmlformats.org/officeDocument/2006/math" xmlns:v="urn:schemas-microsoft-com:vml" xmlns:wp14="http://schemas.microsoft.com/office/word/2010/wordprocessingDrawing" xmlns:wp="http://schemas.openxmlformats.org/drawingml/2006/wordprocessingDrawing" xmlns:w10="urn:schemas-microsoft-com:office:word" xmlns:w="http://schemas.openxmlformats.org/wordprocessingml/2006/main" xmlns:w14="http://schemas.microsoft.com/office/word/2010/wordml" xmlns:w15="http://schemas.microsoft.com/office/word/2012/wordml" xmlns:w16se="http://schemas.microsoft.com/office/word/2015/wordml/symex" xmlns:wpg="http://schemas.microsoft.com/office/word/2010/wordprocessingGroup" xmlns:wpi="http://schemas.microsoft.com/office/word/2010/wordprocessingInk" xmlns:wne="http://schemas.microsoft.com/office/word/2006/wordml" xmlns:wps="http://schemas.microsoft.com/office/word/2010/wordprocessingShape" mc:Ignorable="w14 w15 w16se wp14">
+<w:numbering xmlns:wpc="http://schemas.microsoft.com/office/word/2010/wordprocessingCanvas" xmlns:cx="http://schemas.microsoft.com/office/drawing/2014/chartex" xmlns:cx1="http://schemas.microsoft.com/office/drawing/2015/9/8/chartex" xmlns:cx2="http://schemas.microsoft.com/office/drawing/2015/10/21/chartex" xmlns:cx3="http://schemas.microsoft.com/office/drawing/2016/5/9/chartex" xmlns:cx4="http://schemas.microsoft.com/office/drawing/2016/5/10/chartex" xmlns:cx5="http://schemas.microsoft.com/office/drawing/2016/5/11/chartex" xmlns:cx6="http://schemas.microsoft.com/office/drawing/2016/5/12/chartex" xmlns:cx7="http://schemas.microsoft.com/office/drawing/2016/5/13/chartex" xmlns:cx8="http://schemas.microsoft.com/office/drawing/2016/5/14/chartex" xmlns:mc="http://schemas.openxmlformats.org/markup-compatibility/2006" xmlns:aink="http://schemas.microsoft.com/office/drawing/2016/ink" xmlns:am3d="http://schemas.microsoft.com/office/drawing/2017/model3d" xmlns:o="urn:schemas-microsoft-com:office:office" xmlns:oel="http://schemas.microsoft.com/office/2019/extlst" xmlns:r="http://schemas.openxmlformats.org/officeDocument/2006/relationships" xmlns:m="http://schemas.openxmlformats.org/officeDocument/2006/math" xmlns:v="urn:schemas-microsoft-com:vml" xmlns:wp14="http://schemas.microsoft.com/office/word/2010/wordprocessingDrawing" xmlns:wp="http://schemas.openxmlformats.org/drawingml/2006/wordprocessingDrawing" xmlns:w10="urn:schemas-microsoft-com:office:word" xmlns:w="http://schemas.openxmlformats.org/wordprocessingml/2006/main" xmlns:w14="http://schemas.microsoft.com/office/word/2010/wordml" xmlns:w15="http://schemas.microsoft.com/office/word/2012/wordml" xmlns:w16cex="http://schemas.microsoft.com/office/word/2018/wordml/cex" xmlns:w16cid="http://schemas.microsoft.com/office/word/2016/wordml/cid" xmlns:w16="http://schemas.microsoft.com/office/word/2018/wordml" xmlns:w16sdtdh="http://schemas.microsoft.com/office/word/2020/wordml/sdtdatahash" xmlns:w16se="http://schemas.microsoft.com/office/word/2015/wordml/symex" xmlns:wpg="http://schemas.microsoft.com/office/word/2010/wordprocessingGroup" xmlns:wpi="http://schemas.microsoft.com/office/word/2010/wordprocessingInk" xmlns:wne="http://schemas.microsoft.com/office/word/2006/wordml" xmlns:wps="http://schemas.microsoft.com/office/word/2010/wordprocessingShape" mc:Ignorable="w14 w15 w16se w16cid w16 w16cex w16sdtdh wp14">
   <w:abstractNum w:abstractNumId="0" w15:restartNumberingAfterBreak="0">
     <w:nsid w:val="1E696309"/>
     <w:multiLevelType w:val="multilevel"/>
@@ -6886,29 +6938,29 @@
       </w:rPr>
     </w:lvl>
   </w:abstractNum>
-  <w:num w:numId="1">
+  <w:num w:numId="1" w16cid:durableId="450902022">
     <w:abstractNumId w:val="2"/>
   </w:num>
-  <w:num w:numId="2">
+  <w:num w:numId="2" w16cid:durableId="818428061">
     <w:abstractNumId w:val="0"/>
   </w:num>
-  <w:num w:numId="3">
+  <w:num w:numId="3" w16cid:durableId="496002095">
     <w:abstractNumId w:val="3"/>
   </w:num>
-  <w:num w:numId="4">
+  <w:num w:numId="4" w16cid:durableId="799224547">
     <w:abstractNumId w:val="4"/>
   </w:num>
-  <w:num w:numId="5">
+  <w:num w:numId="5" w16cid:durableId="1392381525">
     <w:abstractNumId w:val="1"/>
   </w:num>
-  <w:num w:numId="6">
+  <w:num w:numId="6" w16cid:durableId="1955136751">
     <w:abstractNumId w:val="5"/>
   </w:num>
 </w:numbering>
 </file>
 
 <file path=word/styles.xml><?xml version="1.0" encoding="utf-8"?>
-<w:styles xmlns:mc="http://schemas.openxmlformats.org/markup-compatibility/2006" xmlns:r="http://schemas.openxmlformats.org/officeDocument/2006/relationships" xmlns:w="http://schemas.openxmlformats.org/wordprocessingml/2006/main" xmlns:w14="http://schemas.microsoft.com/office/word/2010/wordml" xmlns:w15="http://schemas.microsoft.com/office/word/2012/wordml" xmlns:w16se="http://schemas.microsoft.com/office/word/2015/wordml/symex" mc:Ignorable="w14 w15 w16se">
+<w:styles xmlns:mc="http://schemas.openxmlformats.org/markup-compatibility/2006" xmlns:r="http://schemas.openxmlformats.org/officeDocument/2006/relationships" xmlns:w="http://schemas.openxmlformats.org/wordprocessingml/2006/main" xmlns:w14="http://schemas.microsoft.com/office/word/2010/wordml" xmlns:w15="http://schemas.microsoft.com/office/word/2012/wordml" xmlns:w16cex="http://schemas.microsoft.com/office/word/2018/wordml/cex" xmlns:w16cid="http://schemas.microsoft.com/office/word/2016/wordml/cid" xmlns:w16="http://schemas.microsoft.com/office/word/2018/wordml" xmlns:w16sdtdh="http://schemas.microsoft.com/office/word/2020/wordml/sdtdatahash" xmlns:w16se="http://schemas.microsoft.com/office/word/2015/wordml/symex" mc:Ignorable="w14 w15 w16se w16cid w16 w16cex w16sdtdh">
   <w:docDefaults>
     <w:rPrDefault>
       <w:rPr>
@@ -6924,7 +6976,7 @@
       </w:pPr>
     </w:pPrDefault>
   </w:docDefaults>
-  <w:latentStyles w:defLockedState="0" w:defUIPriority="99" w:defSemiHidden="0" w:defUnhideWhenUsed="0" w:defQFormat="0" w:count="371">
+  <w:latentStyles w:defLockedState="0" w:defUIPriority="99" w:defSemiHidden="0" w:defUnhideWhenUsed="0" w:defQFormat="0" w:count="376">
     <w:lsdException w:name="Normal" w:uiPriority="0" w:qFormat="1"/>
     <w:lsdException w:name="heading 1" w:uiPriority="9" w:qFormat="1"/>
     <w:lsdException w:name="heading 2" w:semiHidden="1" w:uiPriority="9" w:unhideWhenUsed="1" w:qFormat="1"/>
@@ -7296,6 +7348,11 @@
     <w:lsdException w:name="List Table 5 Dark Accent 6" w:uiPriority="50"/>
     <w:lsdException w:name="List Table 6 Colorful Accent 6" w:uiPriority="51"/>
     <w:lsdException w:name="List Table 7 Colorful Accent 6" w:uiPriority="52"/>
+    <w:lsdException w:name="Mention" w:semiHidden="1" w:unhideWhenUsed="1"/>
+    <w:lsdException w:name="Smart Hyperlink" w:semiHidden="1" w:unhideWhenUsed="1"/>
+    <w:lsdException w:name="Hashtag" w:semiHidden="1" w:unhideWhenUsed="1"/>
+    <w:lsdException w:name="Unresolved Mention" w:semiHidden="1" w:unhideWhenUsed="1"/>
+    <w:lsdException w:name="Smart Link" w:semiHidden="1" w:unhideWhenUsed="1"/>
   </w:latentStyles>
   <w:style w:type="paragraph" w:default="1" w:styleId="Normalny">
     <w:name w:val="Normal"/>

--- a/Projekt wydziałowy.docx
+++ b/Projekt wydziałowy.docx
@@ -1227,14 +1227,126 @@
           <w:rFonts w:eastAsia="Times New Roman"/>
           <w:szCs w:val="24"/>
         </w:rPr>
-        <w:t>celów. Skierowany jest do osób zainteresowanych ornitologią i obserwacją ptaków, badaczom przyrodniczym, fotografom jak również organizacjom zajmującym się ochroną przyrody i zarzadzaniem środowiskiem. Mogą wy</w:t>
+        <w:t xml:space="preserve">celów. Skierowany jest </w:t>
       </w:r>
       <w:r>
         <w:rPr>
           <w:rFonts w:eastAsia="Times New Roman"/>
           <w:szCs w:val="24"/>
         </w:rPr>
-        <w:t>korzystać ten program do monitorowania i ochrony zagrożonych gatunków, to pomaga w podejmowaniu działań mających na celu zachowanie różnorodności biologicznej.</w:t>
+        <w:t xml:space="preserve">przede wszystkim </w:t>
+      </w:r>
+      <w:r>
+        <w:rPr>
+          <w:rFonts w:eastAsia="Times New Roman"/>
+          <w:szCs w:val="24"/>
+        </w:rPr>
+        <w:t>do osób zainteresowanych ornitologią i obserwacją ptaków, badacz</w:t>
+      </w:r>
+      <w:r>
+        <w:rPr>
+          <w:rFonts w:eastAsia="Times New Roman"/>
+          <w:szCs w:val="24"/>
+        </w:rPr>
+        <w:t>y</w:t>
+      </w:r>
+      <w:r>
+        <w:rPr>
+          <w:rFonts w:eastAsia="Times New Roman"/>
+          <w:szCs w:val="24"/>
+        </w:rPr>
+        <w:t xml:space="preserve"> przyrodniczy</w:t>
+      </w:r>
+      <w:r>
+        <w:rPr>
+          <w:rFonts w:eastAsia="Times New Roman"/>
+          <w:szCs w:val="24"/>
+        </w:rPr>
+        <w:t>ch</w:t>
+      </w:r>
+      <w:r>
+        <w:rPr>
+          <w:rFonts w:eastAsia="Times New Roman"/>
+          <w:szCs w:val="24"/>
+        </w:rPr>
+        <w:t>, fotograf</w:t>
+      </w:r>
+      <w:r>
+        <w:rPr>
+          <w:rFonts w:eastAsia="Times New Roman"/>
+          <w:szCs w:val="24"/>
+        </w:rPr>
+        <w:t>ów,</w:t>
+      </w:r>
+      <w:r>
+        <w:rPr>
+          <w:rFonts w:eastAsia="Times New Roman"/>
+          <w:szCs w:val="24"/>
+        </w:rPr>
+        <w:t xml:space="preserve"> jak również organizacj</w:t>
+      </w:r>
+      <w:r>
+        <w:rPr>
+          <w:rFonts w:eastAsia="Times New Roman"/>
+          <w:szCs w:val="24"/>
+        </w:rPr>
+        <w:t>i</w:t>
+      </w:r>
+      <w:r>
+        <w:rPr>
+          <w:rFonts w:eastAsia="Times New Roman"/>
+          <w:szCs w:val="24"/>
+        </w:rPr>
+        <w:t xml:space="preserve"> zajmujący</w:t>
+      </w:r>
+      <w:r>
+        <w:rPr>
+          <w:rFonts w:eastAsia="Times New Roman"/>
+          <w:szCs w:val="24"/>
+        </w:rPr>
+        <w:t>ch</w:t>
+      </w:r>
+      <w:r>
+        <w:rPr>
+          <w:rFonts w:eastAsia="Times New Roman"/>
+          <w:szCs w:val="24"/>
+        </w:rPr>
+        <w:t xml:space="preserve"> się ochroną przyrody i zarzadzaniem środowiskiem. Mogą </w:t>
+      </w:r>
+      <w:r>
+        <w:rPr>
+          <w:rFonts w:eastAsia="Times New Roman"/>
+          <w:szCs w:val="24"/>
+        </w:rPr>
+        <w:t xml:space="preserve">oni </w:t>
+      </w:r>
+      <w:r>
+        <w:rPr>
+          <w:rFonts w:eastAsia="Times New Roman"/>
+          <w:szCs w:val="24"/>
+        </w:rPr>
+        <w:t>wy</w:t>
+      </w:r>
+      <w:r>
+        <w:rPr>
+          <w:rFonts w:eastAsia="Times New Roman"/>
+          <w:szCs w:val="24"/>
+        </w:rPr>
+        <w:t xml:space="preserve">korzystać ten program do monitorowania i ochrony zagrożonych gatunków, </w:t>
+      </w:r>
+      <w:r>
+        <w:rPr>
+          <w:rFonts w:eastAsia="Times New Roman"/>
+          <w:szCs w:val="24"/>
+        </w:rPr>
+        <w:t>c</w:t>
+      </w:r>
+      <w:r>
+        <w:rPr>
+          <w:rFonts w:eastAsia="Times New Roman"/>
+          <w:szCs w:val="24"/>
+        </w:rPr>
+        <w:t>o pomaga w podejmowaniu działań mających na celu zachowanie różnorodności biologicznej.</w:t>
       </w:r>
     </w:p>
     <w:sdt>
@@ -1364,12 +1476,6 @@
               <w:color w:val="FF0000"/>
             </w:rPr>
           </w:pPr>
-          <w:r>
-            <w:rPr>
-              <w:color w:val="FF0000"/>
-            </w:rPr>
-            <w:t xml:space="preserve">PAULINA MÓWILIŚMY COŚ O TESTACH W PODSUMOWANIU </w:t>
-          </w:r>
         </w:p>
       </w:sdtContent>
     </w:sdt>

--- a/Projekt wydziałowy.docx
+++ b/Projekt wydziałowy.docx
@@ -1492,11 +1492,16 @@
     </w:p>
     <w:p>
       <w:pPr>
-        <w:widowControl w:val="0"/>
-        <w:autoSpaceDE w:val="0"/>
-        <w:autoSpaceDN w:val="0"/>
-        <w:spacing w:after="0" w:line="276" w:lineRule="auto"/>
-        <w:ind w:left="57" w:right="57"/>
+        <w:pStyle w:val="Akapitzlist"/>
+        <w:widowControl w:val="0"/>
+        <w:numPr>
+          <w:ilvl w:val="0"/>
+          <w:numId w:val="7"/>
+        </w:numPr>
+        <w:autoSpaceDE w:val="0"/>
+        <w:autoSpaceDN w:val="0"/>
+        <w:spacing w:after="0" w:line="276" w:lineRule="auto"/>
+        <w:ind w:right="57"/>
         <w:rPr>
           <w:rFonts w:eastAsia="Times New Roman" w:cs="Times New Roman"/>
           <w:b/>
@@ -1515,7 +1520,7 @@
           <w:szCs w:val="36"/>
           <w:lang w:eastAsia="pl-PL"/>
         </w:rPr>
-        <w:t>1.S</w:t>
+        <w:t>S</w:t>
       </w:r>
       <w:r>
         <w:rPr>
@@ -1603,7 +1608,187 @@
           <w:szCs w:val="24"/>
           <w:lang w:eastAsia="pl-PL"/>
         </w:rPr>
-        <w:t>, do rozpoznawania gatunków ptaków działa w oparciu o zaawansowany madel sieci neuronowej,który został wytrenowany na ogromnej ilości zdjęć ptaków różnych gatunków. Analizuje on dostarczone zdjęcia ptaków,wyodrębniając z nich cechy,takie jak kształt,kolor i teksturę, a nastepnie porównuje je z wzorcami,które nauczył się podczas treningu. Na podstawie tej analizy,dokonuje klasyfikacji i wskazuje,jaki gatunek ptaka prawdopodobnie znajduje się na zdjęciu,podając również pewność tej klasyfikacji.Program umożliwia użytkownikom identyfikację ptaków na podstawie</w:t>
+        <w:t xml:space="preserve"> do rozpoznawania gatunków ptaków działa w oparciu o zaawansowany m</w:t>
+      </w:r>
+      <w:r>
+        <w:rPr>
+          <w:rFonts w:eastAsia="Times New Roman" w:cs="Times New Roman"/>
+          <w:noProof/>
+          <w:szCs w:val="24"/>
+          <w:lang w:eastAsia="pl-PL"/>
+        </w:rPr>
+        <w:t>o</w:t>
+      </w:r>
+      <w:r>
+        <w:rPr>
+          <w:rFonts w:eastAsia="Times New Roman" w:cs="Times New Roman"/>
+          <w:noProof/>
+          <w:szCs w:val="24"/>
+          <w:lang w:eastAsia="pl-PL"/>
+        </w:rPr>
+        <w:t>del sieci neuronowej,</w:t>
+      </w:r>
+      <w:r>
+        <w:rPr>
+          <w:rFonts w:eastAsia="Times New Roman" w:cs="Times New Roman"/>
+          <w:noProof/>
+          <w:szCs w:val="24"/>
+          <w:lang w:eastAsia="pl-PL"/>
+        </w:rPr>
+        <w:t xml:space="preserve"> </w:t>
+      </w:r>
+      <w:r>
+        <w:rPr>
+          <w:rFonts w:eastAsia="Times New Roman" w:cs="Times New Roman"/>
+          <w:noProof/>
+          <w:szCs w:val="24"/>
+          <w:lang w:eastAsia="pl-PL"/>
+        </w:rPr>
+        <w:t>który został wytrenowany na ogromnej ilości zdjęć ptaków różnych gatunków. Analizuje on dostarczone zdjęcia ptaków,</w:t>
+      </w:r>
+      <w:r>
+        <w:rPr>
+          <w:rFonts w:eastAsia="Times New Roman" w:cs="Times New Roman"/>
+          <w:noProof/>
+          <w:szCs w:val="24"/>
+          <w:lang w:eastAsia="pl-PL"/>
+        </w:rPr>
+        <w:t xml:space="preserve"> </w:t>
+      </w:r>
+      <w:r>
+        <w:rPr>
+          <w:rFonts w:eastAsia="Times New Roman" w:cs="Times New Roman"/>
+          <w:noProof/>
+          <w:szCs w:val="24"/>
+          <w:lang w:eastAsia="pl-PL"/>
+        </w:rPr>
+        <w:t>wyodrębniając z nich cechy</w:t>
+      </w:r>
+      <w:r>
+        <w:rPr>
+          <w:rFonts w:eastAsia="Times New Roman" w:cs="Times New Roman"/>
+          <w:noProof/>
+          <w:szCs w:val="24"/>
+          <w:lang w:eastAsia="pl-PL"/>
+        </w:rPr>
+        <w:t xml:space="preserve"> </w:t>
+      </w:r>
+      <w:r>
+        <w:rPr>
+          <w:rFonts w:eastAsia="Times New Roman" w:cs="Times New Roman"/>
+          <w:noProof/>
+          <w:szCs w:val="24"/>
+          <w:lang w:eastAsia="pl-PL"/>
+        </w:rPr>
+        <w:t>takie jak kształt,</w:t>
+      </w:r>
+      <w:r>
+        <w:rPr>
+          <w:rFonts w:eastAsia="Times New Roman" w:cs="Times New Roman"/>
+          <w:noProof/>
+          <w:szCs w:val="24"/>
+          <w:lang w:eastAsia="pl-PL"/>
+        </w:rPr>
+        <w:t xml:space="preserve"> </w:t>
+      </w:r>
+      <w:r>
+        <w:rPr>
+          <w:rFonts w:eastAsia="Times New Roman" w:cs="Times New Roman"/>
+          <w:noProof/>
+          <w:szCs w:val="24"/>
+          <w:lang w:eastAsia="pl-PL"/>
+        </w:rPr>
+        <w:t>kolor i teksturę, a nastepnie porównuje je z wzorcami,</w:t>
+      </w:r>
+      <w:r>
+        <w:rPr>
+          <w:rFonts w:eastAsia="Times New Roman" w:cs="Times New Roman"/>
+          <w:noProof/>
+          <w:szCs w:val="24"/>
+          <w:lang w:eastAsia="pl-PL"/>
+        </w:rPr>
+        <w:t xml:space="preserve"> </w:t>
+      </w:r>
+      <w:r>
+        <w:rPr>
+          <w:rFonts w:eastAsia="Times New Roman" w:cs="Times New Roman"/>
+          <w:noProof/>
+          <w:szCs w:val="24"/>
+          <w:lang w:eastAsia="pl-PL"/>
+        </w:rPr>
+        <w:t>które nauczył się podczas treningu. Na podstawie tej analizy</w:t>
+      </w:r>
+      <w:r>
+        <w:rPr>
+          <w:rFonts w:eastAsia="Times New Roman" w:cs="Times New Roman"/>
+          <w:noProof/>
+          <w:szCs w:val="24"/>
+          <w:lang w:eastAsia="pl-PL"/>
+        </w:rPr>
+        <w:t xml:space="preserve"> </w:t>
+      </w:r>
+      <w:r>
+        <w:rPr>
+          <w:rFonts w:eastAsia="Times New Roman" w:cs="Times New Roman"/>
+          <w:noProof/>
+          <w:szCs w:val="24"/>
+          <w:lang w:eastAsia="pl-PL"/>
+        </w:rPr>
+        <w:t>dokonuje klasyfikacji i wskazuje,</w:t>
+      </w:r>
+      <w:r>
+        <w:rPr>
+          <w:rFonts w:eastAsia="Times New Roman" w:cs="Times New Roman"/>
+          <w:noProof/>
+          <w:szCs w:val="24"/>
+          <w:lang w:eastAsia="pl-PL"/>
+        </w:rPr>
+        <w:t xml:space="preserve"> </w:t>
+      </w:r>
+      <w:r>
+        <w:rPr>
+          <w:rFonts w:eastAsia="Times New Roman" w:cs="Times New Roman"/>
+          <w:noProof/>
+          <w:szCs w:val="24"/>
+          <w:lang w:eastAsia="pl-PL"/>
+        </w:rPr>
+        <w:t>jaki gatunek ptaka prawdopodobnie znajduje się na zdjęciu,</w:t>
+      </w:r>
+      <w:r>
+        <w:rPr>
+          <w:rFonts w:eastAsia="Times New Roman" w:cs="Times New Roman"/>
+          <w:noProof/>
+          <w:szCs w:val="24"/>
+          <w:lang w:eastAsia="pl-PL"/>
+        </w:rPr>
+        <w:t xml:space="preserve"> </w:t>
+      </w:r>
+      <w:r>
+        <w:rPr>
+          <w:rFonts w:eastAsia="Times New Roman" w:cs="Times New Roman"/>
+          <w:noProof/>
+          <w:szCs w:val="24"/>
+          <w:lang w:eastAsia="pl-PL"/>
+        </w:rPr>
+        <w:t>podając również pewność tej klasyfikacji.</w:t>
+      </w:r>
+      <w:r>
+        <w:rPr>
+          <w:rFonts w:eastAsia="Times New Roman" w:cs="Times New Roman"/>
+          <w:noProof/>
+          <w:szCs w:val="24"/>
+          <w:lang w:eastAsia="pl-PL"/>
+        </w:rPr>
+        <w:t xml:space="preserve"> </w:t>
+      </w:r>
+      <w:r>
+        <w:rPr>
+          <w:rFonts w:eastAsia="Times New Roman" w:cs="Times New Roman"/>
+          <w:noProof/>
+          <w:szCs w:val="24"/>
+          <w:lang w:eastAsia="pl-PL"/>
+        </w:rPr>
+        <w:t>Program umożliwia użytkownikom identyfikację ptaków na podstawie</w:t>
       </w:r>
       <w:r>
         <w:rPr>
@@ -1733,7 +1918,27 @@
           <w:szCs w:val="24"/>
           <w:lang w:eastAsia="pl-PL"/>
         </w:rPr>
-        <w:t>Kroki które trzeba wykonać aby,</w:t>
+        <w:t>Kroki które trzeba wykonać</w:t>
+      </w:r>
+      <w:r>
+        <w:rPr>
+          <w:rFonts w:eastAsia="Times New Roman" w:cs="Times New Roman"/>
+          <w:b/>
+          <w:noProof/>
+          <w:szCs w:val="24"/>
+          <w:lang w:eastAsia="pl-PL"/>
+        </w:rPr>
+        <w:t>,</w:t>
+      </w:r>
+      <w:r>
+        <w:rPr>
+          <w:rFonts w:eastAsia="Times New Roman" w:cs="Times New Roman"/>
+          <w:b/>
+          <w:noProof/>
+          <w:szCs w:val="24"/>
+          <w:lang w:eastAsia="pl-PL"/>
+        </w:rPr>
+        <w:t xml:space="preserve"> aby</w:t>
       </w:r>
       <w:r>
         <w:rPr>
@@ -1753,7 +1958,17 @@
           <w:szCs w:val="24"/>
           <w:lang w:eastAsia="pl-PL"/>
         </w:rPr>
-        <w:t>uruchomić ten program.</w:t>
+        <w:t>uruchomić program</w:t>
+      </w:r>
+      <w:r>
+        <w:rPr>
+          <w:rFonts w:eastAsia="Times New Roman" w:cs="Times New Roman"/>
+          <w:b/>
+          <w:noProof/>
+          <w:szCs w:val="24"/>
+          <w:lang w:eastAsia="pl-PL"/>
+        </w:rPr>
+        <w:t>:</w:t>
       </w:r>
     </w:p>
     <w:p>
@@ -6706,6 +6921,95 @@
     </w:lvl>
   </w:abstractNum>
   <w:abstractNum w:abstractNumId="3" w15:restartNumberingAfterBreak="0">
+    <w:nsid w:val="50BA48A2"/>
+    <w:multiLevelType w:val="hybridMultilevel"/>
+    <w:tmpl w:val="E83CFBE6"/>
+    <w:lvl w:ilvl="0" w:tplc="41F22FEC">
+      <w:start w:val="1"/>
+      <w:numFmt w:val="decimal"/>
+      <w:lvlText w:val="%1."/>
+      <w:lvlJc w:val="left"/>
+      <w:pPr>
+        <w:ind w:left="417" w:hanging="360"/>
+      </w:pPr>
+      <w:rPr>
+        <w:rFonts w:hint="default"/>
+      </w:rPr>
+    </w:lvl>
+    <w:lvl w:ilvl="1" w:tplc="04150019" w:tentative="1">
+      <w:start w:val="1"/>
+      <w:numFmt w:val="lowerLetter"/>
+      <w:lvlText w:val="%2."/>
+      <w:lvlJc w:val="left"/>
+      <w:pPr>
+        <w:ind w:left="1137" w:hanging="360"/>
+      </w:pPr>
+    </w:lvl>
+    <w:lvl w:ilvl="2" w:tplc="0415001B" w:tentative="1">
+      <w:start w:val="1"/>
+      <w:numFmt w:val="lowerRoman"/>
+      <w:lvlText w:val="%3."/>
+      <w:lvlJc w:val="right"/>
+      <w:pPr>
+        <w:ind w:left="1857" w:hanging="180"/>
+      </w:pPr>
+    </w:lvl>
+    <w:lvl w:ilvl="3" w:tplc="0415000F" w:tentative="1">
+      <w:start w:val="1"/>
+      <w:numFmt w:val="decimal"/>
+      <w:lvlText w:val="%4."/>
+      <w:lvlJc w:val="left"/>
+      <w:pPr>
+        <w:ind w:left="2577" w:hanging="360"/>
+      </w:pPr>
+    </w:lvl>
+    <w:lvl w:ilvl="4" w:tplc="04150019" w:tentative="1">
+      <w:start w:val="1"/>
+      <w:numFmt w:val="lowerLetter"/>
+      <w:lvlText w:val="%5."/>
+      <w:lvlJc w:val="left"/>
+      <w:pPr>
+        <w:ind w:left="3297" w:hanging="360"/>
+      </w:pPr>
+    </w:lvl>
+    <w:lvl w:ilvl="5" w:tplc="0415001B" w:tentative="1">
+      <w:start w:val="1"/>
+      <w:numFmt w:val="lowerRoman"/>
+      <w:lvlText w:val="%6."/>
+      <w:lvlJc w:val="right"/>
+      <w:pPr>
+        <w:ind w:left="4017" w:hanging="180"/>
+      </w:pPr>
+    </w:lvl>
+    <w:lvl w:ilvl="6" w:tplc="0415000F" w:tentative="1">
+      <w:start w:val="1"/>
+      <w:numFmt w:val="decimal"/>
+      <w:lvlText w:val="%7."/>
+      <w:lvlJc w:val="left"/>
+      <w:pPr>
+        <w:ind w:left="4737" w:hanging="360"/>
+      </w:pPr>
+    </w:lvl>
+    <w:lvl w:ilvl="7" w:tplc="04150019" w:tentative="1">
+      <w:start w:val="1"/>
+      <w:numFmt w:val="lowerLetter"/>
+      <w:lvlText w:val="%8."/>
+      <w:lvlJc w:val="left"/>
+      <w:pPr>
+        <w:ind w:left="5457" w:hanging="360"/>
+      </w:pPr>
+    </w:lvl>
+    <w:lvl w:ilvl="8" w:tplc="0415001B" w:tentative="1">
+      <w:start w:val="1"/>
+      <w:numFmt w:val="lowerRoman"/>
+      <w:lvlText w:val="%9."/>
+      <w:lvlJc w:val="right"/>
+      <w:pPr>
+        <w:ind w:left="6177" w:hanging="180"/>
+      </w:pPr>
+    </w:lvl>
+  </w:abstractNum>
+  <w:abstractNum w:abstractNumId="4" w15:restartNumberingAfterBreak="0">
     <w:nsid w:val="651525DF"/>
     <w:multiLevelType w:val="multilevel"/>
     <w:tmpl w:val="08DA0B84"/>
@@ -6818,7 +7122,7 @@
       </w:pPr>
     </w:lvl>
   </w:abstractNum>
-  <w:abstractNum w:abstractNumId="4" w15:restartNumberingAfterBreak="0">
+  <w:abstractNum w:abstractNumId="5" w15:restartNumberingAfterBreak="0">
     <w:nsid w:val="651A6C2D"/>
     <w:multiLevelType w:val="multilevel"/>
     <w:tmpl w:val="9C2839B4"/>
@@ -6931,7 +7235,7 @@
       </w:rPr>
     </w:lvl>
   </w:abstractNum>
-  <w:abstractNum w:abstractNumId="5" w15:restartNumberingAfterBreak="0">
+  <w:abstractNum w:abstractNumId="6" w15:restartNumberingAfterBreak="0">
     <w:nsid w:val="7F8E3116"/>
     <w:multiLevelType w:val="hybridMultilevel"/>
     <w:tmpl w:val="B9207502"/>
@@ -7051,16 +7355,19 @@
     <w:abstractNumId w:val="0"/>
   </w:num>
   <w:num w:numId="3" w16cid:durableId="496002095">
-    <w:abstractNumId w:val="3"/>
+    <w:abstractNumId w:val="4"/>
   </w:num>
   <w:num w:numId="4" w16cid:durableId="799224547">
-    <w:abstractNumId w:val="4"/>
+    <w:abstractNumId w:val="5"/>
   </w:num>
   <w:num w:numId="5" w16cid:durableId="1392381525">
     <w:abstractNumId w:val="1"/>
   </w:num>
   <w:num w:numId="6" w16cid:durableId="1955136751">
-    <w:abstractNumId w:val="5"/>
+    <w:abstractNumId w:val="6"/>
+  </w:num>
+  <w:num w:numId="7" w16cid:durableId="427316013">
+    <w:abstractNumId w:val="3"/>
   </w:num>
 </w:numbering>
 </file>

--- a/Projekt wydziałowy.docx
+++ b/Projekt wydziałowy.docx
@@ -2048,14 +2048,88 @@
       <w:r>
         <w:t>(</w:t>
       </w:r>
-      <w:r>
-        <w:rPr>
-          <w:rFonts w:eastAsia="Times New Roman" w:cs="Times New Roman"/>
-          <w:noProof/>
-          <w:szCs w:val="24"/>
-          <w:lang w:eastAsia="pl-PL"/>
-        </w:rPr>
-        <w:t>pip install tensorflow numpy pillow matplotlib scipy</w:t>
+      <w:proofErr w:type="spellStart"/>
+      <w:r>
+        <w:rPr>
+          <w:rFonts w:eastAsia="Times New Roman" w:cs="Times New Roman"/>
+          <w:noProof/>
+          <w:szCs w:val="24"/>
+          <w:lang w:eastAsia="pl-PL"/>
+        </w:rPr>
+        <w:t>tensorflow</w:t>
+      </w:r>
+      <w:proofErr w:type="spellEnd"/>
+      <w:r>
+        <w:rPr>
+          <w:rFonts w:eastAsia="Times New Roman" w:cs="Times New Roman"/>
+          <w:noProof/>
+          <w:szCs w:val="24"/>
+          <w:lang w:eastAsia="pl-PL"/>
+        </w:rPr>
+        <w:t xml:space="preserve">, </w:t>
+      </w:r>
+      <w:r>
+        <w:rPr>
+          <w:rFonts w:eastAsia="Times New Roman" w:cs="Times New Roman"/>
+          <w:noProof/>
+          <w:szCs w:val="24"/>
+          <w:lang w:eastAsia="pl-PL"/>
+        </w:rPr>
+        <w:t>numpy</w:t>
+      </w:r>
+      <w:r>
+        <w:rPr>
+          <w:rFonts w:eastAsia="Times New Roman" w:cs="Times New Roman"/>
+          <w:noProof/>
+          <w:szCs w:val="24"/>
+          <w:lang w:eastAsia="pl-PL"/>
+        </w:rPr>
+        <w:t xml:space="preserve">, </w:t>
+      </w:r>
+      <w:r>
+        <w:rPr>
+          <w:rFonts w:eastAsia="Times New Roman" w:cs="Times New Roman"/>
+          <w:noProof/>
+          <w:szCs w:val="24"/>
+          <w:lang w:eastAsia="pl-PL"/>
+        </w:rPr>
+        <w:t>pillow</w:t>
+      </w:r>
+      <w:r>
+        <w:rPr>
+          <w:rFonts w:eastAsia="Times New Roman" w:cs="Times New Roman"/>
+          <w:noProof/>
+          <w:szCs w:val="24"/>
+          <w:lang w:eastAsia="pl-PL"/>
+        </w:rPr>
+        <w:t xml:space="preserve">, </w:t>
+      </w:r>
+      <w:r>
+        <w:rPr>
+          <w:rFonts w:eastAsia="Times New Roman" w:cs="Times New Roman"/>
+          <w:noProof/>
+          <w:szCs w:val="24"/>
+          <w:lang w:eastAsia="pl-PL"/>
+        </w:rPr>
+        <w:t>matplotlib</w:t>
+      </w:r>
+      <w:r>
+        <w:rPr>
+          <w:rFonts w:eastAsia="Times New Roman" w:cs="Times New Roman"/>
+          <w:noProof/>
+          <w:szCs w:val="24"/>
+          <w:lang w:eastAsia="pl-PL"/>
+        </w:rPr>
+        <w:t xml:space="preserve">, </w:t>
+      </w:r>
+      <w:r>
+        <w:rPr>
+          <w:rFonts w:eastAsia="Times New Roman" w:cs="Times New Roman"/>
+          <w:noProof/>
+          <w:szCs w:val="24"/>
+          <w:lang w:eastAsia="pl-PL"/>
+        </w:rPr>
+        <w:t>scipy</w:t>
       </w:r>
       <w:r>
         <w:rPr>
@@ -2100,7 +2174,25 @@
           <w:szCs w:val="24"/>
           <w:lang w:eastAsia="pl-PL"/>
         </w:rPr>
-        <w:t xml:space="preserve">.Wprowadzamy </w:t>
+        <w:t>.</w:t>
+      </w:r>
+      <w:r>
+        <w:rPr>
+          <w:rFonts w:eastAsia="Times New Roman" w:cs="Times New Roman"/>
+          <w:noProof/>
+          <w:szCs w:val="24"/>
+          <w:lang w:eastAsia="pl-PL"/>
+        </w:rPr>
+        <w:t xml:space="preserve"> </w:t>
+      </w:r>
+      <w:r>
+        <w:rPr>
+          <w:rFonts w:eastAsia="Times New Roman" w:cs="Times New Roman"/>
+          <w:noProof/>
+          <w:szCs w:val="24"/>
+          <w:lang w:eastAsia="pl-PL"/>
+        </w:rPr>
+        <w:t xml:space="preserve">Wprowadzamy poniższą </w:t>
       </w:r>
       <w:r>
         <w:rPr>
@@ -2110,97 +2202,69 @@
           <w:lang w:eastAsia="pl-PL"/>
         </w:rPr>
         <w:lastRenderedPageBreak/>
-        <w:t>poniższą komendę w wierszu poleceń (CMD),aby zainstalować te biblioteki.</w:t>
-      </w:r>
-    </w:p>
-    <w:p>
-      <w:pPr>
-        <w:pStyle w:val="Akapitzlist"/>
+        <w:t>komendę w wierszu poleceń (CMD),</w:t>
+      </w:r>
+      <w:r>
+        <w:rPr>
+          <w:rFonts w:eastAsia="Times New Roman" w:cs="Times New Roman"/>
+          <w:noProof/>
+          <w:szCs w:val="24"/>
+          <w:lang w:eastAsia="pl-PL"/>
+        </w:rPr>
+        <w:t xml:space="preserve"> </w:t>
+      </w:r>
+      <w:r>
+        <w:rPr>
+          <w:rFonts w:eastAsia="Times New Roman" w:cs="Times New Roman"/>
+          <w:noProof/>
+          <w:szCs w:val="24"/>
+          <w:lang w:eastAsia="pl-PL"/>
+        </w:rPr>
+        <w:t>aby zainstalować te biblioteki.</w:t>
+      </w:r>
+      <w:r>
+        <w:rPr>
+          <w:rFonts w:eastAsia="Times New Roman" w:cs="Times New Roman"/>
+          <w:noProof/>
+          <w:szCs w:val="24"/>
+          <w:lang w:eastAsia="pl-PL"/>
+        </w:rPr>
+        <w:t xml:space="preserve"> </w:t>
+      </w:r>
+      <w:r>
+        <w:rPr>
+          <w:rFonts w:eastAsia="Times New Roman" w:cs="Times New Roman"/>
+          <w:noProof/>
+          <w:szCs w:val="24"/>
+          <w:lang w:eastAsia="pl-PL"/>
+        </w:rPr>
+        <w:br/>
+        <w:t>Poniżej znajduje się przykład dla instalacji jednej z nich:</w:t>
+      </w:r>
+    </w:p>
+    <w:p>
+      <w:pPr>
         <w:widowControl w:val="0"/>
         <w:autoSpaceDE w:val="0"/>
         <w:autoSpaceDN w:val="0"/>
         <w:spacing w:after="0"/>
-        <w:ind w:left="417" w:right="57"/>
-        <w:rPr>
-          <w:rFonts w:eastAsia="Times New Roman" w:cs="Times New Roman"/>
-          <w:noProof/>
-          <w:szCs w:val="24"/>
-          <w:lang w:eastAsia="pl-PL"/>
-        </w:rPr>
-      </w:pPr>
-    </w:p>
-    <w:p>
-      <w:pPr>
-        <w:pStyle w:val="Akapitzlist"/>
-        <w:widowControl w:val="0"/>
-        <w:autoSpaceDE w:val="0"/>
-        <w:autoSpaceDN w:val="0"/>
-        <w:spacing w:after="0"/>
-        <w:ind w:left="417" w:right="57"/>
-        <w:rPr>
-          <w:rFonts w:eastAsia="Times New Roman" w:cs="Times New Roman"/>
-          <w:noProof/>
-          <w:szCs w:val="24"/>
-          <w:lang w:eastAsia="pl-PL"/>
-        </w:rPr>
-      </w:pPr>
-    </w:p>
-    <w:p>
-      <w:pPr>
-        <w:pStyle w:val="Akapitzlist"/>
-        <w:widowControl w:val="0"/>
-        <w:autoSpaceDE w:val="0"/>
-        <w:autoSpaceDN w:val="0"/>
-        <w:spacing w:after="0"/>
-        <w:ind w:left="417" w:right="57"/>
-        <w:rPr>
-          <w:rFonts w:eastAsia="Times New Roman" w:cs="Times New Roman"/>
-          <w:noProof/>
-          <w:szCs w:val="24"/>
-          <w:lang w:eastAsia="pl-PL"/>
-        </w:rPr>
-      </w:pPr>
-    </w:p>
-    <w:p>
-      <w:pPr>
-        <w:pStyle w:val="Akapitzlist"/>
-        <w:widowControl w:val="0"/>
-        <w:autoSpaceDE w:val="0"/>
-        <w:autoSpaceDN w:val="0"/>
-        <w:spacing w:after="0"/>
-        <w:ind w:left="417" w:right="57"/>
-        <w:rPr>
-          <w:rFonts w:eastAsia="Times New Roman" w:cs="Times New Roman"/>
-          <w:noProof/>
-          <w:szCs w:val="24"/>
-          <w:lang w:eastAsia="pl-PL"/>
-        </w:rPr>
-      </w:pPr>
-    </w:p>
-    <w:p>
-      <w:pPr>
-        <w:pStyle w:val="Akapitzlist"/>
-        <w:widowControl w:val="0"/>
-        <w:autoSpaceDE w:val="0"/>
-        <w:autoSpaceDN w:val="0"/>
-        <w:spacing w:after="0"/>
-        <w:ind w:left="417" w:right="57"/>
-        <w:rPr>
-          <w:rFonts w:eastAsia="Times New Roman" w:cs="Times New Roman"/>
-          <w:noProof/>
-          <w:szCs w:val="24"/>
-          <w:lang w:eastAsia="pl-PL"/>
-        </w:rPr>
-      </w:pPr>
-    </w:p>
-    <w:p>
-      <w:pPr>
-        <w:pStyle w:val="Akapitzlist"/>
-        <w:widowControl w:val="0"/>
-        <w:autoSpaceDE w:val="0"/>
-        <w:autoSpaceDN w:val="0"/>
-        <w:spacing w:after="0" w:line="276" w:lineRule="auto"/>
-        <w:ind w:left="1137" w:right="57"/>
+        <w:ind w:right="57"/>
+        <w:rPr>
+          <w:rFonts w:eastAsia="Times New Roman" w:cs="Times New Roman"/>
+          <w:noProof/>
+          <w:szCs w:val="24"/>
+          <w:lang w:eastAsia="pl-PL"/>
+        </w:rPr>
+      </w:pPr>
+    </w:p>
+    <w:p>
+      <w:pPr>
+        <w:pStyle w:val="Akapitzlist"/>
+        <w:widowControl w:val="0"/>
+        <w:autoSpaceDE w:val="0"/>
+        <w:autoSpaceDN w:val="0"/>
+        <w:spacing w:after="0" w:line="276" w:lineRule="auto"/>
+        <w:ind w:left="2553" w:right="57" w:firstLine="279"/>
         <w:rPr>
           <w:rFonts w:eastAsia="Times New Roman" w:cs="Times New Roman"/>
           <w:b/>
@@ -2215,9 +2279,9 @@
           <w:lang w:eastAsia="pl-PL"/>
         </w:rPr>
         <w:drawing>
-          <wp:inline distT="0" distB="0" distL="0" distR="0" wp14:anchorId="5E9BA5AC" wp14:editId="142F9200">
-            <wp:extent cx="4541520" cy="542925"/>
-            <wp:effectExtent l="0" t="0" r="0" b="9525"/>
+          <wp:inline distT="0" distB="0" distL="0" distR="0" wp14:anchorId="5E9BA5AC" wp14:editId="7F0C02EB">
+            <wp:extent cx="2143125" cy="609600"/>
+            <wp:effectExtent l="0" t="0" r="9525" b="0"/>
             <wp:docPr id="1" name="Obraz 1"/>
             <wp:cNvGraphicFramePr>
               <a:graphicFrameLocks xmlns:a="http://schemas.openxmlformats.org/drawingml/2006/main" noChangeAspect="1"/>
@@ -2229,20 +2293,27 @@
                     <pic:cNvPr id="1" name=""/>
                     <pic:cNvPicPr/>
                   </pic:nvPicPr>
-                  <pic:blipFill>
+                  <pic:blipFill rotWithShape="1">
                     <a:blip r:embed="rId8"/>
-                    <a:stretch>
-                      <a:fillRect/>
-                    </a:stretch>
+                    <a:srcRect l="-456" t="-7017" r="57615" b="-5263"/>
+                    <a:stretch/>
                   </pic:blipFill>
-                  <pic:spPr>
+                  <pic:spPr bwMode="auto">
                     <a:xfrm>
                       <a:off x="0" y="0"/>
-                      <a:ext cx="4541520" cy="542925"/>
+                      <a:ext cx="2143125" cy="609600"/>
                     </a:xfrm>
                     <a:prstGeom prst="rect">
                       <a:avLst/>
                     </a:prstGeom>
+                    <a:ln>
+                      <a:noFill/>
+                    </a:ln>
+                    <a:extLst>
+                      <a:ext uri="{53640926-AAD7-44D8-BBD7-CCE9431645EC}">
+                        <a14:shadowObscured xmlns:a14="http://schemas.microsoft.com/office/drawing/2010/main"/>
+                      </a:ext>
+                    </a:extLst>
                   </pic:spPr>
                 </pic:pic>
               </a:graphicData>
@@ -2275,7 +2346,17 @@
           <w:sz w:val="22"/>
           <w:lang w:eastAsia="pl-PL"/>
         </w:rPr>
-        <w:t xml:space="preserve">                               Rys1.Instalacja bibliotek</w:t>
+        <w:t xml:space="preserve">                               Rys1.Instalacja bibliote</w:t>
+      </w:r>
+      <w:r>
+        <w:rPr>
+          <w:rFonts w:eastAsia="Times New Roman" w:cs="Times New Roman"/>
+          <w:i/>
+          <w:noProof/>
+          <w:sz w:val="22"/>
+          <w:lang w:eastAsia="pl-PL"/>
+        </w:rPr>
+        <w:t>ki tensorflow</w:t>
       </w:r>
     </w:p>
     <w:p>
@@ -2357,7 +2438,7 @@
           <w:szCs w:val="24"/>
           <w:lang w:eastAsia="pl-PL"/>
         </w:rPr>
-        <w:t>Uruchamianie programu za pomocą wiersza poleceń;</w:t>
+        <w:t>Uruchamianie programu za pomocą wiersza poleceń</w:t>
       </w:r>
     </w:p>
     <w:p>
@@ -2391,7 +2472,16 @@
           <w:szCs w:val="24"/>
           <w:lang w:eastAsia="pl-PL"/>
         </w:rPr>
-        <w:t xml:space="preserve"> zainstalowaniu bibliotek uruchamiamy program;</w:t>
+        <w:t xml:space="preserve"> zainstalowaniu bibliotek uruchamiamy program</w:t>
+      </w:r>
+      <w:r>
+        <w:rPr>
+          <w:rFonts w:eastAsia="Times New Roman" w:cs="Times New Roman"/>
+          <w:noProof/>
+          <w:szCs w:val="24"/>
+          <w:lang w:eastAsia="pl-PL"/>
+        </w:rPr>
+        <w:t>:</w:t>
       </w:r>
     </w:p>
     <w:p>
@@ -2416,7 +2506,7 @@
           <w:szCs w:val="24"/>
           <w:lang w:eastAsia="pl-PL"/>
         </w:rPr>
-        <w:t>- otwieramy  wiersz poleceń (CMD)</w:t>
+        <w:t>- otwieramy wiersz poleceń (CMD)</w:t>
       </w:r>
     </w:p>
     <w:p>
@@ -2441,7 +2531,34 @@
           <w:szCs w:val="24"/>
           <w:lang w:eastAsia="pl-PL"/>
         </w:rPr>
-        <w:t>- przechodzimy do katalogu w którym znajduje się program (można to zrobić wpisując poniższą komendę i podmieniając’ścieżka programu’na rzeczywistą ścieżkę)</w:t>
+        <w:t>- przechodzimy do katalogu</w:t>
+      </w:r>
+      <w:r>
+        <w:rPr>
+          <w:rFonts w:eastAsia="Times New Roman" w:cs="Times New Roman"/>
+          <w:noProof/>
+          <w:szCs w:val="24"/>
+          <w:lang w:eastAsia="pl-PL"/>
+        </w:rPr>
+        <w:t>,</w:t>
+      </w:r>
+      <w:r>
+        <w:rPr>
+          <w:rFonts w:eastAsia="Times New Roman" w:cs="Times New Roman"/>
+          <w:noProof/>
+          <w:szCs w:val="24"/>
+          <w:lang w:eastAsia="pl-PL"/>
+        </w:rPr>
+        <w:t xml:space="preserve"> w którym znajduje się program (można to zrobić wpisując poniższą komendę i podmieniając’ścieżka programu’na rzeczywistą ścieżkę)</w:t>
+      </w:r>
+      <w:r>
+        <w:rPr>
+          <w:rFonts w:eastAsia="Times New Roman" w:cs="Times New Roman"/>
+          <w:noProof/>
+          <w:szCs w:val="24"/>
+          <w:lang w:eastAsia="pl-PL"/>
+        </w:rPr>
+        <w:t>.</w:t>
       </w:r>
     </w:p>
     <w:p>
@@ -2825,16 +2942,70 @@
           <w:szCs w:val="24"/>
           <w:lang w:eastAsia="pl-PL"/>
         </w:rPr>
-        <w:t>który zostanie użyty do stworzenia i wygenerowania modelu sieci neuronowej.</w:t>
-      </w:r>
-      <w:r>
-        <w:rPr>
-          <w:rFonts w:eastAsia="Times New Roman" w:cs="Times New Roman"/>
-          <w:noProof/>
-          <w:szCs w:val="24"/>
-          <w:lang w:eastAsia="pl-PL"/>
-        </w:rPr>
-        <w:t>Ten krok jest niezbędny,aby model był gotowy do klasyfikacji ptaków.Uruchamiamy go wpisując:</w:t>
+        <w:t xml:space="preserve">który zostanie użyty do stworzenia </w:t>
+      </w:r>
+      <w:r>
+        <w:rPr>
+          <w:rFonts w:eastAsia="Times New Roman" w:cs="Times New Roman"/>
+          <w:noProof/>
+          <w:szCs w:val="24"/>
+          <w:lang w:eastAsia="pl-PL"/>
+        </w:rPr>
+        <w:br/>
+      </w:r>
+      <w:r>
+        <w:rPr>
+          <w:rFonts w:eastAsia="Times New Roman" w:cs="Times New Roman"/>
+          <w:noProof/>
+          <w:szCs w:val="24"/>
+          <w:lang w:eastAsia="pl-PL"/>
+        </w:rPr>
+        <w:t>i wygenerowania modelu sieci neuronowej.</w:t>
+      </w:r>
+      <w:r>
+        <w:rPr>
+          <w:rFonts w:eastAsia="Times New Roman" w:cs="Times New Roman"/>
+          <w:noProof/>
+          <w:szCs w:val="24"/>
+          <w:lang w:eastAsia="pl-PL"/>
+        </w:rPr>
+        <w:t>Ten krok jest niezbędny,</w:t>
+      </w:r>
+      <w:r>
+        <w:rPr>
+          <w:rFonts w:eastAsia="Times New Roman" w:cs="Times New Roman"/>
+          <w:noProof/>
+          <w:szCs w:val="24"/>
+          <w:lang w:eastAsia="pl-PL"/>
+        </w:rPr>
+        <w:t xml:space="preserve"> </w:t>
+      </w:r>
+      <w:r>
+        <w:rPr>
+          <w:rFonts w:eastAsia="Times New Roman" w:cs="Times New Roman"/>
+          <w:noProof/>
+          <w:szCs w:val="24"/>
+          <w:lang w:eastAsia="pl-PL"/>
+        </w:rPr>
+        <w:t>aby model był gotowy do klasyfikacji ptaków.</w:t>
+      </w:r>
+      <w:r>
+        <w:rPr>
+          <w:rFonts w:eastAsia="Times New Roman" w:cs="Times New Roman"/>
+          <w:noProof/>
+          <w:szCs w:val="24"/>
+          <w:lang w:eastAsia="pl-PL"/>
+        </w:rPr>
+        <w:t xml:space="preserve"> </w:t>
+      </w:r>
+      <w:r>
+        <w:rPr>
+          <w:rFonts w:eastAsia="Times New Roman" w:cs="Times New Roman"/>
+          <w:noProof/>
+          <w:szCs w:val="24"/>
+          <w:lang w:eastAsia="pl-PL"/>
+        </w:rPr>
+        <w:t>Uruchamiamy go wpisując:</w:t>
       </w:r>
     </w:p>
     <w:p>
@@ -3241,7 +3412,34 @@
           <w:szCs w:val="24"/>
           <w:lang w:eastAsia="pl-PL"/>
         </w:rPr>
-        <w:t xml:space="preserve">-Po zakończeniu procesu trenowania możemy uruchomić </w:t>
+        <w:t>-</w:t>
+      </w:r>
+      <w:r>
+        <w:rPr>
+          <w:rFonts w:eastAsia="Times New Roman" w:cs="Times New Roman"/>
+          <w:noProof/>
+          <w:szCs w:val="24"/>
+          <w:lang w:eastAsia="pl-PL"/>
+        </w:rPr>
+        <w:t xml:space="preserve"> </w:t>
+      </w:r>
+      <w:r>
+        <w:rPr>
+          <w:rFonts w:eastAsia="Times New Roman" w:cs="Times New Roman"/>
+          <w:noProof/>
+          <w:szCs w:val="24"/>
+          <w:lang w:eastAsia="pl-PL"/>
+        </w:rPr>
+        <w:t xml:space="preserve">Po zakończeniu procesu trenowania możemy uruchomić </w:t>
+      </w:r>
+      <w:r>
+        <w:rPr>
+          <w:rFonts w:eastAsia="Times New Roman" w:cs="Times New Roman"/>
+          <w:noProof/>
+          <w:szCs w:val="24"/>
+          <w:lang w:eastAsia="pl-PL"/>
+        </w:rPr>
+        <w:t xml:space="preserve">skrypt </w:t>
       </w:r>
       <w:r>
         <w:rPr>
@@ -3261,7 +3459,27 @@
           <w:szCs w:val="24"/>
           <w:lang w:eastAsia="pl-PL"/>
         </w:rPr>
-        <w:t xml:space="preserve">, </w:t>
+        <w:t>,</w:t>
+      </w:r>
+      <w:r>
+        <w:rPr>
+          <w:rFonts w:eastAsia="Times New Roman" w:cs="Times New Roman"/>
+          <w:b/>
+          <w:noProof/>
+          <w:szCs w:val="24"/>
+          <w:lang w:eastAsia="pl-PL"/>
+        </w:rPr>
+        <w:t xml:space="preserve"> </w:t>
+      </w:r>
+      <w:r>
+        <w:rPr>
+          <w:rFonts w:eastAsia="Times New Roman" w:cs="Times New Roman"/>
+          <w:b/>
+          <w:noProof/>
+          <w:szCs w:val="24"/>
+          <w:lang w:eastAsia="pl-PL"/>
+        </w:rPr>
+        <w:t xml:space="preserve"> </w:t>
       </w:r>
       <w:r>
         <w:rPr>
@@ -3285,11 +3503,39 @@
       <w:r>
         <w:rPr>
           <w:rFonts w:eastAsia="Times New Roman" w:cs="Times New Roman"/>
-          <w:noProof/>
-          <w:szCs w:val="24"/>
-          <w:lang w:eastAsia="pl-PL"/>
-        </w:rPr>
-        <w:t>na testowanie modelu na nowych zdjęciach ptaków.Uruchamiamy ten plik wpisując:</w:t>
+          <w:b/>
+          <w:noProof/>
+          <w:szCs w:val="24"/>
+          <w:lang w:eastAsia="pl-PL"/>
+        </w:rPr>
+        <w:br/>
+      </w:r>
+      <w:r>
+        <w:rPr>
+          <w:rFonts w:eastAsia="Times New Roman" w:cs="Times New Roman"/>
+          <w:noProof/>
+          <w:szCs w:val="24"/>
+          <w:lang w:eastAsia="pl-PL"/>
+        </w:rPr>
+        <w:t>na testowanie modelu na nowych zdjęciach ptaków.</w:t>
+      </w:r>
+      <w:r>
+        <w:rPr>
+          <w:rFonts w:eastAsia="Times New Roman" w:cs="Times New Roman"/>
+          <w:noProof/>
+          <w:szCs w:val="24"/>
+          <w:lang w:eastAsia="pl-PL"/>
+        </w:rPr>
+        <w:t xml:space="preserve"> </w:t>
+      </w:r>
+      <w:r>
+        <w:rPr>
+          <w:rFonts w:eastAsia="Times New Roman" w:cs="Times New Roman"/>
+          <w:noProof/>
+          <w:szCs w:val="24"/>
+          <w:lang w:eastAsia="pl-PL"/>
+        </w:rPr>
+        <w:t>Uruchamiamy ten plik wpisując:</w:t>
       </w:r>
     </w:p>
     <w:p>
@@ -3778,7 +4024,29 @@
           <w:szCs w:val="36"/>
           <w:lang w:eastAsia="pl-PL"/>
         </w:rPr>
-        <w:t>3.Implementacja</w:t>
+        <w:t>3.</w:t>
+      </w:r>
+      <w:r>
+        <w:rPr>
+          <w:rFonts w:eastAsia="Times New Roman" w:cs="Times New Roman"/>
+          <w:b/>
+          <w:noProof/>
+          <w:sz w:val="36"/>
+          <w:szCs w:val="36"/>
+          <w:lang w:eastAsia="pl-PL"/>
+        </w:rPr>
+        <w:t xml:space="preserve"> </w:t>
+      </w:r>
+      <w:r>
+        <w:rPr>
+          <w:rFonts w:eastAsia="Times New Roman" w:cs="Times New Roman"/>
+          <w:b/>
+          <w:noProof/>
+          <w:sz w:val="36"/>
+          <w:szCs w:val="36"/>
+          <w:lang w:eastAsia="pl-PL"/>
+        </w:rPr>
+        <w:t>Implementacja</w:t>
       </w:r>
     </w:p>
     <w:p>
@@ -3975,6 +4243,15 @@
           <w:szCs w:val="24"/>
           <w:lang w:eastAsia="pl-PL"/>
         </w:rPr>
+        <w:t xml:space="preserve"> </w:t>
+      </w:r>
+      <w:r>
+        <w:rPr>
+          <w:rFonts w:eastAsia="Times New Roman" w:cs="Times New Roman"/>
+          <w:noProof/>
+          <w:szCs w:val="24"/>
+          <w:lang w:eastAsia="pl-PL"/>
+        </w:rPr>
         <w:t xml:space="preserve">Tworzymy zmienną </w:t>
       </w:r>
       <w:r>
@@ -3984,7 +4261,70 @@
           <w:szCs w:val="24"/>
           <w:lang w:eastAsia="pl-PL"/>
         </w:rPr>
-        <w:t>image dir w której podajemy ścieżkę do katalogu,w którym znajdują się obrazy testowe</w:t>
+        <w:t>image dir</w:t>
+      </w:r>
+      <w:r>
+        <w:rPr>
+          <w:rFonts w:eastAsia="Times New Roman" w:cs="Times New Roman"/>
+          <w:noProof/>
+          <w:szCs w:val="24"/>
+          <w:lang w:eastAsia="pl-PL"/>
+        </w:rPr>
+        <w:t>, do której przypisujemy</w:t>
+      </w:r>
+      <w:r>
+        <w:rPr>
+          <w:rFonts w:eastAsia="Times New Roman" w:cs="Times New Roman"/>
+          <w:noProof/>
+          <w:szCs w:val="24"/>
+          <w:lang w:eastAsia="pl-PL"/>
+        </w:rPr>
+        <w:t xml:space="preserve"> ścieżkę d</w:t>
+      </w:r>
+      <w:r>
+        <w:rPr>
+          <w:rFonts w:eastAsia="Times New Roman" w:cs="Times New Roman"/>
+          <w:noProof/>
+          <w:szCs w:val="24"/>
+          <w:lang w:eastAsia="pl-PL"/>
+        </w:rPr>
+        <w:t>la</w:t>
+      </w:r>
+      <w:r>
+        <w:rPr>
+          <w:rFonts w:eastAsia="Times New Roman" w:cs="Times New Roman"/>
+          <w:noProof/>
+          <w:szCs w:val="24"/>
+          <w:lang w:eastAsia="pl-PL"/>
+        </w:rPr>
+        <w:t xml:space="preserve"> katalogu,</w:t>
+      </w:r>
+      <w:r>
+        <w:rPr>
+          <w:rFonts w:eastAsia="Times New Roman" w:cs="Times New Roman"/>
+          <w:noProof/>
+          <w:szCs w:val="24"/>
+          <w:lang w:eastAsia="pl-PL"/>
+        </w:rPr>
+        <w:t xml:space="preserve"> </w:t>
+      </w:r>
+      <w:r>
+        <w:rPr>
+          <w:rFonts w:eastAsia="Times New Roman" w:cs="Times New Roman"/>
+          <w:noProof/>
+          <w:szCs w:val="24"/>
+          <w:lang w:eastAsia="pl-PL"/>
+        </w:rPr>
+        <w:br/>
+      </w:r>
+      <w:r>
+        <w:rPr>
+          <w:rFonts w:eastAsia="Times New Roman" w:cs="Times New Roman"/>
+          <w:noProof/>
+          <w:szCs w:val="24"/>
+          <w:lang w:eastAsia="pl-PL"/>
+        </w:rPr>
+        <w:t>w którym znajdują się obrazy testowe</w:t>
       </w:r>
       <w:r>
         <w:rPr>
@@ -4020,6 +4360,7 @@
         <w:autoSpaceDN w:val="0"/>
         <w:spacing w:after="0" w:line="276" w:lineRule="auto"/>
         <w:ind w:left="417" w:right="57"/>
+        <w:jc w:val="center"/>
         <w:rPr>
           <w:rFonts w:eastAsia="Times New Roman" w:cs="Times New Roman"/>
           <w:b/>
@@ -4083,67 +4424,21 @@
     </w:p>
     <w:p>
       <w:pPr>
-        <w:widowControl w:val="0"/>
-        <w:autoSpaceDE w:val="0"/>
-        <w:autoSpaceDN w:val="0"/>
-        <w:spacing w:after="0" w:line="276" w:lineRule="auto"/>
-        <w:ind w:right="57"/>
-        <w:rPr>
-          <w:rFonts w:eastAsia="Times New Roman" w:cs="Times New Roman"/>
-          <w:b/>
-          <w:noProof/>
-          <w:sz w:val="28"/>
-          <w:szCs w:val="28"/>
-          <w:lang w:eastAsia="pl-PL"/>
-        </w:rPr>
-      </w:pPr>
-    </w:p>
-    <w:p>
-      <w:pPr>
-        <w:pStyle w:val="Akapitzlist"/>
-        <w:widowControl w:val="0"/>
-        <w:autoSpaceDE w:val="0"/>
-        <w:autoSpaceDN w:val="0"/>
-        <w:spacing w:after="0" w:line="276" w:lineRule="auto"/>
-        <w:ind w:left="417" w:right="57"/>
-        <w:rPr>
-          <w:rFonts w:eastAsia="Times New Roman" w:cs="Times New Roman"/>
-          <w:i/>
-          <w:noProof/>
-          <w:sz w:val="22"/>
-          <w:lang w:eastAsia="pl-PL"/>
-        </w:rPr>
-      </w:pPr>
-      <w:r>
-        <w:rPr>
-          <w:rFonts w:eastAsia="Times New Roman" w:cs="Times New Roman"/>
-          <w:i/>
-          <w:noProof/>
-          <w:sz w:val="22"/>
-          <w:lang w:eastAsia="pl-PL"/>
-        </w:rPr>
-        <w:t xml:space="preserve"> </w:t>
-      </w:r>
-      <w:r>
-        <w:rPr>
-          <w:rFonts w:eastAsia="Times New Roman" w:cs="Times New Roman"/>
-          <w:i/>
-          <w:noProof/>
-          <w:sz w:val="22"/>
-          <w:lang w:eastAsia="pl-PL"/>
-        </w:rPr>
-        <w:t xml:space="preserve">                               </w:t>
-      </w:r>
-      <w:r>
-        <w:rPr>
-          <w:rFonts w:eastAsia="Times New Roman" w:cs="Times New Roman"/>
-          <w:i/>
-          <w:noProof/>
-          <w:sz w:val="22"/>
-          <w:lang w:eastAsia="pl-PL"/>
-        </w:rPr>
-        <w:t xml:space="preserve">  </w:t>
-      </w:r>
+        <w:pStyle w:val="Akapitzlist"/>
+        <w:widowControl w:val="0"/>
+        <w:autoSpaceDE w:val="0"/>
+        <w:autoSpaceDN w:val="0"/>
+        <w:spacing w:after="0" w:line="276" w:lineRule="auto"/>
+        <w:ind w:left="417" w:right="57"/>
+        <w:jc w:val="center"/>
+        <w:rPr>
+          <w:rFonts w:eastAsia="Times New Roman" w:cs="Times New Roman"/>
+          <w:i/>
+          <w:noProof/>
+          <w:sz w:val="22"/>
+          <w:lang w:eastAsia="pl-PL"/>
+        </w:rPr>
+      </w:pPr>
       <w:r>
         <w:rPr>
           <w:rFonts w:eastAsia="Times New Roman" w:cs="Times New Roman"/>
@@ -4162,8 +4457,65 @@
           <w:sz w:val="22"/>
           <w:lang w:eastAsia="pl-PL"/>
         </w:rPr>
-        <w:t>czytywanie model.</w:t>
-      </w:r>
+        <w:t>czyt</w:t>
+      </w:r>
+      <w:r>
+        <w:rPr>
+          <w:rFonts w:eastAsia="Times New Roman" w:cs="Times New Roman"/>
+          <w:i/>
+          <w:noProof/>
+          <w:sz w:val="22"/>
+          <w:lang w:eastAsia="pl-PL"/>
+        </w:rPr>
+        <w:t>ani</w:t>
+      </w:r>
+      <w:r>
+        <w:rPr>
+          <w:rFonts w:eastAsia="Times New Roman" w:cs="Times New Roman"/>
+          <w:i/>
+          <w:noProof/>
+          <w:sz w:val="22"/>
+          <w:lang w:eastAsia="pl-PL"/>
+        </w:rPr>
+        <w:t>e model</w:t>
+      </w:r>
+      <w:r>
+        <w:rPr>
+          <w:rFonts w:eastAsia="Times New Roman" w:cs="Times New Roman"/>
+          <w:i/>
+          <w:noProof/>
+          <w:sz w:val="22"/>
+          <w:lang w:eastAsia="pl-PL"/>
+        </w:rPr>
+        <w:t>u</w:t>
+      </w:r>
+      <w:r>
+        <w:rPr>
+          <w:rFonts w:eastAsia="Times New Roman" w:cs="Times New Roman"/>
+          <w:i/>
+          <w:noProof/>
+          <w:sz w:val="22"/>
+          <w:lang w:eastAsia="pl-PL"/>
+        </w:rPr>
+        <w:t>.</w:t>
+      </w:r>
+    </w:p>
+    <w:p>
+      <w:pPr>
+        <w:pStyle w:val="Akapitzlist"/>
+        <w:widowControl w:val="0"/>
+        <w:autoSpaceDE w:val="0"/>
+        <w:autoSpaceDN w:val="0"/>
+        <w:spacing w:after="0" w:line="276" w:lineRule="auto"/>
+        <w:ind w:left="417" w:right="57"/>
+        <w:rPr>
+          <w:rFonts w:eastAsia="Times New Roman" w:cs="Times New Roman"/>
+          <w:i/>
+          <w:noProof/>
+          <w:sz w:val="22"/>
+          <w:lang w:eastAsia="pl-PL"/>
+        </w:rPr>
+      </w:pPr>
     </w:p>
     <w:p>
       <w:pPr>
@@ -4262,7 +4614,15 @@
           <w:noProof/>
           <w:lang w:eastAsia="pl-PL"/>
         </w:rPr>
-        <w:t xml:space="preserve"> image_dri</w:t>
+        <w:t xml:space="preserve"> image_d</w:t>
+      </w:r>
+      <w:r>
+        <w:rPr>
+          <w:b/>
+          <w:noProof/>
+          <w:lang w:eastAsia="pl-PL"/>
+        </w:rPr>
+        <w:t>ir</w:t>
       </w:r>
       <w:r>
         <w:rPr>
@@ -4294,6 +4654,7 @@
         <w:autoSpaceDN w:val="0"/>
         <w:spacing w:after="0" w:line="276" w:lineRule="auto"/>
         <w:ind w:left="417" w:right="57"/>
+        <w:jc w:val="center"/>
         <w:rPr>
           <w:rFonts w:eastAsia="Times New Roman" w:cs="Times New Roman"/>
           <w:i/>
@@ -4362,23 +4723,24 @@
         <w:autoSpaceDN w:val="0"/>
         <w:spacing w:after="0" w:line="276" w:lineRule="auto"/>
         <w:ind w:left="417" w:right="57"/>
-        <w:rPr>
-          <w:rFonts w:eastAsia="Times New Roman" w:cs="Times New Roman"/>
-          <w:i/>
-          <w:noProof/>
-          <w:sz w:val="22"/>
-          <w:lang w:eastAsia="pl-PL"/>
-        </w:rPr>
-      </w:pPr>
-      <w:r>
-        <w:rPr>
-          <w:rFonts w:eastAsia="Times New Roman" w:cs="Times New Roman"/>
-          <w:i/>
-          <w:noProof/>
-          <w:sz w:val="22"/>
-          <w:lang w:eastAsia="pl-PL"/>
-        </w:rPr>
-        <w:t xml:space="preserve">                                          Rys.6 Lista plików</w:t>
+        <w:jc w:val="center"/>
+        <w:rPr>
+          <w:rFonts w:eastAsia="Times New Roman" w:cs="Times New Roman"/>
+          <w:i/>
+          <w:noProof/>
+          <w:sz w:val="22"/>
+          <w:lang w:eastAsia="pl-PL"/>
+        </w:rPr>
+      </w:pPr>
+      <w:r>
+        <w:rPr>
+          <w:rFonts w:eastAsia="Times New Roman" w:cs="Times New Roman"/>
+          <w:i/>
+          <w:noProof/>
+          <w:sz w:val="22"/>
+          <w:lang w:eastAsia="pl-PL"/>
+        </w:rPr>
+        <w:t>Rys.6 Lista plików</w:t>
       </w:r>
     </w:p>
     <w:p>
@@ -4527,6 +4889,7 @@
           <w:szCs w:val="24"/>
           <w:lang w:eastAsia="pl-PL"/>
         </w:rPr>
+        <w:lastRenderedPageBreak/>
         <w:t xml:space="preserve">W zmiennej </w:t>
       </w:r>
       <w:r>
@@ -5259,8 +5622,17 @@
           <w:szCs w:val="24"/>
           <w:lang w:eastAsia="pl-PL"/>
         </w:rPr>
+        <w:t xml:space="preserve">Linie kodu pozwalające na przewidzenie gatunku ptaka na podstawie dostarczonego obrazu i obliczanie,jak pewny jest model co do swojej </w:t>
+      </w:r>
+      <w:r>
+        <w:rPr>
+          <w:rFonts w:eastAsia="Times New Roman" w:cs="Times New Roman"/>
+          <w:noProof/>
+          <w:szCs w:val="24"/>
+          <w:lang w:eastAsia="pl-PL"/>
+        </w:rPr>
         <w:lastRenderedPageBreak/>
-        <w:t>Linie kodu pozwalające na przewidzenie gatunku ptaka na podstawie dostarczonego obrazu i obliczanie,jak pewny jest model co do swojej klasyfikacji.Wartość</w:t>
+        <w:t>klasyfikacji.Wartość</w:t>
       </w:r>
       <w:r>
         <w:rPr>

--- a/Projekt wydziałowy.docx
+++ b/Projekt wydziałowy.docx
@@ -5395,7 +5395,7 @@
           <w:szCs w:val="24"/>
           <w:lang w:eastAsia="pl-PL"/>
         </w:rPr>
-        <w:t>Konwwersja obrazu do tablicy numpy oraz normalizacja</w:t>
+        <w:t>Konwersja obrazu do tablicy numpy oraz normalizacja</w:t>
       </w:r>
       <w:r>
         <w:rPr>
@@ -5622,7 +5622,25 @@
           <w:szCs w:val="24"/>
           <w:lang w:eastAsia="pl-PL"/>
         </w:rPr>
-        <w:t xml:space="preserve">Linie kodu pozwalające na przewidzenie gatunku ptaka na podstawie dostarczonego obrazu i obliczanie,jak pewny jest model co do swojej </w:t>
+        <w:t>Linie kodu pozwalające na przewidzenie gatunku ptaka na podstawie dostarczonego obrazu i obliczanie,</w:t>
+      </w:r>
+      <w:r>
+        <w:rPr>
+          <w:rFonts w:eastAsia="Times New Roman" w:cs="Times New Roman"/>
+          <w:noProof/>
+          <w:szCs w:val="24"/>
+          <w:lang w:eastAsia="pl-PL"/>
+        </w:rPr>
+        <w:t xml:space="preserve"> </w:t>
+      </w:r>
+      <w:r>
+        <w:rPr>
+          <w:rFonts w:eastAsia="Times New Roman" w:cs="Times New Roman"/>
+          <w:noProof/>
+          <w:szCs w:val="24"/>
+          <w:lang w:eastAsia="pl-PL"/>
+        </w:rPr>
+        <w:t xml:space="preserve">jak pewny jest model co do swojej </w:t>
       </w:r>
       <w:r>
         <w:rPr>
@@ -5905,7 +5923,43 @@
           <w:szCs w:val="24"/>
           <w:lang w:eastAsia="pl-PL"/>
         </w:rPr>
-        <w:t>Realizacja przeywarzania nazw gatunków ptaków i nazw plików obrazów,aby przygotować je do wyświetlenia w wynikach klasyfikacji.</w:t>
+        <w:t>Realizacja prze</w:t>
+      </w:r>
+      <w:r>
+        <w:rPr>
+          <w:rFonts w:eastAsia="Times New Roman" w:cs="Times New Roman"/>
+          <w:noProof/>
+          <w:szCs w:val="24"/>
+          <w:lang w:eastAsia="pl-PL"/>
+        </w:rPr>
+        <w:t>t</w:t>
+      </w:r>
+      <w:r>
+        <w:rPr>
+          <w:rFonts w:eastAsia="Times New Roman" w:cs="Times New Roman"/>
+          <w:noProof/>
+          <w:szCs w:val="24"/>
+          <w:lang w:eastAsia="pl-PL"/>
+        </w:rPr>
+        <w:t>warzania nazw gatunków ptaków i nazw plików obrazów,</w:t>
+      </w:r>
+      <w:r>
+        <w:rPr>
+          <w:rFonts w:eastAsia="Times New Roman" w:cs="Times New Roman"/>
+          <w:noProof/>
+          <w:szCs w:val="24"/>
+          <w:lang w:eastAsia="pl-PL"/>
+        </w:rPr>
+        <w:t xml:space="preserve"> </w:t>
+      </w:r>
+      <w:r>
+        <w:rPr>
+          <w:rFonts w:eastAsia="Times New Roman" w:cs="Times New Roman"/>
+          <w:noProof/>
+          <w:szCs w:val="24"/>
+          <w:lang w:eastAsia="pl-PL"/>
+        </w:rPr>
+        <w:t>aby przygotować je do wyświetlenia w wynikach klasyfikacji.</w:t>
       </w:r>
     </w:p>
     <w:p>
@@ -6176,7 +6230,79 @@
           <w:szCs w:val="24"/>
           <w:lang w:eastAsia="pl-PL"/>
         </w:rPr>
-        <w:t>Tworzy wykres z 10 podwykresami,gdzie każdy podwykres przedstawia obraz ptaka wraz z informacjami o rozpoznaniu gatunku,pewności i poprawności klasyfikacji.Liczy także,ile z tych klasyfikacji było poprawnych i wyświelta tę liczbę na koniec.</w:t>
+        <w:t>Tworzy wykres z 10 podwykresami,</w:t>
+      </w:r>
+      <w:r>
+        <w:rPr>
+          <w:rFonts w:eastAsia="Times New Roman" w:cs="Times New Roman"/>
+          <w:noProof/>
+          <w:szCs w:val="24"/>
+          <w:lang w:eastAsia="pl-PL"/>
+        </w:rPr>
+        <w:t xml:space="preserve"> </w:t>
+      </w:r>
+      <w:r>
+        <w:rPr>
+          <w:rFonts w:eastAsia="Times New Roman" w:cs="Times New Roman"/>
+          <w:noProof/>
+          <w:szCs w:val="24"/>
+          <w:lang w:eastAsia="pl-PL"/>
+        </w:rPr>
+        <w:t>gdzie każdy podwykres przedstawia obraz ptaka wraz z informacjami o rozpoznaniu gatunku,</w:t>
+      </w:r>
+      <w:r>
+        <w:rPr>
+          <w:rFonts w:eastAsia="Times New Roman" w:cs="Times New Roman"/>
+          <w:noProof/>
+          <w:szCs w:val="24"/>
+          <w:lang w:eastAsia="pl-PL"/>
+        </w:rPr>
+        <w:t xml:space="preserve"> </w:t>
+      </w:r>
+      <w:r>
+        <w:rPr>
+          <w:rFonts w:eastAsia="Times New Roman" w:cs="Times New Roman"/>
+          <w:noProof/>
+          <w:szCs w:val="24"/>
+          <w:lang w:eastAsia="pl-PL"/>
+        </w:rPr>
+        <w:t>pewności i poprawności klasyfikacji.</w:t>
+      </w:r>
+      <w:r>
+        <w:rPr>
+          <w:rFonts w:eastAsia="Times New Roman" w:cs="Times New Roman"/>
+          <w:noProof/>
+          <w:szCs w:val="24"/>
+          <w:lang w:eastAsia="pl-PL"/>
+        </w:rPr>
+        <w:t xml:space="preserve"> </w:t>
+      </w:r>
+      <w:r>
+        <w:rPr>
+          <w:rFonts w:eastAsia="Times New Roman" w:cs="Times New Roman"/>
+          <w:noProof/>
+          <w:szCs w:val="24"/>
+          <w:lang w:eastAsia="pl-PL"/>
+        </w:rPr>
+        <w:t>Liczy także,</w:t>
+      </w:r>
+      <w:r>
+        <w:rPr>
+          <w:rFonts w:eastAsia="Times New Roman" w:cs="Times New Roman"/>
+          <w:noProof/>
+          <w:szCs w:val="24"/>
+          <w:lang w:eastAsia="pl-PL"/>
+        </w:rPr>
+        <w:t xml:space="preserve"> </w:t>
+      </w:r>
+      <w:r>
+        <w:rPr>
+          <w:rFonts w:eastAsia="Times New Roman" w:cs="Times New Roman"/>
+          <w:noProof/>
+          <w:szCs w:val="24"/>
+          <w:lang w:eastAsia="pl-PL"/>
+        </w:rPr>
+        <w:t>ile z tych klasyfikacji było poprawnych i wyświelta tę liczbę na koniec.</w:t>
       </w:r>
     </w:p>
     <w:p>
@@ -6495,7 +6621,61 @@
           <w:szCs w:val="24"/>
           <w:lang w:eastAsia="pl-PL"/>
         </w:rPr>
-        <w:t>Ten fragment kodu prezentuje skuteczność programu na konsoli i wyświetla wykres z wynikami klasyfikacji, który zawiera obrazy ptaków oraz informacje o ich rozpoznaniu,pewności i poprawności klasyfikacji.Dzięki temu użytkownik może ocenić wyniki działania programu.</w:t>
+        <w:t xml:space="preserve">Ten fragment kodu prezentuje skuteczność programu na konsoli i wyświetla wykres </w:t>
+      </w:r>
+      <w:r>
+        <w:rPr>
+          <w:rFonts w:eastAsia="Times New Roman" w:cs="Times New Roman"/>
+          <w:noProof/>
+          <w:szCs w:val="24"/>
+          <w:lang w:eastAsia="pl-PL"/>
+        </w:rPr>
+        <w:br/>
+      </w:r>
+      <w:r>
+        <w:rPr>
+          <w:rFonts w:eastAsia="Times New Roman" w:cs="Times New Roman"/>
+          <w:noProof/>
+          <w:szCs w:val="24"/>
+          <w:lang w:eastAsia="pl-PL"/>
+        </w:rPr>
+        <w:t>z wynikami klasyfikacji, który zawiera obrazy ptaków oraz informacje o ich rozpoznaniu,</w:t>
+      </w:r>
+      <w:r>
+        <w:rPr>
+          <w:rFonts w:eastAsia="Times New Roman" w:cs="Times New Roman"/>
+          <w:noProof/>
+          <w:szCs w:val="24"/>
+          <w:lang w:eastAsia="pl-PL"/>
+        </w:rPr>
+        <w:t xml:space="preserve"> </w:t>
+      </w:r>
+      <w:r>
+        <w:rPr>
+          <w:rFonts w:eastAsia="Times New Roman" w:cs="Times New Roman"/>
+          <w:noProof/>
+          <w:szCs w:val="24"/>
+          <w:lang w:eastAsia="pl-PL"/>
+        </w:rPr>
+        <w:t>pewności i poprawności klasyfikacji.</w:t>
+      </w:r>
+      <w:r>
+        <w:rPr>
+          <w:rFonts w:eastAsia="Times New Roman" w:cs="Times New Roman"/>
+          <w:noProof/>
+          <w:szCs w:val="24"/>
+          <w:lang w:eastAsia="pl-PL"/>
+        </w:rPr>
+        <w:t xml:space="preserve"> </w:t>
+      </w:r>
+      <w:r>
+        <w:rPr>
+          <w:rFonts w:eastAsia="Times New Roman" w:cs="Times New Roman"/>
+          <w:noProof/>
+          <w:szCs w:val="24"/>
+          <w:lang w:eastAsia="pl-PL"/>
+        </w:rPr>
+        <w:t>Dzięki temu użytkownik może ocenić wyniki działania programu.</w:t>
       </w:r>
     </w:p>
     <w:p>
@@ -6609,23 +6789,34 @@
         <w:autoSpaceDN w:val="0"/>
         <w:spacing w:after="0" w:line="276" w:lineRule="auto"/>
         <w:ind w:left="417" w:right="57"/>
-        <w:rPr>
-          <w:rFonts w:eastAsia="Times New Roman" w:cs="Times New Roman"/>
-          <w:i/>
-          <w:noProof/>
-          <w:sz w:val="22"/>
-          <w:lang w:eastAsia="pl-PL"/>
-        </w:rPr>
-      </w:pPr>
-      <w:r>
-        <w:rPr>
-          <w:rFonts w:eastAsia="Times New Roman" w:cs="Times New Roman"/>
-          <w:i/>
-          <w:noProof/>
-          <w:sz w:val="22"/>
-          <w:lang w:eastAsia="pl-PL"/>
-        </w:rPr>
-        <w:t xml:space="preserve">                                          Rys.13</w:t>
+        <w:jc w:val="center"/>
+        <w:rPr>
+          <w:rFonts w:eastAsia="Times New Roman" w:cs="Times New Roman"/>
+          <w:i/>
+          <w:noProof/>
+          <w:sz w:val="22"/>
+          <w:lang w:eastAsia="pl-PL"/>
+        </w:rPr>
+      </w:pPr>
+      <w:r>
+        <w:rPr>
+          <w:rFonts w:eastAsia="Times New Roman" w:cs="Times New Roman"/>
+          <w:i/>
+          <w:noProof/>
+          <w:sz w:val="22"/>
+          <w:lang w:eastAsia="pl-PL"/>
+        </w:rPr>
+        <w:t>Rys.13</w:t>
+      </w:r>
+      <w:r>
+        <w:rPr>
+          <w:rFonts w:eastAsia="Times New Roman" w:cs="Times New Roman"/>
+          <w:i/>
+          <w:noProof/>
+          <w:sz w:val="22"/>
+          <w:lang w:eastAsia="pl-PL"/>
+        </w:rPr>
+        <w:t xml:space="preserve"> </w:t>
       </w:r>
       <w:r>
         <w:rPr>
@@ -6671,6 +6862,82 @@
           <w:lang w:eastAsia="pl-PL"/>
         </w:rPr>
       </w:pPr>
+    </w:p>
+    <w:p>
+      <w:pPr>
+        <w:pStyle w:val="Akapitzlist"/>
+        <w:widowControl w:val="0"/>
+        <w:autoSpaceDE w:val="0"/>
+        <w:autoSpaceDN w:val="0"/>
+        <w:spacing w:after="0" w:line="276" w:lineRule="auto"/>
+        <w:ind w:left="57" w:right="57"/>
+        <w:rPr>
+          <w:rFonts w:eastAsia="Times New Roman" w:cs="Times New Roman"/>
+          <w:b/>
+          <w:noProof/>
+          <w:sz w:val="36"/>
+          <w:szCs w:val="36"/>
+          <w:lang w:eastAsia="pl-PL"/>
+        </w:rPr>
+      </w:pPr>
+      <w:r>
+        <w:rPr>
+          <w:rFonts w:eastAsia="Times New Roman" w:cs="Times New Roman"/>
+          <w:b/>
+          <w:noProof/>
+          <w:sz w:val="36"/>
+          <w:szCs w:val="36"/>
+          <w:lang w:eastAsia="pl-PL"/>
+        </w:rPr>
+        <w:t>4. Testy</w:t>
+      </w:r>
+    </w:p>
+    <w:p>
+      <w:pPr>
+        <w:pStyle w:val="Akapitzlist"/>
+        <w:widowControl w:val="0"/>
+        <w:autoSpaceDE w:val="0"/>
+        <w:autoSpaceDN w:val="0"/>
+        <w:spacing w:after="0" w:line="276" w:lineRule="auto"/>
+        <w:ind w:left="57" w:right="57"/>
+        <w:rPr>
+          <w:rFonts w:eastAsia="Times New Roman" w:cs="Times New Roman"/>
+          <w:b/>
+          <w:noProof/>
+          <w:sz w:val="36"/>
+          <w:szCs w:val="36"/>
+          <w:lang w:eastAsia="pl-PL"/>
+        </w:rPr>
+      </w:pPr>
+    </w:p>
+    <w:p>
+      <w:pPr>
+        <w:pStyle w:val="Akapitzlist"/>
+        <w:widowControl w:val="0"/>
+        <w:autoSpaceDE w:val="0"/>
+        <w:autoSpaceDN w:val="0"/>
+        <w:spacing w:after="0" w:line="276" w:lineRule="auto"/>
+        <w:ind w:left="57" w:right="57"/>
+        <w:rPr>
+          <w:rFonts w:eastAsia="Times New Roman" w:cs="Times New Roman"/>
+          <w:b/>
+          <w:noProof/>
+          <w:sz w:val="36"/>
+          <w:szCs w:val="36"/>
+          <w:lang w:eastAsia="pl-PL"/>
+        </w:rPr>
+      </w:pPr>
+      <w:r>
+        <w:rPr>
+          <w:rFonts w:eastAsia="Times New Roman" w:cs="Times New Roman"/>
+          <w:b/>
+          <w:noProof/>
+          <w:sz w:val="36"/>
+          <w:szCs w:val="36"/>
+          <w:lang w:eastAsia="pl-PL"/>
+        </w:rPr>
+        <w:t>5. Podsumowanie</w:t>
+      </w:r>
     </w:p>
     <w:p>
       <w:pPr>

--- a/Projekt wydziałowy.docx
+++ b/Projekt wydziałowy.docx
@@ -1398,7 +1398,19 @@
             <w:rPr>
               <w:bCs/>
             </w:rPr>
-            <w:t>.Specyfikacja</w:t>
+            <w:t>.</w:t>
+          </w:r>
+          <w:r>
+            <w:rPr>
+              <w:bCs/>
+            </w:rPr>
+            <w:t xml:space="preserve"> </w:t>
+          </w:r>
+          <w:r>
+            <w:rPr>
+              <w:bCs/>
+            </w:rPr>
+            <w:t>Specyfikacja</w:t>
           </w:r>
           <w:r>
             <w:rPr>
@@ -1430,12 +1442,27 @@
         </w:p>
         <w:p>
           <w:r>
-            <w:t>3.IMPLEMENTACJA………………………………………………………………………</w:t>
+            <w:t>2</w:t>
+          </w:r>
+          <w:r>
+            <w:t>.</w:t>
+          </w:r>
+          <w:r>
+            <w:t xml:space="preserve"> </w:t>
+          </w:r>
+          <w:r>
+            <w:t>IMPLEMENTACJA………………………………………………………………………</w:t>
           </w:r>
         </w:p>
         <w:p>
           <w:r>
-            <w:t>4.</w:t>
+            <w:t>3</w:t>
+          </w:r>
+          <w:r>
+            <w:t>.</w:t>
+          </w:r>
+          <w:r>
+            <w:t xml:space="preserve"> </w:t>
           </w:r>
           <w:r>
             <w:rPr>
@@ -1449,7 +1476,10 @@
         </w:p>
         <w:p>
           <w:r>
-            <w:t>5.</w:t>
+            <w:t>4</w:t>
+          </w:r>
+          <w:r>
+            <w:t>.</w:t>
           </w:r>
           <w:r>
             <w:t xml:space="preserve"> </w:t>
@@ -2048,7 +2078,6 @@
       <w:r>
         <w:t>(</w:t>
       </w:r>
-      <w:proofErr w:type="spellStart"/>
       <w:r>
         <w:rPr>
           <w:rFonts w:eastAsia="Times New Roman" w:cs="Times New Roman"/>
@@ -2058,7 +2087,6 @@
         </w:rPr>
         <w:t>tensorflow</w:t>
       </w:r>
-      <w:proofErr w:type="spellEnd"/>
       <w:r>
         <w:rPr>
           <w:rFonts w:eastAsia="Times New Roman" w:cs="Times New Roman"/>
@@ -4024,7 +4052,18 @@
           <w:szCs w:val="36"/>
           <w:lang w:eastAsia="pl-PL"/>
         </w:rPr>
-        <w:t>3.</w:t>
+        <w:t>2</w:t>
+      </w:r>
+      <w:r>
+        <w:rPr>
+          <w:rFonts w:eastAsia="Times New Roman" w:cs="Times New Roman"/>
+          <w:b/>
+          <w:noProof/>
+          <w:sz w:val="36"/>
+          <w:szCs w:val="36"/>
+          <w:lang w:eastAsia="pl-PL"/>
+        </w:rPr>
+        <w:t>.</w:t>
       </w:r>
       <w:r>
         <w:rPr>
@@ -6889,17 +6928,9 @@
           <w:szCs w:val="36"/>
           <w:lang w:eastAsia="pl-PL"/>
         </w:rPr>
-        <w:t>4. Testy</w:t>
-      </w:r>
-    </w:p>
-    <w:p>
-      <w:pPr>
-        <w:pStyle w:val="Akapitzlist"/>
-        <w:widowControl w:val="0"/>
-        <w:autoSpaceDE w:val="0"/>
-        <w:autoSpaceDN w:val="0"/>
-        <w:spacing w:after="0" w:line="276" w:lineRule="auto"/>
-        <w:ind w:left="57" w:right="57"/>
+        <w:t>3</w:t>
+      </w:r>
+      <w:r>
         <w:rPr>
           <w:rFonts w:eastAsia="Times New Roman" w:cs="Times New Roman"/>
           <w:b/>
@@ -6908,7 +6939,8 @@
           <w:szCs w:val="36"/>
           <w:lang w:eastAsia="pl-PL"/>
         </w:rPr>
-      </w:pPr>
+        <w:t>. Testy</w:t>
+      </w:r>
     </w:p>
     <w:p>
       <w:pPr>
@@ -6927,7 +6959,15 @@
           <w:lang w:eastAsia="pl-PL"/>
         </w:rPr>
       </w:pPr>
-      <w:r>
+    </w:p>
+    <w:p>
+      <w:pPr>
+        <w:pStyle w:val="Akapitzlist"/>
+        <w:widowControl w:val="0"/>
+        <w:autoSpaceDE w:val="0"/>
+        <w:autoSpaceDN w:val="0"/>
+        <w:spacing w:after="0" w:line="276" w:lineRule="auto"/>
+        <w:ind w:left="57" w:right="57"/>
         <w:rPr>
           <w:rFonts w:eastAsia="Times New Roman" w:cs="Times New Roman"/>
           <w:b/>
@@ -6936,7 +6976,28 @@
           <w:szCs w:val="36"/>
           <w:lang w:eastAsia="pl-PL"/>
         </w:rPr>
-        <w:t>5. Podsumowanie</w:t>
+      </w:pPr>
+      <w:r>
+        <w:rPr>
+          <w:rFonts w:eastAsia="Times New Roman" w:cs="Times New Roman"/>
+          <w:b/>
+          <w:noProof/>
+          <w:sz w:val="36"/>
+          <w:szCs w:val="36"/>
+          <w:lang w:eastAsia="pl-PL"/>
+        </w:rPr>
+        <w:t>4</w:t>
+      </w:r>
+      <w:r>
+        <w:rPr>
+          <w:rFonts w:eastAsia="Times New Roman" w:cs="Times New Roman"/>
+          <w:b/>
+          <w:noProof/>
+          <w:sz w:val="36"/>
+          <w:szCs w:val="36"/>
+          <w:lang w:eastAsia="pl-PL"/>
+        </w:rPr>
+        <w:t>. Podsumowanie</w:t>
       </w:r>
     </w:p>
     <w:p>

--- a/Projekt wydziałowy.docx
+++ b/Projekt wydziałowy.docx
@@ -2078,6 +2078,7 @@
       <w:r>
         <w:t>(</w:t>
       </w:r>
+      <w:proofErr w:type="spellStart"/>
       <w:r>
         <w:rPr>
           <w:rFonts w:eastAsia="Times New Roman" w:cs="Times New Roman"/>
@@ -2087,6 +2088,7 @@
         </w:rPr>
         <w:t>tensorflow</w:t>
       </w:r>
+      <w:proofErr w:type="spellEnd"/>
       <w:r>
         <w:rPr>
           <w:rFonts w:eastAsia="Times New Roman" w:cs="Times New Roman"/>
@@ -5032,6 +5034,7 @@
         <w:autoSpaceDN w:val="0"/>
         <w:spacing w:after="0" w:line="276" w:lineRule="auto"/>
         <w:ind w:left="417" w:right="57"/>
+        <w:jc w:val="center"/>
         <w:rPr>
           <w:rFonts w:eastAsia="Times New Roman" w:cs="Times New Roman"/>
           <w:i/>
@@ -5100,23 +5103,24 @@
         <w:autoSpaceDN w:val="0"/>
         <w:spacing w:after="0" w:line="276" w:lineRule="auto"/>
         <w:ind w:left="417" w:right="57"/>
-        <w:rPr>
-          <w:rFonts w:eastAsia="Times New Roman" w:cs="Times New Roman"/>
-          <w:i/>
-          <w:noProof/>
-          <w:sz w:val="22"/>
-          <w:lang w:eastAsia="pl-PL"/>
-        </w:rPr>
-      </w:pPr>
-      <w:r>
-        <w:rPr>
-          <w:rFonts w:eastAsia="Times New Roman" w:cs="Times New Roman"/>
-          <w:i/>
-          <w:noProof/>
-          <w:sz w:val="22"/>
-          <w:lang w:eastAsia="pl-PL"/>
-        </w:rPr>
-        <w:t xml:space="preserve">                                                         Rys.7 Analiza </w:t>
+        <w:jc w:val="center"/>
+        <w:rPr>
+          <w:rFonts w:eastAsia="Times New Roman" w:cs="Times New Roman"/>
+          <w:i/>
+          <w:noProof/>
+          <w:sz w:val="22"/>
+          <w:lang w:eastAsia="pl-PL"/>
+        </w:rPr>
+      </w:pPr>
+      <w:r>
+        <w:rPr>
+          <w:rFonts w:eastAsia="Times New Roman" w:cs="Times New Roman"/>
+          <w:i/>
+          <w:noProof/>
+          <w:sz w:val="22"/>
+          <w:lang w:eastAsia="pl-PL"/>
+        </w:rPr>
+        <w:t>Rys.7 Analiza</w:t>
       </w:r>
     </w:p>
     <w:p>
@@ -5249,6 +5253,7 @@
         <w:autoSpaceDN w:val="0"/>
         <w:spacing w:after="0" w:line="276" w:lineRule="auto"/>
         <w:ind w:left="1134" w:right="57"/>
+        <w:jc w:val="center"/>
         <w:rPr>
           <w:rFonts w:eastAsia="Times New Roman" w:cs="Times New Roman"/>
           <w:i/>
@@ -5317,43 +5322,24 @@
         <w:autoSpaceDN w:val="0"/>
         <w:spacing w:after="0" w:line="276" w:lineRule="auto"/>
         <w:ind w:left="417" w:right="57"/>
-        <w:rPr>
-          <w:rFonts w:eastAsia="Times New Roman" w:cs="Times New Roman"/>
-          <w:i/>
-          <w:noProof/>
-          <w:sz w:val="22"/>
-          <w:lang w:eastAsia="pl-PL"/>
-        </w:rPr>
-      </w:pPr>
-      <w:r>
-        <w:rPr>
-          <w:rFonts w:eastAsia="Times New Roman" w:cs="Times New Roman"/>
-          <w:i/>
-          <w:noProof/>
-          <w:sz w:val="22"/>
-          <w:lang w:eastAsia="pl-PL"/>
-        </w:rPr>
-        <w:t xml:space="preserve">                        </w:t>
-      </w:r>
-      <w:r>
-        <w:rPr>
-          <w:rFonts w:eastAsia="Times New Roman" w:cs="Times New Roman"/>
-          <w:i/>
-          <w:noProof/>
-          <w:sz w:val="22"/>
-          <w:lang w:eastAsia="pl-PL"/>
-        </w:rPr>
-        <w:t xml:space="preserve">           </w:t>
-      </w:r>
-      <w:r>
-        <w:rPr>
-          <w:rFonts w:eastAsia="Times New Roman" w:cs="Times New Roman"/>
-          <w:i/>
-          <w:noProof/>
-          <w:sz w:val="22"/>
-          <w:lang w:eastAsia="pl-PL"/>
-        </w:rPr>
-        <w:t xml:space="preserve">   Rys.8 Przycinanie obrazu.</w:t>
+        <w:jc w:val="center"/>
+        <w:rPr>
+          <w:rFonts w:eastAsia="Times New Roman" w:cs="Times New Roman"/>
+          <w:i/>
+          <w:noProof/>
+          <w:sz w:val="22"/>
+          <w:lang w:eastAsia="pl-PL"/>
+        </w:rPr>
+      </w:pPr>
+      <w:r>
+        <w:rPr>
+          <w:rFonts w:eastAsia="Times New Roman" w:cs="Times New Roman"/>
+          <w:i/>
+          <w:noProof/>
+          <w:sz w:val="22"/>
+          <w:lang w:eastAsia="pl-PL"/>
+        </w:rPr>
+        <w:t>Rys.8 Przycinanie obrazu.</w:t>
       </w:r>
     </w:p>
     <w:p>

--- a/Projekt wydziałowy.docx
+++ b/Projekt wydziałowy.docx
@@ -6948,6 +6948,30 @@
     </w:p>
     <w:p>
       <w:pPr>
+        <w:widowControl w:val="0"/>
+        <w:autoSpaceDE w:val="0"/>
+        <w:autoSpaceDN w:val="0"/>
+        <w:spacing w:after="0" w:line="276" w:lineRule="auto"/>
+        <w:ind w:right="57" w:firstLine="708"/>
+        <w:rPr>
+          <w:rFonts w:eastAsia="Times New Roman" w:cs="Times New Roman"/>
+          <w:noProof/>
+          <w:szCs w:val="24"/>
+          <w:lang w:eastAsia="pl-PL"/>
+        </w:rPr>
+      </w:pPr>
+      <w:r>
+        <w:rPr>
+          <w:rFonts w:eastAsia="Times New Roman" w:cs="Times New Roman"/>
+          <w:noProof/>
+          <w:szCs w:val="24"/>
+          <w:lang w:eastAsia="pl-PL"/>
+        </w:rPr>
+        <w:t>&lt;do dokończenia jeszcze&gt;</w:t>
+      </w:r>
+    </w:p>
+    <w:p>
+      <w:pPr>
         <w:pStyle w:val="Akapitzlist"/>
         <w:widowControl w:val="0"/>
         <w:autoSpaceDE w:val="0"/>
@@ -6963,7 +6987,15 @@
           <w:lang w:eastAsia="pl-PL"/>
         </w:rPr>
       </w:pPr>
-      <w:r>
+    </w:p>
+    <w:p>
+      <w:pPr>
+        <w:pStyle w:val="Akapitzlist"/>
+        <w:widowControl w:val="0"/>
+        <w:autoSpaceDE w:val="0"/>
+        <w:autoSpaceDN w:val="0"/>
+        <w:spacing w:after="0" w:line="276" w:lineRule="auto"/>
+        <w:ind w:left="57" w:right="57"/>
         <w:rPr>
           <w:rFonts w:eastAsia="Times New Roman" w:cs="Times New Roman"/>
           <w:b/>
@@ -6972,8 +7004,7 @@
           <w:szCs w:val="36"/>
           <w:lang w:eastAsia="pl-PL"/>
         </w:rPr>
-        <w:t>4</w:t>
-      </w:r>
+      </w:pPr>
       <w:r>
         <w:rPr>
           <w:rFonts w:eastAsia="Times New Roman" w:cs="Times New Roman"/>
@@ -6983,6 +7014,17 @@
           <w:szCs w:val="36"/>
           <w:lang w:eastAsia="pl-PL"/>
         </w:rPr>
+        <w:t>4</w:t>
+      </w:r>
+      <w:r>
+        <w:rPr>
+          <w:rFonts w:eastAsia="Times New Roman" w:cs="Times New Roman"/>
+          <w:b/>
+          <w:noProof/>
+          <w:sz w:val="36"/>
+          <w:szCs w:val="36"/>
+          <w:lang w:eastAsia="pl-PL"/>
+        </w:rPr>
         <w:t>. Podsumowanie</w:t>
       </w:r>
     </w:p>
@@ -7005,20 +7047,129 @@
     </w:p>
     <w:p>
       <w:pPr>
-        <w:pStyle w:val="Akapitzlist"/>
-        <w:widowControl w:val="0"/>
-        <w:autoSpaceDE w:val="0"/>
-        <w:autoSpaceDN w:val="0"/>
-        <w:spacing w:after="0" w:line="276" w:lineRule="auto"/>
-        <w:ind w:left="417" w:right="57"/>
-        <w:rPr>
-          <w:rFonts w:eastAsia="Times New Roman" w:cs="Times New Roman"/>
-          <w:i/>
-          <w:noProof/>
-          <w:sz w:val="22"/>
-          <w:lang w:eastAsia="pl-PL"/>
-        </w:rPr>
-      </w:pPr>
+        <w:widowControl w:val="0"/>
+        <w:autoSpaceDE w:val="0"/>
+        <w:autoSpaceDN w:val="0"/>
+        <w:spacing w:after="0" w:line="276" w:lineRule="auto"/>
+        <w:ind w:right="57" w:firstLine="708"/>
+        <w:rPr>
+          <w:rFonts w:eastAsia="Times New Roman" w:cs="Times New Roman"/>
+          <w:noProof/>
+          <w:szCs w:val="24"/>
+          <w:lang w:eastAsia="pl-PL"/>
+        </w:rPr>
+      </w:pPr>
+      <w:r>
+        <w:rPr>
+          <w:rFonts w:eastAsia="Times New Roman" w:cs="Times New Roman"/>
+          <w:noProof/>
+          <w:szCs w:val="24"/>
+          <w:lang w:eastAsia="pl-PL"/>
+        </w:rPr>
+        <w:t xml:space="preserve">Tematem naszej pracy </w:t>
+      </w:r>
+      <w:r>
+        <w:rPr>
+          <w:rFonts w:eastAsia="Times New Roman" w:cs="Times New Roman"/>
+          <w:noProof/>
+          <w:szCs w:val="24"/>
+          <w:lang w:eastAsia="pl-PL"/>
+        </w:rPr>
+        <w:t xml:space="preserve">grupowej </w:t>
+      </w:r>
+      <w:r>
+        <w:rPr>
+          <w:rFonts w:eastAsia="Times New Roman" w:cs="Times New Roman"/>
+          <w:noProof/>
+          <w:szCs w:val="24"/>
+          <w:lang w:eastAsia="pl-PL"/>
+        </w:rPr>
+        <w:t xml:space="preserve">wykonanej w ramach wydziałowego projektu zespołowego było </w:t>
+      </w:r>
+      <w:r>
+        <w:rPr>
+          <w:rFonts w:eastAsia="Times New Roman" w:cs="Times New Roman"/>
+          <w:noProof/>
+          <w:szCs w:val="24"/>
+          <w:lang w:eastAsia="pl-PL"/>
+        </w:rPr>
+        <w:t>„</w:t>
+      </w:r>
+      <w:r>
+        <w:rPr>
+          <w:rFonts w:eastAsia="Times New Roman" w:cs="Times New Roman"/>
+          <w:noProof/>
+          <w:szCs w:val="24"/>
+          <w:lang w:eastAsia="pl-PL"/>
+        </w:rPr>
+        <w:t>Rozpoznawanie wybranych gatunków ptaków na podstawie zdjęć</w:t>
+      </w:r>
+      <w:r>
+        <w:rPr>
+          <w:rFonts w:eastAsia="Times New Roman" w:cs="Times New Roman"/>
+          <w:noProof/>
+          <w:szCs w:val="24"/>
+          <w:lang w:eastAsia="pl-PL"/>
+        </w:rPr>
+        <w:t>”</w:t>
+      </w:r>
+      <w:r>
+        <w:rPr>
+          <w:rFonts w:eastAsia="Times New Roman" w:cs="Times New Roman"/>
+          <w:noProof/>
+          <w:szCs w:val="24"/>
+          <w:lang w:eastAsia="pl-PL"/>
+        </w:rPr>
+        <w:t>.</w:t>
+      </w:r>
+      <w:r>
+        <w:rPr>
+          <w:rFonts w:eastAsia="Times New Roman" w:cs="Times New Roman"/>
+          <w:noProof/>
+          <w:szCs w:val="24"/>
+          <w:lang w:eastAsia="pl-PL"/>
+        </w:rPr>
+        <w:t xml:space="preserve"> Został utworzony i wytrenowany model sieci neuronowej, której zadaniem jest klasyfikacja zdjęć – określanie przynależności do danej klasy.</w:t>
+      </w:r>
+    </w:p>
+    <w:p>
+      <w:pPr>
+        <w:widowControl w:val="0"/>
+        <w:autoSpaceDE w:val="0"/>
+        <w:autoSpaceDN w:val="0"/>
+        <w:spacing w:after="0" w:line="276" w:lineRule="auto"/>
+        <w:ind w:right="57" w:firstLine="708"/>
+        <w:rPr>
+          <w:rFonts w:eastAsia="Times New Roman" w:cs="Times New Roman"/>
+          <w:noProof/>
+          <w:szCs w:val="24"/>
+          <w:lang w:eastAsia="pl-PL"/>
+        </w:rPr>
+      </w:pPr>
+    </w:p>
+    <w:p>
+      <w:pPr>
+        <w:widowControl w:val="0"/>
+        <w:autoSpaceDE w:val="0"/>
+        <w:autoSpaceDN w:val="0"/>
+        <w:spacing w:after="0" w:line="276" w:lineRule="auto"/>
+        <w:ind w:right="57" w:firstLine="708"/>
+        <w:rPr>
+          <w:rFonts w:eastAsia="Times New Roman" w:cs="Times New Roman"/>
+          <w:noProof/>
+          <w:szCs w:val="24"/>
+          <w:lang w:eastAsia="pl-PL"/>
+        </w:rPr>
+      </w:pPr>
+      <w:r>
+        <w:rPr>
+          <w:rFonts w:eastAsia="Times New Roman" w:cs="Times New Roman"/>
+          <w:noProof/>
+          <w:szCs w:val="24"/>
+          <w:lang w:eastAsia="pl-PL"/>
+        </w:rPr>
+        <w:t>&lt;do dokończenia jeszcze&gt;</w:t>
+      </w:r>
     </w:p>
     <w:sectPr>
       <w:headerReference w:type="default" r:id="rId21"/>

--- a/Projekt wydziałowy.docx
+++ b/Projekt wydziałowy.docx
@@ -2078,7 +2078,6 @@
       <w:r>
         <w:t>(</w:t>
       </w:r>
-      <w:proofErr w:type="spellStart"/>
       <w:r>
         <w:rPr>
           <w:rFonts w:eastAsia="Times New Roman" w:cs="Times New Roman"/>
@@ -2088,7 +2087,6 @@
         </w:rPr>
         <w:t>tensorflow</w:t>
       </w:r>
-      <w:proofErr w:type="spellEnd"/>
       <w:r>
         <w:rPr>
           <w:rFonts w:eastAsia="Times New Roman" w:cs="Times New Roman"/>
@@ -7129,7 +7127,16 @@
           <w:szCs w:val="24"/>
           <w:lang w:eastAsia="pl-PL"/>
         </w:rPr>
-        <w:t xml:space="preserve"> Został utworzony i wytrenowany model sieci neuronowej, której zadaniem jest klasyfikacja zdjęć – określanie przynależności do danej klasy.</w:t>
+        <w:t xml:space="preserve"> W tym celu z</w:t>
+      </w:r>
+      <w:r>
+        <w:rPr>
+          <w:rFonts w:eastAsia="Times New Roman" w:cs="Times New Roman"/>
+          <w:noProof/>
+          <w:szCs w:val="24"/>
+          <w:lang w:eastAsia="pl-PL"/>
+        </w:rPr>
+        <w:t>ostał utworzony i wytrenowany model sieci neuronowej, której zadaniem jest klasyfikacja zdjęć.</w:t>
       </w:r>
     </w:p>
     <w:p>

--- a/Projekt wydziałowy.docx
+++ b/Projekt wydziałowy.docx
@@ -2078,6 +2078,7 @@
       <w:r>
         <w:t>(</w:t>
       </w:r>
+      <w:proofErr w:type="spellStart"/>
       <w:r>
         <w:rPr>
           <w:rFonts w:eastAsia="Times New Roman" w:cs="Times New Roman"/>
@@ -2087,6 +2088,7 @@
         </w:rPr>
         <w:t>tensorflow</w:t>
       </w:r>
+      <w:proofErr w:type="spellEnd"/>
       <w:r>
         <w:rPr>
           <w:rFonts w:eastAsia="Times New Roman" w:cs="Times New Roman"/>
@@ -6890,10 +6892,14 @@
       <w:pPr>
         <w:pStyle w:val="Akapitzlist"/>
         <w:widowControl w:val="0"/>
-        <w:autoSpaceDE w:val="0"/>
-        <w:autoSpaceDN w:val="0"/>
-        <w:spacing w:after="0" w:line="276" w:lineRule="auto"/>
-        <w:ind w:left="57" w:right="57"/>
+        <w:numPr>
+          <w:ilvl w:val="0"/>
+          <w:numId w:val="7"/>
+        </w:numPr>
+        <w:autoSpaceDE w:val="0"/>
+        <w:autoSpaceDN w:val="0"/>
+        <w:spacing w:after="0" w:line="276" w:lineRule="auto"/>
+        <w:ind w:right="57"/>
         <w:rPr>
           <w:rFonts w:eastAsia="Times New Roman" w:cs="Times New Roman"/>
           <w:b/>
@@ -6912,9 +6918,17 @@
           <w:szCs w:val="36"/>
           <w:lang w:eastAsia="pl-PL"/>
         </w:rPr>
-        <w:t>3</w:t>
-      </w:r>
-      <w:r>
+        <w:t>Testy</w:t>
+      </w:r>
+    </w:p>
+    <w:p>
+      <w:pPr>
+        <w:pStyle w:val="Akapitzlist"/>
+        <w:widowControl w:val="0"/>
+        <w:autoSpaceDE w:val="0"/>
+        <w:autoSpaceDN w:val="0"/>
+        <w:spacing w:after="0" w:line="276" w:lineRule="auto"/>
+        <w:ind w:left="417" w:right="57"/>
         <w:rPr>
           <w:rFonts w:eastAsia="Times New Roman" w:cs="Times New Roman"/>
           <w:b/>
@@ -6923,7 +6937,39 @@
           <w:szCs w:val="36"/>
           <w:lang w:eastAsia="pl-PL"/>
         </w:rPr>
-        <w:t>. Testy</w:t>
+      </w:pPr>
+    </w:p>
+    <w:p>
+      <w:pPr>
+        <w:widowControl w:val="0"/>
+        <w:autoSpaceDE w:val="0"/>
+        <w:autoSpaceDN w:val="0"/>
+        <w:spacing w:after="0"/>
+        <w:ind w:right="57"/>
+        <w:rPr>
+          <w:rFonts w:eastAsia="Times New Roman" w:cs="Times New Roman"/>
+          <w:noProof/>
+          <w:szCs w:val="24"/>
+          <w:lang w:eastAsia="pl-PL"/>
+        </w:rPr>
+      </w:pPr>
+      <w:r>
+        <w:rPr>
+          <w:rFonts w:eastAsia="Times New Roman" w:cs="Times New Roman"/>
+          <w:noProof/>
+          <w:szCs w:val="24"/>
+          <w:lang w:eastAsia="pl-PL"/>
+        </w:rPr>
+        <w:t>Wyniki klasyfikacji przy testowaniu sieci z udziałem 10 epok</w:t>
+      </w:r>
+      <w:r>
+        <w:rPr>
+          <w:rFonts w:eastAsia="Times New Roman" w:cs="Times New Roman"/>
+          <w:noProof/>
+          <w:szCs w:val="24"/>
+          <w:lang w:eastAsia="pl-PL"/>
+        </w:rPr>
+        <w:t>:</w:t>
       </w:r>
     </w:p>
     <w:p>
@@ -6943,39 +6989,7 @@
           <w:lang w:eastAsia="pl-PL"/>
         </w:rPr>
       </w:pPr>
-    </w:p>
-    <w:p>
-      <w:pPr>
-        <w:widowControl w:val="0"/>
-        <w:autoSpaceDE w:val="0"/>
-        <w:autoSpaceDN w:val="0"/>
-        <w:spacing w:after="0" w:line="276" w:lineRule="auto"/>
-        <w:ind w:right="57" w:firstLine="708"/>
-        <w:rPr>
-          <w:rFonts w:eastAsia="Times New Roman" w:cs="Times New Roman"/>
-          <w:noProof/>
-          <w:szCs w:val="24"/>
-          <w:lang w:eastAsia="pl-PL"/>
-        </w:rPr>
-      </w:pPr>
-      <w:r>
-        <w:rPr>
-          <w:rFonts w:eastAsia="Times New Roman" w:cs="Times New Roman"/>
-          <w:noProof/>
-          <w:szCs w:val="24"/>
-          <w:lang w:eastAsia="pl-PL"/>
-        </w:rPr>
-        <w:t>&lt;do dokończenia jeszcze&gt;</w:t>
-      </w:r>
-    </w:p>
-    <w:p>
-      <w:pPr>
-        <w:pStyle w:val="Akapitzlist"/>
-        <w:widowControl w:val="0"/>
-        <w:autoSpaceDE w:val="0"/>
-        <w:autoSpaceDN w:val="0"/>
-        <w:spacing w:after="0" w:line="276" w:lineRule="auto"/>
-        <w:ind w:left="57" w:right="57"/>
+      <w:r>
         <w:rPr>
           <w:rFonts w:eastAsia="Times New Roman" w:cs="Times New Roman"/>
           <w:b/>
@@ -6984,7 +6998,117 @@
           <w:szCs w:val="36"/>
           <w:lang w:eastAsia="pl-PL"/>
         </w:rPr>
-      </w:pPr>
+        <w:drawing>
+          <wp:inline distT="0" distB="0" distL="0" distR="0" wp14:anchorId="231FC323" wp14:editId="7194D017">
+            <wp:extent cx="5760720" cy="2045335"/>
+            <wp:effectExtent l="0" t="0" r="0" b="0"/>
+            <wp:docPr id="519790689" name="Obraz 1" descr="Obraz zawierający tekst, zrzut ekranu, kolaż&#10;&#10;Opis wygenerowany automatycznie"/>
+            <wp:cNvGraphicFramePr>
+              <a:graphicFrameLocks xmlns:a="http://schemas.openxmlformats.org/drawingml/2006/main" noChangeAspect="1"/>
+            </wp:cNvGraphicFramePr>
+            <a:graphic xmlns:a="http://schemas.openxmlformats.org/drawingml/2006/main">
+              <a:graphicData uri="http://schemas.openxmlformats.org/drawingml/2006/picture">
+                <pic:pic xmlns:pic="http://schemas.openxmlformats.org/drawingml/2006/picture">
+                  <pic:nvPicPr>
+                    <pic:cNvPr id="519790689" name="Obraz 1" descr="Obraz zawierający tekst, zrzut ekranu, kolaż&#10;&#10;Opis wygenerowany automatycznie"/>
+                    <pic:cNvPicPr/>
+                  </pic:nvPicPr>
+                  <pic:blipFill>
+                    <a:blip r:embed="rId21"/>
+                    <a:stretch>
+                      <a:fillRect/>
+                    </a:stretch>
+                  </pic:blipFill>
+                  <pic:spPr>
+                    <a:xfrm>
+                      <a:off x="0" y="0"/>
+                      <a:ext cx="5760720" cy="2045335"/>
+                    </a:xfrm>
+                    <a:prstGeom prst="rect">
+                      <a:avLst/>
+                    </a:prstGeom>
+                  </pic:spPr>
+                </pic:pic>
+              </a:graphicData>
+            </a:graphic>
+          </wp:inline>
+        </w:drawing>
+      </w:r>
+    </w:p>
+    <w:p>
+      <w:pPr>
+        <w:pStyle w:val="Akapitzlist"/>
+        <w:widowControl w:val="0"/>
+        <w:autoSpaceDE w:val="0"/>
+        <w:autoSpaceDN w:val="0"/>
+        <w:spacing w:after="0" w:line="276" w:lineRule="auto"/>
+        <w:ind w:left="417" w:right="57"/>
+        <w:rPr>
+          <w:rFonts w:eastAsia="Times New Roman" w:cs="Times New Roman"/>
+          <w:i/>
+          <w:noProof/>
+          <w:sz w:val="22"/>
+          <w:lang w:eastAsia="pl-PL"/>
+        </w:rPr>
+      </w:pPr>
+    </w:p>
+    <w:p>
+      <w:pPr>
+        <w:pStyle w:val="Akapitzlist"/>
+        <w:widowControl w:val="0"/>
+        <w:autoSpaceDE w:val="0"/>
+        <w:autoSpaceDN w:val="0"/>
+        <w:spacing w:after="0" w:line="276" w:lineRule="auto"/>
+        <w:ind w:left="417" w:right="57"/>
+        <w:jc w:val="center"/>
+        <w:rPr>
+          <w:rFonts w:eastAsia="Times New Roman" w:cs="Times New Roman"/>
+          <w:i/>
+          <w:noProof/>
+          <w:sz w:val="22"/>
+          <w:lang w:eastAsia="pl-PL"/>
+        </w:rPr>
+      </w:pPr>
+      <w:r>
+        <w:rPr>
+          <w:rFonts w:eastAsia="Times New Roman" w:cs="Times New Roman"/>
+          <w:i/>
+          <w:noProof/>
+          <w:sz w:val="22"/>
+          <w:lang w:eastAsia="pl-PL"/>
+        </w:rPr>
+        <w:t>Rys.1</w:t>
+      </w:r>
+      <w:r>
+        <w:rPr>
+          <w:rFonts w:eastAsia="Times New Roman" w:cs="Times New Roman"/>
+          <w:i/>
+          <w:noProof/>
+          <w:sz w:val="22"/>
+          <w:lang w:eastAsia="pl-PL"/>
+        </w:rPr>
+        <w:t>4</w:t>
+      </w:r>
+      <w:r>
+        <w:rPr>
+          <w:rFonts w:eastAsia="Times New Roman" w:cs="Times New Roman"/>
+          <w:i/>
+          <w:noProof/>
+          <w:sz w:val="22"/>
+          <w:lang w:eastAsia="pl-PL"/>
+        </w:rPr>
+        <w:t xml:space="preserve"> </w:t>
+      </w:r>
+      <w:r>
+        <w:rPr>
+          <w:rFonts w:eastAsia="Times New Roman" w:cs="Times New Roman"/>
+          <w:i/>
+          <w:noProof/>
+          <w:sz w:val="22"/>
+          <w:lang w:eastAsia="pl-PL"/>
+        </w:rPr>
+        <w:t>I Test</w:t>
+      </w:r>
     </w:p>
     <w:p>
       <w:pPr>
@@ -7003,7 +7127,358 @@
           <w:lang w:eastAsia="pl-PL"/>
         </w:rPr>
       </w:pPr>
-      <w:r>
+    </w:p>
+    <w:p>
+      <w:pPr>
+        <w:widowControl w:val="0"/>
+        <w:autoSpaceDE w:val="0"/>
+        <w:autoSpaceDN w:val="0"/>
+        <w:spacing w:after="0" w:line="276" w:lineRule="auto"/>
+        <w:ind w:right="57" w:firstLine="708"/>
+        <w:rPr>
+          <w:rFonts w:eastAsia="Times New Roman" w:cs="Times New Roman"/>
+          <w:noProof/>
+          <w:szCs w:val="24"/>
+          <w:lang w:eastAsia="pl-PL"/>
+        </w:rPr>
+      </w:pPr>
+      <w:r>
+        <w:rPr>
+          <w:rFonts w:eastAsia="Times New Roman" w:cs="Times New Roman"/>
+          <w:noProof/>
+          <w:szCs w:val="24"/>
+          <w:lang w:eastAsia="pl-PL"/>
+        </w:rPr>
+        <w:t>&lt;do dokończenia jeszcze&gt;</w:t>
+      </w:r>
+    </w:p>
+    <w:p>
+      <w:pPr>
+        <w:widowControl w:val="0"/>
+        <w:autoSpaceDE w:val="0"/>
+        <w:autoSpaceDN w:val="0"/>
+        <w:spacing w:after="0" w:line="276" w:lineRule="auto"/>
+        <w:ind w:right="57" w:firstLine="708"/>
+        <w:rPr>
+          <w:rFonts w:eastAsia="Times New Roman" w:cs="Times New Roman"/>
+          <w:noProof/>
+          <w:szCs w:val="24"/>
+          <w:lang w:eastAsia="pl-PL"/>
+        </w:rPr>
+      </w:pPr>
+      <w:r>
+        <w:rPr>
+          <w:rFonts w:eastAsia="Times New Roman" w:cs="Times New Roman"/>
+          <w:noProof/>
+          <w:szCs w:val="24"/>
+          <w:lang w:eastAsia="pl-PL"/>
+        </w:rPr>
+        <w:t xml:space="preserve">4 gatunki ptaków zostały rozpoznane właściwie z 10 </w:t>
+      </w:r>
+    </w:p>
+    <w:p>
+      <w:pPr>
+        <w:widowControl w:val="0"/>
+        <w:autoSpaceDE w:val="0"/>
+        <w:autoSpaceDN w:val="0"/>
+        <w:spacing w:after="0" w:line="276" w:lineRule="auto"/>
+        <w:ind w:right="57"/>
+        <w:rPr>
+          <w:rFonts w:eastAsia="Times New Roman" w:cs="Times New Roman"/>
+          <w:noProof/>
+          <w:szCs w:val="24"/>
+          <w:lang w:eastAsia="pl-PL"/>
+        </w:rPr>
+      </w:pPr>
+      <w:r>
+        <w:rPr>
+          <w:rFonts w:eastAsia="Times New Roman" w:cs="Times New Roman"/>
+          <w:noProof/>
+          <w:szCs w:val="24"/>
+          <w:lang w:eastAsia="pl-PL"/>
+        </w:rPr>
+        <w:lastRenderedPageBreak/>
+        <w:drawing>
+          <wp:anchor distT="0" distB="0" distL="114300" distR="114300" simplePos="0" relativeHeight="251658240" behindDoc="0" locked="0" layoutInCell="1" allowOverlap="1" wp14:anchorId="7A0E8AFD" wp14:editId="1C6EFAD8">
+            <wp:simplePos x="1394460" y="1402080"/>
+            <wp:positionH relativeFrom="margin">
+              <wp:align>left</wp:align>
+            </wp:positionH>
+            <wp:positionV relativeFrom="margin">
+              <wp:align>top</wp:align>
+            </wp:positionV>
+            <wp:extent cx="5951220" cy="3093720"/>
+            <wp:effectExtent l="0" t="0" r="0" b="0"/>
+            <wp:wrapSquare wrapText="bothSides"/>
+            <wp:docPr id="316055393" name="Obraz 1" descr="Obraz zawierający zrzut ekranu, sztuka, kolaż&#10;&#10;Opis wygenerowany automatycznie"/>
+            <wp:cNvGraphicFramePr>
+              <a:graphicFrameLocks xmlns:a="http://schemas.openxmlformats.org/drawingml/2006/main" noChangeAspect="1"/>
+            </wp:cNvGraphicFramePr>
+            <a:graphic xmlns:a="http://schemas.openxmlformats.org/drawingml/2006/main">
+              <a:graphicData uri="http://schemas.openxmlformats.org/drawingml/2006/picture">
+                <pic:pic xmlns:pic="http://schemas.openxmlformats.org/drawingml/2006/picture">
+                  <pic:nvPicPr>
+                    <pic:cNvPr id="316055393" name="Obraz 1" descr="Obraz zawierający zrzut ekranu, sztuka, kolaż&#10;&#10;Opis wygenerowany automatycznie"/>
+                    <pic:cNvPicPr/>
+                  </pic:nvPicPr>
+                  <pic:blipFill>
+                    <a:blip r:embed="rId22" cstate="print">
+                      <a:extLst>
+                        <a:ext uri="{28A0092B-C50C-407E-A947-70E740481C1C}">
+                          <a14:useLocalDpi xmlns:a14="http://schemas.microsoft.com/office/drawing/2010/main" val="0"/>
+                        </a:ext>
+                      </a:extLst>
+                    </a:blip>
+                    <a:stretch>
+                      <a:fillRect/>
+                    </a:stretch>
+                  </pic:blipFill>
+                  <pic:spPr>
+                    <a:xfrm>
+                      <a:off x="0" y="0"/>
+                      <a:ext cx="5955733" cy="3096691"/>
+                    </a:xfrm>
+                    <a:prstGeom prst="rect">
+                      <a:avLst/>
+                    </a:prstGeom>
+                  </pic:spPr>
+                </pic:pic>
+              </a:graphicData>
+            </a:graphic>
+            <wp14:sizeRelH relativeFrom="margin">
+              <wp14:pctWidth>0</wp14:pctWidth>
+            </wp14:sizeRelH>
+            <wp14:sizeRelV relativeFrom="margin">
+              <wp14:pctHeight>0</wp14:pctHeight>
+            </wp14:sizeRelV>
+          </wp:anchor>
+        </w:drawing>
+      </w:r>
+    </w:p>
+    <w:p>
+      <w:pPr>
+        <w:pStyle w:val="Akapitzlist"/>
+        <w:widowControl w:val="0"/>
+        <w:autoSpaceDE w:val="0"/>
+        <w:autoSpaceDN w:val="0"/>
+        <w:spacing w:after="0" w:line="276" w:lineRule="auto"/>
+        <w:ind w:left="417" w:right="57"/>
+        <w:jc w:val="center"/>
+        <w:rPr>
+          <w:rFonts w:eastAsia="Times New Roman" w:cs="Times New Roman"/>
+          <w:i/>
+          <w:noProof/>
+          <w:sz w:val="22"/>
+          <w:lang w:eastAsia="pl-PL"/>
+        </w:rPr>
+      </w:pPr>
+      <w:r>
+        <w:rPr>
+          <w:rFonts w:eastAsia="Times New Roman" w:cs="Times New Roman"/>
+          <w:i/>
+          <w:noProof/>
+          <w:sz w:val="22"/>
+          <w:lang w:eastAsia="pl-PL"/>
+        </w:rPr>
+        <w:t>Rys.1</w:t>
+      </w:r>
+      <w:r>
+        <w:rPr>
+          <w:rFonts w:eastAsia="Times New Roman" w:cs="Times New Roman"/>
+          <w:i/>
+          <w:noProof/>
+          <w:sz w:val="22"/>
+          <w:lang w:eastAsia="pl-PL"/>
+        </w:rPr>
+        <w:t>5</w:t>
+      </w:r>
+      <w:r>
+        <w:rPr>
+          <w:rFonts w:eastAsia="Times New Roman" w:cs="Times New Roman"/>
+          <w:i/>
+          <w:noProof/>
+          <w:sz w:val="22"/>
+          <w:lang w:eastAsia="pl-PL"/>
+        </w:rPr>
+        <w:t xml:space="preserve"> I</w:t>
+      </w:r>
+      <w:r>
+        <w:rPr>
+          <w:rFonts w:eastAsia="Times New Roman" w:cs="Times New Roman"/>
+          <w:i/>
+          <w:noProof/>
+          <w:sz w:val="22"/>
+          <w:lang w:eastAsia="pl-PL"/>
+        </w:rPr>
+        <w:t>I</w:t>
+      </w:r>
+      <w:r>
+        <w:rPr>
+          <w:rFonts w:eastAsia="Times New Roman" w:cs="Times New Roman"/>
+          <w:i/>
+          <w:noProof/>
+          <w:sz w:val="22"/>
+          <w:lang w:eastAsia="pl-PL"/>
+        </w:rPr>
+        <w:t xml:space="preserve"> Test</w:t>
+      </w:r>
+    </w:p>
+    <w:p>
+      <w:pPr>
+        <w:pStyle w:val="Akapitzlist"/>
+        <w:widowControl w:val="0"/>
+        <w:autoSpaceDE w:val="0"/>
+        <w:autoSpaceDN w:val="0"/>
+        <w:spacing w:after="0" w:line="276" w:lineRule="auto"/>
+        <w:ind w:left="417" w:right="57"/>
+        <w:jc w:val="center"/>
+        <w:rPr>
+          <w:rFonts w:eastAsia="Times New Roman" w:cs="Times New Roman"/>
+          <w:i/>
+          <w:noProof/>
+          <w:sz w:val="22"/>
+          <w:lang w:eastAsia="pl-PL"/>
+        </w:rPr>
+      </w:pPr>
+    </w:p>
+    <w:p>
+      <w:pPr>
+        <w:pStyle w:val="Akapitzlist"/>
+        <w:widowControl w:val="0"/>
+        <w:autoSpaceDE w:val="0"/>
+        <w:autoSpaceDN w:val="0"/>
+        <w:spacing w:after="0" w:line="276" w:lineRule="auto"/>
+        <w:ind w:left="417" w:right="57"/>
+        <w:jc w:val="center"/>
+        <w:rPr>
+          <w:rFonts w:eastAsia="Times New Roman" w:cs="Times New Roman"/>
+          <w:i/>
+          <w:noProof/>
+          <w:sz w:val="22"/>
+          <w:lang w:eastAsia="pl-PL"/>
+        </w:rPr>
+      </w:pPr>
+      <w:r>
+        <w:rPr>
+          <w:rFonts w:eastAsia="Times New Roman" w:cs="Times New Roman"/>
+          <w:i/>
+          <w:noProof/>
+          <w:sz w:val="22"/>
+          <w:lang w:eastAsia="pl-PL"/>
+        </w:rPr>
+        <w:drawing>
+          <wp:inline distT="0" distB="0" distL="0" distR="0" wp14:anchorId="04265270" wp14:editId="3F149734">
+            <wp:extent cx="5417820" cy="2806851"/>
+            <wp:effectExtent l="0" t="0" r="0" b="0"/>
+            <wp:docPr id="859484201" name="Obraz 1" descr="Obraz zawierający zrzut ekranu, kolaż&#10;&#10;Opis wygenerowany automatycznie"/>
+            <wp:cNvGraphicFramePr>
+              <a:graphicFrameLocks xmlns:a="http://schemas.openxmlformats.org/drawingml/2006/main" noChangeAspect="1"/>
+            </wp:cNvGraphicFramePr>
+            <a:graphic xmlns:a="http://schemas.openxmlformats.org/drawingml/2006/main">
+              <a:graphicData uri="http://schemas.openxmlformats.org/drawingml/2006/picture">
+                <pic:pic xmlns:pic="http://schemas.openxmlformats.org/drawingml/2006/picture">
+                  <pic:nvPicPr>
+                    <pic:cNvPr id="859484201" name="Obraz 1" descr="Obraz zawierający zrzut ekranu, kolaż&#10;&#10;Opis wygenerowany automatycznie"/>
+                    <pic:cNvPicPr/>
+                  </pic:nvPicPr>
+                  <pic:blipFill>
+                    <a:blip r:embed="rId23"/>
+                    <a:stretch>
+                      <a:fillRect/>
+                    </a:stretch>
+                  </pic:blipFill>
+                  <pic:spPr>
+                    <a:xfrm>
+                      <a:off x="0" y="0"/>
+                      <a:ext cx="5435832" cy="2816183"/>
+                    </a:xfrm>
+                    <a:prstGeom prst="rect">
+                      <a:avLst/>
+                    </a:prstGeom>
+                  </pic:spPr>
+                </pic:pic>
+              </a:graphicData>
+            </a:graphic>
+          </wp:inline>
+        </w:drawing>
+      </w:r>
+    </w:p>
+    <w:p>
+      <w:pPr>
+        <w:pStyle w:val="Akapitzlist"/>
+        <w:widowControl w:val="0"/>
+        <w:autoSpaceDE w:val="0"/>
+        <w:autoSpaceDN w:val="0"/>
+        <w:spacing w:after="0" w:line="276" w:lineRule="auto"/>
+        <w:ind w:left="417" w:right="57"/>
+        <w:jc w:val="center"/>
+        <w:rPr>
+          <w:rFonts w:eastAsia="Times New Roman" w:cs="Times New Roman"/>
+          <w:i/>
+          <w:noProof/>
+          <w:sz w:val="22"/>
+          <w:lang w:eastAsia="pl-PL"/>
+        </w:rPr>
+      </w:pPr>
+      <w:r>
+        <w:rPr>
+          <w:rFonts w:eastAsia="Times New Roman" w:cs="Times New Roman"/>
+          <w:i/>
+          <w:noProof/>
+          <w:sz w:val="22"/>
+          <w:lang w:eastAsia="pl-PL"/>
+        </w:rPr>
+        <w:t>Rys.1</w:t>
+      </w:r>
+      <w:r>
+        <w:rPr>
+          <w:rFonts w:eastAsia="Times New Roman" w:cs="Times New Roman"/>
+          <w:i/>
+          <w:noProof/>
+          <w:sz w:val="22"/>
+          <w:lang w:eastAsia="pl-PL"/>
+        </w:rPr>
+        <w:t>6</w:t>
+      </w:r>
+      <w:r>
+        <w:rPr>
+          <w:rFonts w:eastAsia="Times New Roman" w:cs="Times New Roman"/>
+          <w:i/>
+          <w:noProof/>
+          <w:sz w:val="22"/>
+          <w:lang w:eastAsia="pl-PL"/>
+        </w:rPr>
+        <w:t xml:space="preserve"> I</w:t>
+      </w:r>
+      <w:r>
+        <w:rPr>
+          <w:rFonts w:eastAsia="Times New Roman" w:cs="Times New Roman"/>
+          <w:i/>
+          <w:noProof/>
+          <w:sz w:val="22"/>
+          <w:lang w:eastAsia="pl-PL"/>
+        </w:rPr>
+        <w:t>I</w:t>
+      </w:r>
+      <w:r>
+        <w:rPr>
+          <w:rFonts w:eastAsia="Times New Roman" w:cs="Times New Roman"/>
+          <w:i/>
+          <w:noProof/>
+          <w:sz w:val="22"/>
+          <w:lang w:eastAsia="pl-PL"/>
+        </w:rPr>
+        <w:t>I Test</w:t>
+      </w:r>
+    </w:p>
+    <w:p>
+      <w:pPr>
+        <w:pStyle w:val="Akapitzlist"/>
+        <w:widowControl w:val="0"/>
+        <w:autoSpaceDE w:val="0"/>
+        <w:autoSpaceDN w:val="0"/>
+        <w:spacing w:after="0" w:line="276" w:lineRule="auto"/>
+        <w:ind w:left="57" w:right="57"/>
         <w:rPr>
           <w:rFonts w:eastAsia="Times New Roman" w:cs="Times New Roman"/>
           <w:b/>
@@ -7012,9 +7487,16 @@
           <w:szCs w:val="36"/>
           <w:lang w:eastAsia="pl-PL"/>
         </w:rPr>
-        <w:t>4</w:t>
-      </w:r>
-      <w:r>
+      </w:pPr>
+    </w:p>
+    <w:p>
+      <w:pPr>
+        <w:pStyle w:val="Akapitzlist"/>
+        <w:widowControl w:val="0"/>
+        <w:autoSpaceDE w:val="0"/>
+        <w:autoSpaceDN w:val="0"/>
+        <w:spacing w:after="0" w:line="276" w:lineRule="auto"/>
+        <w:ind w:left="57" w:right="57"/>
         <w:rPr>
           <w:rFonts w:eastAsia="Times New Roman" w:cs="Times New Roman"/>
           <w:b/>
@@ -7023,6 +7505,27 @@
           <w:szCs w:val="36"/>
           <w:lang w:eastAsia="pl-PL"/>
         </w:rPr>
+      </w:pPr>
+      <w:r>
+        <w:rPr>
+          <w:rFonts w:eastAsia="Times New Roman" w:cs="Times New Roman"/>
+          <w:b/>
+          <w:noProof/>
+          <w:sz w:val="36"/>
+          <w:szCs w:val="36"/>
+          <w:lang w:eastAsia="pl-PL"/>
+        </w:rPr>
+        <w:t>4</w:t>
+      </w:r>
+      <w:r>
+        <w:rPr>
+          <w:rFonts w:eastAsia="Times New Roman" w:cs="Times New Roman"/>
+          <w:b/>
+          <w:noProof/>
+          <w:sz w:val="36"/>
+          <w:szCs w:val="36"/>
+          <w:lang w:eastAsia="pl-PL"/>
+        </w:rPr>
         <w:t>. Podsumowanie</w:t>
       </w:r>
     </w:p>
@@ -7179,9 +7682,9 @@
       </w:r>
     </w:p>
     <w:sectPr>
-      <w:headerReference w:type="default" r:id="rId21"/>
-      <w:footerReference w:type="default" r:id="rId22"/>
-      <w:headerReference w:type="first" r:id="rId23"/>
+      <w:headerReference w:type="default" r:id="rId24"/>
+      <w:footerReference w:type="default" r:id="rId25"/>
+      <w:headerReference w:type="first" r:id="rId26"/>
       <w:pgSz w:w="11906" w:h="16838" w:code="9"/>
       <w:pgMar w:top="1417" w:right="1417" w:bottom="1417" w:left="1417" w:header="708" w:footer="708" w:gutter="0"/>
       <w:cols w:space="708"/>

--- a/Projekt wydziałowy.docx
+++ b/Projekt wydziałowy.docx
@@ -7112,68 +7112,68 @@
     </w:p>
     <w:p>
       <w:pPr>
-        <w:pStyle w:val="Akapitzlist"/>
-        <w:widowControl w:val="0"/>
-        <w:autoSpaceDE w:val="0"/>
-        <w:autoSpaceDN w:val="0"/>
-        <w:spacing w:after="0" w:line="276" w:lineRule="auto"/>
-        <w:ind w:left="57" w:right="57"/>
-        <w:rPr>
-          <w:rFonts w:eastAsia="Times New Roman" w:cs="Times New Roman"/>
-          <w:b/>
-          <w:noProof/>
-          <w:sz w:val="36"/>
-          <w:szCs w:val="36"/>
-          <w:lang w:eastAsia="pl-PL"/>
-        </w:rPr>
-      </w:pPr>
-    </w:p>
-    <w:p>
-      <w:pPr>
-        <w:widowControl w:val="0"/>
-        <w:autoSpaceDE w:val="0"/>
-        <w:autoSpaceDN w:val="0"/>
-        <w:spacing w:after="0" w:line="276" w:lineRule="auto"/>
-        <w:ind w:right="57" w:firstLine="708"/>
-        <w:rPr>
-          <w:rFonts w:eastAsia="Times New Roman" w:cs="Times New Roman"/>
-          <w:noProof/>
-          <w:szCs w:val="24"/>
-          <w:lang w:eastAsia="pl-PL"/>
-        </w:rPr>
-      </w:pPr>
-      <w:r>
-        <w:rPr>
-          <w:rFonts w:eastAsia="Times New Roman" w:cs="Times New Roman"/>
-          <w:noProof/>
-          <w:szCs w:val="24"/>
-          <w:lang w:eastAsia="pl-PL"/>
-        </w:rPr>
-        <w:t>&lt;do dokończenia jeszcze&gt;</w:t>
-      </w:r>
-    </w:p>
-    <w:p>
-      <w:pPr>
-        <w:widowControl w:val="0"/>
-        <w:autoSpaceDE w:val="0"/>
-        <w:autoSpaceDN w:val="0"/>
-        <w:spacing w:after="0" w:line="276" w:lineRule="auto"/>
-        <w:ind w:right="57" w:firstLine="708"/>
-        <w:rPr>
-          <w:rFonts w:eastAsia="Times New Roman" w:cs="Times New Roman"/>
-          <w:noProof/>
-          <w:szCs w:val="24"/>
-          <w:lang w:eastAsia="pl-PL"/>
-        </w:rPr>
-      </w:pPr>
-      <w:r>
-        <w:rPr>
-          <w:rFonts w:eastAsia="Times New Roman" w:cs="Times New Roman"/>
-          <w:noProof/>
-          <w:szCs w:val="24"/>
-          <w:lang w:eastAsia="pl-PL"/>
-        </w:rPr>
-        <w:t xml:space="preserve">4 gatunki ptaków zostały rozpoznane właściwie z 10 </w:t>
+        <w:widowControl w:val="0"/>
+        <w:autoSpaceDE w:val="0"/>
+        <w:autoSpaceDN w:val="0"/>
+        <w:spacing w:after="0" w:line="276" w:lineRule="auto"/>
+        <w:ind w:right="57"/>
+        <w:rPr>
+          <w:rFonts w:eastAsia="Times New Roman" w:cs="Times New Roman"/>
+          <w:noProof/>
+          <w:szCs w:val="24"/>
+          <w:lang w:eastAsia="pl-PL"/>
+        </w:rPr>
+      </w:pPr>
+    </w:p>
+    <w:p>
+      <w:pPr>
+        <w:widowControl w:val="0"/>
+        <w:autoSpaceDE w:val="0"/>
+        <w:autoSpaceDN w:val="0"/>
+        <w:spacing w:after="0" w:line="276" w:lineRule="auto"/>
+        <w:ind w:right="57"/>
+        <w:rPr>
+          <w:rFonts w:eastAsia="Times New Roman" w:cs="Times New Roman"/>
+          <w:noProof/>
+          <w:szCs w:val="24"/>
+          <w:lang w:eastAsia="pl-PL"/>
+        </w:rPr>
+      </w:pPr>
+      <w:r>
+        <w:rPr>
+          <w:rFonts w:eastAsia="Times New Roman" w:cs="Times New Roman"/>
+          <w:noProof/>
+          <w:szCs w:val="24"/>
+          <w:lang w:eastAsia="pl-PL"/>
+        </w:rPr>
+        <w:t xml:space="preserve">4 gatunki zostały </w:t>
+      </w:r>
+      <w:r>
+        <w:rPr>
+          <w:rFonts w:eastAsia="Times New Roman" w:cs="Times New Roman"/>
+          <w:noProof/>
+          <w:szCs w:val="24"/>
+          <w:lang w:eastAsia="pl-PL"/>
+        </w:rPr>
+        <w:t xml:space="preserve">właściwie </w:t>
+      </w:r>
+      <w:r>
+        <w:rPr>
+          <w:rFonts w:eastAsia="Times New Roman" w:cs="Times New Roman"/>
+          <w:noProof/>
+          <w:szCs w:val="24"/>
+          <w:lang w:eastAsia="pl-PL"/>
+        </w:rPr>
+        <w:t>rozpoznane z 10</w:t>
+      </w:r>
+      <w:r>
+        <w:rPr>
+          <w:rFonts w:eastAsia="Times New Roman" w:cs="Times New Roman"/>
+          <w:noProof/>
+          <w:szCs w:val="24"/>
+          <w:lang w:eastAsia="pl-PL"/>
+        </w:rPr>
+        <w:t>, więc dokładność klasyfikacji wyniosła 40%.</w:t>
       </w:r>
     </w:p>
     <w:p>
@@ -7343,6 +7343,147 @@
     </w:p>
     <w:p>
       <w:pPr>
+        <w:widowControl w:val="0"/>
+        <w:autoSpaceDE w:val="0"/>
+        <w:autoSpaceDN w:val="0"/>
+        <w:spacing w:after="0" w:line="276" w:lineRule="auto"/>
+        <w:ind w:right="57"/>
+        <w:rPr>
+          <w:rFonts w:eastAsia="Times New Roman" w:cs="Times New Roman"/>
+          <w:noProof/>
+          <w:szCs w:val="24"/>
+          <w:lang w:eastAsia="pl-PL"/>
+        </w:rPr>
+      </w:pPr>
+      <w:r>
+        <w:rPr>
+          <w:rFonts w:eastAsia="Times New Roman" w:cs="Times New Roman"/>
+          <w:noProof/>
+          <w:szCs w:val="24"/>
+          <w:lang w:eastAsia="pl-PL"/>
+        </w:rPr>
+        <w:t>6</w:t>
+      </w:r>
+      <w:r>
+        <w:rPr>
+          <w:rFonts w:eastAsia="Times New Roman" w:cs="Times New Roman"/>
+          <w:noProof/>
+          <w:szCs w:val="24"/>
+          <w:lang w:eastAsia="pl-PL"/>
+        </w:rPr>
+        <w:t xml:space="preserve"> gatunk</w:t>
+      </w:r>
+      <w:r>
+        <w:rPr>
+          <w:rFonts w:eastAsia="Times New Roman" w:cs="Times New Roman"/>
+          <w:noProof/>
+          <w:szCs w:val="24"/>
+          <w:lang w:eastAsia="pl-PL"/>
+        </w:rPr>
+        <w:t>ów</w:t>
+      </w:r>
+      <w:r>
+        <w:rPr>
+          <w:rFonts w:eastAsia="Times New Roman" w:cs="Times New Roman"/>
+          <w:noProof/>
+          <w:szCs w:val="24"/>
+          <w:lang w:eastAsia="pl-PL"/>
+        </w:rPr>
+        <w:t xml:space="preserve"> został</w:t>
+      </w:r>
+      <w:r>
+        <w:rPr>
+          <w:rFonts w:eastAsia="Times New Roman" w:cs="Times New Roman"/>
+          <w:noProof/>
+          <w:szCs w:val="24"/>
+          <w:lang w:eastAsia="pl-PL"/>
+        </w:rPr>
+        <w:t>o</w:t>
+      </w:r>
+      <w:r>
+        <w:rPr>
+          <w:rFonts w:eastAsia="Times New Roman" w:cs="Times New Roman"/>
+          <w:noProof/>
+          <w:szCs w:val="24"/>
+          <w:lang w:eastAsia="pl-PL"/>
+        </w:rPr>
+        <w:t xml:space="preserve"> właściwie rozpoznan</w:t>
+      </w:r>
+      <w:r>
+        <w:rPr>
+          <w:rFonts w:eastAsia="Times New Roman" w:cs="Times New Roman"/>
+          <w:noProof/>
+          <w:szCs w:val="24"/>
+          <w:lang w:eastAsia="pl-PL"/>
+        </w:rPr>
+        <w:t>ych</w:t>
+      </w:r>
+      <w:r>
+        <w:rPr>
+          <w:rFonts w:eastAsia="Times New Roman" w:cs="Times New Roman"/>
+          <w:noProof/>
+          <w:szCs w:val="24"/>
+          <w:lang w:eastAsia="pl-PL"/>
+        </w:rPr>
+        <w:t xml:space="preserve"> z 10, więc dokładność klasyfikacji wyniosła </w:t>
+      </w:r>
+      <w:r>
+        <w:rPr>
+          <w:rFonts w:eastAsia="Times New Roman" w:cs="Times New Roman"/>
+          <w:noProof/>
+          <w:szCs w:val="24"/>
+          <w:lang w:eastAsia="pl-PL"/>
+        </w:rPr>
+        <w:t>6</w:t>
+      </w:r>
+      <w:r>
+        <w:rPr>
+          <w:rFonts w:eastAsia="Times New Roman" w:cs="Times New Roman"/>
+          <w:noProof/>
+          <w:szCs w:val="24"/>
+          <w:lang w:eastAsia="pl-PL"/>
+        </w:rPr>
+        <w:t>0%.</w:t>
+      </w:r>
+    </w:p>
+    <w:p>
+      <w:pPr>
+        <w:pStyle w:val="Akapitzlist"/>
+        <w:widowControl w:val="0"/>
+        <w:autoSpaceDE w:val="0"/>
+        <w:autoSpaceDN w:val="0"/>
+        <w:spacing w:after="0" w:line="276" w:lineRule="auto"/>
+        <w:ind w:left="417" w:right="57"/>
+        <w:jc w:val="center"/>
+        <w:rPr>
+          <w:rFonts w:eastAsia="Times New Roman" w:cs="Times New Roman"/>
+          <w:i/>
+          <w:noProof/>
+          <w:sz w:val="22"/>
+          <w:lang w:eastAsia="pl-PL"/>
+        </w:rPr>
+      </w:pPr>
+    </w:p>
+    <w:p>
+      <w:pPr>
+        <w:pStyle w:val="Akapitzlist"/>
+        <w:widowControl w:val="0"/>
+        <w:autoSpaceDE w:val="0"/>
+        <w:autoSpaceDN w:val="0"/>
+        <w:spacing w:after="0" w:line="276" w:lineRule="auto"/>
+        <w:ind w:left="417" w:right="57"/>
+        <w:jc w:val="center"/>
+        <w:rPr>
+          <w:rFonts w:eastAsia="Times New Roman" w:cs="Times New Roman"/>
+          <w:i/>
+          <w:noProof/>
+          <w:sz w:val="22"/>
+          <w:lang w:eastAsia="pl-PL"/>
+        </w:rPr>
+      </w:pPr>
+    </w:p>
+    <w:p>
+      <w:pPr>
         <w:pStyle w:val="Akapitzlist"/>
         <w:widowControl w:val="0"/>
         <w:autoSpaceDE w:val="0"/>
@@ -7470,6 +7611,147 @@
         </w:rPr>
         <w:t>I Test</w:t>
       </w:r>
+    </w:p>
+    <w:p>
+      <w:pPr>
+        <w:pStyle w:val="Akapitzlist"/>
+        <w:widowControl w:val="0"/>
+        <w:autoSpaceDE w:val="0"/>
+        <w:autoSpaceDN w:val="0"/>
+        <w:spacing w:after="0" w:line="276" w:lineRule="auto"/>
+        <w:ind w:left="417" w:right="57"/>
+        <w:jc w:val="center"/>
+        <w:rPr>
+          <w:rFonts w:eastAsia="Times New Roman" w:cs="Times New Roman"/>
+          <w:i/>
+          <w:noProof/>
+          <w:sz w:val="22"/>
+          <w:lang w:eastAsia="pl-PL"/>
+        </w:rPr>
+      </w:pPr>
+    </w:p>
+    <w:p>
+      <w:pPr>
+        <w:widowControl w:val="0"/>
+        <w:autoSpaceDE w:val="0"/>
+        <w:autoSpaceDN w:val="0"/>
+        <w:spacing w:after="0" w:line="276" w:lineRule="auto"/>
+        <w:ind w:right="57"/>
+        <w:rPr>
+          <w:rFonts w:eastAsia="Times New Roman" w:cs="Times New Roman"/>
+          <w:noProof/>
+          <w:szCs w:val="24"/>
+          <w:lang w:eastAsia="pl-PL"/>
+        </w:rPr>
+      </w:pPr>
+      <w:r>
+        <w:rPr>
+          <w:rFonts w:eastAsia="Times New Roman" w:cs="Times New Roman"/>
+          <w:noProof/>
+          <w:szCs w:val="24"/>
+          <w:lang w:eastAsia="pl-PL"/>
+        </w:rPr>
+        <w:t>5</w:t>
+      </w:r>
+      <w:r>
+        <w:rPr>
+          <w:rFonts w:eastAsia="Times New Roman" w:cs="Times New Roman"/>
+          <w:noProof/>
+          <w:szCs w:val="24"/>
+          <w:lang w:eastAsia="pl-PL"/>
+        </w:rPr>
+        <w:t xml:space="preserve"> gatunk</w:t>
+      </w:r>
+      <w:r>
+        <w:rPr>
+          <w:rFonts w:eastAsia="Times New Roman" w:cs="Times New Roman"/>
+          <w:noProof/>
+          <w:szCs w:val="24"/>
+          <w:lang w:eastAsia="pl-PL"/>
+        </w:rPr>
+        <w:t>ów</w:t>
+      </w:r>
+      <w:r>
+        <w:rPr>
+          <w:rFonts w:eastAsia="Times New Roman" w:cs="Times New Roman"/>
+          <w:noProof/>
+          <w:szCs w:val="24"/>
+          <w:lang w:eastAsia="pl-PL"/>
+        </w:rPr>
+        <w:t xml:space="preserve"> został</w:t>
+      </w:r>
+      <w:r>
+        <w:rPr>
+          <w:rFonts w:eastAsia="Times New Roman" w:cs="Times New Roman"/>
+          <w:noProof/>
+          <w:szCs w:val="24"/>
+          <w:lang w:eastAsia="pl-PL"/>
+        </w:rPr>
+        <w:t>o</w:t>
+      </w:r>
+      <w:r>
+        <w:rPr>
+          <w:rFonts w:eastAsia="Times New Roman" w:cs="Times New Roman"/>
+          <w:noProof/>
+          <w:szCs w:val="24"/>
+          <w:lang w:eastAsia="pl-PL"/>
+        </w:rPr>
+        <w:t xml:space="preserve"> właściwie rozpoznan</w:t>
+      </w:r>
+      <w:r>
+        <w:rPr>
+          <w:rFonts w:eastAsia="Times New Roman" w:cs="Times New Roman"/>
+          <w:noProof/>
+          <w:szCs w:val="24"/>
+          <w:lang w:eastAsia="pl-PL"/>
+        </w:rPr>
+        <w:t>ych</w:t>
+      </w:r>
+      <w:r>
+        <w:rPr>
+          <w:rFonts w:eastAsia="Times New Roman" w:cs="Times New Roman"/>
+          <w:noProof/>
+          <w:szCs w:val="24"/>
+          <w:lang w:eastAsia="pl-PL"/>
+        </w:rPr>
+        <w:t xml:space="preserve"> z 10, więc dokładność klasyfikacji wyniosła </w:t>
+      </w:r>
+      <w:r>
+        <w:rPr>
+          <w:rFonts w:eastAsia="Times New Roman" w:cs="Times New Roman"/>
+          <w:noProof/>
+          <w:szCs w:val="24"/>
+          <w:lang w:eastAsia="pl-PL"/>
+        </w:rPr>
+        <w:t>5</w:t>
+      </w:r>
+      <w:r>
+        <w:rPr>
+          <w:rFonts w:eastAsia="Times New Roman" w:cs="Times New Roman"/>
+          <w:noProof/>
+          <w:szCs w:val="24"/>
+          <w:lang w:eastAsia="pl-PL"/>
+        </w:rPr>
+        <w:t>0%.</w:t>
+      </w:r>
+    </w:p>
+    <w:p>
+      <w:pPr>
+        <w:pStyle w:val="Akapitzlist"/>
+        <w:widowControl w:val="0"/>
+        <w:autoSpaceDE w:val="0"/>
+        <w:autoSpaceDN w:val="0"/>
+        <w:spacing w:after="0" w:line="276" w:lineRule="auto"/>
+        <w:ind w:left="417" w:right="57"/>
+        <w:jc w:val="center"/>
+        <w:rPr>
+          <w:rFonts w:eastAsia="Times New Roman" w:cs="Times New Roman"/>
+          <w:i/>
+          <w:noProof/>
+          <w:sz w:val="22"/>
+          <w:lang w:eastAsia="pl-PL"/>
+        </w:rPr>
+      </w:pPr>
     </w:p>
     <w:p>
       <w:pPr>

--- a/Projekt wydziałowy.docx
+++ b/Projekt wydziałowy.docx
@@ -251,7 +251,7 @@
           <w:szCs w:val="32"/>
           <w:lang w:eastAsia="pl-PL"/>
         </w:rPr>
-        <w:t>Rozpoznawanie wybranych gatunków ptaków na podstawie zdjęć.</w:t>
+        <w:t>Rozpoznawanie wybranych gatunków ptaków na podstawie zdjęć</w:t>
       </w:r>
     </w:p>
     <w:p>
@@ -1084,15 +1084,6 @@
         </w:rPr>
         <w:t>programu jak również dokumentację korzystania z aplikacji.</w:t>
       </w:r>
-    </w:p>
-    <w:p>
-      <w:pPr>
-        <w:spacing w:line="240" w:lineRule="auto"/>
-        <w:rPr>
-          <w:rFonts w:eastAsia="Times New Roman"/>
-          <w:szCs w:val="24"/>
-        </w:rPr>
-      </w:pPr>
     </w:p>
     <w:p>
       <w:pPr>
@@ -1437,7 +1428,10 @@
             <w:t>1.1 INSTALACJA……………………………………………………………</w:t>
           </w:r>
           <w:r>
-            <w:t>…………..4</w:t>
+            <w:t>…………..</w:t>
+          </w:r>
+          <w:r>
+            <w:t>3</w:t>
           </w:r>
         </w:p>
         <w:p>
@@ -1453,6 +1447,9 @@
           <w:r>
             <w:t>IMPLEMENTACJA………………………………………………………………………</w:t>
           </w:r>
+          <w:r>
+            <w:t>.6</w:t>
+          </w:r>
         </w:p>
         <w:p>
           <w:r>
@@ -1465,13 +1462,19 @@
             <w:t xml:space="preserve"> </w:t>
           </w:r>
           <w:r>
+            <w:t>TESTY</w:t>
+          </w:r>
+          <w:r>
             <w:rPr>
               <w:color w:val="FF0000"/>
             </w:rPr>
-            <w:t xml:space="preserve">TESTY </w:t>
+            <w:t xml:space="preserve"> </w:t>
           </w:r>
           <w:r>
             <w:t>……………………………………………………………………………………</w:t>
+          </w:r>
+          <w:r>
+            <w:t>10</w:t>
           </w:r>
         </w:p>
         <w:p>
@@ -1485,9 +1488,6 @@
             <w:t xml:space="preserve"> </w:t>
           </w:r>
           <w:r>
-            <w:rPr>
-              <w:color w:val="FF0000"/>
-            </w:rPr>
             <w:t>PODSUMOWANIE</w:t>
           </w:r>
           <w:r>
@@ -1638,7 +1638,7 @@
           <w:szCs w:val="24"/>
           <w:lang w:eastAsia="pl-PL"/>
         </w:rPr>
-        <w:t xml:space="preserve"> do rozpoznawania gatunków ptaków działa w oparciu o zaawansowany m</w:t>
+        <w:t xml:space="preserve"> do rozpoznawania gatunków ptaków działa w oparciu o m</w:t>
       </w:r>
       <w:r>
         <w:rPr>
@@ -1746,7 +1746,25 @@
           <w:szCs w:val="24"/>
           <w:lang w:eastAsia="pl-PL"/>
         </w:rPr>
-        <w:t>które nauczył się podczas treningu. Na podstawie tej analizy</w:t>
+        <w:t xml:space="preserve">które nauczył się podczas treningu. </w:t>
+      </w:r>
+      <w:r>
+        <w:rPr>
+          <w:rFonts w:eastAsia="Times New Roman" w:cs="Times New Roman"/>
+          <w:noProof/>
+          <w:szCs w:val="24"/>
+          <w:lang w:eastAsia="pl-PL"/>
+        </w:rPr>
+        <w:br/>
+      </w:r>
+      <w:r>
+        <w:rPr>
+          <w:rFonts w:eastAsia="Times New Roman" w:cs="Times New Roman"/>
+          <w:noProof/>
+          <w:szCs w:val="24"/>
+          <w:lang w:eastAsia="pl-PL"/>
+        </w:rPr>
+        <w:t>Na podstawie tej analizy</w:t>
       </w:r>
       <w:r>
         <w:rPr>
@@ -2073,12 +2091,14 @@
         <w:t>Aby rozpocząć należy zainstalować kilka bibliotek Pythona</w:t>
       </w:r>
       <w:r>
-        <w:t xml:space="preserve"> </w:t>
-      </w:r>
-      <w:r>
-        <w:t>(</w:t>
-      </w:r>
-      <w:proofErr w:type="spellStart"/>
+        <w:rPr>
+          <w:rFonts w:eastAsia="Times New Roman" w:cs="Times New Roman"/>
+          <w:noProof/>
+          <w:szCs w:val="24"/>
+          <w:lang w:eastAsia="pl-PL"/>
+        </w:rPr>
+        <w:t xml:space="preserve">: </w:t>
+      </w:r>
       <w:r>
         <w:rPr>
           <w:rFonts w:eastAsia="Times New Roman" w:cs="Times New Roman"/>
@@ -2088,7 +2108,6 @@
         </w:rPr>
         <w:t>tensorflow</w:t>
       </w:r>
-      <w:proofErr w:type="spellEnd"/>
       <w:r>
         <w:rPr>
           <w:rFonts w:eastAsia="Times New Roman" w:cs="Times New Roman"/>
@@ -2160,15 +2179,6 @@
           <w:lang w:eastAsia="pl-PL"/>
         </w:rPr>
         <w:t>scipy</w:t>
-      </w:r>
-      <w:r>
-        <w:rPr>
-          <w:rFonts w:eastAsia="Times New Roman" w:cs="Times New Roman"/>
-          <w:noProof/>
-          <w:szCs w:val="24"/>
-          <w:lang w:eastAsia="pl-PL"/>
-        </w:rPr>
-        <w:t>)</w:t>
       </w:r>
       <w:r>
         <w:rPr>
@@ -2579,7 +2589,43 @@
           <w:szCs w:val="24"/>
           <w:lang w:eastAsia="pl-PL"/>
         </w:rPr>
-        <w:t xml:space="preserve"> w którym znajduje się program (można to zrobić wpisując poniższą komendę i podmieniając’ścieżka programu’na rzeczywistą ścieżkę)</w:t>
+        <w:t xml:space="preserve"> w którym znajduje się program (można to zrobić wpisując poniższą komendę i podmieniając</w:t>
+      </w:r>
+      <w:r>
+        <w:rPr>
+          <w:rFonts w:eastAsia="Times New Roman" w:cs="Times New Roman"/>
+          <w:noProof/>
+          <w:szCs w:val="24"/>
+          <w:lang w:eastAsia="pl-PL"/>
+        </w:rPr>
+        <w:t xml:space="preserve"> </w:t>
+      </w:r>
+      <w:r>
+        <w:rPr>
+          <w:rFonts w:eastAsia="Times New Roman" w:cs="Times New Roman"/>
+          <w:noProof/>
+          <w:szCs w:val="24"/>
+          <w:lang w:eastAsia="pl-PL"/>
+        </w:rPr>
+        <w:t>’ścieżka programu’</w:t>
+      </w:r>
+      <w:r>
+        <w:rPr>
+          <w:rFonts w:eastAsia="Times New Roman" w:cs="Times New Roman"/>
+          <w:noProof/>
+          <w:szCs w:val="24"/>
+          <w:lang w:eastAsia="pl-PL"/>
+        </w:rPr>
+        <w:t xml:space="preserve"> </w:t>
+      </w:r>
+      <w:r>
+        <w:rPr>
+          <w:rFonts w:eastAsia="Times New Roman" w:cs="Times New Roman"/>
+          <w:noProof/>
+          <w:szCs w:val="24"/>
+          <w:lang w:eastAsia="pl-PL"/>
+        </w:rPr>
+        <w:t>na rzeczywistą ścieżkę)</w:t>
       </w:r>
       <w:r>
         <w:rPr>
@@ -2722,44 +2768,15 @@
         <w:autoSpaceDN w:val="0"/>
         <w:spacing w:after="0" w:line="276" w:lineRule="auto"/>
         <w:ind w:left="417" w:right="57"/>
-        <w:rPr>
-          <w:rFonts w:eastAsia="Times New Roman" w:cs="Times New Roman"/>
-          <w:i/>
-          <w:noProof/>
-          <w:sz w:val="22"/>
-          <w:lang w:eastAsia="pl-PL"/>
-        </w:rPr>
-      </w:pPr>
-      <w:r>
-        <w:rPr>
-          <w:rFonts w:eastAsia="Times New Roman" w:cs="Times New Roman"/>
-          <w:i/>
-          <w:noProof/>
-          <w:sz w:val="22"/>
-          <w:lang w:eastAsia="pl-PL"/>
-        </w:rPr>
-        <w:t xml:space="preserve">                                           </w:t>
-      </w:r>
-      <w:r>
-        <w:rPr>
-          <w:rFonts w:eastAsia="Times New Roman" w:cs="Times New Roman"/>
-          <w:i/>
-          <w:noProof/>
-          <w:sz w:val="22"/>
-          <w:lang w:eastAsia="pl-PL"/>
-        </w:rPr>
-        <w:t xml:space="preserve"> </w:t>
-      </w:r>
-      <w:r>
-        <w:rPr>
-          <w:rFonts w:eastAsia="Times New Roman" w:cs="Times New Roman"/>
-          <w:i/>
-          <w:noProof/>
-          <w:sz w:val="22"/>
-          <w:lang w:eastAsia="pl-PL"/>
-        </w:rPr>
-        <w:t xml:space="preserve"> </w:t>
-      </w:r>
+        <w:jc w:val="center"/>
+        <w:rPr>
+          <w:rFonts w:eastAsia="Times New Roman" w:cs="Times New Roman"/>
+          <w:i/>
+          <w:noProof/>
+          <w:sz w:val="22"/>
+          <w:lang w:eastAsia="pl-PL"/>
+        </w:rPr>
+      </w:pPr>
       <w:r>
         <w:rPr>
           <w:rFonts w:eastAsia="Times New Roman" w:cs="Times New Roman"/>
@@ -2834,29 +2851,11 @@
     </w:p>
     <w:p>
       <w:pPr>
-        <w:pStyle w:val="Akapitzlist"/>
-        <w:widowControl w:val="0"/>
-        <w:autoSpaceDE w:val="0"/>
-        <w:autoSpaceDN w:val="0"/>
-        <w:spacing w:after="0" w:line="276" w:lineRule="auto"/>
-        <w:ind w:left="417" w:right="57"/>
-        <w:rPr>
-          <w:rFonts w:eastAsia="Times New Roman" w:cs="Times New Roman"/>
-          <w:i/>
-          <w:noProof/>
-          <w:sz w:val="22"/>
-          <w:lang w:eastAsia="pl-PL"/>
-        </w:rPr>
-      </w:pPr>
-    </w:p>
-    <w:p>
-      <w:pPr>
-        <w:pStyle w:val="Akapitzlist"/>
-        <w:widowControl w:val="0"/>
-        <w:autoSpaceDE w:val="0"/>
-        <w:autoSpaceDN w:val="0"/>
-        <w:spacing w:after="0" w:line="276" w:lineRule="auto"/>
-        <w:ind w:left="417" w:right="57"/>
+        <w:widowControl w:val="0"/>
+        <w:autoSpaceDE w:val="0"/>
+        <w:autoSpaceDN w:val="0"/>
+        <w:spacing w:after="0" w:line="276" w:lineRule="auto"/>
+        <w:ind w:right="57"/>
         <w:rPr>
           <w:rFonts w:eastAsia="Times New Roman" w:cs="Times New Roman"/>
           <w:i/>
@@ -2991,6 +2990,15 @@
           <w:lang w:eastAsia="pl-PL"/>
         </w:rPr>
         <w:t>i wygenerowania modelu sieci neuronowej.</w:t>
+      </w:r>
+      <w:r>
+        <w:rPr>
+          <w:rFonts w:eastAsia="Times New Roman" w:cs="Times New Roman"/>
+          <w:noProof/>
+          <w:szCs w:val="24"/>
+          <w:lang w:eastAsia="pl-PL"/>
+        </w:rPr>
+        <w:t xml:space="preserve"> </w:t>
       </w:r>
       <w:r>
         <w:rPr>
@@ -3863,128 +3871,171 @@
     </w:p>
     <w:p>
       <w:pPr>
-        <w:pStyle w:val="Akapitzlist"/>
-        <w:widowControl w:val="0"/>
-        <w:autoSpaceDE w:val="0"/>
-        <w:autoSpaceDN w:val="0"/>
-        <w:spacing w:after="0" w:line="276" w:lineRule="auto"/>
-        <w:ind w:left="1137" w:right="57"/>
-        <w:rPr>
-          <w:rFonts w:eastAsia="Times New Roman" w:cs="Times New Roman"/>
-          <w:noProof/>
-          <w:szCs w:val="24"/>
-          <w:lang w:eastAsia="pl-PL"/>
-        </w:rPr>
-      </w:pPr>
-    </w:p>
-    <w:p>
-      <w:pPr>
-        <w:pStyle w:val="Akapitzlist"/>
-        <w:widowControl w:val="0"/>
-        <w:autoSpaceDE w:val="0"/>
-        <w:autoSpaceDN w:val="0"/>
-        <w:spacing w:after="0" w:line="276" w:lineRule="auto"/>
-        <w:ind w:left="1137" w:right="57"/>
-        <w:rPr>
-          <w:rFonts w:eastAsia="Times New Roman" w:cs="Times New Roman"/>
-          <w:noProof/>
-          <w:szCs w:val="24"/>
-          <w:lang w:eastAsia="pl-PL"/>
-        </w:rPr>
-      </w:pPr>
-    </w:p>
-    <w:p>
-      <w:pPr>
-        <w:pStyle w:val="Akapitzlist"/>
-        <w:widowControl w:val="0"/>
-        <w:autoSpaceDE w:val="0"/>
-        <w:autoSpaceDN w:val="0"/>
-        <w:spacing w:after="0" w:line="276" w:lineRule="auto"/>
-        <w:ind w:left="1137" w:right="57"/>
-        <w:rPr>
-          <w:rFonts w:eastAsia="Times New Roman" w:cs="Times New Roman"/>
-          <w:noProof/>
-          <w:szCs w:val="24"/>
-          <w:lang w:eastAsia="pl-PL"/>
-        </w:rPr>
-      </w:pPr>
-    </w:p>
-    <w:p>
-      <w:pPr>
-        <w:pStyle w:val="Akapitzlist"/>
-        <w:widowControl w:val="0"/>
-        <w:autoSpaceDE w:val="0"/>
-        <w:autoSpaceDN w:val="0"/>
-        <w:spacing w:after="0" w:line="276" w:lineRule="auto"/>
-        <w:ind w:left="417" w:right="57"/>
-        <w:rPr>
-          <w:rFonts w:eastAsia="Times New Roman" w:cs="Times New Roman"/>
-          <w:b/>
-          <w:noProof/>
-          <w:szCs w:val="24"/>
-          <w:lang w:eastAsia="pl-PL"/>
-        </w:rPr>
-      </w:pPr>
-    </w:p>
-    <w:p>
-      <w:pPr>
-        <w:pStyle w:val="Akapitzlist"/>
-        <w:widowControl w:val="0"/>
-        <w:autoSpaceDE w:val="0"/>
-        <w:autoSpaceDN w:val="0"/>
-        <w:spacing w:after="0" w:line="276" w:lineRule="auto"/>
-        <w:ind w:left="417" w:right="57"/>
-        <w:rPr>
-          <w:rFonts w:eastAsia="Times New Roman" w:cs="Times New Roman"/>
-          <w:b/>
-          <w:noProof/>
-          <w:szCs w:val="24"/>
-          <w:lang w:eastAsia="pl-PL"/>
-        </w:rPr>
-      </w:pPr>
-    </w:p>
-    <w:p>
-      <w:pPr>
-        <w:pStyle w:val="Akapitzlist"/>
-        <w:widowControl w:val="0"/>
-        <w:autoSpaceDE w:val="0"/>
-        <w:autoSpaceDN w:val="0"/>
-        <w:spacing w:after="0" w:line="276" w:lineRule="auto"/>
-        <w:ind w:left="417" w:right="57"/>
-        <w:rPr>
-          <w:rFonts w:eastAsia="Times New Roman" w:cs="Times New Roman"/>
-          <w:b/>
-          <w:noProof/>
-          <w:szCs w:val="24"/>
-          <w:lang w:eastAsia="pl-PL"/>
-        </w:rPr>
-      </w:pPr>
-    </w:p>
-    <w:p>
-      <w:pPr>
-        <w:pStyle w:val="Akapitzlist"/>
-        <w:widowControl w:val="0"/>
-        <w:autoSpaceDE w:val="0"/>
-        <w:autoSpaceDN w:val="0"/>
-        <w:spacing w:after="0" w:line="276" w:lineRule="auto"/>
-        <w:ind w:left="417" w:right="57"/>
-        <w:rPr>
-          <w:rFonts w:eastAsia="Times New Roman" w:cs="Times New Roman"/>
-          <w:b/>
-          <w:noProof/>
-          <w:szCs w:val="24"/>
-          <w:lang w:eastAsia="pl-PL"/>
-        </w:rPr>
-      </w:pPr>
-    </w:p>
-    <w:p>
-      <w:pPr>
-        <w:pStyle w:val="Akapitzlist"/>
-        <w:widowControl w:val="0"/>
-        <w:autoSpaceDE w:val="0"/>
-        <w:autoSpaceDN w:val="0"/>
-        <w:spacing w:after="0" w:line="276" w:lineRule="auto"/>
-        <w:ind w:left="417" w:right="57"/>
+        <w:widowControl w:val="0"/>
+        <w:autoSpaceDE w:val="0"/>
+        <w:autoSpaceDN w:val="0"/>
+        <w:spacing w:after="0" w:line="276" w:lineRule="auto"/>
+        <w:ind w:right="57"/>
+        <w:rPr>
+          <w:rFonts w:eastAsia="Times New Roman" w:cs="Times New Roman"/>
+          <w:b/>
+          <w:noProof/>
+          <w:szCs w:val="24"/>
+          <w:lang w:eastAsia="pl-PL"/>
+        </w:rPr>
+      </w:pPr>
+    </w:p>
+    <w:p>
+      <w:pPr>
+        <w:widowControl w:val="0"/>
+        <w:autoSpaceDE w:val="0"/>
+        <w:autoSpaceDN w:val="0"/>
+        <w:spacing w:after="0" w:line="276" w:lineRule="auto"/>
+        <w:ind w:right="57"/>
+        <w:rPr>
+          <w:rFonts w:eastAsia="Times New Roman" w:cs="Times New Roman"/>
+          <w:b/>
+          <w:noProof/>
+          <w:szCs w:val="24"/>
+          <w:lang w:eastAsia="pl-PL"/>
+        </w:rPr>
+      </w:pPr>
+    </w:p>
+    <w:p>
+      <w:pPr>
+        <w:widowControl w:val="0"/>
+        <w:autoSpaceDE w:val="0"/>
+        <w:autoSpaceDN w:val="0"/>
+        <w:spacing w:after="0" w:line="276" w:lineRule="auto"/>
+        <w:ind w:right="57"/>
+        <w:rPr>
+          <w:rFonts w:eastAsia="Times New Roman" w:cs="Times New Roman"/>
+          <w:b/>
+          <w:noProof/>
+          <w:szCs w:val="24"/>
+          <w:lang w:eastAsia="pl-PL"/>
+        </w:rPr>
+      </w:pPr>
+    </w:p>
+    <w:p>
+      <w:pPr>
+        <w:widowControl w:val="0"/>
+        <w:autoSpaceDE w:val="0"/>
+        <w:autoSpaceDN w:val="0"/>
+        <w:spacing w:after="0" w:line="276" w:lineRule="auto"/>
+        <w:ind w:right="57"/>
+        <w:rPr>
+          <w:rFonts w:eastAsia="Times New Roman" w:cs="Times New Roman"/>
+          <w:b/>
+          <w:noProof/>
+          <w:szCs w:val="24"/>
+          <w:lang w:eastAsia="pl-PL"/>
+        </w:rPr>
+      </w:pPr>
+    </w:p>
+    <w:p>
+      <w:pPr>
+        <w:widowControl w:val="0"/>
+        <w:autoSpaceDE w:val="0"/>
+        <w:autoSpaceDN w:val="0"/>
+        <w:spacing w:after="0" w:line="276" w:lineRule="auto"/>
+        <w:ind w:right="57"/>
+        <w:rPr>
+          <w:rFonts w:eastAsia="Times New Roman" w:cs="Times New Roman"/>
+          <w:b/>
+          <w:noProof/>
+          <w:szCs w:val="24"/>
+          <w:lang w:eastAsia="pl-PL"/>
+        </w:rPr>
+      </w:pPr>
+    </w:p>
+    <w:p>
+      <w:pPr>
+        <w:widowControl w:val="0"/>
+        <w:autoSpaceDE w:val="0"/>
+        <w:autoSpaceDN w:val="0"/>
+        <w:spacing w:after="0" w:line="276" w:lineRule="auto"/>
+        <w:ind w:right="57"/>
+        <w:rPr>
+          <w:rFonts w:eastAsia="Times New Roman" w:cs="Times New Roman"/>
+          <w:b/>
+          <w:noProof/>
+          <w:szCs w:val="24"/>
+          <w:lang w:eastAsia="pl-PL"/>
+        </w:rPr>
+      </w:pPr>
+    </w:p>
+    <w:p>
+      <w:pPr>
+        <w:widowControl w:val="0"/>
+        <w:autoSpaceDE w:val="0"/>
+        <w:autoSpaceDN w:val="0"/>
+        <w:spacing w:after="0" w:line="276" w:lineRule="auto"/>
+        <w:ind w:right="57"/>
+        <w:rPr>
+          <w:rFonts w:eastAsia="Times New Roman" w:cs="Times New Roman"/>
+          <w:b/>
+          <w:noProof/>
+          <w:szCs w:val="24"/>
+          <w:lang w:eastAsia="pl-PL"/>
+        </w:rPr>
+      </w:pPr>
+    </w:p>
+    <w:p>
+      <w:pPr>
+        <w:widowControl w:val="0"/>
+        <w:autoSpaceDE w:val="0"/>
+        <w:autoSpaceDN w:val="0"/>
+        <w:spacing w:after="0" w:line="276" w:lineRule="auto"/>
+        <w:ind w:right="57"/>
+        <w:rPr>
+          <w:rFonts w:eastAsia="Times New Roman" w:cs="Times New Roman"/>
+          <w:b/>
+          <w:noProof/>
+          <w:szCs w:val="24"/>
+          <w:lang w:eastAsia="pl-PL"/>
+        </w:rPr>
+      </w:pPr>
+    </w:p>
+    <w:p>
+      <w:pPr>
+        <w:widowControl w:val="0"/>
+        <w:autoSpaceDE w:val="0"/>
+        <w:autoSpaceDN w:val="0"/>
+        <w:spacing w:after="0" w:line="276" w:lineRule="auto"/>
+        <w:ind w:right="57"/>
+        <w:rPr>
+          <w:rFonts w:eastAsia="Times New Roman" w:cs="Times New Roman"/>
+          <w:b/>
+          <w:noProof/>
+          <w:szCs w:val="24"/>
+          <w:lang w:eastAsia="pl-PL"/>
+        </w:rPr>
+      </w:pPr>
+    </w:p>
+    <w:p>
+      <w:pPr>
+        <w:widowControl w:val="0"/>
+        <w:autoSpaceDE w:val="0"/>
+        <w:autoSpaceDN w:val="0"/>
+        <w:spacing w:after="0" w:line="276" w:lineRule="auto"/>
+        <w:ind w:right="57"/>
+        <w:rPr>
+          <w:rFonts w:eastAsia="Times New Roman" w:cs="Times New Roman"/>
+          <w:b/>
+          <w:noProof/>
+          <w:szCs w:val="24"/>
+          <w:lang w:eastAsia="pl-PL"/>
+        </w:rPr>
+      </w:pPr>
+    </w:p>
+    <w:p>
+      <w:pPr>
+        <w:widowControl w:val="0"/>
+        <w:autoSpaceDE w:val="0"/>
+        <w:autoSpaceDN w:val="0"/>
+        <w:spacing w:after="0" w:line="276" w:lineRule="auto"/>
+        <w:ind w:right="57"/>
         <w:rPr>
           <w:rFonts w:eastAsia="Times New Roman" w:cs="Times New Roman"/>
           <w:b/>
@@ -4054,6 +4105,7 @@
           <w:szCs w:val="36"/>
           <w:lang w:eastAsia="pl-PL"/>
         </w:rPr>
+        <w:lastRenderedPageBreak/>
         <w:t>2</w:t>
       </w:r>
       <w:r>
@@ -4930,7 +4982,6 @@
           <w:szCs w:val="24"/>
           <w:lang w:eastAsia="pl-PL"/>
         </w:rPr>
-        <w:lastRenderedPageBreak/>
         <w:t xml:space="preserve">W zmiennej </w:t>
       </w:r>
       <w:r>
@@ -5526,23 +5577,24 @@
         <w:autoSpaceDN w:val="0"/>
         <w:spacing w:after="0" w:line="276" w:lineRule="auto"/>
         <w:ind w:left="417" w:right="57"/>
-        <w:rPr>
-          <w:rFonts w:eastAsia="Times New Roman" w:cs="Times New Roman"/>
-          <w:i/>
-          <w:noProof/>
-          <w:sz w:val="22"/>
-          <w:lang w:eastAsia="pl-PL"/>
-        </w:rPr>
-      </w:pPr>
-      <w:r>
-        <w:rPr>
-          <w:rFonts w:eastAsia="Times New Roman" w:cs="Times New Roman"/>
-          <w:i/>
-          <w:noProof/>
-          <w:sz w:val="22"/>
-          <w:lang w:eastAsia="pl-PL"/>
-        </w:rPr>
-        <w:t xml:space="preserve">                                       Rys.9 Konwersja obrazu.</w:t>
+        <w:jc w:val="center"/>
+        <w:rPr>
+          <w:rFonts w:eastAsia="Times New Roman" w:cs="Times New Roman"/>
+          <w:i/>
+          <w:noProof/>
+          <w:sz w:val="22"/>
+          <w:lang w:eastAsia="pl-PL"/>
+        </w:rPr>
+      </w:pPr>
+      <w:r>
+        <w:rPr>
+          <w:rFonts w:eastAsia="Times New Roman" w:cs="Times New Roman"/>
+          <w:i/>
+          <w:noProof/>
+          <w:sz w:val="22"/>
+          <w:lang w:eastAsia="pl-PL"/>
+        </w:rPr>
+        <w:t>Rys.9 Konwersja obrazu.</w:t>
       </w:r>
     </w:p>
     <w:p>
@@ -5604,22 +5656,29 @@
         <w:autoSpaceDN w:val="0"/>
         <w:spacing w:after="0" w:line="276" w:lineRule="auto"/>
         <w:ind w:left="417" w:right="57"/>
-        <w:rPr>
-          <w:rFonts w:eastAsia="Times New Roman" w:cs="Times New Roman"/>
-          <w:i/>
-          <w:noProof/>
-          <w:sz w:val="22"/>
-          <w:lang w:eastAsia="pl-PL"/>
-        </w:rPr>
-      </w:pPr>
-      <w:r>
         <w:rPr>
           <w:rFonts w:ascii="Segoe UI" w:hAnsi="Segoe UI" w:cs="Segoe UI"/>
           <w:color w:val="D1D5DB"/>
           <w:shd w:val="clear" w:color="auto" w:fill="444654"/>
         </w:rPr>
-        <w:t>.</w:t>
-      </w:r>
+      </w:pPr>
+    </w:p>
+    <w:p>
+      <w:pPr>
+        <w:pStyle w:val="Akapitzlist"/>
+        <w:widowControl w:val="0"/>
+        <w:autoSpaceDE w:val="0"/>
+        <w:autoSpaceDN w:val="0"/>
+        <w:spacing w:after="0" w:line="276" w:lineRule="auto"/>
+        <w:ind w:left="417" w:right="57"/>
+        <w:rPr>
+          <w:rFonts w:eastAsia="Times New Roman" w:cs="Times New Roman"/>
+          <w:i/>
+          <w:noProof/>
+          <w:sz w:val="22"/>
+          <w:lang w:eastAsia="pl-PL"/>
+        </w:rPr>
+      </w:pPr>
     </w:p>
     <w:p>
       <w:pPr>
@@ -5647,6 +5706,7 @@
           <w:szCs w:val="24"/>
           <w:lang w:eastAsia="pl-PL"/>
         </w:rPr>
+        <w:lastRenderedPageBreak/>
         <w:t>Linie kodu pozwalające na przewidzenie gatunku ptaka na podstawie dostarczonego obrazu i obliczanie,</w:t>
       </w:r>
       <w:r>
@@ -5665,17 +5725,7 @@
           <w:szCs w:val="24"/>
           <w:lang w:eastAsia="pl-PL"/>
         </w:rPr>
-        <w:t xml:space="preserve">jak pewny jest model co do swojej </w:t>
-      </w:r>
-      <w:r>
-        <w:rPr>
-          <w:rFonts w:eastAsia="Times New Roman" w:cs="Times New Roman"/>
-          <w:noProof/>
-          <w:szCs w:val="24"/>
-          <w:lang w:eastAsia="pl-PL"/>
-        </w:rPr>
-        <w:lastRenderedPageBreak/>
-        <w:t>klasyfikacji.Wartość</w:t>
+        <w:t>jak pewny jest model co do swojej klasyfikacji.Wartość</w:t>
       </w:r>
       <w:r>
         <w:rPr>
@@ -6405,6 +6455,7 @@
         <w:autoSpaceDN w:val="0"/>
         <w:spacing w:after="0" w:line="276" w:lineRule="auto"/>
         <w:ind w:left="417" w:right="57"/>
+        <w:jc w:val="center"/>
         <w:rPr>
           <w:rFonts w:eastAsia="Times New Roman" w:cs="Times New Roman"/>
           <w:i/>
@@ -6472,27 +6523,7 @@
           <w:sz w:val="22"/>
           <w:lang w:eastAsia="pl-PL"/>
         </w:rPr>
-        <w:t xml:space="preserve">                                        </w:t>
-      </w:r>
-      <w:r>
-        <w:rPr>
-          <w:rFonts w:eastAsia="Times New Roman" w:cs="Times New Roman"/>
-          <w:i/>
-          <w:noProof/>
-          <w:sz w:val="22"/>
-          <w:lang w:eastAsia="pl-PL"/>
-        </w:rPr>
-        <w:t xml:space="preserve">     </w:t>
-      </w:r>
-      <w:r>
-        <w:rPr>
-          <w:rFonts w:eastAsia="Times New Roman" w:cs="Times New Roman"/>
-          <w:i/>
-          <w:noProof/>
-          <w:sz w:val="22"/>
-          <w:lang w:eastAsia="pl-PL"/>
-        </w:rPr>
-        <w:t xml:space="preserve"> Rys.12</w:t>
+        <w:t>Rys.12</w:t>
       </w:r>
       <w:r>
         <w:t xml:space="preserve"> </w:t>
@@ -6892,6 +6923,40 @@
       <w:pPr>
         <w:pStyle w:val="Akapitzlist"/>
         <w:widowControl w:val="0"/>
+        <w:autoSpaceDE w:val="0"/>
+        <w:autoSpaceDN w:val="0"/>
+        <w:spacing w:after="0" w:line="276" w:lineRule="auto"/>
+        <w:ind w:left="417" w:right="57"/>
+        <w:rPr>
+          <w:rFonts w:eastAsia="Times New Roman" w:cs="Times New Roman"/>
+          <w:i/>
+          <w:noProof/>
+          <w:sz w:val="22"/>
+          <w:lang w:eastAsia="pl-PL"/>
+        </w:rPr>
+      </w:pPr>
+    </w:p>
+    <w:p>
+      <w:pPr>
+        <w:pStyle w:val="Akapitzlist"/>
+        <w:widowControl w:val="0"/>
+        <w:autoSpaceDE w:val="0"/>
+        <w:autoSpaceDN w:val="0"/>
+        <w:spacing w:after="0" w:line="276" w:lineRule="auto"/>
+        <w:ind w:left="417" w:right="57"/>
+        <w:rPr>
+          <w:rFonts w:eastAsia="Times New Roman" w:cs="Times New Roman"/>
+          <w:i/>
+          <w:noProof/>
+          <w:sz w:val="22"/>
+          <w:lang w:eastAsia="pl-PL"/>
+        </w:rPr>
+      </w:pPr>
+    </w:p>
+    <w:p>
+      <w:pPr>
+        <w:pStyle w:val="Akapitzlist"/>
+        <w:widowControl w:val="0"/>
         <w:numPr>
           <w:ilvl w:val="0"/>
           <w:numId w:val="7"/>
@@ -6971,6 +7036,21 @@
         </w:rPr>
         <w:t>:</w:t>
       </w:r>
+    </w:p>
+    <w:p>
+      <w:pPr>
+        <w:widowControl w:val="0"/>
+        <w:autoSpaceDE w:val="0"/>
+        <w:autoSpaceDN w:val="0"/>
+        <w:spacing w:after="0"/>
+        <w:ind w:right="57"/>
+        <w:rPr>
+          <w:rFonts w:eastAsia="Times New Roman" w:cs="Times New Roman"/>
+          <w:noProof/>
+          <w:szCs w:val="24"/>
+          <w:lang w:eastAsia="pl-PL"/>
+        </w:rPr>
+      </w:pPr>
     </w:p>
     <w:p>
       <w:pPr>
@@ -7077,38 +7157,26 @@
           <w:sz w:val="22"/>
           <w:lang w:eastAsia="pl-PL"/>
         </w:rPr>
-        <w:t>Rys.1</w:t>
-      </w:r>
-      <w:r>
-        <w:rPr>
-          <w:rFonts w:eastAsia="Times New Roman" w:cs="Times New Roman"/>
-          <w:i/>
-          <w:noProof/>
-          <w:sz w:val="22"/>
-          <w:lang w:eastAsia="pl-PL"/>
-        </w:rPr>
-        <w:t>4</w:t>
-      </w:r>
-      <w:r>
-        <w:rPr>
-          <w:rFonts w:eastAsia="Times New Roman" w:cs="Times New Roman"/>
-          <w:i/>
-          <w:noProof/>
-          <w:sz w:val="22"/>
-          <w:lang w:eastAsia="pl-PL"/>
-        </w:rPr>
-        <w:t xml:space="preserve"> </w:t>
-      </w:r>
-      <w:r>
-        <w:rPr>
-          <w:rFonts w:eastAsia="Times New Roman" w:cs="Times New Roman"/>
-          <w:i/>
-          <w:noProof/>
-          <w:sz w:val="22"/>
-          <w:lang w:eastAsia="pl-PL"/>
-        </w:rPr>
-        <w:t>I Test</w:t>
-      </w:r>
+        <w:t>Rys.14 I Test</w:t>
+      </w:r>
+    </w:p>
+    <w:p>
+      <w:pPr>
+        <w:pStyle w:val="Akapitzlist"/>
+        <w:widowControl w:val="0"/>
+        <w:autoSpaceDE w:val="0"/>
+        <w:autoSpaceDN w:val="0"/>
+        <w:spacing w:after="0" w:line="276" w:lineRule="auto"/>
+        <w:ind w:left="417" w:right="57"/>
+        <w:jc w:val="center"/>
+        <w:rPr>
+          <w:rFonts w:eastAsia="Times New Roman" w:cs="Times New Roman"/>
+          <w:i/>
+          <w:noProof/>
+          <w:sz w:val="22"/>
+          <w:lang w:eastAsia="pl-PL"/>
+        </w:rPr>
+      </w:pPr>
     </w:p>
     <w:p>
       <w:pPr>
@@ -7199,7 +7267,7 @@
         </w:rPr>
         <w:lastRenderedPageBreak/>
         <w:drawing>
-          <wp:anchor distT="0" distB="0" distL="114300" distR="114300" simplePos="0" relativeHeight="251658240" behindDoc="0" locked="0" layoutInCell="1" allowOverlap="1" wp14:anchorId="7A0E8AFD" wp14:editId="1C6EFAD8">
+          <wp:anchor distT="0" distB="0" distL="114300" distR="114300" simplePos="0" relativeHeight="251658240" behindDoc="0" locked="0" layoutInCell="1" allowOverlap="1" wp14:anchorId="7A0E8AFD" wp14:editId="7670AAE6">
             <wp:simplePos x="1394460" y="1402080"/>
             <wp:positionH relativeFrom="margin">
               <wp:align>left</wp:align>
@@ -7236,7 +7304,7 @@
                   <pic:spPr>
                     <a:xfrm>
                       <a:off x="0" y="0"/>
-                      <a:ext cx="5955733" cy="3096691"/>
+                      <a:ext cx="5951220" cy="3093720"/>
                     </a:xfrm>
                     <a:prstGeom prst="rect">
                       <a:avLst/>
@@ -7280,47 +7348,7 @@
           <w:sz w:val="22"/>
           <w:lang w:eastAsia="pl-PL"/>
         </w:rPr>
-        <w:t>Rys.1</w:t>
-      </w:r>
-      <w:r>
-        <w:rPr>
-          <w:rFonts w:eastAsia="Times New Roman" w:cs="Times New Roman"/>
-          <w:i/>
-          <w:noProof/>
-          <w:sz w:val="22"/>
-          <w:lang w:eastAsia="pl-PL"/>
-        </w:rPr>
-        <w:t>5</w:t>
-      </w:r>
-      <w:r>
-        <w:rPr>
-          <w:rFonts w:eastAsia="Times New Roman" w:cs="Times New Roman"/>
-          <w:i/>
-          <w:noProof/>
-          <w:sz w:val="22"/>
-          <w:lang w:eastAsia="pl-PL"/>
-        </w:rPr>
-        <w:t xml:space="preserve"> I</w:t>
-      </w:r>
-      <w:r>
-        <w:rPr>
-          <w:rFonts w:eastAsia="Times New Roman" w:cs="Times New Roman"/>
-          <w:i/>
-          <w:noProof/>
-          <w:sz w:val="22"/>
-          <w:lang w:eastAsia="pl-PL"/>
-        </w:rPr>
-        <w:t>I</w:t>
-      </w:r>
-      <w:r>
-        <w:rPr>
-          <w:rFonts w:eastAsia="Times New Roman" w:cs="Times New Roman"/>
-          <w:i/>
-          <w:noProof/>
-          <w:sz w:val="22"/>
-          <w:lang w:eastAsia="pl-PL"/>
-        </w:rPr>
-        <w:t xml:space="preserve"> Test</w:t>
+        <w:t>Rys.15 II Test</w:t>
       </w:r>
     </w:p>
     <w:p>
@@ -7362,88 +7390,7 @@
           <w:szCs w:val="24"/>
           <w:lang w:eastAsia="pl-PL"/>
         </w:rPr>
-        <w:t>6</w:t>
-      </w:r>
-      <w:r>
-        <w:rPr>
-          <w:rFonts w:eastAsia="Times New Roman" w:cs="Times New Roman"/>
-          <w:noProof/>
-          <w:szCs w:val="24"/>
-          <w:lang w:eastAsia="pl-PL"/>
-        </w:rPr>
-        <w:t xml:space="preserve"> gatunk</w:t>
-      </w:r>
-      <w:r>
-        <w:rPr>
-          <w:rFonts w:eastAsia="Times New Roman" w:cs="Times New Roman"/>
-          <w:noProof/>
-          <w:szCs w:val="24"/>
-          <w:lang w:eastAsia="pl-PL"/>
-        </w:rPr>
-        <w:t>ów</w:t>
-      </w:r>
-      <w:r>
-        <w:rPr>
-          <w:rFonts w:eastAsia="Times New Roman" w:cs="Times New Roman"/>
-          <w:noProof/>
-          <w:szCs w:val="24"/>
-          <w:lang w:eastAsia="pl-PL"/>
-        </w:rPr>
-        <w:t xml:space="preserve"> został</w:t>
-      </w:r>
-      <w:r>
-        <w:rPr>
-          <w:rFonts w:eastAsia="Times New Roman" w:cs="Times New Roman"/>
-          <w:noProof/>
-          <w:szCs w:val="24"/>
-          <w:lang w:eastAsia="pl-PL"/>
-        </w:rPr>
-        <w:t>o</w:t>
-      </w:r>
-      <w:r>
-        <w:rPr>
-          <w:rFonts w:eastAsia="Times New Roman" w:cs="Times New Roman"/>
-          <w:noProof/>
-          <w:szCs w:val="24"/>
-          <w:lang w:eastAsia="pl-PL"/>
-        </w:rPr>
-        <w:t xml:space="preserve"> właściwie rozpoznan</w:t>
-      </w:r>
-      <w:r>
-        <w:rPr>
-          <w:rFonts w:eastAsia="Times New Roman" w:cs="Times New Roman"/>
-          <w:noProof/>
-          <w:szCs w:val="24"/>
-          <w:lang w:eastAsia="pl-PL"/>
-        </w:rPr>
-        <w:t>ych</w:t>
-      </w:r>
-      <w:r>
-        <w:rPr>
-          <w:rFonts w:eastAsia="Times New Roman" w:cs="Times New Roman"/>
-          <w:noProof/>
-          <w:szCs w:val="24"/>
-          <w:lang w:eastAsia="pl-PL"/>
-        </w:rPr>
-        <w:t xml:space="preserve"> z 10, więc dokładność klasyfikacji wyniosła </w:t>
-      </w:r>
-      <w:r>
-        <w:rPr>
-          <w:rFonts w:eastAsia="Times New Roman" w:cs="Times New Roman"/>
-          <w:noProof/>
-          <w:szCs w:val="24"/>
-          <w:lang w:eastAsia="pl-PL"/>
-        </w:rPr>
-        <w:t>6</w:t>
-      </w:r>
-      <w:r>
-        <w:rPr>
-          <w:rFonts w:eastAsia="Times New Roman" w:cs="Times New Roman"/>
-          <w:noProof/>
-          <w:szCs w:val="24"/>
-          <w:lang w:eastAsia="pl-PL"/>
-        </w:rPr>
-        <w:t>0%.</w:t>
+        <w:t>6 gatunków zostało właściwie rozpoznanych z 10, więc dokładność klasyfikacji wyniosła 60%.</w:t>
       </w:r>
     </w:p>
     <w:p>
@@ -7569,47 +7516,7 @@
           <w:sz w:val="22"/>
           <w:lang w:eastAsia="pl-PL"/>
         </w:rPr>
-        <w:t>Rys.1</w:t>
-      </w:r>
-      <w:r>
-        <w:rPr>
-          <w:rFonts w:eastAsia="Times New Roman" w:cs="Times New Roman"/>
-          <w:i/>
-          <w:noProof/>
-          <w:sz w:val="22"/>
-          <w:lang w:eastAsia="pl-PL"/>
-        </w:rPr>
-        <w:t>6</w:t>
-      </w:r>
-      <w:r>
-        <w:rPr>
-          <w:rFonts w:eastAsia="Times New Roman" w:cs="Times New Roman"/>
-          <w:i/>
-          <w:noProof/>
-          <w:sz w:val="22"/>
-          <w:lang w:eastAsia="pl-PL"/>
-        </w:rPr>
-        <w:t xml:space="preserve"> I</w:t>
-      </w:r>
-      <w:r>
-        <w:rPr>
-          <w:rFonts w:eastAsia="Times New Roman" w:cs="Times New Roman"/>
-          <w:i/>
-          <w:noProof/>
-          <w:sz w:val="22"/>
-          <w:lang w:eastAsia="pl-PL"/>
-        </w:rPr>
-        <w:t>I</w:t>
-      </w:r>
-      <w:r>
-        <w:rPr>
-          <w:rFonts w:eastAsia="Times New Roman" w:cs="Times New Roman"/>
-          <w:i/>
-          <w:noProof/>
-          <w:sz w:val="22"/>
-          <w:lang w:eastAsia="pl-PL"/>
-        </w:rPr>
-        <w:t>I Test</w:t>
+        <w:t>Rys.16 III Test</w:t>
       </w:r>
     </w:p>
     <w:p>
@@ -7651,88 +7558,7 @@
           <w:szCs w:val="24"/>
           <w:lang w:eastAsia="pl-PL"/>
         </w:rPr>
-        <w:t>5</w:t>
-      </w:r>
-      <w:r>
-        <w:rPr>
-          <w:rFonts w:eastAsia="Times New Roman" w:cs="Times New Roman"/>
-          <w:noProof/>
-          <w:szCs w:val="24"/>
-          <w:lang w:eastAsia="pl-PL"/>
-        </w:rPr>
-        <w:t xml:space="preserve"> gatunk</w:t>
-      </w:r>
-      <w:r>
-        <w:rPr>
-          <w:rFonts w:eastAsia="Times New Roman" w:cs="Times New Roman"/>
-          <w:noProof/>
-          <w:szCs w:val="24"/>
-          <w:lang w:eastAsia="pl-PL"/>
-        </w:rPr>
-        <w:t>ów</w:t>
-      </w:r>
-      <w:r>
-        <w:rPr>
-          <w:rFonts w:eastAsia="Times New Roman" w:cs="Times New Roman"/>
-          <w:noProof/>
-          <w:szCs w:val="24"/>
-          <w:lang w:eastAsia="pl-PL"/>
-        </w:rPr>
-        <w:t xml:space="preserve"> został</w:t>
-      </w:r>
-      <w:r>
-        <w:rPr>
-          <w:rFonts w:eastAsia="Times New Roman" w:cs="Times New Roman"/>
-          <w:noProof/>
-          <w:szCs w:val="24"/>
-          <w:lang w:eastAsia="pl-PL"/>
-        </w:rPr>
-        <w:t>o</w:t>
-      </w:r>
-      <w:r>
-        <w:rPr>
-          <w:rFonts w:eastAsia="Times New Roman" w:cs="Times New Roman"/>
-          <w:noProof/>
-          <w:szCs w:val="24"/>
-          <w:lang w:eastAsia="pl-PL"/>
-        </w:rPr>
-        <w:t xml:space="preserve"> właściwie rozpoznan</w:t>
-      </w:r>
-      <w:r>
-        <w:rPr>
-          <w:rFonts w:eastAsia="Times New Roman" w:cs="Times New Roman"/>
-          <w:noProof/>
-          <w:szCs w:val="24"/>
-          <w:lang w:eastAsia="pl-PL"/>
-        </w:rPr>
-        <w:t>ych</w:t>
-      </w:r>
-      <w:r>
-        <w:rPr>
-          <w:rFonts w:eastAsia="Times New Roman" w:cs="Times New Roman"/>
-          <w:noProof/>
-          <w:szCs w:val="24"/>
-          <w:lang w:eastAsia="pl-PL"/>
-        </w:rPr>
-        <w:t xml:space="preserve"> z 10, więc dokładność klasyfikacji wyniosła </w:t>
-      </w:r>
-      <w:r>
-        <w:rPr>
-          <w:rFonts w:eastAsia="Times New Roman" w:cs="Times New Roman"/>
-          <w:noProof/>
-          <w:szCs w:val="24"/>
-          <w:lang w:eastAsia="pl-PL"/>
-        </w:rPr>
-        <w:t>5</w:t>
-      </w:r>
-      <w:r>
-        <w:rPr>
-          <w:rFonts w:eastAsia="Times New Roman" w:cs="Times New Roman"/>
-          <w:noProof/>
-          <w:szCs w:val="24"/>
-          <w:lang w:eastAsia="pl-PL"/>
-        </w:rPr>
-        <w:t>0%.</w:t>
+        <w:t>5 gatunków zostało właściwie rozpoznanych z 10, więc dokładność klasyfikacji wyniosła 50%.</w:t>
       </w:r>
     </w:p>
     <w:p>

--- a/Projekt wydziałowy.docx
+++ b/Projekt wydziałowy.docx
@@ -1497,7 +1497,10 @@
             <w:t>…………………………………………………</w:t>
           </w:r>
           <w:r>
-            <w:t>……………………..</w:t>
+            <w:t>…………………</w:t>
+          </w:r>
+          <w:r>
+            <w:t>...12</w:t>
           </w:r>
         </w:p>
         <w:p>
@@ -7614,7 +7617,15 @@
           <w:lang w:eastAsia="pl-PL"/>
         </w:rPr>
       </w:pPr>
-      <w:r>
+    </w:p>
+    <w:p>
+      <w:pPr>
+        <w:pStyle w:val="Akapitzlist"/>
+        <w:widowControl w:val="0"/>
+        <w:autoSpaceDE w:val="0"/>
+        <w:autoSpaceDN w:val="0"/>
+        <w:spacing w:after="0" w:line="276" w:lineRule="auto"/>
+        <w:ind w:left="57" w:right="57"/>
         <w:rPr>
           <w:rFonts w:eastAsia="Times New Roman" w:cs="Times New Roman"/>
           <w:b/>
@@ -7623,8 +7634,7 @@
           <w:szCs w:val="36"/>
           <w:lang w:eastAsia="pl-PL"/>
         </w:rPr>
-        <w:t>4</w:t>
-      </w:r>
+      </w:pPr>
       <w:r>
         <w:rPr>
           <w:rFonts w:eastAsia="Times New Roman" w:cs="Times New Roman"/>
@@ -7634,6 +7644,18 @@
           <w:szCs w:val="36"/>
           <w:lang w:eastAsia="pl-PL"/>
         </w:rPr>
+        <w:lastRenderedPageBreak/>
+        <w:t>4</w:t>
+      </w:r>
+      <w:r>
+        <w:rPr>
+          <w:rFonts w:eastAsia="Times New Roman" w:cs="Times New Roman"/>
+          <w:b/>
+          <w:noProof/>
+          <w:sz w:val="36"/>
+          <w:szCs w:val="36"/>
+          <w:lang w:eastAsia="pl-PL"/>
+        </w:rPr>
         <w:t>. Podsumowanie</w:t>
       </w:r>
     </w:p>
@@ -7747,46 +7769,34 @@
           <w:szCs w:val="24"/>
           <w:lang w:eastAsia="pl-PL"/>
         </w:rPr>
-        <w:t>ostał utworzony i wytrenowany model sieci neuronowej, której zadaniem jest klasyfikacja zdjęć.</w:t>
-      </w:r>
-    </w:p>
-    <w:p>
-      <w:pPr>
-        <w:widowControl w:val="0"/>
-        <w:autoSpaceDE w:val="0"/>
-        <w:autoSpaceDN w:val="0"/>
-        <w:spacing w:after="0" w:line="276" w:lineRule="auto"/>
-        <w:ind w:right="57" w:firstLine="708"/>
-        <w:rPr>
-          <w:rFonts w:eastAsia="Times New Roman" w:cs="Times New Roman"/>
-          <w:noProof/>
-          <w:szCs w:val="24"/>
-          <w:lang w:eastAsia="pl-PL"/>
-        </w:rPr>
-      </w:pPr>
-    </w:p>
-    <w:p>
-      <w:pPr>
-        <w:widowControl w:val="0"/>
-        <w:autoSpaceDE w:val="0"/>
-        <w:autoSpaceDN w:val="0"/>
-        <w:spacing w:after="0" w:line="276" w:lineRule="auto"/>
-        <w:ind w:right="57" w:firstLine="708"/>
-        <w:rPr>
-          <w:rFonts w:eastAsia="Times New Roman" w:cs="Times New Roman"/>
-          <w:noProof/>
-          <w:szCs w:val="24"/>
-          <w:lang w:eastAsia="pl-PL"/>
-        </w:rPr>
-      </w:pPr>
-      <w:r>
-        <w:rPr>
-          <w:rFonts w:eastAsia="Times New Roman" w:cs="Times New Roman"/>
-          <w:noProof/>
-          <w:szCs w:val="24"/>
-          <w:lang w:eastAsia="pl-PL"/>
-        </w:rPr>
-        <w:t>&lt;do dokończenia jeszcze&gt;</w:t>
+        <w:t>ostał utworzony i wytrenowany model sieci neuronowej, które</w:t>
+      </w:r>
+      <w:r>
+        <w:rPr>
+          <w:rFonts w:eastAsia="Times New Roman" w:cs="Times New Roman"/>
+          <w:noProof/>
+          <w:szCs w:val="24"/>
+          <w:lang w:eastAsia="pl-PL"/>
+        </w:rPr>
+        <w:t>go</w:t>
+      </w:r>
+      <w:r>
+        <w:rPr>
+          <w:rFonts w:eastAsia="Times New Roman" w:cs="Times New Roman"/>
+          <w:noProof/>
+          <w:szCs w:val="24"/>
+          <w:lang w:eastAsia="pl-PL"/>
+        </w:rPr>
+        <w:t xml:space="preserve"> zadaniem jest klasyfikacja zdjęć.</w:t>
+      </w:r>
+      <w:r>
+        <w:rPr>
+          <w:rFonts w:eastAsia="Times New Roman" w:cs="Times New Roman"/>
+          <w:noProof/>
+          <w:szCs w:val="24"/>
+          <w:lang w:eastAsia="pl-PL"/>
+        </w:rPr>
+        <w:t xml:space="preserve"> </w:t>
       </w:r>
     </w:p>
     <w:sectPr>

--- a/Projekt wydziałowy.docx
+++ b/Projekt wydziałowy.docx
@@ -7787,7 +7787,25 @@
           <w:szCs w:val="24"/>
           <w:lang w:eastAsia="pl-PL"/>
         </w:rPr>
-        <w:t xml:space="preserve"> zadaniem jest klasyfikacja zdjęć.</w:t>
+        <w:t xml:space="preserve"> zadaniem jest klasyfikacja </w:t>
+      </w:r>
+      <w:r>
+        <w:rPr>
+          <w:rFonts w:eastAsia="Times New Roman" w:cs="Times New Roman"/>
+          <w:noProof/>
+          <w:szCs w:val="24"/>
+          <w:lang w:eastAsia="pl-PL"/>
+        </w:rPr>
+        <w:t>fotografii</w:t>
+      </w:r>
+      <w:r>
+        <w:rPr>
+          <w:rFonts w:eastAsia="Times New Roman" w:cs="Times New Roman"/>
+          <w:noProof/>
+          <w:szCs w:val="24"/>
+          <w:lang w:eastAsia="pl-PL"/>
+        </w:rPr>
+        <w:t>.</w:t>
       </w:r>
       <w:r>
         <w:rPr>
@@ -7797,6 +7815,15 @@
           <w:lang w:eastAsia="pl-PL"/>
         </w:rPr>
         <w:t xml:space="preserve"> </w:t>
+      </w:r>
+      <w:r>
+        <w:rPr>
+          <w:rFonts w:eastAsia="Times New Roman" w:cs="Times New Roman"/>
+          <w:noProof/>
+          <w:szCs w:val="24"/>
+          <w:lang w:eastAsia="pl-PL"/>
+        </w:rPr>
+        <w:t>Proces trenowania opierał się na 10 epokach. Model sieci neuronowej rozpoznaje część ptaków na zdjęciach – po 3 testach średnia poprawności klasyfikacji to około 50 %. Model można byłoby wytrenować przy zastosowaniu większej liczby epok, a także zastosować augmentację w celu uzyskania większej ilości danych. Może to poprawić wyniki klasyfikacji w przyszłości.</w:t>
       </w:r>
     </w:p>
     <w:sectPr>
